--- a/Game Doc.docx
+++ b/Game Doc.docx
@@ -2,18 +2,1543 @@
 <file path=word/document.xml><?xml version="1.0" encoding="utf-8"?>
 <w:document xmlns:wpc="http://schemas.microsoft.com/office/word/2010/wordprocessingCanvas" xmlns:cx="http://schemas.microsoft.com/office/drawing/2014/chartex" xmlns:cx1="http://schemas.microsoft.com/office/drawing/2015/9/8/chartex" xmlns:cx2="http://schemas.microsoft.com/office/drawing/2015/10/21/chartex" xmlns:cx3="http://schemas.microsoft.com/office/drawing/2016/5/9/chartex" xmlns:cx4="http://schemas.microsoft.com/office/drawing/2016/5/10/chartex" xmlns:cx5="http://schemas.microsoft.com/office/drawing/2016/5/11/chartex" xmlns:cx6="http://schemas.microsoft.com/office/drawing/2016/5/12/chartex" xmlns:cx7="http://schemas.microsoft.com/office/drawing/2016/5/13/chartex" xmlns:cx8="http://schemas.microsoft.com/office/drawing/2016/5/14/chartex" xmlns:mc="http://schemas.openxmlformats.org/markup-compatibility/2006" xmlns:aink="http://schemas.microsoft.com/office/drawing/2016/ink" xmlns:am3d="http://schemas.microsoft.com/office/drawing/2017/model3d" xmlns:o="urn:schemas-microsoft-com:office:office" xmlns:oel="http://schemas.microsoft.com/office/2019/extlst" xmlns:r="http://schemas.openxmlformats.org/officeDocument/2006/relationships" xmlns:m="http://schemas.openxmlformats.org/officeDocument/2006/math" xmlns:v="urn:schemas-microsoft-com:vml" xmlns:wp14="http://schemas.microsoft.com/office/word/2010/wordprocessingDrawing" xmlns:wp="http://schemas.openxmlformats.org/drawingml/2006/wordprocessingDrawing" xmlns:w10="urn:schemas-microsoft-com:office:word" xmlns:w="http://schemas.openxmlformats.org/wordprocessingml/2006/main" xmlns:w14="http://schemas.microsoft.com/office/word/2010/wordml" xmlns:w15="http://schemas.microsoft.com/office/word/2012/wordml" xmlns:w16cex="http://schemas.microsoft.com/office/word/2018/wordml/cex" xmlns:w16cid="http://schemas.microsoft.com/office/word/2016/wordml/cid" xmlns:w16="http://schemas.microsoft.com/office/word/2018/wordml" xmlns:w16du="http://schemas.microsoft.com/office/word/2023/wordml/word16du" xmlns:w16sdtdh="http://schemas.microsoft.com/office/word/2020/wordml/sdtdatahash" xmlns:w16se="http://schemas.microsoft.com/office/word/2015/wordml/symex" xmlns:wpg="http://schemas.microsoft.com/office/word/2010/wordprocessingGroup" xmlns:wpi="http://schemas.microsoft.com/office/word/2010/wordprocessingInk" xmlns:wne="http://schemas.microsoft.com/office/word/2006/wordml" xmlns:wps="http://schemas.microsoft.com/office/word/2010/wordprocessingShape" mc:Ignorable="w14 w15 w16se w16cid w16 w16cex w16sdtdh wp14">
   <w:body>
+    <w:sdt>
+      <w:sdtPr>
+        <w:rPr>
+          <w:rFonts w:ascii="Helvetica" w:hAnsi="Helvetica"/>
+          <w:sz w:val="12"/>
+        </w:rPr>
+        <w:id w:val="-727151379"/>
+        <w:docPartObj>
+          <w:docPartGallery w:val="Cover Pages"/>
+          <w:docPartUnique/>
+        </w:docPartObj>
+      </w:sdtPr>
+      <w:sdtEndPr>
+        <w:rPr>
+          <w:rFonts w:asciiTheme="minorHAnsi" w:hAnsiTheme="minorHAnsi"/>
+          <w:sz w:val="22"/>
+          <w:highlight w:val="lightGray"/>
+        </w:rPr>
+      </w:sdtEndPr>
+      <w:sdtContent>
+        <w:p>
+          <w:pPr>
+            <w:spacing w:after="0" w:line="14" w:lineRule="auto"/>
+            <w:rPr>
+              <w:rFonts w:ascii="Helvetica" w:hAnsi="Helvetica"/>
+              <w:sz w:val="12"/>
+            </w:rPr>
+          </w:pPr>
+        </w:p>
+        <w:p>
+          <w:pPr>
+            <w:spacing w:after="0" w:line="14" w:lineRule="auto"/>
+            <w:rPr>
+              <w:rFonts w:ascii="Helvetica" w:hAnsi="Helvetica"/>
+              <w:sz w:val="12"/>
+            </w:rPr>
+          </w:pPr>
+        </w:p>
+        <w:p>
+          <w:pPr>
+            <w:spacing w:after="0" w:line="14" w:lineRule="auto"/>
+            <w:rPr>
+              <w:rFonts w:ascii="Helvetica" w:hAnsi="Helvetica"/>
+              <w:sz w:val="12"/>
+            </w:rPr>
+          </w:pPr>
+        </w:p>
+        <w:p>
+          <w:pPr>
+            <w:spacing w:after="0" w:line="14" w:lineRule="auto"/>
+            <w:rPr>
+              <w:rFonts w:ascii="Helvetica" w:hAnsi="Helvetica"/>
+              <w:sz w:val="12"/>
+            </w:rPr>
+          </w:pPr>
+        </w:p>
+        <w:p>
+          <w:pPr>
+            <w:spacing w:after="0" w:line="14" w:lineRule="auto"/>
+            <w:rPr>
+              <w:rFonts w:ascii="Helvetica" w:hAnsi="Helvetica"/>
+              <w:sz w:val="12"/>
+            </w:rPr>
+          </w:pPr>
+        </w:p>
+        <w:p>
+          <w:pPr>
+            <w:spacing w:after="0" w:line="14" w:lineRule="auto"/>
+            <w:rPr>
+              <w:rFonts w:ascii="Helvetica" w:hAnsi="Helvetica"/>
+              <w:sz w:val="12"/>
+            </w:rPr>
+          </w:pPr>
+        </w:p>
+        <w:p>
+          <w:pPr>
+            <w:spacing w:after="0" w:line="14" w:lineRule="auto"/>
+            <w:rPr>
+              <w:rFonts w:ascii="Helvetica" w:hAnsi="Helvetica"/>
+              <w:sz w:val="12"/>
+            </w:rPr>
+          </w:pPr>
+        </w:p>
+        <w:p>
+          <w:pPr>
+            <w:spacing w:after="0" w:line="14" w:lineRule="auto"/>
+            <w:rPr>
+              <w:rFonts w:ascii="Helvetica" w:hAnsi="Helvetica"/>
+              <w:sz w:val="12"/>
+            </w:rPr>
+          </w:pPr>
+        </w:p>
+        <w:p>
+          <w:pPr>
+            <w:spacing w:after="0" w:line="14" w:lineRule="auto"/>
+            <w:rPr>
+              <w:rFonts w:ascii="Helvetica" w:hAnsi="Helvetica"/>
+              <w:sz w:val="12"/>
+            </w:rPr>
+          </w:pPr>
+        </w:p>
+        <w:p>
+          <w:pPr>
+            <w:spacing w:after="0" w:line="14" w:lineRule="auto"/>
+            <w:ind w:left="2268"/>
+            <w:rPr>
+              <w:rFonts w:ascii="Helvetica" w:hAnsi="Helvetica"/>
+              <w:sz w:val="12"/>
+            </w:rPr>
+          </w:pPr>
+          <w:r>
+            <w:rPr>
+              <w:rFonts w:ascii="Helvetica" w:hAnsi="Helvetica"/>
+              <w:noProof/>
+              <w:sz w:val="12"/>
+              <w:lang w:val="en-US"/>
+            </w:rPr>
+            <w:drawing>
+              <wp:inline distT="0" distB="0" distL="0" distR="0" wp14:anchorId="4C503719" wp14:editId="3C5EA90D">
+                <wp:extent cx="2309861" cy="1877221"/>
+                <wp:effectExtent l="0" t="0" r="1905" b="0"/>
+                <wp:docPr id="1" name="Picture 1"/>
+                <wp:cNvGraphicFramePr>
+                  <a:graphicFrameLocks xmlns:a="http://schemas.openxmlformats.org/drawingml/2006/main" noChangeAspect="1"/>
+                </wp:cNvGraphicFramePr>
+                <a:graphic xmlns:a="http://schemas.openxmlformats.org/drawingml/2006/main">
+                  <a:graphicData uri="http://schemas.openxmlformats.org/drawingml/2006/picture">
+                    <pic:pic xmlns:pic="http://schemas.openxmlformats.org/drawingml/2006/picture">
+                      <pic:nvPicPr>
+                        <pic:cNvPr id="0" name="Picture 1" descr="ESE"/>
+                        <pic:cNvPicPr>
+                          <a:picLocks noChangeAspect="1" noChangeArrowheads="1"/>
+                        </pic:cNvPicPr>
+                      </pic:nvPicPr>
+                      <pic:blipFill>
+                        <a:blip r:embed="rId5" cstate="print">
+                          <a:extLst>
+                            <a:ext uri="{28A0092B-C50C-407E-A947-70E740481C1C}">
+                              <a14:useLocalDpi xmlns:a14="http://schemas.microsoft.com/office/drawing/2010/main" val="0"/>
+                            </a:ext>
+                          </a:extLst>
+                        </a:blip>
+                        <a:stretch>
+                          <a:fillRect/>
+                        </a:stretch>
+                      </pic:blipFill>
+                      <pic:spPr bwMode="auto">
+                        <a:xfrm>
+                          <a:off x="0" y="0"/>
+                          <a:ext cx="2309861" cy="1877221"/>
+                        </a:xfrm>
+                        <a:prstGeom prst="rect">
+                          <a:avLst/>
+                        </a:prstGeom>
+                        <a:noFill/>
+                        <a:ln>
+                          <a:noFill/>
+                        </a:ln>
+                      </pic:spPr>
+                    </pic:pic>
+                  </a:graphicData>
+                </a:graphic>
+              </wp:inline>
+            </w:drawing>
+          </w:r>
+        </w:p>
+        <w:p>
+          <w:pPr>
+            <w:spacing w:after="0" w:line="14" w:lineRule="auto"/>
+            <w:rPr>
+              <w:rFonts w:ascii="Helvetica" w:hAnsi="Helvetica"/>
+              <w:sz w:val="12"/>
+            </w:rPr>
+          </w:pPr>
+        </w:p>
+        <w:p>
+          <w:pPr>
+            <w:spacing w:after="0" w:line="14" w:lineRule="auto"/>
+            <w:rPr>
+              <w:rFonts w:ascii="Helvetica" w:hAnsi="Helvetica"/>
+              <w:sz w:val="12"/>
+            </w:rPr>
+          </w:pPr>
+        </w:p>
+        <w:p>
+          <w:pPr>
+            <w:spacing w:after="0" w:line="14" w:lineRule="auto"/>
+            <w:rPr>
+              <w:rFonts w:ascii="Helvetica" w:hAnsi="Helvetica"/>
+              <w:sz w:val="12"/>
+            </w:rPr>
+          </w:pPr>
+        </w:p>
+        <w:p>
+          <w:pPr>
+            <w:spacing w:after="0" w:line="14" w:lineRule="auto"/>
+            <w:rPr>
+              <w:rFonts w:ascii="Helvetica" w:hAnsi="Helvetica"/>
+            </w:rPr>
+          </w:pPr>
+        </w:p>
+        <w:p>
+          <w:pPr>
+            <w:spacing w:after="0" w:line="14" w:lineRule="auto"/>
+            <w:rPr>
+              <w:rFonts w:ascii="Helvetica" w:hAnsi="Helvetica"/>
+            </w:rPr>
+          </w:pPr>
+        </w:p>
+        <w:p>
+          <w:pPr>
+            <w:spacing w:after="0" w:line="14" w:lineRule="auto"/>
+            <w:rPr>
+              <w:rFonts w:ascii="Helvetica" w:hAnsi="Helvetica"/>
+            </w:rPr>
+          </w:pPr>
+        </w:p>
+        <w:p>
+          <w:pPr>
+            <w:spacing w:after="0" w:line="14" w:lineRule="auto"/>
+            <w:rPr>
+              <w:rFonts w:ascii="Helvetica" w:hAnsi="Helvetica"/>
+            </w:rPr>
+          </w:pPr>
+        </w:p>
+        <w:p>
+          <w:pPr>
+            <w:spacing w:after="0" w:line="14" w:lineRule="auto"/>
+            <w:rPr>
+              <w:rFonts w:ascii="Helvetica" w:hAnsi="Helvetica"/>
+            </w:rPr>
+          </w:pPr>
+        </w:p>
+        <w:p>
+          <w:pPr>
+            <w:spacing w:after="0" w:line="14" w:lineRule="auto"/>
+            <w:rPr>
+              <w:rFonts w:ascii="Helvetica" w:hAnsi="Helvetica"/>
+            </w:rPr>
+          </w:pPr>
+        </w:p>
+        <w:p>
+          <w:pPr>
+            <w:spacing w:after="0" w:line="14" w:lineRule="auto"/>
+            <w:rPr>
+              <w:rFonts w:ascii="Helvetica" w:hAnsi="Helvetica"/>
+            </w:rPr>
+          </w:pPr>
+        </w:p>
+        <w:p>
+          <w:pPr>
+            <w:spacing w:after="0" w:line="14" w:lineRule="auto"/>
+            <w:rPr>
+              <w:rFonts w:ascii="Helvetica" w:hAnsi="Helvetica"/>
+            </w:rPr>
+          </w:pPr>
+        </w:p>
+        <w:p>
+          <w:pPr>
+            <w:spacing w:after="0" w:line="14" w:lineRule="auto"/>
+            <w:rPr>
+              <w:rFonts w:ascii="Helvetica" w:hAnsi="Helvetica"/>
+            </w:rPr>
+          </w:pPr>
+        </w:p>
+        <w:p>
+          <w:pPr>
+            <w:spacing w:after="0" w:line="14" w:lineRule="auto"/>
+            <w:rPr>
+              <w:rFonts w:ascii="Helvetica" w:hAnsi="Helvetica"/>
+            </w:rPr>
+          </w:pPr>
+        </w:p>
+        <w:p>
+          <w:pPr>
+            <w:spacing w:after="0" w:line="14" w:lineRule="auto"/>
+            <w:rPr>
+              <w:rFonts w:ascii="Helvetica" w:hAnsi="Helvetica"/>
+            </w:rPr>
+          </w:pPr>
+        </w:p>
+        <w:p>
+          <w:pPr>
+            <w:spacing w:after="0" w:line="14" w:lineRule="auto"/>
+            <w:rPr>
+              <w:rFonts w:ascii="Helvetica" w:hAnsi="Helvetica"/>
+            </w:rPr>
+          </w:pPr>
+        </w:p>
+        <w:p>
+          <w:pPr>
+            <w:spacing w:after="0" w:line="14" w:lineRule="auto"/>
+            <w:rPr>
+              <w:rFonts w:ascii="Helvetica" w:hAnsi="Helvetica"/>
+            </w:rPr>
+          </w:pPr>
+        </w:p>
+        <w:p>
+          <w:pPr>
+            <w:spacing w:after="0" w:line="14" w:lineRule="auto"/>
+            <w:rPr>
+              <w:rFonts w:ascii="Helvetica" w:hAnsi="Helvetica"/>
+            </w:rPr>
+          </w:pPr>
+        </w:p>
+        <w:p>
+          <w:pPr>
+            <w:spacing w:after="0" w:line="14" w:lineRule="auto"/>
+            <w:rPr>
+              <w:rFonts w:ascii="Helvetica" w:hAnsi="Helvetica"/>
+            </w:rPr>
+          </w:pPr>
+        </w:p>
+        <w:p>
+          <w:pPr>
+            <w:spacing w:after="0" w:line="14" w:lineRule="auto"/>
+            <w:rPr>
+              <w:rFonts w:ascii="Helvetica" w:hAnsi="Helvetica"/>
+            </w:rPr>
+          </w:pPr>
+        </w:p>
+        <w:p>
+          <w:pPr>
+            <w:spacing w:after="0" w:line="14" w:lineRule="auto"/>
+            <w:rPr>
+              <w:rFonts w:ascii="Helvetica" w:hAnsi="Helvetica"/>
+            </w:rPr>
+          </w:pPr>
+        </w:p>
+        <w:p>
+          <w:pPr>
+            <w:spacing w:after="0" w:line="14" w:lineRule="auto"/>
+            <w:rPr>
+              <w:rFonts w:ascii="Helvetica" w:hAnsi="Helvetica"/>
+            </w:rPr>
+          </w:pPr>
+        </w:p>
+        <w:p>
+          <w:pPr>
+            <w:spacing w:after="0" w:line="14" w:lineRule="auto"/>
+            <w:rPr>
+              <w:rFonts w:ascii="Helvetica" w:hAnsi="Helvetica"/>
+            </w:rPr>
+          </w:pPr>
+        </w:p>
+        <w:p>
+          <w:pPr>
+            <w:spacing w:after="0" w:line="14" w:lineRule="auto"/>
+            <w:rPr>
+              <w:rFonts w:ascii="Helvetica" w:hAnsi="Helvetica"/>
+            </w:rPr>
+          </w:pPr>
+        </w:p>
+        <w:p>
+          <w:pPr>
+            <w:spacing w:after="0" w:line="14" w:lineRule="auto"/>
+            <w:rPr>
+              <w:rFonts w:ascii="Helvetica" w:hAnsi="Helvetica"/>
+            </w:rPr>
+          </w:pPr>
+        </w:p>
+        <w:p>
+          <w:pPr>
+            <w:spacing w:after="0" w:line="14" w:lineRule="auto"/>
+            <w:rPr>
+              <w:rFonts w:ascii="Helvetica" w:hAnsi="Helvetica"/>
+            </w:rPr>
+          </w:pPr>
+        </w:p>
+        <w:p>
+          <w:pPr>
+            <w:spacing w:after="0" w:line="14" w:lineRule="auto"/>
+            <w:rPr>
+              <w:rFonts w:ascii="Helvetica" w:hAnsi="Helvetica"/>
+            </w:rPr>
+          </w:pPr>
+        </w:p>
+        <w:p>
+          <w:pPr>
+            <w:spacing w:after="0" w:line="14" w:lineRule="auto"/>
+            <w:rPr>
+              <w:rFonts w:ascii="Helvetica" w:hAnsi="Helvetica"/>
+            </w:rPr>
+          </w:pPr>
+        </w:p>
+        <w:p>
+          <w:pPr>
+            <w:spacing w:after="0" w:line="14" w:lineRule="auto"/>
+            <w:rPr>
+              <w:rFonts w:ascii="Helvetica" w:hAnsi="Helvetica"/>
+            </w:rPr>
+          </w:pPr>
+        </w:p>
+        <w:p>
+          <w:pPr>
+            <w:spacing w:after="0" w:line="14" w:lineRule="auto"/>
+            <w:rPr>
+              <w:rFonts w:ascii="Helvetica" w:hAnsi="Helvetica"/>
+            </w:rPr>
+          </w:pPr>
+        </w:p>
+        <w:p>
+          <w:pPr>
+            <w:spacing w:after="0" w:line="14" w:lineRule="auto"/>
+            <w:rPr>
+              <w:rFonts w:ascii="Helvetica" w:hAnsi="Helvetica"/>
+            </w:rPr>
+          </w:pPr>
+        </w:p>
+        <w:p>
+          <w:pPr>
+            <w:spacing w:after="0" w:line="14" w:lineRule="auto"/>
+            <w:rPr>
+              <w:rFonts w:ascii="Helvetica" w:hAnsi="Helvetica"/>
+            </w:rPr>
+          </w:pPr>
+        </w:p>
+        <w:p>
+          <w:pPr>
+            <w:spacing w:after="0" w:line="14" w:lineRule="auto"/>
+            <w:rPr>
+              <w:rFonts w:ascii="Helvetica" w:hAnsi="Helvetica"/>
+            </w:rPr>
+          </w:pPr>
+        </w:p>
+        <w:p>
+          <w:pPr>
+            <w:spacing w:after="0" w:line="14" w:lineRule="auto"/>
+            <w:rPr>
+              <w:rFonts w:ascii="Helvetica" w:hAnsi="Helvetica"/>
+            </w:rPr>
+          </w:pPr>
+        </w:p>
+        <w:p>
+          <w:pPr>
+            <w:spacing w:after="0" w:line="14" w:lineRule="auto"/>
+            <w:rPr>
+              <w:rFonts w:ascii="Helvetica" w:hAnsi="Helvetica"/>
+            </w:rPr>
+          </w:pPr>
+        </w:p>
+        <w:p>
+          <w:pPr>
+            <w:spacing w:after="0" w:line="14" w:lineRule="auto"/>
+            <w:rPr>
+              <w:rFonts w:ascii="Helvetica" w:hAnsi="Helvetica"/>
+            </w:rPr>
+          </w:pPr>
+        </w:p>
+        <w:p>
+          <w:pPr>
+            <w:spacing w:after="0" w:line="14" w:lineRule="auto"/>
+            <w:rPr>
+              <w:rFonts w:ascii="Helvetica" w:hAnsi="Helvetica"/>
+            </w:rPr>
+          </w:pPr>
+        </w:p>
+        <w:p>
+          <w:pPr>
+            <w:spacing w:after="0" w:line="14" w:lineRule="auto"/>
+            <w:rPr>
+              <w:rFonts w:ascii="Helvetica" w:hAnsi="Helvetica"/>
+            </w:rPr>
+          </w:pPr>
+        </w:p>
+        <w:p>
+          <w:pPr>
+            <w:spacing w:after="0" w:line="14" w:lineRule="auto"/>
+            <w:rPr>
+              <w:rFonts w:ascii="Helvetica" w:hAnsi="Helvetica"/>
+            </w:rPr>
+          </w:pPr>
+        </w:p>
+        <w:p>
+          <w:pPr>
+            <w:spacing w:after="0" w:line="14" w:lineRule="auto"/>
+            <w:rPr>
+              <w:rFonts w:ascii="Helvetica" w:hAnsi="Helvetica"/>
+            </w:rPr>
+          </w:pPr>
+        </w:p>
+        <w:p>
+          <w:pPr>
+            <w:spacing w:after="0" w:line="14" w:lineRule="auto"/>
+            <w:rPr>
+              <w:rFonts w:ascii="Helvetica" w:hAnsi="Helvetica"/>
+            </w:rPr>
+          </w:pPr>
+        </w:p>
+        <w:p>
+          <w:pPr>
+            <w:spacing w:after="0" w:line="14" w:lineRule="auto"/>
+            <w:rPr>
+              <w:rFonts w:ascii="Helvetica" w:hAnsi="Helvetica"/>
+            </w:rPr>
+          </w:pPr>
+        </w:p>
+        <w:p>
+          <w:pPr>
+            <w:spacing w:after="0" w:line="14" w:lineRule="auto"/>
+            <w:rPr>
+              <w:rFonts w:ascii="Helvetica" w:hAnsi="Helvetica"/>
+            </w:rPr>
+          </w:pPr>
+        </w:p>
+        <w:p>
+          <w:pPr>
+            <w:spacing w:after="0" w:line="14" w:lineRule="auto"/>
+            <w:rPr>
+              <w:rFonts w:ascii="Helvetica" w:hAnsi="Helvetica"/>
+            </w:rPr>
+          </w:pPr>
+        </w:p>
+        <w:p>
+          <w:pPr>
+            <w:spacing w:after="0" w:line="14" w:lineRule="auto"/>
+            <w:rPr>
+              <w:rFonts w:ascii="Helvetica" w:hAnsi="Helvetica"/>
+            </w:rPr>
+          </w:pPr>
+        </w:p>
+        <w:p>
+          <w:pPr>
+            <w:spacing w:after="0" w:line="14" w:lineRule="auto"/>
+            <w:rPr>
+              <w:rFonts w:ascii="Helvetica" w:hAnsi="Helvetica"/>
+            </w:rPr>
+          </w:pPr>
+        </w:p>
+        <w:p>
+          <w:pPr>
+            <w:spacing w:after="0" w:line="14" w:lineRule="auto"/>
+            <w:rPr>
+              <w:rFonts w:ascii="Helvetica" w:hAnsi="Helvetica"/>
+            </w:rPr>
+          </w:pPr>
+        </w:p>
+        <w:p>
+          <w:pPr>
+            <w:spacing w:after="0" w:line="14" w:lineRule="auto"/>
+            <w:rPr>
+              <w:rFonts w:ascii="Helvetica" w:hAnsi="Helvetica"/>
+            </w:rPr>
+          </w:pPr>
+        </w:p>
+        <w:p>
+          <w:pPr>
+            <w:spacing w:after="0" w:line="14" w:lineRule="auto"/>
+            <w:rPr>
+              <w:rFonts w:ascii="Helvetica" w:hAnsi="Helvetica"/>
+            </w:rPr>
+          </w:pPr>
+        </w:p>
+        <w:p>
+          <w:pPr>
+            <w:spacing w:after="0" w:line="14" w:lineRule="auto"/>
+            <w:rPr>
+              <w:rFonts w:ascii="Helvetica" w:hAnsi="Helvetica"/>
+            </w:rPr>
+          </w:pPr>
+        </w:p>
+        <w:p>
+          <w:pPr>
+            <w:spacing w:after="0" w:line="14" w:lineRule="auto"/>
+            <w:rPr>
+              <w:rFonts w:ascii="Helvetica" w:hAnsi="Helvetica"/>
+            </w:rPr>
+          </w:pPr>
+        </w:p>
+        <w:p>
+          <w:pPr>
+            <w:spacing w:after="0" w:line="14" w:lineRule="auto"/>
+            <w:rPr>
+              <w:rFonts w:ascii="Helvetica" w:hAnsi="Helvetica"/>
+            </w:rPr>
+          </w:pPr>
+        </w:p>
+        <w:p>
+          <w:pPr>
+            <w:spacing w:after="0" w:line="14" w:lineRule="auto"/>
+            <w:rPr>
+              <w:rFonts w:ascii="Helvetica" w:hAnsi="Helvetica"/>
+            </w:rPr>
+          </w:pPr>
+        </w:p>
+        <w:p>
+          <w:pPr>
+            <w:spacing w:after="0" w:line="14" w:lineRule="auto"/>
+            <w:rPr>
+              <w:rFonts w:ascii="Helvetica" w:hAnsi="Helvetica"/>
+            </w:rPr>
+          </w:pPr>
+        </w:p>
+        <w:p>
+          <w:pPr>
+            <w:spacing w:after="0" w:line="14" w:lineRule="auto"/>
+            <w:rPr>
+              <w:rFonts w:ascii="Helvetica" w:hAnsi="Helvetica"/>
+            </w:rPr>
+          </w:pPr>
+        </w:p>
+        <w:p>
+          <w:pPr>
+            <w:spacing w:after="0" w:line="14" w:lineRule="auto"/>
+            <w:rPr>
+              <w:rFonts w:ascii="Helvetica" w:hAnsi="Helvetica"/>
+            </w:rPr>
+          </w:pPr>
+        </w:p>
+        <w:p>
+          <w:pPr>
+            <w:spacing w:after="0" w:line="14" w:lineRule="auto"/>
+            <w:rPr>
+              <w:rFonts w:ascii="Helvetica" w:hAnsi="Helvetica"/>
+            </w:rPr>
+          </w:pPr>
+        </w:p>
+        <w:p>
+          <w:pPr>
+            <w:spacing w:after="0" w:line="14" w:lineRule="auto"/>
+            <w:rPr>
+              <w:rFonts w:ascii="Helvetica" w:hAnsi="Helvetica"/>
+            </w:rPr>
+          </w:pPr>
+        </w:p>
+        <w:p>
+          <w:pPr>
+            <w:spacing w:after="0" w:line="14" w:lineRule="auto"/>
+            <w:rPr>
+              <w:rFonts w:ascii="Helvetica" w:hAnsi="Helvetica"/>
+            </w:rPr>
+          </w:pPr>
+        </w:p>
+        <w:p>
+          <w:pPr>
+            <w:spacing w:after="0" w:line="14" w:lineRule="auto"/>
+            <w:rPr>
+              <w:rFonts w:ascii="Helvetica" w:hAnsi="Helvetica"/>
+            </w:rPr>
+          </w:pPr>
+        </w:p>
+        <w:p>
+          <w:pPr>
+            <w:spacing w:after="0" w:line="14" w:lineRule="auto"/>
+            <w:rPr>
+              <w:rFonts w:ascii="Helvetica" w:hAnsi="Helvetica"/>
+            </w:rPr>
+          </w:pPr>
+        </w:p>
+        <w:p>
+          <w:pPr>
+            <w:spacing w:after="0" w:line="14" w:lineRule="auto"/>
+            <w:rPr>
+              <w:rFonts w:ascii="Helvetica" w:hAnsi="Helvetica"/>
+            </w:rPr>
+          </w:pPr>
+        </w:p>
+        <w:p>
+          <w:pPr>
+            <w:spacing w:after="0" w:line="14" w:lineRule="auto"/>
+            <w:rPr>
+              <w:rFonts w:ascii="Helvetica" w:hAnsi="Helvetica"/>
+            </w:rPr>
+          </w:pPr>
+        </w:p>
+        <w:p>
+          <w:pPr>
+            <w:spacing w:after="0" w:line="14" w:lineRule="auto"/>
+            <w:rPr>
+              <w:rFonts w:ascii="Helvetica" w:hAnsi="Helvetica"/>
+            </w:rPr>
+          </w:pPr>
+        </w:p>
+        <w:p>
+          <w:pPr>
+            <w:spacing w:after="0" w:line="14" w:lineRule="auto"/>
+            <w:rPr>
+              <w:rFonts w:ascii="Helvetica" w:hAnsi="Helvetica"/>
+            </w:rPr>
+          </w:pPr>
+        </w:p>
+        <w:p>
+          <w:pPr>
+            <w:spacing w:after="0" w:line="14" w:lineRule="auto"/>
+            <w:rPr>
+              <w:rFonts w:ascii="Helvetica" w:hAnsi="Helvetica"/>
+            </w:rPr>
+          </w:pPr>
+        </w:p>
+        <w:p>
+          <w:pPr>
+            <w:spacing w:after="0" w:line="14" w:lineRule="auto"/>
+            <w:rPr>
+              <w:rFonts w:ascii="Helvetica" w:hAnsi="Helvetica"/>
+            </w:rPr>
+          </w:pPr>
+        </w:p>
+        <w:p>
+          <w:pPr>
+            <w:spacing w:after="0" w:line="14" w:lineRule="auto"/>
+            <w:rPr>
+              <w:rFonts w:ascii="Helvetica" w:hAnsi="Helvetica"/>
+            </w:rPr>
+          </w:pPr>
+        </w:p>
+        <w:p>
+          <w:pPr>
+            <w:spacing w:after="0" w:line="14" w:lineRule="auto"/>
+            <w:rPr>
+              <w:rFonts w:ascii="Helvetica" w:hAnsi="Helvetica"/>
+            </w:rPr>
+          </w:pPr>
+        </w:p>
+        <w:p>
+          <w:pPr>
+            <w:spacing w:after="0" w:line="14" w:lineRule="auto"/>
+            <w:rPr>
+              <w:rFonts w:ascii="Helvetica" w:hAnsi="Helvetica"/>
+            </w:rPr>
+          </w:pPr>
+        </w:p>
+        <w:p>
+          <w:pPr>
+            <w:spacing w:after="0" w:line="14" w:lineRule="auto"/>
+            <w:rPr>
+              <w:rFonts w:ascii="Helvetica" w:hAnsi="Helvetica"/>
+            </w:rPr>
+          </w:pPr>
+        </w:p>
+        <w:p>
+          <w:pPr>
+            <w:spacing w:after="0" w:line="14" w:lineRule="auto"/>
+            <w:rPr>
+              <w:rFonts w:ascii="Helvetica" w:hAnsi="Helvetica"/>
+            </w:rPr>
+          </w:pPr>
+        </w:p>
+        <w:p>
+          <w:pPr>
+            <w:spacing w:after="0" w:line="14" w:lineRule="auto"/>
+            <w:rPr>
+              <w:rFonts w:ascii="Helvetica" w:hAnsi="Helvetica"/>
+            </w:rPr>
+          </w:pPr>
+        </w:p>
+        <w:p>
+          <w:pPr>
+            <w:spacing w:after="0" w:line="14" w:lineRule="auto"/>
+            <w:rPr>
+              <w:rFonts w:ascii="Helvetica" w:hAnsi="Helvetica"/>
+            </w:rPr>
+          </w:pPr>
+        </w:p>
+        <w:p>
+          <w:pPr>
+            <w:spacing w:after="0" w:line="14" w:lineRule="auto"/>
+            <w:rPr>
+              <w:rFonts w:ascii="Helvetica" w:hAnsi="Helvetica"/>
+            </w:rPr>
+          </w:pPr>
+        </w:p>
+        <w:p>
+          <w:pPr>
+            <w:spacing w:after="0" w:line="14" w:lineRule="auto"/>
+            <w:rPr>
+              <w:rFonts w:ascii="Helvetica" w:hAnsi="Helvetica"/>
+            </w:rPr>
+          </w:pPr>
+          <w:r>
+            <w:rPr>
+              <w:noProof/>
+              <w:lang w:val="en-US"/>
+            </w:rPr>
+            <mc:AlternateContent>
+              <mc:Choice Requires="wps">
+                <w:drawing>
+                  <wp:anchor distT="0" distB="0" distL="114300" distR="114300" simplePos="0" relativeHeight="251659264" behindDoc="0" locked="0" layoutInCell="1" allowOverlap="1" wp14:anchorId="168831F0" wp14:editId="01F09258">
+                    <wp:simplePos x="0" y="0"/>
+                    <wp:positionH relativeFrom="column">
+                      <wp:posOffset>2094865</wp:posOffset>
+                    </wp:positionH>
+                    <wp:positionV relativeFrom="page">
+                      <wp:posOffset>3340100</wp:posOffset>
+                    </wp:positionV>
+                    <wp:extent cx="3683635" cy="1559560"/>
+                    <wp:effectExtent l="0" t="0" r="0" b="0"/>
+                    <wp:wrapSquare wrapText="bothSides"/>
+                    <wp:docPr id="2" name="Text Box 2"/>
+                    <wp:cNvGraphicFramePr/>
+                    <a:graphic xmlns:a="http://schemas.openxmlformats.org/drawingml/2006/main">
+                      <a:graphicData uri="http://schemas.microsoft.com/office/word/2010/wordprocessingShape">
+                        <wps:wsp>
+                          <wps:cNvSpPr txBox="1"/>
+                          <wps:spPr>
+                            <a:xfrm>
+                              <a:off x="0" y="0"/>
+                              <a:ext cx="3683635" cy="1559560"/>
+                            </a:xfrm>
+                            <a:prstGeom prst="rect">
+                              <a:avLst/>
+                            </a:prstGeom>
+                            <a:noFill/>
+                            <a:ln>
+                              <a:noFill/>
+                            </a:ln>
+                            <a:effectLst/>
+                          </wps:spPr>
+                          <wps:txbx>
+                            <w:txbxContent>
+                              <w:p>
+                                <w:pPr>
+                                  <w:rPr>
+                                    <w:rFonts w:ascii="Arial" w:hAnsi="Arial" w:cs="Arial"/>
+                                    <w:b/>
+                                    <w:sz w:val="32"/>
+                                    <w:szCs w:val="32"/>
+                                  </w:rPr>
+                                </w:pPr>
+                                <w:r>
+                                  <w:rPr>
+                                    <w:rFonts w:ascii="Arial" w:hAnsi="Arial" w:cs="Arial"/>
+                                    <w:b/>
+                                    <w:sz w:val="32"/>
+                                    <w:szCs w:val="32"/>
+                                  </w:rPr>
+                                  <w:t>Game Design Document</w:t>
+                                </w:r>
+                              </w:p>
+                              <w:p>
+                                <w:pPr>
+                                  <w:rPr>
+                                    <w:rFonts w:ascii="Arial" w:hAnsi="Arial" w:cs="Arial"/>
+                                    <w:sz w:val="24"/>
+                                    <w:szCs w:val="24"/>
+                                  </w:rPr>
+                                </w:pPr>
+                                <w:r>
+                                  <w:rPr>
+                                    <w:rFonts w:ascii="Arial" w:hAnsi="Arial" w:cs="Arial"/>
+                                    <w:sz w:val="24"/>
+                                    <w:szCs w:val="24"/>
+                                  </w:rPr>
+                                  <w:t>Desenvolvimento de Videojogos</w:t>
+                                </w:r>
+                              </w:p>
+                            </w:txbxContent>
+                          </wps:txbx>
+                          <wps:bodyPr rot="0" spcFirstLastPara="0" vertOverflow="overflow" horzOverflow="overflow" vert="horz" wrap="square" lIns="91440" tIns="45720" rIns="91440" bIns="45720" numCol="1" spcCol="0" rtlCol="0" fromWordArt="0" anchor="t" anchorCtr="0" forceAA="0" compatLnSpc="1">
+                            <a:prstTxWarp prst="textNoShape">
+                              <a:avLst/>
+                            </a:prstTxWarp>
+                            <a:noAutofit/>
+                          </wps:bodyPr>
+                        </wps:wsp>
+                      </a:graphicData>
+                    </a:graphic>
+                    <wp14:sizeRelH relativeFrom="margin">
+                      <wp14:pctWidth>0</wp14:pctWidth>
+                    </wp14:sizeRelH>
+                    <wp14:sizeRelV relativeFrom="margin">
+                      <wp14:pctHeight>0</wp14:pctHeight>
+                    </wp14:sizeRelV>
+                  </wp:anchor>
+                </w:drawing>
+              </mc:Choice>
+              <mc:Fallback>
+                <w:pict>
+                  <v:shapetype w14:anchorId="168831F0" id="_x0000_t202" coordsize="21600,21600" o:spt="202" path="m,l,21600r21600,l21600,xe">
+                    <v:stroke joinstyle="miter"/>
+                    <v:path gradientshapeok="t" o:connecttype="rect"/>
+                  </v:shapetype>
+                  <v:shape id="Text Box 2" o:spid="_x0000_s1026" type="#_x0000_t202" style="position:absolute;margin-left:164.95pt;margin-top:263pt;width:290.05pt;height:122.8pt;z-index:251659264;visibility:visible;mso-wrap-style:square;mso-width-percent:0;mso-height-percent:0;mso-wrap-distance-left:9pt;mso-wrap-distance-top:0;mso-wrap-distance-right:9pt;mso-wrap-distance-bottom:0;mso-position-horizontal:absolute;mso-position-horizontal-relative:text;mso-position-vertical:absolute;mso-position-vertical-relative:page;mso-width-percent:0;mso-height-percent:0;mso-width-relative:margin;mso-height-relative:margin;v-text-anchor:top" o:gfxdata="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" filled="f" stroked="f">
+                    <v:textbox>
+                      <w:txbxContent>
+                        <w:p>
+                          <w:pPr>
+                            <w:rPr>
+                              <w:rFonts w:ascii="Arial" w:hAnsi="Arial" w:cs="Arial"/>
+                              <w:b/>
+                              <w:sz w:val="32"/>
+                              <w:szCs w:val="32"/>
+                            </w:rPr>
+                          </w:pPr>
+                          <w:r>
+                            <w:rPr>
+                              <w:rFonts w:ascii="Arial" w:hAnsi="Arial" w:cs="Arial"/>
+                              <w:b/>
+                              <w:sz w:val="32"/>
+                              <w:szCs w:val="32"/>
+                            </w:rPr>
+                            <w:t>Game Design Document</w:t>
+                          </w:r>
+                        </w:p>
+                        <w:p>
+                          <w:pPr>
+                            <w:rPr>
+                              <w:rFonts w:ascii="Arial" w:hAnsi="Arial" w:cs="Arial"/>
+                              <w:sz w:val="24"/>
+                              <w:szCs w:val="24"/>
+                            </w:rPr>
+                          </w:pPr>
+                          <w:r>
+                            <w:rPr>
+                              <w:rFonts w:ascii="Arial" w:hAnsi="Arial" w:cs="Arial"/>
+                              <w:sz w:val="24"/>
+                              <w:szCs w:val="24"/>
+                            </w:rPr>
+                            <w:t>Desenvolvimento de Videojogos</w:t>
+                          </w:r>
+                        </w:p>
+                      </w:txbxContent>
+                    </v:textbox>
+                    <w10:wrap type="square" anchory="page"/>
+                  </v:shape>
+                </w:pict>
+              </mc:Fallback>
+            </mc:AlternateContent>
+          </w:r>
+          <w:r>
+            <w:rPr>
+              <w:noProof/>
+              <w:lang w:val="en-US"/>
+            </w:rPr>
+            <mc:AlternateContent>
+              <mc:Choice Requires="wps">
+                <w:drawing>
+                  <wp:anchor distT="0" distB="0" distL="114300" distR="114300" simplePos="0" relativeHeight="251663360" behindDoc="0" locked="0" layoutInCell="1" allowOverlap="1" wp14:anchorId="052AD865" wp14:editId="57BC446D">
+                    <wp:simplePos x="0" y="0"/>
+                    <wp:positionH relativeFrom="column">
+                      <wp:posOffset>1270</wp:posOffset>
+                    </wp:positionH>
+                    <wp:positionV relativeFrom="page">
+                      <wp:posOffset>3345180</wp:posOffset>
+                    </wp:positionV>
+                    <wp:extent cx="2032000" cy="1554480"/>
+                    <wp:effectExtent l="0" t="0" r="0" b="0"/>
+                    <wp:wrapSquare wrapText="bothSides"/>
+                    <wp:docPr id="7" name="Text Box 7"/>
+                    <wp:cNvGraphicFramePr/>
+                    <a:graphic xmlns:a="http://schemas.openxmlformats.org/drawingml/2006/main">
+                      <a:graphicData uri="http://schemas.microsoft.com/office/word/2010/wordprocessingShape">
+                        <wps:wsp>
+                          <wps:cNvSpPr txBox="1"/>
+                          <wps:spPr>
+                            <a:xfrm>
+                              <a:off x="0" y="0"/>
+                              <a:ext cx="2032000" cy="1554480"/>
+                            </a:xfrm>
+                            <a:prstGeom prst="rect">
+                              <a:avLst/>
+                            </a:prstGeom>
+                            <a:noFill/>
+                            <a:ln>
+                              <a:noFill/>
+                            </a:ln>
+                            <a:effectLst/>
+                          </wps:spPr>
+                          <wps:style>
+                            <a:lnRef idx="0">
+                              <a:schemeClr val="accent1"/>
+                            </a:lnRef>
+                            <a:fillRef idx="0">
+                              <a:schemeClr val="accent1"/>
+                            </a:fillRef>
+                            <a:effectRef idx="0">
+                              <a:schemeClr val="accent1"/>
+                            </a:effectRef>
+                            <a:fontRef idx="minor">
+                              <a:schemeClr val="dk1"/>
+                            </a:fontRef>
+                          </wps:style>
+                          <wps:txbx>
+                            <w:txbxContent>
+                              <w:p>
+                                <w:pPr>
+                                  <w:spacing w:after="0" w:line="240" w:lineRule="auto"/>
+                                  <w:jc w:val="right"/>
+                                  <w:rPr>
+                                    <w:rFonts w:ascii="Arial" w:hAnsi="Arial" w:cs="Arial"/>
+                                    <w:sz w:val="32"/>
+                                    <w:szCs w:val="32"/>
+                                  </w:rPr>
+                                </w:pPr>
+                                <w:r>
+                                  <w:rPr>
+                                    <w:rFonts w:ascii="Arial" w:hAnsi="Arial" w:cs="Arial"/>
+                                    <w:sz w:val="32"/>
+                                    <w:szCs w:val="32"/>
+                                  </w:rPr>
+                                  <w:t>Carlos Luz</w:t>
+                                </w:r>
+                              </w:p>
+                              <w:p>
+                                <w:pPr>
+                                  <w:spacing w:after="0" w:line="240" w:lineRule="auto"/>
+                                  <w:jc w:val="right"/>
+                                  <w:rPr>
+                                    <w:rFonts w:ascii="Arial" w:hAnsi="Arial" w:cs="Arial"/>
+                                    <w:sz w:val="32"/>
+                                    <w:szCs w:val="32"/>
+                                  </w:rPr>
+                                </w:pPr>
+                                <w:r>
+                                  <w:rPr>
+                                    <w:rFonts w:ascii="Arial" w:hAnsi="Arial" w:cs="Arial"/>
+                                    <w:sz w:val="32"/>
+                                    <w:szCs w:val="32"/>
+                                  </w:rPr>
+                                  <w:t>Pedro Moura</w:t>
+                                </w:r>
+                              </w:p>
+                              <w:p>
+                                <w:pPr>
+                                  <w:spacing w:after="0" w:line="240" w:lineRule="auto"/>
+                                  <w:jc w:val="right"/>
+                                  <w:rPr>
+                                    <w:rFonts w:ascii="Arial" w:hAnsi="Arial" w:cs="Arial"/>
+                                    <w:sz w:val="32"/>
+                                    <w:szCs w:val="32"/>
+                                  </w:rPr>
+                                </w:pPr>
+                                <w:r>
+                                  <w:rPr>
+                                    <w:rFonts w:ascii="Arial" w:hAnsi="Arial" w:cs="Arial"/>
+                                    <w:sz w:val="32"/>
+                                    <w:szCs w:val="32"/>
+                                  </w:rPr>
+                                  <w:t>Rui Jesus</w:t>
+                                </w:r>
+                              </w:p>
+                              <w:p>
+                                <w:pPr>
+                                  <w:jc w:val="right"/>
+                                </w:pPr>
+                              </w:p>
+                            </w:txbxContent>
+                          </wps:txbx>
+                          <wps:bodyPr rot="0" spcFirstLastPara="0" vertOverflow="overflow" horzOverflow="overflow" vert="horz" wrap="square" lIns="91440" tIns="45720" rIns="91440" bIns="45720" numCol="1" spcCol="0" rtlCol="0" fromWordArt="0" anchor="t" anchorCtr="0" forceAA="0" compatLnSpc="1">
+                            <a:prstTxWarp prst="textNoShape">
+                              <a:avLst/>
+                            </a:prstTxWarp>
+                            <a:noAutofit/>
+                          </wps:bodyPr>
+                        </wps:wsp>
+                      </a:graphicData>
+                    </a:graphic>
+                    <wp14:sizeRelV relativeFrom="margin">
+                      <wp14:pctHeight>0</wp14:pctHeight>
+                    </wp14:sizeRelV>
+                  </wp:anchor>
+                </w:drawing>
+              </mc:Choice>
+              <mc:Fallback>
+                <w:pict>
+                  <v:shape w14:anchorId="052AD865" id="Text Box 7" o:spid="_x0000_s1027" type="#_x0000_t202" style="position:absolute;margin-left:.1pt;margin-top:263.4pt;width:160pt;height:122.4pt;z-index:251663360;visibility:visible;mso-wrap-style:square;mso-height-percent:0;mso-wrap-distance-left:9pt;mso-wrap-distance-top:0;mso-wrap-distance-right:9pt;mso-wrap-distance-bottom:0;mso-position-horizontal:absolute;mso-position-horizontal-relative:text;mso-position-vertical:absolute;mso-position-vertical-relative:page;mso-height-percent:0;mso-height-relative:margin;v-text-anchor:top" o:gfxdata="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" filled="f" stroked="f">
+                    <v:textbox>
+                      <w:txbxContent>
+                        <w:p>
+                          <w:pPr>
+                            <w:spacing w:after="0" w:line="240" w:lineRule="auto"/>
+                            <w:jc w:val="right"/>
+                            <w:rPr>
+                              <w:rFonts w:ascii="Arial" w:hAnsi="Arial" w:cs="Arial"/>
+                              <w:sz w:val="32"/>
+                              <w:szCs w:val="32"/>
+                            </w:rPr>
+                          </w:pPr>
+                          <w:r>
+                            <w:rPr>
+                              <w:rFonts w:ascii="Arial" w:hAnsi="Arial" w:cs="Arial"/>
+                              <w:sz w:val="32"/>
+                              <w:szCs w:val="32"/>
+                            </w:rPr>
+                            <w:t>Carlos Luz</w:t>
+                          </w:r>
+                        </w:p>
+                        <w:p>
+                          <w:pPr>
+                            <w:spacing w:after="0" w:line="240" w:lineRule="auto"/>
+                            <w:jc w:val="right"/>
+                            <w:rPr>
+                              <w:rFonts w:ascii="Arial" w:hAnsi="Arial" w:cs="Arial"/>
+                              <w:sz w:val="32"/>
+                              <w:szCs w:val="32"/>
+                            </w:rPr>
+                          </w:pPr>
+                          <w:r>
+                            <w:rPr>
+                              <w:rFonts w:ascii="Arial" w:hAnsi="Arial" w:cs="Arial"/>
+                              <w:sz w:val="32"/>
+                              <w:szCs w:val="32"/>
+                            </w:rPr>
+                            <w:t>Pedro Moura</w:t>
+                          </w:r>
+                        </w:p>
+                        <w:p>
+                          <w:pPr>
+                            <w:spacing w:after="0" w:line="240" w:lineRule="auto"/>
+                            <w:jc w:val="right"/>
+                            <w:rPr>
+                              <w:rFonts w:ascii="Arial" w:hAnsi="Arial" w:cs="Arial"/>
+                              <w:sz w:val="32"/>
+                              <w:szCs w:val="32"/>
+                            </w:rPr>
+                          </w:pPr>
+                          <w:r>
+                            <w:rPr>
+                              <w:rFonts w:ascii="Arial" w:hAnsi="Arial" w:cs="Arial"/>
+                              <w:sz w:val="32"/>
+                              <w:szCs w:val="32"/>
+                            </w:rPr>
+                            <w:t>Rui Jesus</w:t>
+                          </w:r>
+                        </w:p>
+                        <w:p>
+                          <w:pPr>
+                            <w:jc w:val="right"/>
+                          </w:pPr>
+                        </w:p>
+                      </w:txbxContent>
+                    </v:textbox>
+                    <w10:wrap type="square" anchory="page"/>
+                  </v:shape>
+                </w:pict>
+              </mc:Fallback>
+            </mc:AlternateContent>
+          </w:r>
+        </w:p>
+        <w:p>
+          <w:pPr>
+            <w:spacing w:after="0" w:line="240" w:lineRule="auto"/>
+            <w:rPr>
+              <w:rFonts w:ascii="Helvetica" w:hAnsi="Helvetica"/>
+            </w:rPr>
+          </w:pPr>
+          <w:r>
+            <w:rPr>
+              <w:noProof/>
+              <w:lang w:val="en-US"/>
+            </w:rPr>
+            <mc:AlternateContent>
+              <mc:Choice Requires="wps">
+                <w:drawing>
+                  <wp:anchor distT="0" distB="0" distL="114300" distR="114300" simplePos="0" relativeHeight="251660288" behindDoc="0" locked="0" layoutInCell="1" allowOverlap="1" wp14:anchorId="6C9A0119" wp14:editId="6B290222">
+                    <wp:simplePos x="0" y="0"/>
+                    <wp:positionH relativeFrom="column">
+                      <wp:posOffset>2098040</wp:posOffset>
+                    </wp:positionH>
+                    <wp:positionV relativeFrom="page">
+                      <wp:posOffset>5748020</wp:posOffset>
+                    </wp:positionV>
+                    <wp:extent cx="3493135" cy="868680"/>
+                    <wp:effectExtent l="0" t="0" r="0" b="0"/>
+                    <wp:wrapSquare wrapText="bothSides"/>
+                    <wp:docPr id="3" name="Text Box 3"/>
+                    <wp:cNvGraphicFramePr/>
+                    <a:graphic xmlns:a="http://schemas.openxmlformats.org/drawingml/2006/main">
+                      <a:graphicData uri="http://schemas.microsoft.com/office/word/2010/wordprocessingShape">
+                        <wps:wsp>
+                          <wps:cNvSpPr txBox="1"/>
+                          <wps:spPr>
+                            <a:xfrm>
+                              <a:off x="0" y="0"/>
+                              <a:ext cx="3493135" cy="868680"/>
+                            </a:xfrm>
+                            <a:prstGeom prst="rect">
+                              <a:avLst/>
+                            </a:prstGeom>
+                            <a:noFill/>
+                            <a:ln>
+                              <a:noFill/>
+                            </a:ln>
+                            <a:effectLst/>
+                          </wps:spPr>
+                          <wps:txbx>
+                            <w:txbxContent>
+                              <w:p>
+                                <w:pPr>
+                                  <w:spacing w:after="0" w:line="240" w:lineRule="auto"/>
+                                  <w:jc w:val="both"/>
+                                  <w:rPr>
+                                    <w:rFonts w:ascii="Arial" w:hAnsi="Arial" w:cs="Arial"/>
+                                    <w:sz w:val="24"/>
+                                    <w:szCs w:val="24"/>
+                                  </w:rPr>
+                                </w:pPr>
+                                <w:r>
+                                  <w:rPr>
+                                    <w:rFonts w:ascii="Arial" w:eastAsia="Calibri" w:hAnsi="Arial" w:cs="Arial"/>
+                                    <w:sz w:val="24"/>
+                                    <w:szCs w:val="24"/>
+                                  </w:rPr>
+                                  <w:t>Game Design Document inserido no âmbito do projeto da Licenciatura em Engenharia Informática</w:t>
+                                </w:r>
+                              </w:p>
+                              <w:p>
+                                <w:pPr>
+                                  <w:jc w:val="both"/>
+                                  <w:rPr>
+                                    <w:rFonts w:ascii="Arial" w:hAnsi="Arial" w:cs="Arial"/>
+                                    <w:sz w:val="16"/>
+                                    <w:szCs w:val="16"/>
+                                  </w:rPr>
+                                </w:pPr>
+                              </w:p>
+                            </w:txbxContent>
+                          </wps:txbx>
+                          <wps:bodyPr rot="0" spcFirstLastPara="0" vertOverflow="overflow" horzOverflow="overflow" vert="horz" wrap="square" lIns="91440" tIns="45720" rIns="91440" bIns="45720" numCol="1" spcCol="0" rtlCol="0" fromWordArt="0" anchor="t" anchorCtr="0" forceAA="0" compatLnSpc="1">
+                            <a:prstTxWarp prst="textNoShape">
+                              <a:avLst/>
+                            </a:prstTxWarp>
+                            <a:noAutofit/>
+                          </wps:bodyPr>
+                        </wps:wsp>
+                      </a:graphicData>
+                    </a:graphic>
+                    <wp14:sizeRelH relativeFrom="margin">
+                      <wp14:pctWidth>0</wp14:pctWidth>
+                    </wp14:sizeRelH>
+                    <wp14:sizeRelV relativeFrom="margin">
+                      <wp14:pctHeight>0</wp14:pctHeight>
+                    </wp14:sizeRelV>
+                  </wp:anchor>
+                </w:drawing>
+              </mc:Choice>
+              <mc:Fallback>
+                <w:pict>
+                  <v:shape w14:anchorId="6C9A0119" id="Text Box 3" o:spid="_x0000_s1028" type="#_x0000_t202" style="position:absolute;margin-left:165.2pt;margin-top:452.6pt;width:275.05pt;height:68.4pt;z-index:251660288;visibility:visible;mso-wrap-style:square;mso-width-percent:0;mso-height-percent:0;mso-wrap-distance-left:9pt;mso-wrap-distance-top:0;mso-wrap-distance-right:9pt;mso-wrap-distance-bottom:0;mso-position-horizontal:absolute;mso-position-horizontal-relative:text;mso-position-vertical:absolute;mso-position-vertical-relative:page;mso-width-percent:0;mso-height-percent:0;mso-width-relative:margin;mso-height-relative:margin;v-text-anchor:top" o:gfxdata="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" filled="f" stroked="f">
+                    <v:textbox>
+                      <w:txbxContent>
+                        <w:p>
+                          <w:pPr>
+                            <w:spacing w:after="0" w:line="240" w:lineRule="auto"/>
+                            <w:jc w:val="both"/>
+                            <w:rPr>
+                              <w:rFonts w:ascii="Arial" w:hAnsi="Arial" w:cs="Arial"/>
+                              <w:sz w:val="24"/>
+                              <w:szCs w:val="24"/>
+                            </w:rPr>
+                          </w:pPr>
+                          <w:r>
+                            <w:rPr>
+                              <w:rFonts w:ascii="Arial" w:eastAsia="Calibri" w:hAnsi="Arial" w:cs="Arial"/>
+                              <w:sz w:val="24"/>
+                              <w:szCs w:val="24"/>
+                            </w:rPr>
+                            <w:t>Game Design Document inserido no âmbito do projeto da Licenciatura em Engenharia Informática</w:t>
+                          </w:r>
+                        </w:p>
+                        <w:p>
+                          <w:pPr>
+                            <w:jc w:val="both"/>
+                            <w:rPr>
+                              <w:rFonts w:ascii="Arial" w:hAnsi="Arial" w:cs="Arial"/>
+                              <w:sz w:val="16"/>
+                              <w:szCs w:val="16"/>
+                            </w:rPr>
+                          </w:pPr>
+                        </w:p>
+                      </w:txbxContent>
+                    </v:textbox>
+                    <w10:wrap type="square" anchory="page"/>
+                  </v:shape>
+                </w:pict>
+              </mc:Fallback>
+            </mc:AlternateContent>
+          </w:r>
+          <w:r>
+            <w:rPr>
+              <w:noProof/>
+              <w:lang w:val="en-US"/>
+            </w:rPr>
+            <mc:AlternateContent>
+              <mc:Choice Requires="wps">
+                <w:drawing>
+                  <wp:anchor distT="0" distB="0" distL="114300" distR="114300" simplePos="0" relativeHeight="251661312" behindDoc="0" locked="0" layoutInCell="1" allowOverlap="1" wp14:anchorId="1F43BB7A" wp14:editId="047C0B2B">
+                    <wp:simplePos x="0" y="0"/>
+                    <wp:positionH relativeFrom="column">
+                      <wp:posOffset>2098675</wp:posOffset>
+                    </wp:positionH>
+                    <wp:positionV relativeFrom="page">
+                      <wp:posOffset>7393940</wp:posOffset>
+                    </wp:positionV>
+                    <wp:extent cx="3493135" cy="1125220"/>
+                    <wp:effectExtent l="0" t="0" r="0" b="0"/>
+                    <wp:wrapSquare wrapText="bothSides"/>
+                    <wp:docPr id="4" name="Text Box 4"/>
+                    <wp:cNvGraphicFramePr/>
+                    <a:graphic xmlns:a="http://schemas.openxmlformats.org/drawingml/2006/main">
+                      <a:graphicData uri="http://schemas.microsoft.com/office/word/2010/wordprocessingShape">
+                        <wps:wsp>
+                          <wps:cNvSpPr txBox="1"/>
+                          <wps:spPr>
+                            <a:xfrm>
+                              <a:off x="0" y="0"/>
+                              <a:ext cx="3493135" cy="1125220"/>
+                            </a:xfrm>
+                            <a:prstGeom prst="rect">
+                              <a:avLst/>
+                            </a:prstGeom>
+                            <a:noFill/>
+                            <a:ln>
+                              <a:noFill/>
+                            </a:ln>
+                            <a:effectLst/>
+                          </wps:spPr>
+                          <wps:txbx>
+                            <w:txbxContent>
+                              <w:p>
+                                <w:pPr>
+                                  <w:jc w:val="both"/>
+                                  <w:rPr>
+                                    <w:rFonts w:ascii="Arial" w:hAnsi="Arial" w:cs="Arial"/>
+                                    <w:b/>
+                                    <w:sz w:val="24"/>
+                                    <w:szCs w:val="24"/>
+                                  </w:rPr>
+                                </w:pPr>
+                                <w:r>
+                                  <w:rPr>
+                                    <w:rFonts w:ascii="Arial" w:hAnsi="Arial" w:cs="Arial"/>
+                                    <w:b/>
+                                    <w:sz w:val="24"/>
+                                    <w:szCs w:val="24"/>
+                                  </w:rPr>
+                                  <w:t>Professor</w:t>
+                                </w:r>
+                              </w:p>
+                              <w:p>
+                                <w:pPr>
+                                  <w:jc w:val="both"/>
+                                  <w:rPr>
+                                    <w:rFonts w:ascii="Arial" w:hAnsi="Arial" w:cs="Arial"/>
+                                    <w:sz w:val="16"/>
+                                    <w:szCs w:val="16"/>
+                                    <w:u w:val="single"/>
+                                  </w:rPr>
+                                </w:pPr>
+                                <w:r>
+                                  <w:rPr>
+                                    <w:rFonts w:ascii="Arial" w:hAnsi="Arial" w:cs="Arial"/>
+                                    <w:sz w:val="24"/>
+                                    <w:szCs w:val="24"/>
+                                  </w:rPr>
+                                  <w:t>João Morais</w:t>
+                                </w:r>
+                              </w:p>
+                            </w:txbxContent>
+                          </wps:txbx>
+                          <wps:bodyPr rot="0" spcFirstLastPara="0" vertOverflow="overflow" horzOverflow="overflow" vert="horz" wrap="square" lIns="91440" tIns="45720" rIns="91440" bIns="45720" numCol="1" spcCol="0" rtlCol="0" fromWordArt="0" anchor="t" anchorCtr="0" forceAA="0" compatLnSpc="1">
+                            <a:prstTxWarp prst="textNoShape">
+                              <a:avLst/>
+                            </a:prstTxWarp>
+                            <a:noAutofit/>
+                          </wps:bodyPr>
+                        </wps:wsp>
+                      </a:graphicData>
+                    </a:graphic>
+                    <wp14:sizeRelH relativeFrom="margin">
+                      <wp14:pctWidth>0</wp14:pctWidth>
+                    </wp14:sizeRelH>
+                    <wp14:sizeRelV relativeFrom="margin">
+                      <wp14:pctHeight>0</wp14:pctHeight>
+                    </wp14:sizeRelV>
+                  </wp:anchor>
+                </w:drawing>
+              </mc:Choice>
+              <mc:Fallback>
+                <w:pict>
+                  <v:shape w14:anchorId="1F43BB7A" id="Text Box 4" o:spid="_x0000_s1029" type="#_x0000_t202" style="position:absolute;margin-left:165.25pt;margin-top:582.2pt;width:275.05pt;height:88.6pt;z-index:251661312;visibility:visible;mso-wrap-style:square;mso-width-percent:0;mso-height-percent:0;mso-wrap-distance-left:9pt;mso-wrap-distance-top:0;mso-wrap-distance-right:9pt;mso-wrap-distance-bottom:0;mso-position-horizontal:absolute;mso-position-horizontal-relative:text;mso-position-vertical:absolute;mso-position-vertical-relative:page;mso-width-percent:0;mso-height-percent:0;mso-width-relative:margin;mso-height-relative:margin;v-text-anchor:top" o:gfxdata="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" filled="f" stroked="f">
+                    <v:textbox>
+                      <w:txbxContent>
+                        <w:p>
+                          <w:pPr>
+                            <w:jc w:val="both"/>
+                            <w:rPr>
+                              <w:rFonts w:ascii="Arial" w:hAnsi="Arial" w:cs="Arial"/>
+                              <w:b/>
+                              <w:sz w:val="24"/>
+                              <w:szCs w:val="24"/>
+                            </w:rPr>
+                          </w:pPr>
+                          <w:r>
+                            <w:rPr>
+                              <w:rFonts w:ascii="Arial" w:hAnsi="Arial" w:cs="Arial"/>
+                              <w:b/>
+                              <w:sz w:val="24"/>
+                              <w:szCs w:val="24"/>
+                            </w:rPr>
+                            <w:t>Professor</w:t>
+                          </w:r>
+                        </w:p>
+                        <w:p>
+                          <w:pPr>
+                            <w:jc w:val="both"/>
+                            <w:rPr>
+                              <w:rFonts w:ascii="Arial" w:hAnsi="Arial" w:cs="Arial"/>
+                              <w:sz w:val="16"/>
+                              <w:szCs w:val="16"/>
+                              <w:u w:val="single"/>
+                            </w:rPr>
+                          </w:pPr>
+                          <w:r>
+                            <w:rPr>
+                              <w:rFonts w:ascii="Arial" w:hAnsi="Arial" w:cs="Arial"/>
+                              <w:sz w:val="24"/>
+                              <w:szCs w:val="24"/>
+                            </w:rPr>
+                            <w:t>João Morais</w:t>
+                          </w:r>
+                        </w:p>
+                      </w:txbxContent>
+                    </v:textbox>
+                    <w10:wrap type="square" anchory="page"/>
+                  </v:shape>
+                </w:pict>
+              </mc:Fallback>
+            </mc:AlternateContent>
+          </w:r>
+          <w:r>
+            <w:rPr>
+              <w:noProof/>
+              <w:lang w:val="en-US"/>
+            </w:rPr>
+            <mc:AlternateContent>
+              <mc:Choice Requires="wps">
+                <w:drawing>
+                  <wp:anchor distT="0" distB="0" distL="114300" distR="114300" simplePos="0" relativeHeight="251662336" behindDoc="0" locked="0" layoutInCell="1" allowOverlap="1" wp14:anchorId="25C52DEA" wp14:editId="187F33D1">
+                    <wp:simplePos x="0" y="0"/>
+                    <wp:positionH relativeFrom="column">
+                      <wp:posOffset>2097405</wp:posOffset>
+                    </wp:positionH>
+                    <wp:positionV relativeFrom="page">
+                      <wp:posOffset>9341485</wp:posOffset>
+                    </wp:positionV>
+                    <wp:extent cx="3110865" cy="604520"/>
+                    <wp:effectExtent l="0" t="0" r="0" b="5080"/>
+                    <wp:wrapSquare wrapText="bothSides"/>
+                    <wp:docPr id="6" name="Text Box 6"/>
+                    <wp:cNvGraphicFramePr/>
+                    <a:graphic xmlns:a="http://schemas.openxmlformats.org/drawingml/2006/main">
+                      <a:graphicData uri="http://schemas.microsoft.com/office/word/2010/wordprocessingShape">
+                        <wps:wsp>
+                          <wps:cNvSpPr txBox="1"/>
+                          <wps:spPr>
+                            <a:xfrm>
+                              <a:off x="0" y="0"/>
+                              <a:ext cx="3110865" cy="604520"/>
+                            </a:xfrm>
+                            <a:prstGeom prst="rect">
+                              <a:avLst/>
+                            </a:prstGeom>
+                            <a:noFill/>
+                            <a:ln>
+                              <a:noFill/>
+                            </a:ln>
+                            <a:effectLst/>
+                          </wps:spPr>
+                          <wps:style>
+                            <a:lnRef idx="0">
+                              <a:schemeClr val="accent1"/>
+                            </a:lnRef>
+                            <a:fillRef idx="0">
+                              <a:schemeClr val="accent1"/>
+                            </a:fillRef>
+                            <a:effectRef idx="0">
+                              <a:schemeClr val="accent1"/>
+                            </a:effectRef>
+                            <a:fontRef idx="minor">
+                              <a:schemeClr val="dk1"/>
+                            </a:fontRef>
+                          </wps:style>
+                          <wps:txbx>
+                            <w:txbxContent>
+                              <w:p>
+                                <w:r>
+                                  <w:rPr>
+                                    <w:rFonts w:ascii="Arial" w:eastAsia="Calibri" w:hAnsi="Arial" w:cs="Arial"/>
+                                  </w:rPr>
+                                  <w:t>Maio de 2023</w:t>
+                                </w:r>
+                              </w:p>
+                            </w:txbxContent>
+                          </wps:txbx>
+                          <wps:bodyPr rot="0" spcFirstLastPara="0" vertOverflow="overflow" horzOverflow="overflow" vert="horz" wrap="square" lIns="91440" tIns="45720" rIns="91440" bIns="45720" numCol="1" spcCol="0" rtlCol="0" fromWordArt="0" anchor="t" anchorCtr="0" forceAA="0" compatLnSpc="1">
+                            <a:prstTxWarp prst="textNoShape">
+                              <a:avLst/>
+                            </a:prstTxWarp>
+                            <a:noAutofit/>
+                          </wps:bodyPr>
+                        </wps:wsp>
+                      </a:graphicData>
+                    </a:graphic>
+                    <wp14:sizeRelH relativeFrom="margin">
+                      <wp14:pctWidth>0</wp14:pctWidth>
+                    </wp14:sizeRelH>
+                  </wp:anchor>
+                </w:drawing>
+              </mc:Choice>
+              <mc:Fallback>
+                <w:pict>
+                  <v:shape w14:anchorId="25C52DEA" id="Text Box 6" o:spid="_x0000_s1030" type="#_x0000_t202" style="position:absolute;margin-left:165.15pt;margin-top:735.55pt;width:244.95pt;height:47.6pt;z-index:251662336;visibility:visible;mso-wrap-style:square;mso-width-percent:0;mso-wrap-distance-left:9pt;mso-wrap-distance-top:0;mso-wrap-distance-right:9pt;mso-wrap-distance-bottom:0;mso-position-horizontal:absolute;mso-position-horizontal-relative:text;mso-position-vertical:absolute;mso-position-vertical-relative:page;mso-width-percent:0;mso-width-relative:margin;v-text-anchor:top" o:gfxdata="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" filled="f" stroked="f">
+                    <v:textbox>
+                      <w:txbxContent>
+                        <w:p>
+                          <w:r>
+                            <w:rPr>
+                              <w:rFonts w:ascii="Arial" w:eastAsia="Calibri" w:hAnsi="Arial" w:cs="Arial"/>
+                            </w:rPr>
+                            <w:t>Maio de 2023</w:t>
+                          </w:r>
+                        </w:p>
+                      </w:txbxContent>
+                    </v:textbox>
+                    <w10:wrap type="square" anchory="page"/>
+                  </v:shape>
+                </w:pict>
+              </mc:Fallback>
+            </mc:AlternateContent>
+          </w:r>
+          <w:r>
+            <w:rPr>
+              <w:rFonts w:ascii="Helvetica" w:hAnsi="Helvetica"/>
+            </w:rPr>
+            <w:br w:type="page"/>
+          </w:r>
+        </w:p>
+      </w:sdtContent>
+    </w:sdt>
     <w:p>
       <w:pPr>
         <w:pStyle w:val="Ttulo1"/>
       </w:pPr>
       <w:r>
-        <w:t xml:space="preserve">Game </w:t>
-      </w:r>
-      <w:proofErr w:type="spellStart"/>
-      <w:r>
-        <w:t>Overview</w:t>
-      </w:r>
-      <w:proofErr w:type="spellEnd"/>
+        <w:lastRenderedPageBreak/>
+        <w:t>Game Overview</w:t>
+      </w:r>
     </w:p>
     <w:p>
       <w:pPr>
@@ -26,52 +1551,52 @@
       <w:r>
         <w:t xml:space="preserve">Tema </w:t>
       </w:r>
+      <w:r>
+        <w:t>e Propósito</w:t>
+      </w:r>
+    </w:p>
+    <w:p/>
+    <w:p>
+      <w:r>
+        <w:t xml:space="preserve">O presente jogo </w:t>
+      </w:r>
+      <w:r>
+        <w:t xml:space="preserve">prende-se com um </w:t>
+      </w:r>
+      <w:r>
+        <w:rPr>
+          <w:i/>
+          <w:iCs/>
+        </w:rPr>
+        <w:t>CityBuilder</w:t>
+      </w:r>
+      <w:r>
+        <w:t xml:space="preserve">, cuja história decorre numa era medieval de tempo incerto, onde será possível a evolução gradual da mesma através da produção e posterior consumo de recursos, para evolução de edifícios e tropas. O presente jogo visa ainda dar uma nova roupagem à abordagem </w:t>
+      </w:r>
+      <w:r>
+        <w:rPr>
+          <w:i/>
+          <w:iCs/>
+        </w:rPr>
+        <w:t>Citybuilder</w:t>
+      </w:r>
+      <w:r>
+        <w:t>, e dessa forma, acrescenta dois novos tipos de funcionalidades, descritas em maior pormenor no seguinte capítulo.</w:t>
+      </w:r>
     </w:p>
     <w:p>
       <w:r>
-        <w:t>O nosso jogo irá possuir 2 modos de jogo diferentes. Irá ter um “</w:t>
-      </w:r>
-      <w:proofErr w:type="spellStart"/>
-      <w:r>
-        <w:t>City</w:t>
-      </w:r>
-      <w:proofErr w:type="spellEnd"/>
-      <w:r>
-        <w:t xml:space="preserve"> </w:t>
-      </w:r>
-      <w:proofErr w:type="spellStart"/>
-      <w:r>
-        <w:t>Builder</w:t>
-      </w:r>
-      <w:proofErr w:type="spellEnd"/>
-      <w:r>
-        <w:t>” 3d que consistirá no melhoramento de uma cidade medieval, onde será possível produzir recursos, tropas e realizar a troca de recursos. Como segundo modo de jogo, irá existir um modo campanha</w:t>
-      </w:r>
-      <w:r>
-        <w:t xml:space="preserve"> com uma história</w:t>
-      </w:r>
-      <w:r>
-        <w:t>, do tipo 2d “</w:t>
-      </w:r>
-      <w:proofErr w:type="spellStart"/>
-      <w:r>
-        <w:t>platform</w:t>
-      </w:r>
-      <w:proofErr w:type="spellEnd"/>
-      <w:r>
-        <w:t xml:space="preserve">”, onde o </w:t>
-      </w:r>
-      <w:r>
-        <w:t>herói</w:t>
-      </w:r>
-      <w:r>
-        <w:t xml:space="preserve"> sairá da cidade e percorrerá cenários diversos para encontrar recursos. Como extra, sempre que se pretender evoluir o centro da cidade, o jogador terá </w:t>
-      </w:r>
-      <w:r>
-        <w:t>de</w:t>
-      </w:r>
-      <w:r>
-        <w:t xml:space="preserve"> defender a sua cidade pois será atacada sempre que isto acontece. Caso defenda com sucesso, a evolução será realizada, caso contrário o jogador perderá os seus recursos que utilizou para a evolução e o centro não irá evoluir.</w:t>
+        <w:t xml:space="preserve">Estas funcionalidades combinam assim aquela que é uma ação de desenvolvimento de uma cidade, com um modo de jogo </w:t>
+      </w:r>
+      <w:r>
+        <w:rPr>
+          <w:i/>
+          <w:iCs/>
+        </w:rPr>
+        <w:t>platformer</w:t>
+      </w:r>
+      <w:r>
+        <w:t>, que pretende possibilitar um modo campanha ao mesmo tempo que permite ao jogador colecionar recursos para a sua cidade, bem como um modo de batalha, onde o jogador poderá defender-se de ataques.</w:t>
       </w:r>
     </w:p>
     <w:p>
@@ -86,114 +1611,177 @@
         <w:t>Mecânicas Principais</w:t>
       </w:r>
     </w:p>
-    <w:p/>
     <w:p>
       <w:pPr>
-        <w:pStyle w:val="Ttulo1"/>
-        <w:numPr>
-          <w:ilvl w:val="2"/>
-          <w:numId w:val="6"/>
-        </w:numPr>
-        <w:rPr>
-          <w:rFonts w:asciiTheme="minorHAnsi" w:eastAsiaTheme="minorHAnsi" w:hAnsiTheme="minorHAnsi" w:cstheme="minorBidi"/>
-          <w:color w:val="auto"/>
-          <w:sz w:val="22"/>
-          <w:szCs w:val="22"/>
-        </w:rPr>
-      </w:pPr>
-      <w:r>
-        <w:rPr>
-          <w:rFonts w:asciiTheme="minorHAnsi" w:eastAsiaTheme="minorHAnsi" w:hAnsiTheme="minorHAnsi" w:cstheme="minorBidi"/>
-          <w:color w:val="auto"/>
-          <w:sz w:val="22"/>
-          <w:szCs w:val="22"/>
-        </w:rPr>
-        <w:t xml:space="preserve">As mecânicas principais presentes no jogo serão o modo 2D que irá ser onde o jogador avança na </w:t>
-      </w:r>
-      <w:r>
-        <w:rPr>
-          <w:rFonts w:asciiTheme="minorHAnsi" w:eastAsiaTheme="minorHAnsi" w:hAnsiTheme="minorHAnsi" w:cstheme="minorBidi"/>
-          <w:color w:val="auto"/>
-          <w:sz w:val="22"/>
-          <w:szCs w:val="22"/>
-        </w:rPr>
-        <w:t>história</w:t>
-      </w:r>
-      <w:r>
-        <w:rPr>
-          <w:rFonts w:asciiTheme="minorHAnsi" w:eastAsiaTheme="minorHAnsi" w:hAnsiTheme="minorHAnsi" w:cstheme="minorBidi"/>
-          <w:color w:val="auto"/>
-          <w:sz w:val="22"/>
-          <w:szCs w:val="22"/>
-        </w:rPr>
-        <w:t xml:space="preserve"> do </w:t>
-      </w:r>
-      <w:r>
-        <w:rPr>
-          <w:rFonts w:asciiTheme="minorHAnsi" w:eastAsiaTheme="minorHAnsi" w:hAnsiTheme="minorHAnsi" w:cstheme="minorBidi"/>
-          <w:color w:val="auto"/>
-          <w:sz w:val="22"/>
-          <w:szCs w:val="22"/>
-        </w:rPr>
-        <w:t>jogo, ganhando</w:t>
-      </w:r>
-      <w:r>
-        <w:rPr>
-          <w:rFonts w:asciiTheme="minorHAnsi" w:eastAsiaTheme="minorHAnsi" w:hAnsiTheme="minorHAnsi" w:cstheme="minorBidi"/>
-          <w:color w:val="auto"/>
-          <w:sz w:val="22"/>
-          <w:szCs w:val="22"/>
-        </w:rPr>
-        <w:t xml:space="preserve"> diversos recursos e derrotando inimigos de forma a concluir o nível e avançar para o próximo, evoluindo o seu centro da cidade</w:t>
+        <w:pStyle w:val="Ttulo3"/>
+      </w:pPr>
+      <w:r>
+        <w:t>1.2.1 Modo 3D</w:t>
       </w:r>
     </w:p>
     <w:p>
       <w:pPr>
         <w:pStyle w:val="PargrafodaLista"/>
         <w:numPr>
-          <w:ilvl w:val="2"/>
-          <w:numId w:val="1"/>
+          <w:ilvl w:val="0"/>
+          <w:numId w:val="14"/>
         </w:numPr>
       </w:pPr>
       <w:r>
-        <w:t>Outra mecânica é no modo 3D onde consiste em defender a nossa cidade de ataques de inimigos. Estes ataques acontecem quando se pretende evoluir a cidade.</w:t>
+        <w:t xml:space="preserve">No modo 3D, a cidade terá três principais níveis de </w:t>
+      </w:r>
+      <w:r>
+        <w:t>Edifício Central, que permitirão a sua evolução através do consumo de recursos;</w:t>
       </w:r>
     </w:p>
     <w:p>
       <w:pPr>
         <w:pStyle w:val="PargrafodaLista"/>
         <w:numPr>
-          <w:ilvl w:val="2"/>
-          <w:numId w:val="1"/>
+          <w:ilvl w:val="0"/>
+          <w:numId w:val="14"/>
         </w:numPr>
       </w:pPr>
       <w:r>
-        <w:t>Será permitido fazer a troca de recursos num mercado global de forma a usar os recursos mais abundantes para obter outros mais raros e necessários.</w:t>
+        <w:t>Para consumar a evolução, decorrerá uma batalha, a acontecer na área da cidade, simulando assim um ataque. Caso o jogador vença a batalha, a evolução será consumada, caso contrário, o jogador perderá os seus recursos e a evolução não será concluída com sucesso;</w:t>
       </w:r>
     </w:p>
     <w:p>
       <w:pPr>
         <w:pStyle w:val="PargrafodaLista"/>
         <w:numPr>
-          <w:ilvl w:val="2"/>
-          <w:numId w:val="1"/>
+          <w:ilvl w:val="0"/>
+          <w:numId w:val="14"/>
         </w:numPr>
-        <w:rPr>
-          <w:color w:val="FF0000"/>
-        </w:rPr>
-      </w:pPr>
-      <w:r>
-        <w:rPr>
-          <w:color w:val="FF0000"/>
-        </w:rPr>
-        <w:t>Visual distinto??</w:t>
+      </w:pPr>
+      <w:r>
+        <w:t>A produção de recursos poderá consistir na espera de determinado tempo, para que os respetivos edifícios possam produzir os recursos. Para além disso, o modo campanha, referido em seguida, irá permitir ao utilizador obter recursos para a construção da cidade.</w:t>
       </w:r>
     </w:p>
     <w:p>
       <w:pPr>
+        <w:pStyle w:val="Ttulo3"/>
+      </w:pPr>
+      <w:r>
+        <w:t>1.2.2 Modo 2</w:t>
+      </w:r>
+      <w:proofErr w:type="gramStart"/>
+      <w:r>
+        <w:t>D  -</w:t>
+      </w:r>
+      <w:proofErr w:type="gramEnd"/>
+      <w:r>
+        <w:t xml:space="preserve"> Batalha</w:t>
+      </w:r>
+    </w:p>
+    <w:p>
+      <w:pPr>
+        <w:pStyle w:val="PargrafodaLista"/>
+        <w:numPr>
+          <w:ilvl w:val="0"/>
+          <w:numId w:val="15"/>
+        </w:numPr>
+      </w:pPr>
+      <w:r>
+        <w:t>O Modo 2D Batalha, irá permitir ao utilizador posicionar as suas tropas ao longo da cidade, para que as mesmas reajam ao ataque, que surgirá para lá das muralhas delimitadoras.</w:t>
+      </w:r>
+    </w:p>
+    <w:p>
+      <w:pPr>
+        <w:pStyle w:val="PargrafodaLista"/>
+        <w:numPr>
+          <w:ilvl w:val="0"/>
+          <w:numId w:val="15"/>
+        </w:numPr>
+      </w:pPr>
+      <w:r>
+        <w:t>As tropas inimigas consistirão numa “inteligência artificial” que se focará em atacar o edifício central.</w:t>
+      </w:r>
+    </w:p>
+    <w:p>
+      <w:pPr>
+        <w:pStyle w:val="PargrafodaLista"/>
+        <w:numPr>
+          <w:ilvl w:val="0"/>
+          <w:numId w:val="15"/>
+        </w:numPr>
+      </w:pPr>
+      <w:r>
+        <w:t>Caso o jogador vença a batalha, a evolução será consumada, caso contrário, o jogador perderá os seus recursos e a evolução não será concluída com sucesso;</w:t>
+      </w:r>
+    </w:p>
+    <w:p>
+      <w:pPr>
+        <w:pStyle w:val="Ttulo3"/>
+      </w:pPr>
+      <w:r>
+        <w:t>1.2.3 Modo 2</w:t>
+      </w:r>
+      <w:proofErr w:type="gramStart"/>
+      <w:r>
+        <w:t>D  -</w:t>
+      </w:r>
+      <w:proofErr w:type="gramEnd"/>
+      <w:r>
+        <w:t xml:space="preserve"> Campanha</w:t>
+      </w:r>
+    </w:p>
+    <w:p>
+      <w:pPr>
+        <w:pStyle w:val="PargrafodaLista"/>
+        <w:numPr>
+          <w:ilvl w:val="0"/>
+          <w:numId w:val="16"/>
+        </w:numPr>
+      </w:pPr>
+      <w:r>
+        <w:t xml:space="preserve">O Modo 2D Campanha permitirá ao jogador ter uma componente emocional e de relação com o jogo, que não visa ser obtida apenas através da componente </w:t>
+      </w:r>
+      <w:r>
+        <w:rPr>
+          <w:i/>
+          <w:iCs/>
+        </w:rPr>
+        <w:t>C</w:t>
+      </w:r>
+      <w:r>
+        <w:rPr>
+          <w:i/>
+          <w:iCs/>
+        </w:rPr>
+        <w:t>itybuilder.</w:t>
+      </w:r>
+    </w:p>
+    <w:p>
+      <w:pPr>
+        <w:pStyle w:val="PargrafodaLista"/>
+        <w:numPr>
+          <w:ilvl w:val="0"/>
+          <w:numId w:val="16"/>
+        </w:numPr>
+      </w:pPr>
+      <w:r>
+        <w:t>Será possível ao jogador a cada nível coletar recursos de um determinado tipo, caso o cenário se passe na Floresta (Madeira), Caverna (Pedra) e Natureza (Comida)</w:t>
+      </w:r>
+    </w:p>
+    <w:p>
+      <w:pPr>
+        <w:pStyle w:val="PargrafodaLista"/>
+        <w:numPr>
+          <w:ilvl w:val="0"/>
+          <w:numId w:val="16"/>
+        </w:numPr>
+      </w:pPr>
+      <w:r>
+        <w:t>Caso o jogador perca o nível, poderá repeti-lo sem consequência, porém, se o concluir, independentemente da quantidade de recursos que colecionou, não poderá repetir a sua conclusão.</w:t>
+      </w:r>
+    </w:p>
+    <w:p>
+      <w:pPr>
         <w:pStyle w:val="Ttulo1"/>
       </w:pPr>
       <w:r>
+        <w:lastRenderedPageBreak/>
         <w:t>História e Jogabilidade</w:t>
       </w:r>
     </w:p>
@@ -217,21 +1805,19 @@
     </w:p>
     <w:p>
       <w:r>
-        <w:t xml:space="preserve">Este jogo terá um modo Campanha que será jogado a partir do modo 2D, modo que será essencial para progredir. Esta história baseia-se em um guerreiro que foi raptado em batalha e separado do seu povo e deixado numa floresta para lutar contra a natureza. Este encontra algumas pessoas que tiveram o mesmo destino e decide criar uma comunidade de forma a sobreviverem e </w:t>
-      </w:r>
-      <w:r>
-        <w:t>conseguirem voltar para casa.</w:t>
-      </w:r>
-      <w:r>
-        <w:t xml:space="preserve"> </w:t>
+        <w:t>A história deste jogo prende-se com um personagem principal, Ares (referência ao deus grego da guerra), que abandonado pela sua família com tenra idade, juntou-se a uma pequena localidade à beira-mar, tornando-se rapidamente uma referência pelo seu carisma, heroísmo e altruísmo.</w:t>
       </w:r>
     </w:p>
-    <w:p/>
-    <w:p/>
-    <w:p/>
-    <w:p/>
-    <w:p/>
-    <w:p/>
+    <w:p>
+      <w:r>
+        <w:t>Ao longo da história existirão linhas secundárias, em que o personagem se poderá perder nas suas aventuras, num esforço de fazer crescer a sua cidade.</w:t>
+      </w:r>
+    </w:p>
+    <w:p>
+      <w:r>
+        <w:t xml:space="preserve">Nas evoluções da cidade, a história consistirá numa tentativa de determinada tropa inimiga pretender evitar a evolução e crescimento da cidade de Seamoor </w:t>
+      </w:r>
+    </w:p>
     <w:p>
       <w:pPr>
         <w:pStyle w:val="Ttulo1"/>
@@ -241,69 +1827,80 @@
         </w:numPr>
       </w:pPr>
       <w:r>
-        <w:lastRenderedPageBreak/>
         <w:t>Fundamentais da Jogabilidade</w:t>
       </w:r>
     </w:p>
     <w:p/>
     <w:p>
       <w:pPr>
-        <w:pStyle w:val="Ttulo1"/>
+        <w:pStyle w:val="Ttulo2"/>
         <w:numPr>
           <w:ilvl w:val="2"/>
-          <w:numId w:val="6"/>
+          <w:numId w:val="18"/>
         </w:numPr>
       </w:pPr>
       <w:r>
         <w:t>Modo 3D</w:t>
+      </w:r>
+    </w:p>
+    <w:p>
+      <w:r>
+        <w:t xml:space="preserve">A cidade principal irá possuir um conjunto de edifícios melhoráveis: </w:t>
+      </w:r>
+      <w:r>
+        <w:t>Edifício Central</w:t>
+      </w:r>
+      <w:r>
+        <w:t>, Quartel, Pedreira, Fazenda, Floresta</w:t>
+      </w:r>
+      <w:r>
+        <w:t xml:space="preserve"> e</w:t>
+      </w:r>
+      <w:r>
+        <w:t xml:space="preserve"> Doca. </w:t>
+      </w:r>
+    </w:p>
+    <w:p>
+      <w:r>
+        <w:t xml:space="preserve">Para a evolução será necessário utilizar recursos (Pedra, Comida, Madeira) para tal objetivo. O ganho de recursos é possível pelos 3 edifícios referidos anteriormente, em intervalos de tempo definidos. Será possível ainda, trocar recursos por outros à escolha do utilizador, sendo limitado ao que está naquele momento na banca. Para tal servirá o edifico Doca. </w:t>
+      </w:r>
+    </w:p>
+    <w:p>
+      <w:r>
+        <w:t xml:space="preserve">Quando o jogador coleta os recursos necessários para a evolução do seu centro de vila, esta não será automática. Para realizar por completo a sua evolução o jogador terá </w:t>
+      </w:r>
+      <w:proofErr w:type="gramStart"/>
+      <w:r>
+        <w:t>que</w:t>
+      </w:r>
+      <w:proofErr w:type="gramEnd"/>
+      <w:r>
+        <w:t xml:space="preserve"> defender a sua cidade. Para tal será necessário que o jogador tenha produzido um número de tropas suficiente para a derrota das tropas invasoras.</w:t>
       </w:r>
     </w:p>
     <w:p/>
     <w:p>
-      <w:r>
-        <w:t xml:space="preserve">A cidade principal irá possuir um conjunto de edifícios melhoráveis: Centro de Vila, Quartel, Pedreira, Fazenda, Floresta, Doca. Para a evolução será necessário utilizar recursos (Pedra, Comida, </w:t>
-      </w:r>
-      <w:r>
-        <w:t>Madeira</w:t>
-      </w:r>
-      <w:r>
-        <w:t>) para tal objetivo. O ganho de recursos é possível pelos 3 edifícios referidos anteriormente, em intervalos de tempo definidos. Será possível ainda, trocar recursos por outros à escolha do utilizador, sendo limitado ao que está naquele momento na banca. Para tal servirá o edifico Doca</w:t>
-      </w:r>
-      <w:r>
-        <w:t xml:space="preserve">. </w:t>
+      <w:pPr>
+        <w:pStyle w:val="Ttulo2"/>
+        <w:numPr>
+          <w:ilvl w:val="2"/>
+          <w:numId w:val="17"/>
+        </w:numPr>
+      </w:pPr>
+      <w:r>
+        <w:t>Modo 2D</w:t>
       </w:r>
     </w:p>
     <w:p>
       <w:r>
-        <w:t>Quando o jogador coleta os recursos necessários para a evolução do seu centro de vila, esta não será automática. Para realizar por completo a sua evolução o jogador terá que defender a sua cidade. Para tal será necessário que o jogador tenha produzido um número de tropas suficiente para a derrota das tropas invasoras.</w:t>
-      </w:r>
-    </w:p>
-    <w:p/>
-    <w:p>
-      <w:pPr>
-        <w:pStyle w:val="Ttulo1"/>
-        <w:numPr>
-          <w:ilvl w:val="2"/>
-          <w:numId w:val="6"/>
-        </w:numPr>
-      </w:pPr>
-      <w:r>
-        <w:t>Modo 2D</w:t>
-      </w:r>
-    </w:p>
-    <w:p>
-      <w:r>
-        <w:t xml:space="preserve">Para aceder a este modo existirá na vila principal um </w:t>
-      </w:r>
-      <w:proofErr w:type="spellStart"/>
-      <w:r>
-        <w:t>ícon</w:t>
-      </w:r>
-      <w:proofErr w:type="spellEnd"/>
-      <w:r>
-        <w:t xml:space="preserve"> para que se entre no menu de campanha.  Este modo consistirá no modo </w:t>
-      </w:r>
-      <w:proofErr w:type="spellStart"/>
+        <w:t xml:space="preserve">Para aceder a este modo existirá na vila principal </w:t>
+      </w:r>
+      <w:r>
+        <w:t xml:space="preserve">uma seta, </w:t>
+      </w:r>
+      <w:r>
+        <w:t xml:space="preserve">para que se entre no menu de campanha.  Este modo consistirá no modo </w:t>
+      </w:r>
       <w:r>
         <w:rPr>
           <w:i/>
@@ -311,77 +1908,84 @@
         </w:rPr>
         <w:t>platform</w:t>
       </w:r>
-      <w:proofErr w:type="spellEnd"/>
-      <w:r>
-        <w:t xml:space="preserve"> onde o personagem principal será o herói da vila. Este modo terá como objetivo principal a criação de uma segunda forma de coletar recursos. Existirá diferentes níveis, em que à medida que se vai progredindo, o número de recursos aumentará. Como limite, o jogador apenas poderá realizar alguns níveis que tenham sido atribuídos ao seu nível de centro de vila, sendo que para desbloquear os restantes níveis, este terá que evoluir o seu centro de vila.</w:t>
-      </w:r>
-    </w:p>
-    <w:p/>
-    <w:p/>
-    <w:p>
-      <w:pPr>
-        <w:pStyle w:val="Ttulo1"/>
-        <w:numPr>
-          <w:ilvl w:val="1"/>
-          <w:numId w:val="6"/>
-        </w:numPr>
-      </w:pPr>
-      <w:r>
-        <w:t>Meta-games</w:t>
-      </w:r>
-    </w:p>
-    <w:p>
-      <w:r>
-        <w:t>Irá ser possível evoluir o centro da vila, de forma a ter acesso a mais níveis da campanha e assim coletar novos recursos</w:t>
-      </w:r>
-    </w:p>
-    <w:p/>
-    <w:p/>
-    <w:p>
-      <w:pPr>
-        <w:pStyle w:val="Ttulo1"/>
-      </w:pPr>
-      <w:proofErr w:type="spellStart"/>
-      <w:r>
-        <w:t>User</w:t>
-      </w:r>
-      <w:proofErr w:type="spellEnd"/>
-      <w:r>
-        <w:t xml:space="preserve"> Interface</w:t>
-      </w:r>
-    </w:p>
-    <w:p>
-      <w:pPr>
-        <w:pStyle w:val="Ttulo1"/>
-        <w:numPr>
-          <w:ilvl w:val="1"/>
-          <w:numId w:val="6"/>
-        </w:numPr>
-      </w:pPr>
-      <w:r>
-        <w:t xml:space="preserve"> Menu principal</w:t>
-      </w:r>
-    </w:p>
-    <w:p>
-      <w:r>
-        <w:t>No menu principal será possível fazer um novo jogo, começando do inicio da historia e com os recursos iniciais e outra opção para continuar o jogo já começado, preservando todos os recursos obtidos anteriormente, bem como o progresso da campanha.</w:t>
+      <w:r>
+        <w:t xml:space="preserve"> onde </w:t>
+      </w:r>
+      <w:r>
+        <w:t xml:space="preserve">Ares, </w:t>
+      </w:r>
+      <w:r>
+        <w:t>o personagem principal será o herói da vila. Este modo terá como objetivo principal a criação de uma segunda forma de coletar recursos</w:t>
+      </w:r>
+      <w:r>
+        <w:t>, bem como de uma história</w:t>
+      </w:r>
+      <w:r>
+        <w:t>. Existir</w:t>
+      </w:r>
+      <w:r>
+        <w:t>ão</w:t>
+      </w:r>
+      <w:r>
+        <w:t xml:space="preserve"> diferentes níveis, em que à medida que se vai progredindo, o número de recursos aumentará. Como limite, o jogador apenas poderá realizar alguns níveis que tenham sido atribuídos ao seu nível de centro de vila, sendo que para desbloquear os restantes níveis, este terá </w:t>
+      </w:r>
+      <w:r>
+        <w:t xml:space="preserve">de </w:t>
+      </w:r>
+      <w:r>
+        <w:t>evoluir o seu centro de vila.</w:t>
       </w:r>
     </w:p>
     <w:p/>
     <w:p>
       <w:pPr>
         <w:pStyle w:val="Ttulo1"/>
-        <w:numPr>
-          <w:ilvl w:val="1"/>
-          <w:numId w:val="6"/>
-        </w:numPr>
-      </w:pPr>
-      <w:r>
-        <w:lastRenderedPageBreak/>
-        <w:t>Ecrã de jogo</w:t>
+      </w:pPr>
+      <w:r>
+        <w:t>Interface de Utilizador</w:t>
       </w:r>
     </w:p>
     <w:p>
+      <w:pPr>
+        <w:pStyle w:val="Ttulo2"/>
+      </w:pPr>
+      <w:r>
+        <w:t xml:space="preserve"> Menu principal</w:t>
+      </w:r>
+    </w:p>
+    <w:p>
+      <w:r>
+        <w:t xml:space="preserve">No menu principal será possível fazer um novo jogo, começando do </w:t>
+      </w:r>
+      <w:r>
+        <w:t>início</w:t>
+      </w:r>
+      <w:r>
+        <w:t xml:space="preserve"> da </w:t>
+      </w:r>
+      <w:r>
+        <w:t>história</w:t>
+      </w:r>
+      <w:r>
+        <w:t xml:space="preserve"> e com os recursos iniciais e outra opção para continuar o jogo já </w:t>
+      </w:r>
+      <w:r>
+        <w:t>começado preservando</w:t>
+      </w:r>
+      <w:r>
+        <w:t xml:space="preserve"> todos os recursos obtidos anteriormente, bem como o progresso da campanha.</w:t>
+      </w:r>
+    </w:p>
+    <w:p>
+      <w:pPr>
+        <w:pStyle w:val="Ttulo2"/>
+      </w:pPr>
+      <w:r>
+        <w:lastRenderedPageBreak/>
+        <w:t>Overlay no modo 3D</w:t>
+      </w:r>
+    </w:p>
+    <w:p>
       <w:r>
         <w:t xml:space="preserve">Este ecrã </w:t>
       </w:r>
@@ -391,7 +1995,6 @@
       <w:r>
         <w:t xml:space="preserve">deverá ter um </w:t>
       </w:r>
-      <w:proofErr w:type="spellStart"/>
       <w:r>
         <w:rPr>
           <w:i/>
@@ -399,42 +2002,40 @@
         </w:rPr>
         <w:t>overlay</w:t>
       </w:r>
-      <w:proofErr w:type="spellEnd"/>
       <w:r>
         <w:t xml:space="preserve"> com toda a informação acerca do jogador, como recursos, nível e se está ou não a ser atacado.</w:t>
       </w:r>
       <w:r>
-        <w:t xml:space="preserve"> No modo 2D deverá informar acerca da vida do jogador, número de recursos coletados no nível e tempo limite de jogo</w:t>
+        <w:t xml:space="preserve"> </w:t>
       </w:r>
     </w:p>
     <w:p>
       <w:pPr>
-        <w:pStyle w:val="Ttulo1"/>
-        <w:numPr>
-          <w:ilvl w:val="1"/>
-          <w:numId w:val="6"/>
-        </w:numPr>
-      </w:pPr>
-      <w:r>
-        <w:t>Ecrã de derrota</w:t>
+        <w:pStyle w:val="Ttulo2"/>
+      </w:pPr>
+      <w:r>
+        <w:t>Overlay no modo 2D</w:t>
       </w:r>
     </w:p>
     <w:p>
       <w:r>
-        <w:t>Se, no modo 3D, o jogador não conseguir defender o ataque, deverá aparecer o ecrã de derrota. No modo 2D, deverá aparecer este ecrã se o jogador morrer ou se ficar sem tempo.</w:t>
+        <w:t>No modo 2D, deverá igualmente existir uma interface que permita ao jogador saber os recursos coletados, a vida própria, vem como a vida dos inimigos ativos.</w:t>
       </w:r>
     </w:p>
     <w:p>
       <w:pPr>
         <w:pStyle w:val="Ttulo2"/>
-        <w:numPr>
-          <w:ilvl w:val="0"/>
-          <w:numId w:val="0"/>
-        </w:numPr>
-        <w:ind w:left="360"/>
-      </w:pPr>
+      </w:pPr>
+      <w:r>
+        <w:t>Seleção de níveis 2D</w:t>
+      </w:r>
     </w:p>
     <w:p>
+      <w:r>
+        <w:t>Deverá existir um ecrã que permita ao utilizador selecionar o nível 2D que pretende jogar. Estes devem estar bloqueados ou desbloqueados, dependente do ponto atual de evolução do jogador.</w:t>
+      </w:r>
+    </w:p>
+    <w:p>
       <w:pPr>
         <w:pStyle w:val="Ttulo1"/>
       </w:pPr>
@@ -442,26 +2043,26 @@
         <w:t>Níveis</w:t>
       </w:r>
     </w:p>
-    <w:p/>
     <w:p>
       <w:r>
         <w:t xml:space="preserve">Os níveis presentes no jogo serão de dois tipos, interligados. Na parte do género </w:t>
       </w:r>
-      <w:proofErr w:type="spellStart"/>
-      <w:r>
-        <w:t>city</w:t>
-      </w:r>
-      <w:proofErr w:type="spellEnd"/>
-      <w:r>
-        <w:t xml:space="preserve"> </w:t>
-      </w:r>
-      <w:proofErr w:type="spellStart"/>
-      <w:r>
-        <w:t>Builder</w:t>
-      </w:r>
-      <w:proofErr w:type="spellEnd"/>
-      <w:r>
-        <w:t>, o centro da vila terá um nível que será ligado ao nível da campanha, em 2D. Para evoluir o nível será necessário passar o nível da campanha e defender a vila de um ataque dos inimigos.</w:t>
+      <w:r>
+        <w:t>CityBuilder</w:t>
+      </w:r>
+      <w:r>
+        <w:t xml:space="preserve">, o </w:t>
+      </w:r>
+      <w:r>
+        <w:t>Edifício Central</w:t>
+      </w:r>
+      <w:r>
+        <w:t xml:space="preserve"> terá um nível que será ligado ao nível da campanha, em 2D. Para evoluir o nível será necessário passar o nível da campanha e defender a vila de um ataque dos inimigos.</w:t>
+      </w:r>
+    </w:p>
+    <w:p>
+      <w:r>
+        <w:t>No que diz respeito aos edifícios, o grafismo dos níveis irá mudar conforme cada edifício for evoluído, alterando consigo a cidade.</w:t>
       </w:r>
     </w:p>
     <w:p>
@@ -471,7 +2072,10 @@
         </w:rPr>
       </w:pPr>
       <w:r>
-        <w:t xml:space="preserve">Irá existir 10 níveis de campanha, onde em cada um será possível coletar um tipo de recurso </w:t>
+        <w:t>Na componente 2D Campanha, irão</w:t>
+      </w:r>
+      <w:r>
+        <w:t xml:space="preserve"> existir 10 níveis de campanha, onde em cada um será possível coletar um tipo de recurso </w:t>
       </w:r>
       <w:r>
         <w:t>diferente,</w:t>
@@ -514,10 +2118,27 @@
         <w:rPr>
           <w:color w:val="000000" w:themeColor="text1"/>
         </w:rPr>
-        <w:t>Os inimigos nos níveis iniciais iram ter uma dificuldade reduzida e, à medida que o jogador avança, ficaram mais fortes</w:t>
+        <w:t xml:space="preserve">Os inimigos nos níveis iniciais </w:t>
+      </w:r>
+      <w:r>
+        <w:rPr>
+          <w:color w:val="000000" w:themeColor="text1"/>
+        </w:rPr>
+        <w:t>irão</w:t>
+      </w:r>
+      <w:r>
+        <w:rPr>
+          <w:color w:val="000000" w:themeColor="text1"/>
+        </w:rPr>
+        <w:t xml:space="preserve"> ter uma dificuldade reduzida e, à medida que o jogador avança, </w:t>
+      </w:r>
+      <w:r>
+        <w:rPr>
+          <w:color w:val="000000" w:themeColor="text1"/>
+        </w:rPr>
+        <w:t>ficarão mais difíceis de derrotar.</w:t>
       </w:r>
     </w:p>
-    <w:p/>
     <w:p>
       <w:pPr>
         <w:pStyle w:val="Ttulo1"/>
@@ -555,32 +2176,6 @@
       <w:r>
         <w:t>um sistema de pop-ups que irá guiar o jogador na primeira vez que este chegar a um certo ponto de forma a esclarecer o jogador da funcionalidade e do próximo passo que este poderá tomar.</w:t>
       </w:r>
-    </w:p>
-    <w:p>
-      <w:pPr>
-        <w:pStyle w:val="PargrafodaLista"/>
-        <w:ind w:left="360"/>
-      </w:pPr>
-    </w:p>
-    <w:p>
-      <w:pPr>
-        <w:pStyle w:val="Ttulo2"/>
-        <w:numPr>
-          <w:ilvl w:val="0"/>
-          <w:numId w:val="0"/>
-        </w:numPr>
-        <w:ind w:left="360"/>
-      </w:pPr>
-    </w:p>
-    <w:p>
-      <w:pPr>
-        <w:pStyle w:val="Ttulo2"/>
-        <w:numPr>
-          <w:ilvl w:val="0"/>
-          <w:numId w:val="0"/>
-        </w:numPr>
-        <w:ind w:left="1068"/>
-      </w:pPr>
     </w:p>
     <w:p/>
     <w:p>
@@ -592,7 +2187,9 @@
     <w:sectPr>
       <w:pgSz w:w="11906" w:h="16838"/>
       <w:pgMar w:top="1417" w:right="1701" w:bottom="1417" w:left="1701" w:header="708" w:footer="708" w:gutter="0"/>
+      <w:pgNumType w:start="0"/>
       <w:cols w:space="708"/>
+      <w:titlePg/>
       <w:docGrid w:linePitch="360"/>
     </w:sectPr>
   </w:body>
@@ -602,6 +2199,119 @@
 <file path=word/numbering.xml><?xml version="1.0" encoding="utf-8"?>
 <w:numbering xmlns:wpc="http://schemas.microsoft.com/office/word/2010/wordprocessingCanvas" xmlns:cx="http://schemas.microsoft.com/office/drawing/2014/chartex" xmlns:cx1="http://schemas.microsoft.com/office/drawing/2015/9/8/chartex" xmlns:cx2="http://schemas.microsoft.com/office/drawing/2015/10/21/chartex" xmlns:cx3="http://schemas.microsoft.com/office/drawing/2016/5/9/chartex" xmlns:cx4="http://schemas.microsoft.com/office/drawing/2016/5/10/chartex" xmlns:cx5="http://schemas.microsoft.com/office/drawing/2016/5/11/chartex" xmlns:cx6="http://schemas.microsoft.com/office/drawing/2016/5/12/chartex" xmlns:cx7="http://schemas.microsoft.com/office/drawing/2016/5/13/chartex" xmlns:cx8="http://schemas.microsoft.com/office/drawing/2016/5/14/chartex" xmlns:mc="http://schemas.openxmlformats.org/markup-compatibility/2006" xmlns:aink="http://schemas.microsoft.com/office/drawing/2016/ink" xmlns:am3d="http://schemas.microsoft.com/office/drawing/2017/model3d" xmlns:o="urn:schemas-microsoft-com:office:office" xmlns:oel="http://schemas.microsoft.com/office/2019/extlst" xmlns:r="http://schemas.openxmlformats.org/officeDocument/2006/relationships" xmlns:m="http://schemas.openxmlformats.org/officeDocument/2006/math" xmlns:v="urn:schemas-microsoft-com:vml" xmlns:wp14="http://schemas.microsoft.com/office/word/2010/wordprocessingDrawing" xmlns:wp="http://schemas.openxmlformats.org/drawingml/2006/wordprocessingDrawing" xmlns:w10="urn:schemas-microsoft-com:office:word" xmlns:w="http://schemas.openxmlformats.org/wordprocessingml/2006/main" xmlns:w14="http://schemas.microsoft.com/office/word/2010/wordml" xmlns:w15="http://schemas.microsoft.com/office/word/2012/wordml" xmlns:w16cex="http://schemas.microsoft.com/office/word/2018/wordml/cex" xmlns:w16cid="http://schemas.microsoft.com/office/word/2016/wordml/cid" xmlns:w16="http://schemas.microsoft.com/office/word/2018/wordml" xmlns:w16du="http://schemas.microsoft.com/office/word/2023/wordml/word16du" xmlns:w16sdtdh="http://schemas.microsoft.com/office/word/2020/wordml/sdtdatahash" xmlns:w16se="http://schemas.microsoft.com/office/word/2015/wordml/symex" xmlns:wpg="http://schemas.microsoft.com/office/word/2010/wordprocessingGroup" xmlns:wpi="http://schemas.microsoft.com/office/word/2010/wordprocessingInk" xmlns:wne="http://schemas.microsoft.com/office/word/2006/wordml" xmlns:wps="http://schemas.microsoft.com/office/word/2010/wordprocessingShape" mc:Ignorable="w14 w15 w16se w16cid w16 w16cex w16sdtdh wp14">
   <w:abstractNum w:abstractNumId="0" w15:restartNumberingAfterBreak="0">
+    <w:nsid w:val="00543C82"/>
+    <w:multiLevelType w:val="hybridMultilevel"/>
+    <w:tmpl w:val="2B56F4C6"/>
+    <w:lvl w:ilvl="0" w:tplc="08160001">
+      <w:start w:val="1"/>
+      <w:numFmt w:val="bullet"/>
+      <w:lvlText w:val=""/>
+      <w:lvlJc w:val="left"/>
+      <w:pPr>
+        <w:ind w:left="720" w:hanging="360"/>
+      </w:pPr>
+      <w:rPr>
+        <w:rFonts w:ascii="Symbol" w:hAnsi="Symbol" w:hint="default"/>
+      </w:rPr>
+    </w:lvl>
+    <w:lvl w:ilvl="1" w:tplc="08160003" w:tentative="1">
+      <w:start w:val="1"/>
+      <w:numFmt w:val="bullet"/>
+      <w:lvlText w:val="o"/>
+      <w:lvlJc w:val="left"/>
+      <w:pPr>
+        <w:ind w:left="1440" w:hanging="360"/>
+      </w:pPr>
+      <w:rPr>
+        <w:rFonts w:ascii="Courier New" w:hAnsi="Courier New" w:cs="Courier New" w:hint="default"/>
+      </w:rPr>
+    </w:lvl>
+    <w:lvl w:ilvl="2" w:tplc="08160005" w:tentative="1">
+      <w:start w:val="1"/>
+      <w:numFmt w:val="bullet"/>
+      <w:lvlText w:val=""/>
+      <w:lvlJc w:val="left"/>
+      <w:pPr>
+        <w:ind w:left="2160" w:hanging="360"/>
+      </w:pPr>
+      <w:rPr>
+        <w:rFonts w:ascii="Wingdings" w:hAnsi="Wingdings" w:hint="default"/>
+      </w:rPr>
+    </w:lvl>
+    <w:lvl w:ilvl="3" w:tplc="08160001" w:tentative="1">
+      <w:start w:val="1"/>
+      <w:numFmt w:val="bullet"/>
+      <w:lvlText w:val=""/>
+      <w:lvlJc w:val="left"/>
+      <w:pPr>
+        <w:ind w:left="2880" w:hanging="360"/>
+      </w:pPr>
+      <w:rPr>
+        <w:rFonts w:ascii="Symbol" w:hAnsi="Symbol" w:hint="default"/>
+      </w:rPr>
+    </w:lvl>
+    <w:lvl w:ilvl="4" w:tplc="08160003" w:tentative="1">
+      <w:start w:val="1"/>
+      <w:numFmt w:val="bullet"/>
+      <w:lvlText w:val="o"/>
+      <w:lvlJc w:val="left"/>
+      <w:pPr>
+        <w:ind w:left="3600" w:hanging="360"/>
+      </w:pPr>
+      <w:rPr>
+        <w:rFonts w:ascii="Courier New" w:hAnsi="Courier New" w:cs="Courier New" w:hint="default"/>
+      </w:rPr>
+    </w:lvl>
+    <w:lvl w:ilvl="5" w:tplc="08160005" w:tentative="1">
+      <w:start w:val="1"/>
+      <w:numFmt w:val="bullet"/>
+      <w:lvlText w:val=""/>
+      <w:lvlJc w:val="left"/>
+      <w:pPr>
+        <w:ind w:left="4320" w:hanging="360"/>
+      </w:pPr>
+      <w:rPr>
+        <w:rFonts w:ascii="Wingdings" w:hAnsi="Wingdings" w:hint="default"/>
+      </w:rPr>
+    </w:lvl>
+    <w:lvl w:ilvl="6" w:tplc="08160001" w:tentative="1">
+      <w:start w:val="1"/>
+      <w:numFmt w:val="bullet"/>
+      <w:lvlText w:val=""/>
+      <w:lvlJc w:val="left"/>
+      <w:pPr>
+        <w:ind w:left="5040" w:hanging="360"/>
+      </w:pPr>
+      <w:rPr>
+        <w:rFonts w:ascii="Symbol" w:hAnsi="Symbol" w:hint="default"/>
+      </w:rPr>
+    </w:lvl>
+    <w:lvl w:ilvl="7" w:tplc="08160003" w:tentative="1">
+      <w:start w:val="1"/>
+      <w:numFmt w:val="bullet"/>
+      <w:lvlText w:val="o"/>
+      <w:lvlJc w:val="left"/>
+      <w:pPr>
+        <w:ind w:left="5760" w:hanging="360"/>
+      </w:pPr>
+      <w:rPr>
+        <w:rFonts w:ascii="Courier New" w:hAnsi="Courier New" w:cs="Courier New" w:hint="default"/>
+      </w:rPr>
+    </w:lvl>
+    <w:lvl w:ilvl="8" w:tplc="08160005" w:tentative="1">
+      <w:start w:val="1"/>
+      <w:numFmt w:val="bullet"/>
+      <w:lvlText w:val=""/>
+      <w:lvlJc w:val="left"/>
+      <w:pPr>
+        <w:ind w:left="6480" w:hanging="360"/>
+      </w:pPr>
+      <w:rPr>
+        <w:rFonts w:ascii="Wingdings" w:hAnsi="Wingdings" w:hint="default"/>
+      </w:rPr>
+    </w:lvl>
+  </w:abstractNum>
+  <w:abstractNum w:abstractNumId="1" w15:restartNumberingAfterBreak="0">
     <w:nsid w:val="01FC5498"/>
     <w:multiLevelType w:val="multilevel"/>
     <w:tmpl w:val="0816001F"/>
@@ -687,7 +2397,233 @@
       </w:pPr>
     </w:lvl>
   </w:abstractNum>
-  <w:abstractNum w:abstractNumId="1" w15:restartNumberingAfterBreak="0">
+  <w:abstractNum w:abstractNumId="2" w15:restartNumberingAfterBreak="0">
+    <w:nsid w:val="085F5C24"/>
+    <w:multiLevelType w:val="hybridMultilevel"/>
+    <w:tmpl w:val="3496BD2E"/>
+    <w:lvl w:ilvl="0" w:tplc="08160001">
+      <w:start w:val="1"/>
+      <w:numFmt w:val="bullet"/>
+      <w:lvlText w:val=""/>
+      <w:lvlJc w:val="left"/>
+      <w:pPr>
+        <w:ind w:left="720" w:hanging="360"/>
+      </w:pPr>
+      <w:rPr>
+        <w:rFonts w:ascii="Symbol" w:hAnsi="Symbol" w:hint="default"/>
+      </w:rPr>
+    </w:lvl>
+    <w:lvl w:ilvl="1" w:tplc="08160003" w:tentative="1">
+      <w:start w:val="1"/>
+      <w:numFmt w:val="bullet"/>
+      <w:lvlText w:val="o"/>
+      <w:lvlJc w:val="left"/>
+      <w:pPr>
+        <w:ind w:left="1440" w:hanging="360"/>
+      </w:pPr>
+      <w:rPr>
+        <w:rFonts w:ascii="Courier New" w:hAnsi="Courier New" w:cs="Courier New" w:hint="default"/>
+      </w:rPr>
+    </w:lvl>
+    <w:lvl w:ilvl="2" w:tplc="08160005" w:tentative="1">
+      <w:start w:val="1"/>
+      <w:numFmt w:val="bullet"/>
+      <w:lvlText w:val=""/>
+      <w:lvlJc w:val="left"/>
+      <w:pPr>
+        <w:ind w:left="2160" w:hanging="360"/>
+      </w:pPr>
+      <w:rPr>
+        <w:rFonts w:ascii="Wingdings" w:hAnsi="Wingdings" w:hint="default"/>
+      </w:rPr>
+    </w:lvl>
+    <w:lvl w:ilvl="3" w:tplc="08160001" w:tentative="1">
+      <w:start w:val="1"/>
+      <w:numFmt w:val="bullet"/>
+      <w:lvlText w:val=""/>
+      <w:lvlJc w:val="left"/>
+      <w:pPr>
+        <w:ind w:left="2880" w:hanging="360"/>
+      </w:pPr>
+      <w:rPr>
+        <w:rFonts w:ascii="Symbol" w:hAnsi="Symbol" w:hint="default"/>
+      </w:rPr>
+    </w:lvl>
+    <w:lvl w:ilvl="4" w:tplc="08160003" w:tentative="1">
+      <w:start w:val="1"/>
+      <w:numFmt w:val="bullet"/>
+      <w:lvlText w:val="o"/>
+      <w:lvlJc w:val="left"/>
+      <w:pPr>
+        <w:ind w:left="3600" w:hanging="360"/>
+      </w:pPr>
+      <w:rPr>
+        <w:rFonts w:ascii="Courier New" w:hAnsi="Courier New" w:cs="Courier New" w:hint="default"/>
+      </w:rPr>
+    </w:lvl>
+    <w:lvl w:ilvl="5" w:tplc="08160005" w:tentative="1">
+      <w:start w:val="1"/>
+      <w:numFmt w:val="bullet"/>
+      <w:lvlText w:val=""/>
+      <w:lvlJc w:val="left"/>
+      <w:pPr>
+        <w:ind w:left="4320" w:hanging="360"/>
+      </w:pPr>
+      <w:rPr>
+        <w:rFonts w:ascii="Wingdings" w:hAnsi="Wingdings" w:hint="default"/>
+      </w:rPr>
+    </w:lvl>
+    <w:lvl w:ilvl="6" w:tplc="08160001" w:tentative="1">
+      <w:start w:val="1"/>
+      <w:numFmt w:val="bullet"/>
+      <w:lvlText w:val=""/>
+      <w:lvlJc w:val="left"/>
+      <w:pPr>
+        <w:ind w:left="5040" w:hanging="360"/>
+      </w:pPr>
+      <w:rPr>
+        <w:rFonts w:ascii="Symbol" w:hAnsi="Symbol" w:hint="default"/>
+      </w:rPr>
+    </w:lvl>
+    <w:lvl w:ilvl="7" w:tplc="08160003" w:tentative="1">
+      <w:start w:val="1"/>
+      <w:numFmt w:val="bullet"/>
+      <w:lvlText w:val="o"/>
+      <w:lvlJc w:val="left"/>
+      <w:pPr>
+        <w:ind w:left="5760" w:hanging="360"/>
+      </w:pPr>
+      <w:rPr>
+        <w:rFonts w:ascii="Courier New" w:hAnsi="Courier New" w:cs="Courier New" w:hint="default"/>
+      </w:rPr>
+    </w:lvl>
+    <w:lvl w:ilvl="8" w:tplc="08160005" w:tentative="1">
+      <w:start w:val="1"/>
+      <w:numFmt w:val="bullet"/>
+      <w:lvlText w:val=""/>
+      <w:lvlJc w:val="left"/>
+      <w:pPr>
+        <w:ind w:left="6480" w:hanging="360"/>
+      </w:pPr>
+      <w:rPr>
+        <w:rFonts w:ascii="Wingdings" w:hAnsi="Wingdings" w:hint="default"/>
+      </w:rPr>
+    </w:lvl>
+  </w:abstractNum>
+  <w:abstractNum w:abstractNumId="3" w15:restartNumberingAfterBreak="0">
+    <w:nsid w:val="10442CD4"/>
+    <w:multiLevelType w:val="hybridMultilevel"/>
+    <w:tmpl w:val="EBCEFA2C"/>
+    <w:lvl w:ilvl="0" w:tplc="08160001">
+      <w:start w:val="1"/>
+      <w:numFmt w:val="bullet"/>
+      <w:lvlText w:val=""/>
+      <w:lvlJc w:val="left"/>
+      <w:pPr>
+        <w:ind w:left="720" w:hanging="360"/>
+      </w:pPr>
+      <w:rPr>
+        <w:rFonts w:ascii="Symbol" w:hAnsi="Symbol" w:hint="default"/>
+      </w:rPr>
+    </w:lvl>
+    <w:lvl w:ilvl="1" w:tplc="08160003" w:tentative="1">
+      <w:start w:val="1"/>
+      <w:numFmt w:val="bullet"/>
+      <w:lvlText w:val="o"/>
+      <w:lvlJc w:val="left"/>
+      <w:pPr>
+        <w:ind w:left="1440" w:hanging="360"/>
+      </w:pPr>
+      <w:rPr>
+        <w:rFonts w:ascii="Courier New" w:hAnsi="Courier New" w:cs="Courier New" w:hint="default"/>
+      </w:rPr>
+    </w:lvl>
+    <w:lvl w:ilvl="2" w:tplc="08160005" w:tentative="1">
+      <w:start w:val="1"/>
+      <w:numFmt w:val="bullet"/>
+      <w:lvlText w:val=""/>
+      <w:lvlJc w:val="left"/>
+      <w:pPr>
+        <w:ind w:left="2160" w:hanging="360"/>
+      </w:pPr>
+      <w:rPr>
+        <w:rFonts w:ascii="Wingdings" w:hAnsi="Wingdings" w:hint="default"/>
+      </w:rPr>
+    </w:lvl>
+    <w:lvl w:ilvl="3" w:tplc="08160001" w:tentative="1">
+      <w:start w:val="1"/>
+      <w:numFmt w:val="bullet"/>
+      <w:lvlText w:val=""/>
+      <w:lvlJc w:val="left"/>
+      <w:pPr>
+        <w:ind w:left="2880" w:hanging="360"/>
+      </w:pPr>
+      <w:rPr>
+        <w:rFonts w:ascii="Symbol" w:hAnsi="Symbol" w:hint="default"/>
+      </w:rPr>
+    </w:lvl>
+    <w:lvl w:ilvl="4" w:tplc="08160003" w:tentative="1">
+      <w:start w:val="1"/>
+      <w:numFmt w:val="bullet"/>
+      <w:lvlText w:val="o"/>
+      <w:lvlJc w:val="left"/>
+      <w:pPr>
+        <w:ind w:left="3600" w:hanging="360"/>
+      </w:pPr>
+      <w:rPr>
+        <w:rFonts w:ascii="Courier New" w:hAnsi="Courier New" w:cs="Courier New" w:hint="default"/>
+      </w:rPr>
+    </w:lvl>
+    <w:lvl w:ilvl="5" w:tplc="08160005" w:tentative="1">
+      <w:start w:val="1"/>
+      <w:numFmt w:val="bullet"/>
+      <w:lvlText w:val=""/>
+      <w:lvlJc w:val="left"/>
+      <w:pPr>
+        <w:ind w:left="4320" w:hanging="360"/>
+      </w:pPr>
+      <w:rPr>
+        <w:rFonts w:ascii="Wingdings" w:hAnsi="Wingdings" w:hint="default"/>
+      </w:rPr>
+    </w:lvl>
+    <w:lvl w:ilvl="6" w:tplc="08160001" w:tentative="1">
+      <w:start w:val="1"/>
+      <w:numFmt w:val="bullet"/>
+      <w:lvlText w:val=""/>
+      <w:lvlJc w:val="left"/>
+      <w:pPr>
+        <w:ind w:left="5040" w:hanging="360"/>
+      </w:pPr>
+      <w:rPr>
+        <w:rFonts w:ascii="Symbol" w:hAnsi="Symbol" w:hint="default"/>
+      </w:rPr>
+    </w:lvl>
+    <w:lvl w:ilvl="7" w:tplc="08160003" w:tentative="1">
+      <w:start w:val="1"/>
+      <w:numFmt w:val="bullet"/>
+      <w:lvlText w:val="o"/>
+      <w:lvlJc w:val="left"/>
+      <w:pPr>
+        <w:ind w:left="5760" w:hanging="360"/>
+      </w:pPr>
+      <w:rPr>
+        <w:rFonts w:ascii="Courier New" w:hAnsi="Courier New" w:cs="Courier New" w:hint="default"/>
+      </w:rPr>
+    </w:lvl>
+    <w:lvl w:ilvl="8" w:tplc="08160005" w:tentative="1">
+      <w:start w:val="1"/>
+      <w:numFmt w:val="bullet"/>
+      <w:lvlText w:val=""/>
+      <w:lvlJc w:val="left"/>
+      <w:pPr>
+        <w:ind w:left="6480" w:hanging="360"/>
+      </w:pPr>
+      <w:rPr>
+        <w:rFonts w:ascii="Wingdings" w:hAnsi="Wingdings" w:hint="default"/>
+      </w:rPr>
+    </w:lvl>
+  </w:abstractNum>
+  <w:abstractNum w:abstractNumId="4" w15:restartNumberingAfterBreak="0">
     <w:nsid w:val="13387E03"/>
     <w:multiLevelType w:val="multilevel"/>
     <w:tmpl w:val="880EED08"/>
@@ -774,7 +2710,7 @@
       </w:pPr>
     </w:lvl>
   </w:abstractNum>
-  <w:abstractNum w:abstractNumId="2" w15:restartNumberingAfterBreak="0">
+  <w:abstractNum w:abstractNumId="5" w15:restartNumberingAfterBreak="0">
     <w:nsid w:val="14A36B53"/>
     <w:multiLevelType w:val="multilevel"/>
     <w:tmpl w:val="0816001F"/>
@@ -860,7 +2796,7 @@
       </w:pPr>
     </w:lvl>
   </w:abstractNum>
-  <w:abstractNum w:abstractNumId="3" w15:restartNumberingAfterBreak="0">
+  <w:abstractNum w:abstractNumId="6" w15:restartNumberingAfterBreak="0">
     <w:nsid w:val="15756CFF"/>
     <w:multiLevelType w:val="multilevel"/>
     <w:tmpl w:val="5AAC1136"/>
@@ -947,7 +2883,7 @@
       </w:pPr>
     </w:lvl>
   </w:abstractNum>
-  <w:abstractNum w:abstractNumId="4" w15:restartNumberingAfterBreak="0">
+  <w:abstractNum w:abstractNumId="7" w15:restartNumberingAfterBreak="0">
     <w:nsid w:val="29FF515C"/>
     <w:multiLevelType w:val="multilevel"/>
     <w:tmpl w:val="0816001F"/>
@@ -1033,7 +2969,120 @@
       </w:pPr>
     </w:lvl>
   </w:abstractNum>
-  <w:abstractNum w:abstractNumId="5" w15:restartNumberingAfterBreak="0">
+  <w:abstractNum w:abstractNumId="8" w15:restartNumberingAfterBreak="0">
+    <w:nsid w:val="2CDC38FF"/>
+    <w:multiLevelType w:val="multilevel"/>
+    <w:tmpl w:val="99641676"/>
+    <w:lvl w:ilvl="0">
+      <w:start w:val="2"/>
+      <w:numFmt w:val="decimal"/>
+      <w:lvlText w:val="%1"/>
+      <w:lvlJc w:val="left"/>
+      <w:pPr>
+        <w:ind w:left="516" w:hanging="516"/>
+      </w:pPr>
+      <w:rPr>
+        <w:rFonts w:hint="default"/>
+      </w:rPr>
+    </w:lvl>
+    <w:lvl w:ilvl="1">
+      <w:start w:val="2"/>
+      <w:numFmt w:val="decimal"/>
+      <w:lvlText w:val="%1.%2"/>
+      <w:lvlJc w:val="left"/>
+      <w:pPr>
+        <w:ind w:left="912" w:hanging="516"/>
+      </w:pPr>
+      <w:rPr>
+        <w:rFonts w:hint="default"/>
+      </w:rPr>
+    </w:lvl>
+    <w:lvl w:ilvl="2">
+      <w:start w:val="2"/>
+      <w:numFmt w:val="decimal"/>
+      <w:lvlText w:val="%1.%2.%3"/>
+      <w:lvlJc w:val="left"/>
+      <w:pPr>
+        <w:ind w:left="1512" w:hanging="720"/>
+      </w:pPr>
+      <w:rPr>
+        <w:rFonts w:hint="default"/>
+      </w:rPr>
+    </w:lvl>
+    <w:lvl w:ilvl="3">
+      <w:start w:val="1"/>
+      <w:numFmt w:val="decimal"/>
+      <w:lvlText w:val="%1.%2.%3.%4"/>
+      <w:lvlJc w:val="left"/>
+      <w:pPr>
+        <w:ind w:left="1908" w:hanging="720"/>
+      </w:pPr>
+      <w:rPr>
+        <w:rFonts w:hint="default"/>
+      </w:rPr>
+    </w:lvl>
+    <w:lvl w:ilvl="4">
+      <w:start w:val="1"/>
+      <w:numFmt w:val="decimal"/>
+      <w:lvlText w:val="%1.%2.%3.%4.%5"/>
+      <w:lvlJc w:val="left"/>
+      <w:pPr>
+        <w:ind w:left="2664" w:hanging="1080"/>
+      </w:pPr>
+      <w:rPr>
+        <w:rFonts w:hint="default"/>
+      </w:rPr>
+    </w:lvl>
+    <w:lvl w:ilvl="5">
+      <w:start w:val="1"/>
+      <w:numFmt w:val="decimal"/>
+      <w:lvlText w:val="%1.%2.%3.%4.%5.%6"/>
+      <w:lvlJc w:val="left"/>
+      <w:pPr>
+        <w:ind w:left="3420" w:hanging="1440"/>
+      </w:pPr>
+      <w:rPr>
+        <w:rFonts w:hint="default"/>
+      </w:rPr>
+    </w:lvl>
+    <w:lvl w:ilvl="6">
+      <w:start w:val="1"/>
+      <w:numFmt w:val="decimal"/>
+      <w:lvlText w:val="%1.%2.%3.%4.%5.%6.%7"/>
+      <w:lvlJc w:val="left"/>
+      <w:pPr>
+        <w:ind w:left="3816" w:hanging="1440"/>
+      </w:pPr>
+      <w:rPr>
+        <w:rFonts w:hint="default"/>
+      </w:rPr>
+    </w:lvl>
+    <w:lvl w:ilvl="7">
+      <w:start w:val="1"/>
+      <w:numFmt w:val="decimal"/>
+      <w:lvlText w:val="%1.%2.%3.%4.%5.%6.%7.%8"/>
+      <w:lvlJc w:val="left"/>
+      <w:pPr>
+        <w:ind w:left="4572" w:hanging="1800"/>
+      </w:pPr>
+      <w:rPr>
+        <w:rFonts w:hint="default"/>
+      </w:rPr>
+    </w:lvl>
+    <w:lvl w:ilvl="8">
+      <w:start w:val="1"/>
+      <w:numFmt w:val="decimal"/>
+      <w:lvlText w:val="%1.%2.%3.%4.%5.%6.%7.%8.%9"/>
+      <w:lvlJc w:val="left"/>
+      <w:pPr>
+        <w:ind w:left="4968" w:hanging="1800"/>
+      </w:pPr>
+      <w:rPr>
+        <w:rFonts w:hint="default"/>
+      </w:rPr>
+    </w:lvl>
+  </w:abstractNum>
+  <w:abstractNum w:abstractNumId="9" w15:restartNumberingAfterBreak="0">
     <w:nsid w:val="2DFC4D5A"/>
     <w:multiLevelType w:val="multilevel"/>
     <w:tmpl w:val="0816001F"/>
@@ -1119,7 +3168,7 @@
       </w:pPr>
     </w:lvl>
   </w:abstractNum>
-  <w:abstractNum w:abstractNumId="6" w15:restartNumberingAfterBreak="0">
+  <w:abstractNum w:abstractNumId="10" w15:restartNumberingAfterBreak="0">
     <w:nsid w:val="396A496C"/>
     <w:multiLevelType w:val="multilevel"/>
     <w:tmpl w:val="0816001F"/>
@@ -1205,7 +3254,7 @@
       </w:pPr>
     </w:lvl>
   </w:abstractNum>
-  <w:abstractNum w:abstractNumId="7" w15:restartNumberingAfterBreak="0">
+  <w:abstractNum w:abstractNumId="11" w15:restartNumberingAfterBreak="0">
     <w:nsid w:val="3BE336FC"/>
     <w:multiLevelType w:val="multilevel"/>
     <w:tmpl w:val="0816001F"/>
@@ -1291,7 +3340,7 @@
       </w:pPr>
     </w:lvl>
   </w:abstractNum>
-  <w:abstractNum w:abstractNumId="8" w15:restartNumberingAfterBreak="0">
+  <w:abstractNum w:abstractNumId="12" w15:restartNumberingAfterBreak="0">
     <w:nsid w:val="3CF82688"/>
     <w:multiLevelType w:val="multilevel"/>
     <w:tmpl w:val="0816001F"/>
@@ -1377,7 +3426,7 @@
       </w:pPr>
     </w:lvl>
   </w:abstractNum>
-  <w:abstractNum w:abstractNumId="9" w15:restartNumberingAfterBreak="0">
+  <w:abstractNum w:abstractNumId="13" w15:restartNumberingAfterBreak="0">
     <w:nsid w:val="41BE4C10"/>
     <w:multiLevelType w:val="multilevel"/>
     <w:tmpl w:val="0816001F"/>
@@ -1463,7 +3512,233 @@
       </w:pPr>
     </w:lvl>
   </w:abstractNum>
-  <w:abstractNum w:abstractNumId="10" w15:restartNumberingAfterBreak="0">
+  <w:abstractNum w:abstractNumId="14" w15:restartNumberingAfterBreak="0">
+    <w:nsid w:val="451F7E58"/>
+    <w:multiLevelType w:val="hybridMultilevel"/>
+    <w:tmpl w:val="B76EA80C"/>
+    <w:lvl w:ilvl="0" w:tplc="08160001">
+      <w:start w:val="1"/>
+      <w:numFmt w:val="bullet"/>
+      <w:lvlText w:val=""/>
+      <w:lvlJc w:val="left"/>
+      <w:pPr>
+        <w:ind w:left="720" w:hanging="360"/>
+      </w:pPr>
+      <w:rPr>
+        <w:rFonts w:ascii="Symbol" w:hAnsi="Symbol" w:hint="default"/>
+      </w:rPr>
+    </w:lvl>
+    <w:lvl w:ilvl="1" w:tplc="08160003" w:tentative="1">
+      <w:start w:val="1"/>
+      <w:numFmt w:val="bullet"/>
+      <w:lvlText w:val="o"/>
+      <w:lvlJc w:val="left"/>
+      <w:pPr>
+        <w:ind w:left="1440" w:hanging="360"/>
+      </w:pPr>
+      <w:rPr>
+        <w:rFonts w:ascii="Courier New" w:hAnsi="Courier New" w:cs="Courier New" w:hint="default"/>
+      </w:rPr>
+    </w:lvl>
+    <w:lvl w:ilvl="2" w:tplc="08160005" w:tentative="1">
+      <w:start w:val="1"/>
+      <w:numFmt w:val="bullet"/>
+      <w:lvlText w:val=""/>
+      <w:lvlJc w:val="left"/>
+      <w:pPr>
+        <w:ind w:left="2160" w:hanging="360"/>
+      </w:pPr>
+      <w:rPr>
+        <w:rFonts w:ascii="Wingdings" w:hAnsi="Wingdings" w:hint="default"/>
+      </w:rPr>
+    </w:lvl>
+    <w:lvl w:ilvl="3" w:tplc="08160001" w:tentative="1">
+      <w:start w:val="1"/>
+      <w:numFmt w:val="bullet"/>
+      <w:lvlText w:val=""/>
+      <w:lvlJc w:val="left"/>
+      <w:pPr>
+        <w:ind w:left="2880" w:hanging="360"/>
+      </w:pPr>
+      <w:rPr>
+        <w:rFonts w:ascii="Symbol" w:hAnsi="Symbol" w:hint="default"/>
+      </w:rPr>
+    </w:lvl>
+    <w:lvl w:ilvl="4" w:tplc="08160003" w:tentative="1">
+      <w:start w:val="1"/>
+      <w:numFmt w:val="bullet"/>
+      <w:lvlText w:val="o"/>
+      <w:lvlJc w:val="left"/>
+      <w:pPr>
+        <w:ind w:left="3600" w:hanging="360"/>
+      </w:pPr>
+      <w:rPr>
+        <w:rFonts w:ascii="Courier New" w:hAnsi="Courier New" w:cs="Courier New" w:hint="default"/>
+      </w:rPr>
+    </w:lvl>
+    <w:lvl w:ilvl="5" w:tplc="08160005" w:tentative="1">
+      <w:start w:val="1"/>
+      <w:numFmt w:val="bullet"/>
+      <w:lvlText w:val=""/>
+      <w:lvlJc w:val="left"/>
+      <w:pPr>
+        <w:ind w:left="4320" w:hanging="360"/>
+      </w:pPr>
+      <w:rPr>
+        <w:rFonts w:ascii="Wingdings" w:hAnsi="Wingdings" w:hint="default"/>
+      </w:rPr>
+    </w:lvl>
+    <w:lvl w:ilvl="6" w:tplc="08160001" w:tentative="1">
+      <w:start w:val="1"/>
+      <w:numFmt w:val="bullet"/>
+      <w:lvlText w:val=""/>
+      <w:lvlJc w:val="left"/>
+      <w:pPr>
+        <w:ind w:left="5040" w:hanging="360"/>
+      </w:pPr>
+      <w:rPr>
+        <w:rFonts w:ascii="Symbol" w:hAnsi="Symbol" w:hint="default"/>
+      </w:rPr>
+    </w:lvl>
+    <w:lvl w:ilvl="7" w:tplc="08160003" w:tentative="1">
+      <w:start w:val="1"/>
+      <w:numFmt w:val="bullet"/>
+      <w:lvlText w:val="o"/>
+      <w:lvlJc w:val="left"/>
+      <w:pPr>
+        <w:ind w:left="5760" w:hanging="360"/>
+      </w:pPr>
+      <w:rPr>
+        <w:rFonts w:ascii="Courier New" w:hAnsi="Courier New" w:cs="Courier New" w:hint="default"/>
+      </w:rPr>
+    </w:lvl>
+    <w:lvl w:ilvl="8" w:tplc="08160005" w:tentative="1">
+      <w:start w:val="1"/>
+      <w:numFmt w:val="bullet"/>
+      <w:lvlText w:val=""/>
+      <w:lvlJc w:val="left"/>
+      <w:pPr>
+        <w:ind w:left="6480" w:hanging="360"/>
+      </w:pPr>
+      <w:rPr>
+        <w:rFonts w:ascii="Wingdings" w:hAnsi="Wingdings" w:hint="default"/>
+      </w:rPr>
+    </w:lvl>
+  </w:abstractNum>
+  <w:abstractNum w:abstractNumId="15" w15:restartNumberingAfterBreak="0">
+    <w:nsid w:val="49021625"/>
+    <w:multiLevelType w:val="multilevel"/>
+    <w:tmpl w:val="5704916E"/>
+    <w:lvl w:ilvl="0">
+      <w:start w:val="2"/>
+      <w:numFmt w:val="decimal"/>
+      <w:lvlText w:val="%1"/>
+      <w:lvlJc w:val="left"/>
+      <w:pPr>
+        <w:ind w:left="516" w:hanging="516"/>
+      </w:pPr>
+      <w:rPr>
+        <w:rFonts w:hint="default"/>
+      </w:rPr>
+    </w:lvl>
+    <w:lvl w:ilvl="1">
+      <w:start w:val="2"/>
+      <w:numFmt w:val="decimal"/>
+      <w:lvlText w:val="%1.%2"/>
+      <w:lvlJc w:val="left"/>
+      <w:pPr>
+        <w:ind w:left="696" w:hanging="516"/>
+      </w:pPr>
+      <w:rPr>
+        <w:rFonts w:hint="default"/>
+      </w:rPr>
+    </w:lvl>
+    <w:lvl w:ilvl="2">
+      <w:start w:val="1"/>
+      <w:numFmt w:val="decimal"/>
+      <w:lvlText w:val="%1.%2.%3"/>
+      <w:lvlJc w:val="left"/>
+      <w:pPr>
+        <w:ind w:left="1080" w:hanging="720"/>
+      </w:pPr>
+      <w:rPr>
+        <w:rFonts w:hint="default"/>
+      </w:rPr>
+    </w:lvl>
+    <w:lvl w:ilvl="3">
+      <w:start w:val="1"/>
+      <w:numFmt w:val="decimal"/>
+      <w:lvlText w:val="%1.%2.%3.%4"/>
+      <w:lvlJc w:val="left"/>
+      <w:pPr>
+        <w:ind w:left="1260" w:hanging="720"/>
+      </w:pPr>
+      <w:rPr>
+        <w:rFonts w:hint="default"/>
+      </w:rPr>
+    </w:lvl>
+    <w:lvl w:ilvl="4">
+      <w:start w:val="1"/>
+      <w:numFmt w:val="decimal"/>
+      <w:lvlText w:val="%1.%2.%3.%4.%5"/>
+      <w:lvlJc w:val="left"/>
+      <w:pPr>
+        <w:ind w:left="1800" w:hanging="1080"/>
+      </w:pPr>
+      <w:rPr>
+        <w:rFonts w:hint="default"/>
+      </w:rPr>
+    </w:lvl>
+    <w:lvl w:ilvl="5">
+      <w:start w:val="1"/>
+      <w:numFmt w:val="decimal"/>
+      <w:lvlText w:val="%1.%2.%3.%4.%5.%6"/>
+      <w:lvlJc w:val="left"/>
+      <w:pPr>
+        <w:ind w:left="2340" w:hanging="1440"/>
+      </w:pPr>
+      <w:rPr>
+        <w:rFonts w:hint="default"/>
+      </w:rPr>
+    </w:lvl>
+    <w:lvl w:ilvl="6">
+      <w:start w:val="1"/>
+      <w:numFmt w:val="decimal"/>
+      <w:lvlText w:val="%1.%2.%3.%4.%5.%6.%7"/>
+      <w:lvlJc w:val="left"/>
+      <w:pPr>
+        <w:ind w:left="2520" w:hanging="1440"/>
+      </w:pPr>
+      <w:rPr>
+        <w:rFonts w:hint="default"/>
+      </w:rPr>
+    </w:lvl>
+    <w:lvl w:ilvl="7">
+      <w:start w:val="1"/>
+      <w:numFmt w:val="decimal"/>
+      <w:lvlText w:val="%1.%2.%3.%4.%5.%6.%7.%8"/>
+      <w:lvlJc w:val="left"/>
+      <w:pPr>
+        <w:ind w:left="3060" w:hanging="1800"/>
+      </w:pPr>
+      <w:rPr>
+        <w:rFonts w:hint="default"/>
+      </w:rPr>
+    </w:lvl>
+    <w:lvl w:ilvl="8">
+      <w:start w:val="1"/>
+      <w:numFmt w:val="decimal"/>
+      <w:lvlText w:val="%1.%2.%3.%4.%5.%6.%7.%8.%9"/>
+      <w:lvlJc w:val="left"/>
+      <w:pPr>
+        <w:ind w:left="3240" w:hanging="1800"/>
+      </w:pPr>
+      <w:rPr>
+        <w:rFonts w:hint="default"/>
+      </w:rPr>
+    </w:lvl>
+  </w:abstractNum>
+  <w:abstractNum w:abstractNumId="16" w15:restartNumberingAfterBreak="0">
     <w:nsid w:val="77D15C60"/>
     <w:multiLevelType w:val="hybridMultilevel"/>
     <w:tmpl w:val="DD72E5D8"/>
@@ -1552,38 +3827,172 @@
       </w:pPr>
     </w:lvl>
   </w:abstractNum>
+  <w:abstractNum w:abstractNumId="17" w15:restartNumberingAfterBreak="0">
+    <w:nsid w:val="7A1F4CBC"/>
+    <w:multiLevelType w:val="hybridMultilevel"/>
+    <w:tmpl w:val="1E7489FA"/>
+    <w:lvl w:ilvl="0" w:tplc="08160001">
+      <w:start w:val="1"/>
+      <w:numFmt w:val="bullet"/>
+      <w:lvlText w:val=""/>
+      <w:lvlJc w:val="left"/>
+      <w:pPr>
+        <w:ind w:left="720" w:hanging="360"/>
+      </w:pPr>
+      <w:rPr>
+        <w:rFonts w:ascii="Symbol" w:hAnsi="Symbol" w:hint="default"/>
+      </w:rPr>
+    </w:lvl>
+    <w:lvl w:ilvl="1" w:tplc="08160003" w:tentative="1">
+      <w:start w:val="1"/>
+      <w:numFmt w:val="bullet"/>
+      <w:lvlText w:val="o"/>
+      <w:lvlJc w:val="left"/>
+      <w:pPr>
+        <w:ind w:left="1440" w:hanging="360"/>
+      </w:pPr>
+      <w:rPr>
+        <w:rFonts w:ascii="Courier New" w:hAnsi="Courier New" w:cs="Courier New" w:hint="default"/>
+      </w:rPr>
+    </w:lvl>
+    <w:lvl w:ilvl="2" w:tplc="08160005" w:tentative="1">
+      <w:start w:val="1"/>
+      <w:numFmt w:val="bullet"/>
+      <w:lvlText w:val=""/>
+      <w:lvlJc w:val="left"/>
+      <w:pPr>
+        <w:ind w:left="2160" w:hanging="360"/>
+      </w:pPr>
+      <w:rPr>
+        <w:rFonts w:ascii="Wingdings" w:hAnsi="Wingdings" w:hint="default"/>
+      </w:rPr>
+    </w:lvl>
+    <w:lvl w:ilvl="3" w:tplc="08160001" w:tentative="1">
+      <w:start w:val="1"/>
+      <w:numFmt w:val="bullet"/>
+      <w:lvlText w:val=""/>
+      <w:lvlJc w:val="left"/>
+      <w:pPr>
+        <w:ind w:left="2880" w:hanging="360"/>
+      </w:pPr>
+      <w:rPr>
+        <w:rFonts w:ascii="Symbol" w:hAnsi="Symbol" w:hint="default"/>
+      </w:rPr>
+    </w:lvl>
+    <w:lvl w:ilvl="4" w:tplc="08160003" w:tentative="1">
+      <w:start w:val="1"/>
+      <w:numFmt w:val="bullet"/>
+      <w:lvlText w:val="o"/>
+      <w:lvlJc w:val="left"/>
+      <w:pPr>
+        <w:ind w:left="3600" w:hanging="360"/>
+      </w:pPr>
+      <w:rPr>
+        <w:rFonts w:ascii="Courier New" w:hAnsi="Courier New" w:cs="Courier New" w:hint="default"/>
+      </w:rPr>
+    </w:lvl>
+    <w:lvl w:ilvl="5" w:tplc="08160005" w:tentative="1">
+      <w:start w:val="1"/>
+      <w:numFmt w:val="bullet"/>
+      <w:lvlText w:val=""/>
+      <w:lvlJc w:val="left"/>
+      <w:pPr>
+        <w:ind w:left="4320" w:hanging="360"/>
+      </w:pPr>
+      <w:rPr>
+        <w:rFonts w:ascii="Wingdings" w:hAnsi="Wingdings" w:hint="default"/>
+      </w:rPr>
+    </w:lvl>
+    <w:lvl w:ilvl="6" w:tplc="08160001" w:tentative="1">
+      <w:start w:val="1"/>
+      <w:numFmt w:val="bullet"/>
+      <w:lvlText w:val=""/>
+      <w:lvlJc w:val="left"/>
+      <w:pPr>
+        <w:ind w:left="5040" w:hanging="360"/>
+      </w:pPr>
+      <w:rPr>
+        <w:rFonts w:ascii="Symbol" w:hAnsi="Symbol" w:hint="default"/>
+      </w:rPr>
+    </w:lvl>
+    <w:lvl w:ilvl="7" w:tplc="08160003" w:tentative="1">
+      <w:start w:val="1"/>
+      <w:numFmt w:val="bullet"/>
+      <w:lvlText w:val="o"/>
+      <w:lvlJc w:val="left"/>
+      <w:pPr>
+        <w:ind w:left="5760" w:hanging="360"/>
+      </w:pPr>
+      <w:rPr>
+        <w:rFonts w:ascii="Courier New" w:hAnsi="Courier New" w:cs="Courier New" w:hint="default"/>
+      </w:rPr>
+    </w:lvl>
+    <w:lvl w:ilvl="8" w:tplc="08160005" w:tentative="1">
+      <w:start w:val="1"/>
+      <w:numFmt w:val="bullet"/>
+      <w:lvlText w:val=""/>
+      <w:lvlJc w:val="left"/>
+      <w:pPr>
+        <w:ind w:left="6480" w:hanging="360"/>
+      </w:pPr>
+      <w:rPr>
+        <w:rFonts w:ascii="Wingdings" w:hAnsi="Wingdings" w:hint="default"/>
+      </w:rPr>
+    </w:lvl>
+  </w:abstractNum>
   <w:num w:numId="1" w16cid:durableId="41953259">
+    <w:abstractNumId w:val="4"/>
+  </w:num>
+  <w:num w:numId="2" w16cid:durableId="126169674">
     <w:abstractNumId w:val="1"/>
   </w:num>
-  <w:num w:numId="2" w16cid:durableId="126169674">
+  <w:num w:numId="3" w16cid:durableId="94132090">
+    <w:abstractNumId w:val="11"/>
+  </w:num>
+  <w:num w:numId="4" w16cid:durableId="39792749">
+    <w:abstractNumId w:val="5"/>
+  </w:num>
+  <w:num w:numId="5" w16cid:durableId="1052462129">
+    <w:abstractNumId w:val="12"/>
+  </w:num>
+  <w:num w:numId="6" w16cid:durableId="1687512638">
+    <w:abstractNumId w:val="6"/>
+  </w:num>
+  <w:num w:numId="7" w16cid:durableId="650330422">
+    <w:abstractNumId w:val="16"/>
+  </w:num>
+  <w:num w:numId="8" w16cid:durableId="886599638">
+    <w:abstractNumId w:val="13"/>
+  </w:num>
+  <w:num w:numId="9" w16cid:durableId="969164208">
+    <w:abstractNumId w:val="9"/>
+  </w:num>
+  <w:num w:numId="10" w16cid:durableId="1241451801">
+    <w:abstractNumId w:val="7"/>
+  </w:num>
+  <w:num w:numId="11" w16cid:durableId="1575242377">
+    <w:abstractNumId w:val="10"/>
+  </w:num>
+  <w:num w:numId="12" w16cid:durableId="1592422183">
     <w:abstractNumId w:val="0"/>
   </w:num>
-  <w:num w:numId="3" w16cid:durableId="94132090">
-    <w:abstractNumId w:val="7"/>
+  <w:num w:numId="13" w16cid:durableId="1050300881">
+    <w:abstractNumId w:val="17"/>
   </w:num>
-  <w:num w:numId="4" w16cid:durableId="39792749">
+  <w:num w:numId="14" w16cid:durableId="1436830561">
     <w:abstractNumId w:val="2"/>
   </w:num>
-  <w:num w:numId="5" w16cid:durableId="1052462129">
+  <w:num w:numId="15" w16cid:durableId="2031107767">
+    <w:abstractNumId w:val="14"/>
+  </w:num>
+  <w:num w:numId="16" w16cid:durableId="894393009">
+    <w:abstractNumId w:val="3"/>
+  </w:num>
+  <w:num w:numId="17" w16cid:durableId="2122651296">
     <w:abstractNumId w:val="8"/>
   </w:num>
-  <w:num w:numId="6" w16cid:durableId="1687512638">
-    <w:abstractNumId w:val="3"/>
-  </w:num>
-  <w:num w:numId="7" w16cid:durableId="650330422">
-    <w:abstractNumId w:val="10"/>
-  </w:num>
-  <w:num w:numId="8" w16cid:durableId="886599638">
-    <w:abstractNumId w:val="9"/>
-  </w:num>
-  <w:num w:numId="9" w16cid:durableId="969164208">
-    <w:abstractNumId w:val="5"/>
-  </w:num>
-  <w:num w:numId="10" w16cid:durableId="1241451801">
-    <w:abstractNumId w:val="4"/>
-  </w:num>
-  <w:num w:numId="11" w16cid:durableId="1575242377">
-    <w:abstractNumId w:val="6"/>
+  <w:num w:numId="18" w16cid:durableId="1425305107">
+    <w:abstractNumId w:val="15"/>
   </w:num>
 </w:numbering>
 </file>
@@ -2039,6 +4448,28 @@
       <w:szCs w:val="26"/>
     </w:rPr>
   </w:style>
+  <w:style w:type="paragraph" w:styleId="Ttulo3">
+    <w:name w:val="heading 3"/>
+    <w:basedOn w:val="Normal"/>
+    <w:next w:val="Normal"/>
+    <w:link w:val="Ttulo3Carter"/>
+    <w:uiPriority w:val="9"/>
+    <w:unhideWhenUsed/>
+    <w:qFormat/>
+    <w:rsid w:val="000776D3"/>
+    <w:pPr>
+      <w:keepNext/>
+      <w:keepLines/>
+      <w:spacing w:before="40" w:after="0"/>
+      <w:outlineLvl w:val="2"/>
+    </w:pPr>
+    <w:rPr>
+      <w:rFonts w:asciiTheme="majorHAnsi" w:eastAsiaTheme="majorEastAsia" w:hAnsiTheme="majorHAnsi" w:cstheme="majorBidi"/>
+      <w:color w:val="1F3763" w:themeColor="accent1" w:themeShade="7F"/>
+      <w:sz w:val="24"/>
+      <w:szCs w:val="24"/>
+    </w:rPr>
+  </w:style>
   <w:style w:type="character" w:default="1" w:styleId="Tipodeletrapredefinidodopargrafo">
     <w:name w:val="Default Paragraph Font"/>
     <w:uiPriority w:val="1"/>
@@ -2101,6 +4532,19 @@
       <w:ind w:left="720"/>
       <w:contextualSpacing/>
     </w:pPr>
+  </w:style>
+  <w:style w:type="character" w:customStyle="1" w:styleId="Ttulo3Carter">
+    <w:name w:val="Título 3 Caráter"/>
+    <w:basedOn w:val="Tipodeletrapredefinidodopargrafo"/>
+    <w:link w:val="Ttulo3"/>
+    <w:uiPriority w:val="9"/>
+    <w:rsid w:val="000776D3"/>
+    <w:rPr>
+      <w:rFonts w:asciiTheme="majorHAnsi" w:eastAsiaTheme="majorEastAsia" w:hAnsiTheme="majorHAnsi" w:cstheme="majorBidi"/>
+      <w:color w:val="1F3763" w:themeColor="accent1" w:themeShade="7F"/>
+      <w:sz w:val="24"/>
+      <w:szCs w:val="24"/>
+    </w:rPr>
   </w:style>
 </w:styles>
 </file>

--- a/Game Doc.docx
+++ b/Game Doc.docx
@@ -827,8 +827,19 @@
                                     <w:sz w:val="32"/>
                                     <w:szCs w:val="32"/>
                                   </w:rPr>
-                                  <w:t>Game Design Document</w:t>
+                                  <w:t xml:space="preserve">Game Design </w:t>
                                 </w:r>
+                                <w:proofErr w:type="spellStart"/>
+                                <w:r>
+                                  <w:rPr>
+                                    <w:rFonts w:ascii="Arial" w:hAnsi="Arial" w:cs="Arial"/>
+                                    <w:b/>
+                                    <w:sz w:val="32"/>
+                                    <w:szCs w:val="32"/>
+                                  </w:rPr>
+                                  <w:t>Document</w:t>
+                                </w:r>
+                                <w:proofErr w:type="spellEnd"/>
                               </w:p>
                               <w:p>
                                 <w:pPr>
@@ -1194,7 +1205,25 @@
                                     <w:sz w:val="24"/>
                                     <w:szCs w:val="24"/>
                                   </w:rPr>
-                                  <w:t>Game Design Document inserido no âmbito do projeto da Licenciatura em Engenharia Informática</w:t>
+                                  <w:t xml:space="preserve">Game Design </w:t>
+                                </w:r>
+                                <w:proofErr w:type="spellStart"/>
+                                <w:r>
+                                  <w:rPr>
+                                    <w:rFonts w:ascii="Arial" w:eastAsia="Calibri" w:hAnsi="Arial" w:cs="Arial"/>
+                                    <w:sz w:val="24"/>
+                                    <w:szCs w:val="24"/>
+                                  </w:rPr>
+                                  <w:t>Document</w:t>
+                                </w:r>
+                                <w:proofErr w:type="spellEnd"/>
+                                <w:r>
+                                  <w:rPr>
+                                    <w:rFonts w:ascii="Arial" w:eastAsia="Calibri" w:hAnsi="Arial" w:cs="Arial"/>
+                                    <w:sz w:val="24"/>
+                                    <w:szCs w:val="24"/>
+                                  </w:rPr>
+                                  <w:t xml:space="preserve"> inserido no âmbito do projeto da Licenciatura em Engenharia Informática</w:t>
                                 </w:r>
                               </w:p>
                               <w:p>
@@ -1537,16 +1566,17 @@
       </w:pPr>
       <w:r>
         <w:lastRenderedPageBreak/>
-        <w:t>Game Overview</w:t>
-      </w:r>
-    </w:p>
-    <w:p>
-      <w:pPr>
-        <w:pStyle w:val="Ttulo1"/>
-        <w:numPr>
-          <w:ilvl w:val="1"/>
-          <w:numId w:val="6"/>
-        </w:numPr>
+        <w:t xml:space="preserve">Game </w:t>
+      </w:r>
+      <w:proofErr w:type="spellStart"/>
+      <w:r>
+        <w:t>Overview</w:t>
+      </w:r>
+      <w:proofErr w:type="spellEnd"/>
+    </w:p>
+    <w:p>
+      <w:pPr>
+        <w:pStyle w:val="Ttulo2"/>
       </w:pPr>
       <w:r>
         <w:t xml:space="preserve">Tema </w:t>
@@ -1563,6 +1593,7 @@
       <w:r>
         <w:t xml:space="preserve">prende-se com um </w:t>
       </w:r>
+      <w:proofErr w:type="spellStart"/>
       <w:r>
         <w:rPr>
           <w:i/>
@@ -1570,9 +1601,11 @@
         </w:rPr>
         <w:t>CityBuilder</w:t>
       </w:r>
+      <w:proofErr w:type="spellEnd"/>
       <w:r>
         <w:t xml:space="preserve">, cuja história decorre numa era medieval de tempo incerto, onde será possível a evolução gradual da mesma através da produção e posterior consumo de recursos, para evolução de edifícios e tropas. O presente jogo visa ainda dar uma nova roupagem à abordagem </w:t>
       </w:r>
+      <w:proofErr w:type="spellStart"/>
       <w:r>
         <w:rPr>
           <w:i/>
@@ -1580,6 +1613,7 @@
         </w:rPr>
         <w:t>Citybuilder</w:t>
       </w:r>
+      <w:proofErr w:type="spellEnd"/>
       <w:r>
         <w:t>, e dessa forma, acrescenta dois novos tipos de funcionalidades, descritas em maior pormenor no seguinte capítulo.</w:t>
       </w:r>
@@ -1588,6 +1622,7 @@
       <w:r>
         <w:t xml:space="preserve">Estas funcionalidades combinam assim aquela que é uma ação de desenvolvimento de uma cidade, com um modo de jogo </w:t>
       </w:r>
+      <w:proofErr w:type="spellStart"/>
       <w:r>
         <w:rPr>
           <w:i/>
@@ -1595,17 +1630,49 @@
         </w:rPr>
         <w:t>platformer</w:t>
       </w:r>
+      <w:proofErr w:type="spellEnd"/>
       <w:r>
         <w:t>, que pretende possibilitar um modo campanha ao mesmo tempo que permite ao jogador colecionar recursos para a sua cidade, bem como um modo de batalha, onde o jogador poderá defender-se de ataques.</w:t>
       </w:r>
     </w:p>
     <w:p>
       <w:pPr>
-        <w:pStyle w:val="Ttulo1"/>
-        <w:numPr>
-          <w:ilvl w:val="1"/>
-          <w:numId w:val="6"/>
-        </w:numPr>
+        <w:pStyle w:val="Ttulo2"/>
+      </w:pPr>
+      <w:r>
+        <w:t xml:space="preserve"> Plataformas Alvo</w:t>
+      </w:r>
+    </w:p>
+    <w:p>
+      <w:r>
+        <w:t>O presente jogo tem como alvo atingir a plataforma Desktop, estando concebido a nível funcional e mecânico para utilizar as ferramentas disponíveis na mesma (rato e teclado).</w:t>
+      </w:r>
+    </w:p>
+    <w:p>
+      <w:proofErr w:type="gramStart"/>
+      <w:r>
+        <w:t>Procuraremos</w:t>
+      </w:r>
+      <w:proofErr w:type="gramEnd"/>
+      <w:r>
+        <w:t xml:space="preserve"> porém, garantir uma simplicidade que permita ao jogo num futuro, ser facilmente transportado para plataformas móveis, que consideramos ocuparem cada vez mais uma grande fatia do mercado do </w:t>
+      </w:r>
+      <w:proofErr w:type="spellStart"/>
+      <w:r>
+        <w:rPr>
+          <w:i/>
+          <w:iCs/>
+        </w:rPr>
+        <w:t>gaming</w:t>
+      </w:r>
+      <w:proofErr w:type="spellEnd"/>
+      <w:r>
+        <w:t>.</w:t>
+      </w:r>
+    </w:p>
+    <w:p>
+      <w:pPr>
+        <w:pStyle w:val="Ttulo2"/>
       </w:pPr>
       <w:r>
         <w:t>Mecânicas Principais</w:t>
@@ -1737,6 +1804,7 @@
       <w:r>
         <w:t xml:space="preserve">O Modo 2D Campanha permitirá ao jogador ter uma componente emocional e de relação com o jogo, que não visa ser obtida apenas através da componente </w:t>
       </w:r>
+      <w:proofErr w:type="spellStart"/>
       <w:r>
         <w:rPr>
           <w:i/>
@@ -1749,7 +1817,15 @@
           <w:i/>
           <w:iCs/>
         </w:rPr>
-        <w:t>itybuilder.</w:t>
+        <w:t>itybuilder</w:t>
+      </w:r>
+      <w:proofErr w:type="spellEnd"/>
+      <w:r>
+        <w:rPr>
+          <w:i/>
+          <w:iCs/>
+        </w:rPr>
+        <w:t>.</w:t>
       </w:r>
     </w:p>
     <w:p>
@@ -1761,6 +1837,7 @@
         </w:numPr>
       </w:pPr>
       <w:r>
+        <w:lastRenderedPageBreak/>
         <w:t>Será possível ao jogador a cada nível coletar recursos de um determinado tipo, caso o cenário se passe na Floresta (Madeira), Caverna (Pedra) e Natureza (Comida)</w:t>
       </w:r>
     </w:p>
@@ -1781,16 +1858,15 @@
         <w:pStyle w:val="Ttulo1"/>
       </w:pPr>
       <w:r>
-        <w:lastRenderedPageBreak/>
         <w:t>História e Jogabilidade</w:t>
       </w:r>
     </w:p>
     <w:p>
       <w:pPr>
-        <w:pStyle w:val="Ttulo1"/>
+        <w:pStyle w:val="Ttulo2"/>
         <w:numPr>
           <w:ilvl w:val="1"/>
-          <w:numId w:val="6"/>
+          <w:numId w:val="19"/>
         </w:numPr>
       </w:pPr>
       <w:r>
@@ -1815,31 +1891,37 @@
     </w:p>
     <w:p>
       <w:r>
-        <w:t xml:space="preserve">Nas evoluções da cidade, a história consistirá numa tentativa de determinada tropa inimiga pretender evitar a evolução e crescimento da cidade de Seamoor </w:t>
-      </w:r>
-    </w:p>
-    <w:p>
-      <w:pPr>
-        <w:pStyle w:val="Ttulo1"/>
+        <w:t xml:space="preserve">Nas evoluções da cidade, a história consistirá numa tentativa de determinada tropa inimiga pretender evitar a evolução e crescimento da cidade de </w:t>
+      </w:r>
+      <w:proofErr w:type="spellStart"/>
+      <w:r>
+        <w:t>Seamoor</w:t>
+      </w:r>
+      <w:proofErr w:type="spellEnd"/>
+      <w:r>
+        <w:t xml:space="preserve"> </w:t>
+      </w:r>
+    </w:p>
+    <w:p>
+      <w:pPr>
+        <w:pStyle w:val="Ttulo2"/>
         <w:numPr>
           <w:ilvl w:val="1"/>
-          <w:numId w:val="6"/>
-        </w:numPr>
-      </w:pPr>
-      <w:r>
-        <w:t>Fundamentais da Jogabilidade</w:t>
-      </w:r>
-    </w:p>
-    <w:p/>
-    <w:p>
-      <w:pPr>
-        <w:pStyle w:val="Ttulo2"/>
-        <w:numPr>
-          <w:ilvl w:val="2"/>
           <w:numId w:val="18"/>
         </w:numPr>
       </w:pPr>
       <w:r>
+        <w:t>Fundamentais da Jogabilidade</w:t>
+      </w:r>
+    </w:p>
+    <w:p>
+      <w:pPr>
+        <w:pStyle w:val="Ttulo3"/>
+      </w:pPr>
+      <w:r>
+        <w:t xml:space="preserve">2.2.1 </w:t>
+      </w:r>
+      <w:r>
         <w:t>Modo 3D</w:t>
       </w:r>
     </w:p>
@@ -1881,12 +1963,11 @@
     <w:p/>
     <w:p>
       <w:pPr>
-        <w:pStyle w:val="Ttulo2"/>
-        <w:numPr>
-          <w:ilvl w:val="2"/>
-          <w:numId w:val="17"/>
-        </w:numPr>
-      </w:pPr>
+        <w:pStyle w:val="Ttulo3"/>
+      </w:pPr>
+      <w:r>
+        <w:t xml:space="preserve">2.2.2 </w:t>
+      </w:r>
       <w:r>
         <w:t>Modo 2D</w:t>
       </w:r>
@@ -1901,6 +1982,7 @@
       <w:r>
         <w:t xml:space="preserve">para que se entre no menu de campanha.  Este modo consistirá no modo </w:t>
       </w:r>
+      <w:proofErr w:type="spellStart"/>
       <w:r>
         <w:rPr>
           <w:i/>
@@ -1908,6 +1990,7 @@
         </w:rPr>
         <w:t>platform</w:t>
       </w:r>
+      <w:proofErr w:type="spellEnd"/>
       <w:r>
         <w:t xml:space="preserve"> onde </w:t>
       </w:r>
@@ -1942,13 +2025,22 @@
         <w:pStyle w:val="Ttulo1"/>
       </w:pPr>
       <w:r>
+        <w:lastRenderedPageBreak/>
         <w:t>Interface de Utilizador</w:t>
       </w:r>
     </w:p>
     <w:p>
       <w:pPr>
         <w:pStyle w:val="Ttulo2"/>
-      </w:pPr>
+        <w:numPr>
+          <w:ilvl w:val="0"/>
+          <w:numId w:val="0"/>
+        </w:numPr>
+        <w:ind w:left="360"/>
+      </w:pPr>
+      <w:r>
+        <w:t>3.1</w:t>
+      </w:r>
       <w:r>
         <w:t xml:space="preserve"> Menu principal</w:t>
       </w:r>
@@ -1979,10 +2071,18 @@
     <w:p>
       <w:pPr>
         <w:pStyle w:val="Ttulo2"/>
-      </w:pPr>
-      <w:r>
-        <w:lastRenderedPageBreak/>
-        <w:t>Overlay no modo 3D</w:t>
+        <w:numPr>
+          <w:ilvl w:val="1"/>
+          <w:numId w:val="20"/>
+        </w:numPr>
+      </w:pPr>
+      <w:proofErr w:type="spellStart"/>
+      <w:r>
+        <w:t>Overlay</w:t>
+      </w:r>
+      <w:proofErr w:type="spellEnd"/>
+      <w:r>
+        <w:t xml:space="preserve"> no modo 3D</w:t>
       </w:r>
     </w:p>
     <w:p>
@@ -1995,6 +2095,7 @@
       <w:r>
         <w:t xml:space="preserve">deverá ter um </w:t>
       </w:r>
+      <w:proofErr w:type="spellStart"/>
       <w:r>
         <w:rPr>
           <w:i/>
@@ -2002,6 +2103,7 @@
         </w:rPr>
         <w:t>overlay</w:t>
       </w:r>
+      <w:proofErr w:type="spellEnd"/>
       <w:r>
         <w:t xml:space="preserve"> com toda a informação acerca do jogador, como recursos, nível e se está ou não a ser atacado.</w:t>
       </w:r>
@@ -2012,9 +2114,18 @@
     <w:p>
       <w:pPr>
         <w:pStyle w:val="Ttulo2"/>
-      </w:pPr>
-      <w:r>
-        <w:t>Overlay no modo 2D</w:t>
+        <w:numPr>
+          <w:ilvl w:val="1"/>
+          <w:numId w:val="20"/>
+        </w:numPr>
+      </w:pPr>
+      <w:proofErr w:type="spellStart"/>
+      <w:r>
+        <w:t>Overlay</w:t>
+      </w:r>
+      <w:proofErr w:type="spellEnd"/>
+      <w:r>
+        <w:t xml:space="preserve"> no modo 2D</w:t>
       </w:r>
     </w:p>
     <w:p>
@@ -2025,6 +2136,10 @@
     <w:p>
       <w:pPr>
         <w:pStyle w:val="Ttulo2"/>
+        <w:numPr>
+          <w:ilvl w:val="1"/>
+          <w:numId w:val="20"/>
+        </w:numPr>
       </w:pPr>
       <w:r>
         <w:t>Seleção de níveis 2D</w:t>
@@ -2047,9 +2162,11 @@
       <w:r>
         <w:t xml:space="preserve">Os níveis presentes no jogo serão de dois tipos, interligados. Na parte do género </w:t>
       </w:r>
+      <w:proofErr w:type="spellStart"/>
       <w:r>
         <w:t>CityBuilder</w:t>
       </w:r>
+      <w:proofErr w:type="spellEnd"/>
       <w:r>
         <w:t xml:space="preserve">, o </w:t>
       </w:r>
@@ -2081,31 +2198,13 @@
         <w:t>diferente,</w:t>
       </w:r>
       <w:r>
-        <w:t xml:space="preserve"> por exemplo, no nível inicial o material que irá </w:t>
+        <w:t xml:space="preserve"> tendo em conta a temática e cenários de cada nível.</w:t>
       </w:r>
       <w:r>
         <w:rPr>
           <w:color w:val="FF0000"/>
         </w:rPr>
-        <w:t xml:space="preserve">ser </w:t>
-      </w:r>
-      <w:r>
-        <w:rPr>
-          <w:color w:val="FF0000"/>
-        </w:rPr>
-        <w:t>possível</w:t>
-      </w:r>
-      <w:r>
-        <w:rPr>
-          <w:color w:val="FF0000"/>
-        </w:rPr>
-        <w:t xml:space="preserve"> coletar será a madeira e no nível XXXX será pedra</w:t>
-      </w:r>
-      <w:r>
-        <w:rPr>
-          <w:color w:val="FF0000"/>
-        </w:rPr>
-        <w:t xml:space="preserve">. </w:t>
+        <w:t xml:space="preserve"> </w:t>
       </w:r>
     </w:p>
     <w:p>
@@ -2118,46 +2217,35 @@
         <w:rPr>
           <w:color w:val="000000" w:themeColor="text1"/>
         </w:rPr>
-        <w:t xml:space="preserve">Os inimigos nos níveis iniciais </w:t>
-      </w:r>
-      <w:r>
-        <w:rPr>
-          <w:color w:val="000000" w:themeColor="text1"/>
-        </w:rPr>
-        <w:t>irão</w:t>
-      </w:r>
-      <w:r>
-        <w:rPr>
-          <w:color w:val="000000" w:themeColor="text1"/>
-        </w:rPr>
-        <w:t xml:space="preserve"> ter uma dificuldade reduzida e, à medida que o jogador avança, </w:t>
-      </w:r>
-      <w:r>
-        <w:rPr>
-          <w:color w:val="000000" w:themeColor="text1"/>
-        </w:rPr>
-        <w:t>ficarão mais difíceis de derrotar.</w:t>
+        <w:t>Os próprios níveis aumentarão a sua dificuldade à medida que o jogador progride, seja pelo cenário e ambiente envolvente como pelos inimigos presentes.</w:t>
       </w:r>
     </w:p>
     <w:p>
       <w:pPr>
         <w:pStyle w:val="Ttulo1"/>
       </w:pPr>
-      <w:r>
-        <w:t xml:space="preserve">Ferramentas de desenho de nível </w:t>
-      </w:r>
-    </w:p>
-    <w:p>
-      <w:pPr>
-        <w:rPr>
-          <w:color w:val="FF0000"/>
-        </w:rPr>
-      </w:pPr>
-      <w:r>
-        <w:rPr>
-          <w:color w:val="FF0000"/>
-        </w:rPr>
-        <w:t>????</w:t>
+      <w:proofErr w:type="spellStart"/>
+      <w:r>
+        <w:t>Assets</w:t>
+      </w:r>
+      <w:proofErr w:type="spellEnd"/>
+      <w:r>
+        <w:t xml:space="preserve"> a Utilizar</w:t>
+      </w:r>
+    </w:p>
+    <w:p>
+      <w:r>
+        <w:t>…………………</w:t>
+      </w:r>
+    </w:p>
+    <w:p>
+      <w:r>
+        <w:t>………………….</w:t>
+      </w:r>
+    </w:p>
+    <w:p>
+      <w:r>
+        <w:t>………………….</w:t>
       </w:r>
     </w:p>
     <w:p/>
@@ -2171,12 +2259,10 @@
     </w:p>
     <w:p>
       <w:r>
-        <w:t xml:space="preserve">Para ajudar o jogador a aprender o jogo, irá existir </w:t>
-      </w:r>
-      <w:r>
-        <w:t>um sistema de pop-ups que irá guiar o jogador na primeira vez que este chegar a um certo ponto de forma a esclarecer o jogador da funcionalidade e do próximo passo que este poderá tomar.</w:t>
-      </w:r>
-    </w:p>
+        <w:t>Para a primeira vez a jogar, existirá um diálogo que permitirá ao jogador ter não só um enquadramento para com a história, bem como um enquadramento das diferentes mecânicas de jogo, relativas a recursos, níveis de edifícios, história 2D, entre outros.</w:t>
+      </w:r>
+    </w:p>
+    <w:p/>
     <w:p/>
     <w:p>
       <w:pPr>
@@ -2970,6 +3056,119 @@
     </w:lvl>
   </w:abstractNum>
   <w:abstractNum w:abstractNumId="8" w15:restartNumberingAfterBreak="0">
+    <w:nsid w:val="2C5212B2"/>
+    <w:multiLevelType w:val="multilevel"/>
+    <w:tmpl w:val="EA14A268"/>
+    <w:lvl w:ilvl="0">
+      <w:start w:val="2"/>
+      <w:numFmt w:val="decimal"/>
+      <w:lvlText w:val="%1"/>
+      <w:lvlJc w:val="left"/>
+      <w:pPr>
+        <w:ind w:left="360" w:hanging="360"/>
+      </w:pPr>
+      <w:rPr>
+        <w:rFonts w:hint="default"/>
+      </w:rPr>
+    </w:lvl>
+    <w:lvl w:ilvl="1">
+      <w:start w:val="1"/>
+      <w:numFmt w:val="decimal"/>
+      <w:lvlText w:val="%1.%2"/>
+      <w:lvlJc w:val="left"/>
+      <w:pPr>
+        <w:ind w:left="720" w:hanging="360"/>
+      </w:pPr>
+      <w:rPr>
+        <w:rFonts w:hint="default"/>
+      </w:rPr>
+    </w:lvl>
+    <w:lvl w:ilvl="2">
+      <w:start w:val="1"/>
+      <w:numFmt w:val="decimal"/>
+      <w:lvlText w:val="%1.%2.%3"/>
+      <w:lvlJc w:val="left"/>
+      <w:pPr>
+        <w:ind w:left="1440" w:hanging="720"/>
+      </w:pPr>
+      <w:rPr>
+        <w:rFonts w:hint="default"/>
+      </w:rPr>
+    </w:lvl>
+    <w:lvl w:ilvl="3">
+      <w:start w:val="1"/>
+      <w:numFmt w:val="decimal"/>
+      <w:lvlText w:val="%1.%2.%3.%4"/>
+      <w:lvlJc w:val="left"/>
+      <w:pPr>
+        <w:ind w:left="1800" w:hanging="720"/>
+      </w:pPr>
+      <w:rPr>
+        <w:rFonts w:hint="default"/>
+      </w:rPr>
+    </w:lvl>
+    <w:lvl w:ilvl="4">
+      <w:start w:val="1"/>
+      <w:numFmt w:val="decimal"/>
+      <w:lvlText w:val="%1.%2.%3.%4.%5"/>
+      <w:lvlJc w:val="left"/>
+      <w:pPr>
+        <w:ind w:left="2520" w:hanging="1080"/>
+      </w:pPr>
+      <w:rPr>
+        <w:rFonts w:hint="default"/>
+      </w:rPr>
+    </w:lvl>
+    <w:lvl w:ilvl="5">
+      <w:start w:val="1"/>
+      <w:numFmt w:val="decimal"/>
+      <w:lvlText w:val="%1.%2.%3.%4.%5.%6"/>
+      <w:lvlJc w:val="left"/>
+      <w:pPr>
+        <w:ind w:left="3240" w:hanging="1440"/>
+      </w:pPr>
+      <w:rPr>
+        <w:rFonts w:hint="default"/>
+      </w:rPr>
+    </w:lvl>
+    <w:lvl w:ilvl="6">
+      <w:start w:val="1"/>
+      <w:numFmt w:val="decimal"/>
+      <w:lvlText w:val="%1.%2.%3.%4.%5.%6.%7"/>
+      <w:lvlJc w:val="left"/>
+      <w:pPr>
+        <w:ind w:left="3600" w:hanging="1440"/>
+      </w:pPr>
+      <w:rPr>
+        <w:rFonts w:hint="default"/>
+      </w:rPr>
+    </w:lvl>
+    <w:lvl w:ilvl="7">
+      <w:start w:val="1"/>
+      <w:numFmt w:val="decimal"/>
+      <w:lvlText w:val="%1.%2.%3.%4.%5.%6.%7.%8"/>
+      <w:lvlJc w:val="left"/>
+      <w:pPr>
+        <w:ind w:left="4320" w:hanging="1800"/>
+      </w:pPr>
+      <w:rPr>
+        <w:rFonts w:hint="default"/>
+      </w:rPr>
+    </w:lvl>
+    <w:lvl w:ilvl="8">
+      <w:start w:val="1"/>
+      <w:numFmt w:val="decimal"/>
+      <w:lvlText w:val="%1.%2.%3.%4.%5.%6.%7.%8.%9"/>
+      <w:lvlJc w:val="left"/>
+      <w:pPr>
+        <w:ind w:left="4680" w:hanging="1800"/>
+      </w:pPr>
+      <w:rPr>
+        <w:rFonts w:hint="default"/>
+      </w:rPr>
+    </w:lvl>
+  </w:abstractNum>
+  <w:abstractNum w:abstractNumId="9" w15:restartNumberingAfterBreak="0">
     <w:nsid w:val="2CDC38FF"/>
     <w:multiLevelType w:val="multilevel"/>
     <w:tmpl w:val="99641676"/>
@@ -3082,7 +3281,7 @@
       </w:rPr>
     </w:lvl>
   </w:abstractNum>
-  <w:abstractNum w:abstractNumId="9" w15:restartNumberingAfterBreak="0">
+  <w:abstractNum w:abstractNumId="10" w15:restartNumberingAfterBreak="0">
     <w:nsid w:val="2DFC4D5A"/>
     <w:multiLevelType w:val="multilevel"/>
     <w:tmpl w:val="0816001F"/>
@@ -3168,7 +3367,7 @@
       </w:pPr>
     </w:lvl>
   </w:abstractNum>
-  <w:abstractNum w:abstractNumId="10" w15:restartNumberingAfterBreak="0">
+  <w:abstractNum w:abstractNumId="11" w15:restartNumberingAfterBreak="0">
     <w:nsid w:val="396A496C"/>
     <w:multiLevelType w:val="multilevel"/>
     <w:tmpl w:val="0816001F"/>
@@ -3254,7 +3453,7 @@
       </w:pPr>
     </w:lvl>
   </w:abstractNum>
-  <w:abstractNum w:abstractNumId="11" w15:restartNumberingAfterBreak="0">
+  <w:abstractNum w:abstractNumId="12" w15:restartNumberingAfterBreak="0">
     <w:nsid w:val="3BE336FC"/>
     <w:multiLevelType w:val="multilevel"/>
     <w:tmpl w:val="0816001F"/>
@@ -3340,7 +3539,7 @@
       </w:pPr>
     </w:lvl>
   </w:abstractNum>
-  <w:abstractNum w:abstractNumId="12" w15:restartNumberingAfterBreak="0">
+  <w:abstractNum w:abstractNumId="13" w15:restartNumberingAfterBreak="0">
     <w:nsid w:val="3CF82688"/>
     <w:multiLevelType w:val="multilevel"/>
     <w:tmpl w:val="0816001F"/>
@@ -3426,7 +3625,7 @@
       </w:pPr>
     </w:lvl>
   </w:abstractNum>
-  <w:abstractNum w:abstractNumId="13" w15:restartNumberingAfterBreak="0">
+  <w:abstractNum w:abstractNumId="14" w15:restartNumberingAfterBreak="0">
     <w:nsid w:val="41BE4C10"/>
     <w:multiLevelType w:val="multilevel"/>
     <w:tmpl w:val="0816001F"/>
@@ -3512,7 +3711,7 @@
       </w:pPr>
     </w:lvl>
   </w:abstractNum>
-  <w:abstractNum w:abstractNumId="14" w15:restartNumberingAfterBreak="0">
+  <w:abstractNum w:abstractNumId="15" w15:restartNumberingAfterBreak="0">
     <w:nsid w:val="451F7E58"/>
     <w:multiLevelType w:val="hybridMultilevel"/>
     <w:tmpl w:val="B76EA80C"/>
@@ -3625,7 +3824,7 @@
       </w:rPr>
     </w:lvl>
   </w:abstractNum>
-  <w:abstractNum w:abstractNumId="15" w15:restartNumberingAfterBreak="0">
+  <w:abstractNum w:abstractNumId="16" w15:restartNumberingAfterBreak="0">
     <w:nsid w:val="49021625"/>
     <w:multiLevelType w:val="multilevel"/>
     <w:tmpl w:val="5704916E"/>
@@ -3738,7 +3937,120 @@
       </w:rPr>
     </w:lvl>
   </w:abstractNum>
-  <w:abstractNum w:abstractNumId="16" w15:restartNumberingAfterBreak="0">
+  <w:abstractNum w:abstractNumId="17" w15:restartNumberingAfterBreak="0">
+    <w:nsid w:val="6F8B0494"/>
+    <w:multiLevelType w:val="multilevel"/>
+    <w:tmpl w:val="905CA5FA"/>
+    <w:lvl w:ilvl="0">
+      <w:start w:val="3"/>
+      <w:numFmt w:val="decimal"/>
+      <w:lvlText w:val="%1"/>
+      <w:lvlJc w:val="left"/>
+      <w:pPr>
+        <w:ind w:left="360" w:hanging="360"/>
+      </w:pPr>
+      <w:rPr>
+        <w:rFonts w:hint="default"/>
+      </w:rPr>
+    </w:lvl>
+    <w:lvl w:ilvl="1">
+      <w:start w:val="2"/>
+      <w:numFmt w:val="decimal"/>
+      <w:lvlText w:val="%1.%2"/>
+      <w:lvlJc w:val="left"/>
+      <w:pPr>
+        <w:ind w:left="720" w:hanging="360"/>
+      </w:pPr>
+      <w:rPr>
+        <w:rFonts w:hint="default"/>
+      </w:rPr>
+    </w:lvl>
+    <w:lvl w:ilvl="2">
+      <w:start w:val="1"/>
+      <w:numFmt w:val="decimal"/>
+      <w:lvlText w:val="%1.%2.%3"/>
+      <w:lvlJc w:val="left"/>
+      <w:pPr>
+        <w:ind w:left="1440" w:hanging="720"/>
+      </w:pPr>
+      <w:rPr>
+        <w:rFonts w:hint="default"/>
+      </w:rPr>
+    </w:lvl>
+    <w:lvl w:ilvl="3">
+      <w:start w:val="1"/>
+      <w:numFmt w:val="decimal"/>
+      <w:lvlText w:val="%1.%2.%3.%4"/>
+      <w:lvlJc w:val="left"/>
+      <w:pPr>
+        <w:ind w:left="1800" w:hanging="720"/>
+      </w:pPr>
+      <w:rPr>
+        <w:rFonts w:hint="default"/>
+      </w:rPr>
+    </w:lvl>
+    <w:lvl w:ilvl="4">
+      <w:start w:val="1"/>
+      <w:numFmt w:val="decimal"/>
+      <w:lvlText w:val="%1.%2.%3.%4.%5"/>
+      <w:lvlJc w:val="left"/>
+      <w:pPr>
+        <w:ind w:left="2520" w:hanging="1080"/>
+      </w:pPr>
+      <w:rPr>
+        <w:rFonts w:hint="default"/>
+      </w:rPr>
+    </w:lvl>
+    <w:lvl w:ilvl="5">
+      <w:start w:val="1"/>
+      <w:numFmt w:val="decimal"/>
+      <w:lvlText w:val="%1.%2.%3.%4.%5.%6"/>
+      <w:lvlJc w:val="left"/>
+      <w:pPr>
+        <w:ind w:left="3240" w:hanging="1440"/>
+      </w:pPr>
+      <w:rPr>
+        <w:rFonts w:hint="default"/>
+      </w:rPr>
+    </w:lvl>
+    <w:lvl w:ilvl="6">
+      <w:start w:val="1"/>
+      <w:numFmt w:val="decimal"/>
+      <w:lvlText w:val="%1.%2.%3.%4.%5.%6.%7"/>
+      <w:lvlJc w:val="left"/>
+      <w:pPr>
+        <w:ind w:left="3600" w:hanging="1440"/>
+      </w:pPr>
+      <w:rPr>
+        <w:rFonts w:hint="default"/>
+      </w:rPr>
+    </w:lvl>
+    <w:lvl w:ilvl="7">
+      <w:start w:val="1"/>
+      <w:numFmt w:val="decimal"/>
+      <w:lvlText w:val="%1.%2.%3.%4.%5.%6.%7.%8"/>
+      <w:lvlJc w:val="left"/>
+      <w:pPr>
+        <w:ind w:left="4320" w:hanging="1800"/>
+      </w:pPr>
+      <w:rPr>
+        <w:rFonts w:hint="default"/>
+      </w:rPr>
+    </w:lvl>
+    <w:lvl w:ilvl="8">
+      <w:start w:val="1"/>
+      <w:numFmt w:val="decimal"/>
+      <w:lvlText w:val="%1.%2.%3.%4.%5.%6.%7.%8.%9"/>
+      <w:lvlJc w:val="left"/>
+      <w:pPr>
+        <w:ind w:left="4680" w:hanging="1800"/>
+      </w:pPr>
+      <w:rPr>
+        <w:rFonts w:hint="default"/>
+      </w:rPr>
+    </w:lvl>
+  </w:abstractNum>
+  <w:abstractNum w:abstractNumId="18" w15:restartNumberingAfterBreak="0">
     <w:nsid w:val="77D15C60"/>
     <w:multiLevelType w:val="hybridMultilevel"/>
     <w:tmpl w:val="DD72E5D8"/>
@@ -3827,7 +4139,7 @@
       </w:pPr>
     </w:lvl>
   </w:abstractNum>
-  <w:abstractNum w:abstractNumId="17" w15:restartNumberingAfterBreak="0">
+  <w:abstractNum w:abstractNumId="19" w15:restartNumberingAfterBreak="0">
     <w:nsid w:val="7A1F4CBC"/>
     <w:multiLevelType w:val="hybridMultilevel"/>
     <w:tmpl w:val="1E7489FA"/>
@@ -3947,52 +4259,58 @@
     <w:abstractNumId w:val="1"/>
   </w:num>
   <w:num w:numId="3" w16cid:durableId="94132090">
-    <w:abstractNumId w:val="11"/>
+    <w:abstractNumId w:val="12"/>
   </w:num>
   <w:num w:numId="4" w16cid:durableId="39792749">
     <w:abstractNumId w:val="5"/>
   </w:num>
   <w:num w:numId="5" w16cid:durableId="1052462129">
-    <w:abstractNumId w:val="12"/>
+    <w:abstractNumId w:val="13"/>
   </w:num>
   <w:num w:numId="6" w16cid:durableId="1687512638">
     <w:abstractNumId w:val="6"/>
   </w:num>
   <w:num w:numId="7" w16cid:durableId="650330422">
-    <w:abstractNumId w:val="16"/>
+    <w:abstractNumId w:val="18"/>
   </w:num>
   <w:num w:numId="8" w16cid:durableId="886599638">
-    <w:abstractNumId w:val="13"/>
+    <w:abstractNumId w:val="14"/>
   </w:num>
   <w:num w:numId="9" w16cid:durableId="969164208">
-    <w:abstractNumId w:val="9"/>
+    <w:abstractNumId w:val="10"/>
   </w:num>
   <w:num w:numId="10" w16cid:durableId="1241451801">
     <w:abstractNumId w:val="7"/>
   </w:num>
   <w:num w:numId="11" w16cid:durableId="1575242377">
-    <w:abstractNumId w:val="10"/>
+    <w:abstractNumId w:val="11"/>
   </w:num>
   <w:num w:numId="12" w16cid:durableId="1592422183">
     <w:abstractNumId w:val="0"/>
   </w:num>
   <w:num w:numId="13" w16cid:durableId="1050300881">
-    <w:abstractNumId w:val="17"/>
+    <w:abstractNumId w:val="19"/>
   </w:num>
   <w:num w:numId="14" w16cid:durableId="1436830561">
     <w:abstractNumId w:val="2"/>
   </w:num>
   <w:num w:numId="15" w16cid:durableId="2031107767">
-    <w:abstractNumId w:val="14"/>
+    <w:abstractNumId w:val="15"/>
   </w:num>
   <w:num w:numId="16" w16cid:durableId="894393009">
     <w:abstractNumId w:val="3"/>
   </w:num>
   <w:num w:numId="17" w16cid:durableId="2122651296">
+    <w:abstractNumId w:val="9"/>
+  </w:num>
+  <w:num w:numId="18" w16cid:durableId="1425305107">
+    <w:abstractNumId w:val="16"/>
+  </w:num>
+  <w:num w:numId="19" w16cid:durableId="1973437402">
     <w:abstractNumId w:val="8"/>
   </w:num>
-  <w:num w:numId="18" w16cid:durableId="1425305107">
-    <w:abstractNumId w:val="15"/>
+  <w:num w:numId="20" w16cid:durableId="141045123">
+    <w:abstractNumId w:val="17"/>
   </w:num>
 </w:numbering>
 </file>
@@ -4473,6 +4791,7 @@
   <w:style w:type="character" w:default="1" w:styleId="Tipodeletrapredefinidodopargrafo">
     <w:name w:val="Default Paragraph Font"/>
     <w:uiPriority w:val="1"/>
+    <w:semiHidden/>
     <w:unhideWhenUsed/>
   </w:style>
   <w:style w:type="table" w:default="1" w:styleId="Tabelanormal">

--- a/Game Doc.docx
+++ b/Game Doc.docx
@@ -17,7 +17,7 @@
       <w:sdtEndPr>
         <w:rPr>
           <w:rFonts w:asciiTheme="minorHAnsi" w:hAnsiTheme="minorHAnsi"/>
-          <w:sz w:val="22"/>
+          <w:sz w:val="24"/>
           <w:highlight w:val="lightGray"/>
         </w:rPr>
       </w:sdtEndPr>
@@ -137,7 +137,7 @@
                         </pic:cNvPicPr>
                       </pic:nvPicPr>
                       <pic:blipFill>
-                        <a:blip r:embed="rId5" cstate="print">
+                        <a:blip r:embed="rId6" cstate="print">
                           <a:extLst>
                             <a:ext uri="{28A0092B-C50C-407E-A947-70E740481C1C}">
                               <a14:useLocalDpi xmlns:a14="http://schemas.microsoft.com/office/drawing/2010/main" val="0"/>
@@ -827,32 +827,19 @@
                                     <w:sz w:val="32"/>
                                     <w:szCs w:val="32"/>
                                   </w:rPr>
-                                  <w:t xml:space="preserve">Game Design </w:t>
+                                  <w:t>Game Design Document</w:t>
                                 </w:r>
-                                <w:proofErr w:type="spellStart"/>
-                                <w:r>
-                                  <w:rPr>
-                                    <w:rFonts w:ascii="Arial" w:hAnsi="Arial" w:cs="Arial"/>
-                                    <w:b/>
-                                    <w:sz w:val="32"/>
-                                    <w:szCs w:val="32"/>
-                                  </w:rPr>
-                                  <w:t>Document</w:t>
-                                </w:r>
-                                <w:proofErr w:type="spellEnd"/>
                               </w:p>
                               <w:p>
                                 <w:pPr>
                                   <w:rPr>
                                     <w:rFonts w:ascii="Arial" w:hAnsi="Arial" w:cs="Arial"/>
-                                    <w:sz w:val="24"/>
                                     <w:szCs w:val="24"/>
                                   </w:rPr>
                                 </w:pPr>
                                 <w:r>
                                   <w:rPr>
                                     <w:rFonts w:ascii="Arial" w:hAnsi="Arial" w:cs="Arial"/>
-                                    <w:sz w:val="24"/>
                                     <w:szCs w:val="24"/>
                                   </w:rPr>
                                   <w:t>Desenvolvimento de Videojogos</w:t>
@@ -910,14 +897,12 @@
                           <w:pPr>
                             <w:rPr>
                               <w:rFonts w:ascii="Arial" w:hAnsi="Arial" w:cs="Arial"/>
-                              <w:sz w:val="24"/>
                               <w:szCs w:val="24"/>
                             </w:rPr>
                           </w:pPr>
                           <w:r>
                             <w:rPr>
                               <w:rFonts w:ascii="Arial" w:hAnsi="Arial" w:cs="Arial"/>
-                              <w:sz w:val="24"/>
                               <w:szCs w:val="24"/>
                             </w:rPr>
                             <w:t>Desenvolvimento de Videojogos</w:t>
@@ -1195,35 +1180,15 @@
                                   <w:jc w:val="both"/>
                                   <w:rPr>
                                     <w:rFonts w:ascii="Arial" w:hAnsi="Arial" w:cs="Arial"/>
-                                    <w:sz w:val="24"/>
                                     <w:szCs w:val="24"/>
                                   </w:rPr>
                                 </w:pPr>
                                 <w:r>
                                   <w:rPr>
                                     <w:rFonts w:ascii="Arial" w:eastAsia="Calibri" w:hAnsi="Arial" w:cs="Arial"/>
-                                    <w:sz w:val="24"/>
                                     <w:szCs w:val="24"/>
                                   </w:rPr>
-                                  <w:t xml:space="preserve">Game Design </w:t>
-                                </w:r>
-                                <w:proofErr w:type="spellStart"/>
-                                <w:r>
-                                  <w:rPr>
-                                    <w:rFonts w:ascii="Arial" w:eastAsia="Calibri" w:hAnsi="Arial" w:cs="Arial"/>
-                                    <w:sz w:val="24"/>
-                                    <w:szCs w:val="24"/>
-                                  </w:rPr>
-                                  <w:t>Document</w:t>
-                                </w:r>
-                                <w:proofErr w:type="spellEnd"/>
-                                <w:r>
-                                  <w:rPr>
-                                    <w:rFonts w:ascii="Arial" w:eastAsia="Calibri" w:hAnsi="Arial" w:cs="Arial"/>
-                                    <w:sz w:val="24"/>
-                                    <w:szCs w:val="24"/>
-                                  </w:rPr>
-                                  <w:t xml:space="preserve"> inserido no âmbito do projeto da Licenciatura em Engenharia Informática</w:t>
+                                  <w:t>Game Design Document inserido no âmbito do projeto da Licenciatura em Engenharia Informática</w:t>
                                 </w:r>
                               </w:p>
                               <w:p>
@@ -1267,14 +1232,12 @@
                             <w:jc w:val="both"/>
                             <w:rPr>
                               <w:rFonts w:ascii="Arial" w:hAnsi="Arial" w:cs="Arial"/>
-                              <w:sz w:val="24"/>
                               <w:szCs w:val="24"/>
                             </w:rPr>
                           </w:pPr>
                           <w:r>
                             <w:rPr>
                               <w:rFonts w:ascii="Arial" w:eastAsia="Calibri" w:hAnsi="Arial" w:cs="Arial"/>
-                              <w:sz w:val="24"/>
                               <w:szCs w:val="24"/>
                             </w:rPr>
                             <w:t>Game Design Document inserido no âmbito do projeto da Licenciatura em Engenharia Informática</w:t>
@@ -1345,7 +1308,6 @@
                                   <w:rPr>
                                     <w:rFonts w:ascii="Arial" w:hAnsi="Arial" w:cs="Arial"/>
                                     <w:b/>
-                                    <w:sz w:val="24"/>
                                     <w:szCs w:val="24"/>
                                   </w:rPr>
                                 </w:pPr>
@@ -1353,7 +1315,6 @@
                                   <w:rPr>
                                     <w:rFonts w:ascii="Arial" w:hAnsi="Arial" w:cs="Arial"/>
                                     <w:b/>
-                                    <w:sz w:val="24"/>
                                     <w:szCs w:val="24"/>
                                   </w:rPr>
                                   <w:t>Professor</w:t>
@@ -1372,7 +1333,6 @@
                                 <w:r>
                                   <w:rPr>
                                     <w:rFonts w:ascii="Arial" w:hAnsi="Arial" w:cs="Arial"/>
-                                    <w:sz w:val="24"/>
                                     <w:szCs w:val="24"/>
                                   </w:rPr>
                                   <w:t>João Morais</w:t>
@@ -1409,7 +1369,6 @@
                             <w:rPr>
                               <w:rFonts w:ascii="Arial" w:hAnsi="Arial" w:cs="Arial"/>
                               <w:b/>
-                              <w:sz w:val="24"/>
                               <w:szCs w:val="24"/>
                             </w:rPr>
                           </w:pPr>
@@ -1417,7 +1376,6 @@
                             <w:rPr>
                               <w:rFonts w:ascii="Arial" w:hAnsi="Arial" w:cs="Arial"/>
                               <w:b/>
-                              <w:sz w:val="24"/>
                               <w:szCs w:val="24"/>
                             </w:rPr>
                             <w:t>Professor</w:t>
@@ -1436,7 +1394,6 @@
                           <w:r>
                             <w:rPr>
                               <w:rFonts w:ascii="Arial" w:hAnsi="Arial" w:cs="Arial"/>
-                              <w:sz w:val="24"/>
                               <w:szCs w:val="24"/>
                             </w:rPr>
                             <w:t>João Morais</w:t>
@@ -1566,13 +1523,8 @@
       </w:pPr>
       <w:r>
         <w:lastRenderedPageBreak/>
-        <w:t xml:space="preserve">Game </w:t>
-      </w:r>
-      <w:proofErr w:type="spellStart"/>
-      <w:r>
-        <w:t>Overview</w:t>
-      </w:r>
-      <w:proofErr w:type="spellEnd"/>
+        <w:t>Game Overview</w:t>
+      </w:r>
     </w:p>
     <w:p>
       <w:pPr>
@@ -1585,15 +1537,29 @@
         <w:t>e Propósito</w:t>
       </w:r>
     </w:p>
-    <w:p/>
-    <w:p>
-      <w:r>
-        <w:t xml:space="preserve">O presente jogo </w:t>
+    <w:p>
+      <w:r>
+        <w:t>O presente jogo</w:t>
+      </w:r>
+      <w:r>
+        <w:t xml:space="preserve">, </w:t>
+      </w:r>
+      <w:r>
+        <w:rPr>
+          <w:b/>
+          <w:bCs/>
+        </w:rPr>
+        <w:t>Rise of Seamoor</w:t>
+      </w:r>
+      <w:r>
+        <w:t>,</w:t>
+      </w:r>
+      <w:r>
+        <w:t xml:space="preserve"> </w:t>
       </w:r>
       <w:r>
         <w:t xml:space="preserve">prende-se com um </w:t>
       </w:r>
-      <w:proofErr w:type="spellStart"/>
       <w:r>
         <w:rPr>
           <w:i/>
@@ -1601,11 +1567,9 @@
         </w:rPr>
         <w:t>CityBuilder</w:t>
       </w:r>
-      <w:proofErr w:type="spellEnd"/>
       <w:r>
         <w:t xml:space="preserve">, cuja história decorre numa era medieval de tempo incerto, onde será possível a evolução gradual da mesma através da produção e posterior consumo de recursos, para evolução de edifícios e tropas. O presente jogo visa ainda dar uma nova roupagem à abordagem </w:t>
       </w:r>
-      <w:proofErr w:type="spellStart"/>
       <w:r>
         <w:rPr>
           <w:i/>
@@ -1613,7 +1577,6 @@
         </w:rPr>
         <w:t>Citybuilder</w:t>
       </w:r>
-      <w:proofErr w:type="spellEnd"/>
       <w:r>
         <w:t>, e dessa forma, acrescenta dois novos tipos de funcionalidades, descritas em maior pormenor no seguinte capítulo.</w:t>
       </w:r>
@@ -1622,7 +1585,6 @@
       <w:r>
         <w:t xml:space="preserve">Estas funcionalidades combinam assim aquela que é uma ação de desenvolvimento de uma cidade, com um modo de jogo </w:t>
       </w:r>
-      <w:proofErr w:type="spellStart"/>
       <w:r>
         <w:rPr>
           <w:i/>
@@ -1630,11 +1592,11 @@
         </w:rPr>
         <w:t>platformer</w:t>
       </w:r>
-      <w:proofErr w:type="spellEnd"/>
       <w:r>
         <w:t>, que pretende possibilitar um modo campanha ao mesmo tempo que permite ao jogador colecionar recursos para a sua cidade, bem como um modo de batalha, onde o jogador poderá defender-se de ataques.</w:t>
       </w:r>
     </w:p>
+    <w:p/>
     <w:p>
       <w:pPr>
         <w:pStyle w:val="Ttulo2"/>
@@ -1649,15 +1611,12 @@
       </w:r>
     </w:p>
     <w:p>
-      <w:proofErr w:type="gramStart"/>
-      <w:r>
-        <w:t>Procuraremos</w:t>
-      </w:r>
-      <w:proofErr w:type="gramEnd"/>
+      <w:r>
+        <w:t>Procuraremos,</w:t>
+      </w:r>
       <w:r>
         <w:t xml:space="preserve"> porém, garantir uma simplicidade que permita ao jogo num futuro, ser facilmente transportado para plataformas móveis, que consideramos ocuparem cada vez mais uma grande fatia do mercado do </w:t>
       </w:r>
-      <w:proofErr w:type="spellStart"/>
       <w:r>
         <w:rPr>
           <w:i/>
@@ -1665,7 +1624,6 @@
         </w:rPr>
         <w:t>gaming</w:t>
       </w:r>
-      <w:proofErr w:type="spellEnd"/>
       <w:r>
         <w:t>.</w:t>
       </w:r>
@@ -1710,7 +1668,7 @@
         </w:numPr>
       </w:pPr>
       <w:r>
-        <w:t>Para consumar a evolução, decorrerá uma batalha, a acontecer na área da cidade, simulando assim um ataque. Caso o jogador vença a batalha, a evolução será consumada, caso contrário, o jogador perderá os seus recursos e a evolução não será concluída com sucesso;</w:t>
+        <w:t>Existirão outros 6 edifícios, sendo eles: Porto, Mina, Quartel, Quinta, Floresta e Mercado. Estes terão de ser evoluídos antes do edifício central, para que esta evolução seja habilitada.</w:t>
       </w:r>
     </w:p>
     <w:p>
@@ -1722,6 +1680,18 @@
         </w:numPr>
       </w:pPr>
       <w:r>
+        <w:t>Para consumar a evolução, decorrerá uma batalha, a acontecer na área da cidade, simulando assim um ataque. Caso o jogador vença a batalha, a evolução será consumada, caso contrário, o jogador perderá os seus recursos e a evolução não será concluída com sucesso;</w:t>
+      </w:r>
+    </w:p>
+    <w:p>
+      <w:pPr>
+        <w:pStyle w:val="PargrafodaLista"/>
+        <w:numPr>
+          <w:ilvl w:val="0"/>
+          <w:numId w:val="14"/>
+        </w:numPr>
+      </w:pPr>
+      <w:r>
         <w:t>A produção de recursos poderá consistir na espera de determinado tempo, para que os respetivos edifícios possam produzir os recursos. Para além disso, o modo campanha, referido em seguida, irá permitir ao utilizador obter recursos para a construção da cidade.</w:t>
       </w:r>
     </w:p>
@@ -1730,15 +1700,7 @@
         <w:pStyle w:val="Ttulo3"/>
       </w:pPr>
       <w:r>
-        <w:t>1.2.2 Modo 2</w:t>
-      </w:r>
-      <w:proofErr w:type="gramStart"/>
-      <w:r>
-        <w:t>D  -</w:t>
-      </w:r>
-      <w:proofErr w:type="gramEnd"/>
-      <w:r>
-        <w:t xml:space="preserve"> Batalha</w:t>
+        <w:t>1.2.2 Modo 2D  - Batalha</w:t>
       </w:r>
     </w:p>
     <w:p>
@@ -1762,6 +1724,7 @@
         </w:numPr>
       </w:pPr>
       <w:r>
+        <w:lastRenderedPageBreak/>
         <w:t>As tropas inimigas consistirão numa “inteligência artificial” que se focará em atacar o edifício central.</w:t>
       </w:r>
     </w:p>
@@ -1782,15 +1745,7 @@
         <w:pStyle w:val="Ttulo3"/>
       </w:pPr>
       <w:r>
-        <w:t>1.2.3 Modo 2</w:t>
-      </w:r>
-      <w:proofErr w:type="gramStart"/>
-      <w:r>
-        <w:t>D  -</w:t>
-      </w:r>
-      <w:proofErr w:type="gramEnd"/>
-      <w:r>
-        <w:t xml:space="preserve"> Campanha</w:t>
+        <w:t>1.2.3 Modo 2D  - Campanha</w:t>
       </w:r>
     </w:p>
     <w:p>
@@ -1804,7 +1759,6 @@
       <w:r>
         <w:t xml:space="preserve">O Modo 2D Campanha permitirá ao jogador ter uma componente emocional e de relação com o jogo, que não visa ser obtida apenas através da componente </w:t>
       </w:r>
-      <w:proofErr w:type="spellStart"/>
       <w:r>
         <w:rPr>
           <w:i/>
@@ -1817,15 +1771,7 @@
           <w:i/>
           <w:iCs/>
         </w:rPr>
-        <w:t>itybuilder</w:t>
-      </w:r>
-      <w:proofErr w:type="spellEnd"/>
-      <w:r>
-        <w:rPr>
-          <w:i/>
-          <w:iCs/>
-        </w:rPr>
-        <w:t>.</w:t>
+        <w:t>itybuilder.</w:t>
       </w:r>
     </w:p>
     <w:p>
@@ -1837,7 +1783,6 @@
         </w:numPr>
       </w:pPr>
       <w:r>
-        <w:lastRenderedPageBreak/>
         <w:t>Será possível ao jogador a cada nível coletar recursos de um determinado tipo, caso o cenário se passe na Floresta (Madeira), Caverna (Pedra) e Natureza (Comida)</w:t>
       </w:r>
     </w:p>
@@ -1858,6 +1803,244 @@
         <w:pStyle w:val="Ttulo1"/>
       </w:pPr>
       <w:r>
+        <w:t>Escopo de Projeto</w:t>
+      </w:r>
+    </w:p>
+    <w:p>
+      <w:pPr>
+        <w:pStyle w:val="Ttulo2"/>
+        <w:numPr>
+          <w:ilvl w:val="0"/>
+          <w:numId w:val="0"/>
+        </w:numPr>
+        <w:ind w:left="792" w:hanging="432"/>
+      </w:pPr>
+      <w:r>
+        <w:t>2.1 Tempo e Prazos</w:t>
+      </w:r>
+    </w:p>
+    <w:p>
+      <w:r>
+        <w:t>Por este se tratar de um projeto enquadrado no âmbito da Unidade Curricular de Desenvolvimento de Videojogos, este jogo terá de ser desenvolvido até ao fim do presente semestre, dando à equipa uma margem de cerca de 2 meses para a sua conceção.</w:t>
+      </w:r>
+    </w:p>
+    <w:p>
+      <w:pPr>
+        <w:pStyle w:val="Ttulo2"/>
+        <w:numPr>
+          <w:ilvl w:val="0"/>
+          <w:numId w:val="0"/>
+        </w:numPr>
+        <w:ind w:left="792" w:hanging="432"/>
+      </w:pPr>
+      <w:r>
+        <w:t>2.2 Informações da Equipa</w:t>
+      </w:r>
+    </w:p>
+    <w:p>
+      <w:r>
+        <w:t>A equipa é composta por 3 membros, sendo eles e as suas principais responsabilidades:</w:t>
+      </w:r>
+    </w:p>
+    <w:p>
+      <w:pPr>
+        <w:pStyle w:val="Ttulo3"/>
+      </w:pPr>
+      <w:r>
+        <w:tab/>
+        <w:t>2.2.1 Pedro Moura</w:t>
+      </w:r>
+    </w:p>
+    <w:p>
+      <w:pPr>
+        <w:pStyle w:val="PargrafodaLista"/>
+        <w:numPr>
+          <w:ilvl w:val="0"/>
+          <w:numId w:val="27"/>
+        </w:numPr>
+      </w:pPr>
+      <w:r>
+        <w:t>Ambiente</w:t>
+      </w:r>
+      <w:r>
+        <w:t xml:space="preserve"> 3D</w:t>
+      </w:r>
+    </w:p>
+    <w:p>
+      <w:pPr>
+        <w:pStyle w:val="PargrafodaLista"/>
+        <w:numPr>
+          <w:ilvl w:val="0"/>
+          <w:numId w:val="27"/>
+        </w:numPr>
+      </w:pPr>
+      <w:r>
+        <w:t>Modo batalha</w:t>
+      </w:r>
+    </w:p>
+    <w:p>
+      <w:pPr>
+        <w:pStyle w:val="PargrafodaLista"/>
+        <w:numPr>
+          <w:ilvl w:val="0"/>
+          <w:numId w:val="27"/>
+        </w:numPr>
+      </w:pPr>
+      <w:r>
+        <w:t>Música e Som</w:t>
+      </w:r>
+    </w:p>
+    <w:p>
+      <w:pPr>
+        <w:pStyle w:val="PargrafodaLista"/>
+        <w:numPr>
+          <w:ilvl w:val="0"/>
+          <w:numId w:val="27"/>
+        </w:numPr>
+        <w:rPr>
+          <w:i/>
+          <w:iCs/>
+        </w:rPr>
+      </w:pPr>
+      <w:r>
+        <w:rPr>
+          <w:i/>
+          <w:iCs/>
+        </w:rPr>
+        <w:t>User Interfaces</w:t>
+      </w:r>
+      <w:r>
+        <w:rPr>
+          <w:i/>
+          <w:iCs/>
+        </w:rPr>
+        <w:t xml:space="preserve"> </w:t>
+      </w:r>
+      <w:r>
+        <w:t>e guiões</w:t>
+      </w:r>
+    </w:p>
+    <w:p>
+      <w:pPr>
+        <w:pStyle w:val="Ttulo3"/>
+      </w:pPr>
+      <w:r>
+        <w:tab/>
+        <w:t>2.2.2 Rui Jesus</w:t>
+      </w:r>
+    </w:p>
+    <w:p>
+      <w:pPr>
+        <w:pStyle w:val="PargrafodaLista"/>
+        <w:numPr>
+          <w:ilvl w:val="0"/>
+          <w:numId w:val="27"/>
+        </w:numPr>
+      </w:pPr>
+      <w:r>
+        <w:t xml:space="preserve">Lógica </w:t>
+      </w:r>
+      <w:r>
+        <w:t xml:space="preserve">de </w:t>
+      </w:r>
+      <w:r>
+        <w:t>r</w:t>
+      </w:r>
+      <w:r>
+        <w:t>ecursos e evoluções</w:t>
+      </w:r>
+    </w:p>
+    <w:p>
+      <w:pPr>
+        <w:pStyle w:val="PargrafodaLista"/>
+        <w:numPr>
+          <w:ilvl w:val="0"/>
+          <w:numId w:val="27"/>
+        </w:numPr>
+      </w:pPr>
+      <w:r>
+        <w:t>Animações 2D</w:t>
+      </w:r>
+    </w:p>
+    <w:p>
+      <w:pPr>
+        <w:pStyle w:val="PargrafodaLista"/>
+        <w:numPr>
+          <w:ilvl w:val="0"/>
+          <w:numId w:val="27"/>
+        </w:numPr>
+      </w:pPr>
+      <w:r>
+        <w:t>Modo batalha</w:t>
+      </w:r>
+    </w:p>
+    <w:p>
+      <w:pPr>
+        <w:pStyle w:val="Ttulo3"/>
+      </w:pPr>
+      <w:r>
+        <w:tab/>
+        <w:t xml:space="preserve">2.2.3 Carlos Luz </w:t>
+      </w:r>
+    </w:p>
+    <w:p>
+      <w:pPr>
+        <w:pStyle w:val="PargrafodaLista"/>
+        <w:numPr>
+          <w:ilvl w:val="0"/>
+          <w:numId w:val="28"/>
+        </w:numPr>
+      </w:pPr>
+      <w:r>
+        <w:t>Níveis 2D</w:t>
+      </w:r>
+    </w:p>
+    <w:p>
+      <w:pPr>
+        <w:pStyle w:val="PargrafodaLista"/>
+        <w:numPr>
+          <w:ilvl w:val="0"/>
+          <w:numId w:val="28"/>
+        </w:numPr>
+      </w:pPr>
+      <w:r>
+        <w:t>Assets</w:t>
+      </w:r>
+    </w:p>
+    <w:p/>
+    <w:p/>
+    <w:p/>
+    <w:p>
+      <w:pPr>
+        <w:pStyle w:val="Ttulo1"/>
+      </w:pPr>
+      <w:r>
+        <w:lastRenderedPageBreak/>
+        <w:t>Pitch de Jogo</w:t>
+      </w:r>
+    </w:p>
+    <w:p>
+      <w:r>
+        <w:t xml:space="preserve">Seamoor é uma pequena vila à beira-mar que tem sido alvo constante de ataques de vilas rivais. Ares, um herói adotado pela vila em tenra idade, está determinado a torná-la uma das mais importantes e poderosas localidades da história. </w:t>
+      </w:r>
+      <w:r>
+        <w:t>Em Rise of Seamoor</w:t>
+      </w:r>
+      <w:r>
+        <w:t xml:space="preserve"> jogador assumirá o papel de Ares e terá </w:t>
+      </w:r>
+      <w:r>
+        <w:t>de</w:t>
+      </w:r>
+      <w:r>
+        <w:t xml:space="preserve"> enfrentar longas batalhas, diversos desafios, poderosos inimigos, e o enfrentar de um mundo e seres desconhecidos para a pacata vila de Seamoor.</w:t>
+      </w:r>
+    </w:p>
+    <w:p>
+      <w:pPr>
+        <w:pStyle w:val="Ttulo1"/>
+      </w:pPr>
+      <w:r>
         <w:t>História e Jogabilidade</w:t>
       </w:r>
     </w:p>
@@ -1866,7 +2049,7 @@
         <w:pStyle w:val="Ttulo2"/>
         <w:numPr>
           <w:ilvl w:val="1"/>
-          <w:numId w:val="19"/>
+          <w:numId w:val="24"/>
         </w:numPr>
       </w:pPr>
       <w:r>
@@ -1886,20 +2069,32 @@
     </w:p>
     <w:p>
       <w:r>
-        <w:t>Ao longo da história existirão linhas secundárias, em que o personagem se poderá perder nas suas aventuras, num esforço de fazer crescer a sua cidade.</w:t>
-      </w:r>
-    </w:p>
-    <w:p>
-      <w:r>
-        <w:t xml:space="preserve">Nas evoluções da cidade, a história consistirá numa tentativa de determinada tropa inimiga pretender evitar a evolução e crescimento da cidade de </w:t>
-      </w:r>
-      <w:proofErr w:type="spellStart"/>
-      <w:r>
-        <w:t>Seamoor</w:t>
-      </w:r>
-      <w:proofErr w:type="spellEnd"/>
-      <w:r>
-        <w:t xml:space="preserve"> </w:t>
+        <w:t>Ao longo da história existirão linhas secundárias, em que o personagem se poderá perder nas suas aventuras, num esforço de fazer crescer a sua cidade</w:t>
+      </w:r>
+      <w:r>
+        <w:t>, bem como diversos inimigos e aliados com os quais se cruzará na sua história.</w:t>
+      </w:r>
+      <w:r>
+        <w:t xml:space="preserve"> São exemplos destas interações, personagens inimigos que querem destruir Seamoor e o seu povo, ou aliados que procuram ajudar Ares a superar a sua jornada.</w:t>
+      </w:r>
+    </w:p>
+    <w:p>
+      <w:r>
+        <w:t>Nas evoluções da cidade, a história consistirá numa tentativa de determinada tropa inimiga pretender evitar a evolução e crescimento da cidade de Seamoor</w:t>
+      </w:r>
+      <w:r>
+        <w:t xml:space="preserve">. Ares, com o seu conhecimento tático e estratégico definirá a melhor forma de gerir as tropas de Seamoor para que a defesa seja </w:t>
+      </w:r>
+      <w:r>
+        <w:t>bem-sucedida</w:t>
+      </w:r>
+      <w:r>
+        <w:t>.</w:t>
+      </w:r>
+    </w:p>
+    <w:p>
+      <w:r>
+        <w:t>O guião introdutório do jogo constará no último capítulo do presente documento.</w:t>
       </w:r>
     </w:p>
     <w:p>
@@ -1907,7 +2102,7 @@
         <w:pStyle w:val="Ttulo2"/>
         <w:numPr>
           <w:ilvl w:val="1"/>
-          <w:numId w:val="18"/>
+          <w:numId w:val="24"/>
         </w:numPr>
       </w:pPr>
       <w:r>
@@ -1919,7 +2114,10 @@
         <w:pStyle w:val="Ttulo3"/>
       </w:pPr>
       <w:r>
-        <w:t xml:space="preserve">2.2.1 </w:t>
+        <w:t>3</w:t>
+      </w:r>
+      <w:r>
+        <w:t xml:space="preserve">.2.1 </w:t>
       </w:r>
       <w:r>
         <w:t>Modo 3D</w:t>
@@ -1949,24 +2147,19 @@
     </w:p>
     <w:p>
       <w:r>
-        <w:t xml:space="preserve">Quando o jogador coleta os recursos necessários para a evolução do seu centro de vila, esta não será automática. Para realizar por completo a sua evolução o jogador terá </w:t>
-      </w:r>
-      <w:proofErr w:type="gramStart"/>
-      <w:r>
-        <w:t>que</w:t>
-      </w:r>
-      <w:proofErr w:type="gramEnd"/>
-      <w:r>
-        <w:t xml:space="preserve"> defender a sua cidade. Para tal será necessário que o jogador tenha produzido um número de tropas suficiente para a derrota das tropas invasoras.</w:t>
-      </w:r>
-    </w:p>
-    <w:p/>
+        <w:t>Quando o jogador coleta os recursos necessários para a evolução do seu centro de vila, esta não será automática. Para realizar por completo a sua evolução o jogador terá que defender a sua cidade. Para tal será necessário que o jogador tenha produzido um número de tropas suficiente para a derrota das tropas invasoras.</w:t>
+      </w:r>
+    </w:p>
     <w:p>
       <w:pPr>
         <w:pStyle w:val="Ttulo3"/>
       </w:pPr>
       <w:r>
-        <w:t xml:space="preserve">2.2.2 </w:t>
+        <w:lastRenderedPageBreak/>
+        <w:t>3</w:t>
+      </w:r>
+      <w:r>
+        <w:t xml:space="preserve">.2.2 </w:t>
       </w:r>
       <w:r>
         <w:t>Modo 2D</w:t>
@@ -1982,7 +2175,6 @@
       <w:r>
         <w:t xml:space="preserve">para que se entre no menu de campanha.  Este modo consistirá no modo </w:t>
       </w:r>
-      <w:proofErr w:type="spellStart"/>
       <w:r>
         <w:rPr>
           <w:i/>
@@ -1990,7 +2182,6 @@
         </w:rPr>
         <w:t>platform</w:t>
       </w:r>
-      <w:proofErr w:type="spellEnd"/>
       <w:r>
         <w:t xml:space="preserve"> onde </w:t>
       </w:r>
@@ -2019,13 +2210,112 @@
         <w:t>evoluir o seu centro de vila.</w:t>
       </w:r>
     </w:p>
-    <w:p/>
     <w:p>
       <w:pPr>
         <w:pStyle w:val="Ttulo1"/>
       </w:pPr>
       <w:r>
-        <w:lastRenderedPageBreak/>
+        <w:t>Influências</w:t>
+      </w:r>
+    </w:p>
+    <w:p>
+      <w:r>
+        <w:t>Este jogo terá diferentes influências nas suas diversas componentes, na tentativa de criar um conceito único.</w:t>
+      </w:r>
+    </w:p>
+    <w:p>
+      <w:r>
+        <w:t>Na sua componente 3D, poderemos considerar enquanto influências:</w:t>
+      </w:r>
+    </w:p>
+    <w:p>
+      <w:pPr>
+        <w:pStyle w:val="PargrafodaLista"/>
+        <w:numPr>
+          <w:ilvl w:val="0"/>
+          <w:numId w:val="29"/>
+        </w:numPr>
+      </w:pPr>
+      <w:r>
+        <w:t>Tribal Wars</w:t>
+      </w:r>
+    </w:p>
+    <w:p>
+      <w:pPr>
+        <w:pStyle w:val="PargrafodaLista"/>
+        <w:numPr>
+          <w:ilvl w:val="0"/>
+          <w:numId w:val="29"/>
+        </w:numPr>
+      </w:pPr>
+      <w:r>
+        <w:t>Valhalla Hills</w:t>
+      </w:r>
+    </w:p>
+    <w:p>
+      <w:pPr>
+        <w:pStyle w:val="PargrafodaLista"/>
+        <w:numPr>
+          <w:ilvl w:val="0"/>
+          <w:numId w:val="29"/>
+        </w:numPr>
+      </w:pPr>
+      <w:r>
+        <w:t>Age of Empires</w:t>
+      </w:r>
+    </w:p>
+    <w:p>
+      <w:r>
+        <w:t>Para a sua componente 2D (</w:t>
+      </w:r>
+      <w:r>
+        <w:t>Campanha</w:t>
+      </w:r>
+      <w:r>
+        <w:t>), consideramos enquanto influências:</w:t>
+      </w:r>
+    </w:p>
+    <w:p>
+      <w:pPr>
+        <w:pStyle w:val="PargrafodaLista"/>
+        <w:numPr>
+          <w:ilvl w:val="0"/>
+          <w:numId w:val="30"/>
+        </w:numPr>
+      </w:pPr>
+      <w:r>
+        <w:t>Super Mario</w:t>
+      </w:r>
+    </w:p>
+    <w:p>
+      <w:pPr>
+        <w:pStyle w:val="PargrafodaLista"/>
+        <w:numPr>
+          <w:ilvl w:val="0"/>
+          <w:numId w:val="30"/>
+        </w:numPr>
+      </w:pPr>
+      <w:r>
+        <w:t>Super Meat Boy</w:t>
+      </w:r>
+    </w:p>
+    <w:p>
+      <w:pPr>
+        <w:pStyle w:val="PargrafodaLista"/>
+        <w:numPr>
+          <w:ilvl w:val="0"/>
+          <w:numId w:val="30"/>
+        </w:numPr>
+      </w:pPr>
+      <w:r>
+        <w:t>Shovel Knight</w:t>
+      </w:r>
+    </w:p>
+    <w:p>
+      <w:pPr>
+        <w:pStyle w:val="Ttulo1"/>
+      </w:pPr>
+      <w:r>
         <w:t>Interface de Utilizador</w:t>
       </w:r>
     </w:p>
@@ -2039,7 +2329,10 @@
         <w:ind w:left="360"/>
       </w:pPr>
       <w:r>
-        <w:t>3.1</w:t>
+        <w:t>4</w:t>
+      </w:r>
+      <w:r>
+        <w:t>.1</w:t>
       </w:r>
       <w:r>
         <w:t xml:space="preserve"> Menu principal</w:t>
@@ -2073,16 +2366,11 @@
         <w:pStyle w:val="Ttulo2"/>
         <w:numPr>
           <w:ilvl w:val="1"/>
-          <w:numId w:val="20"/>
+          <w:numId w:val="25"/>
         </w:numPr>
       </w:pPr>
-      <w:proofErr w:type="spellStart"/>
-      <w:r>
-        <w:t>Overlay</w:t>
-      </w:r>
-      <w:proofErr w:type="spellEnd"/>
-      <w:r>
-        <w:t xml:space="preserve"> no modo 3D</w:t>
+      <w:r>
+        <w:t>Overlay no modo 3D</w:t>
       </w:r>
     </w:p>
     <w:p>
@@ -2095,7 +2383,6 @@
       <w:r>
         <w:t xml:space="preserve">deverá ter um </w:t>
       </w:r>
-      <w:proofErr w:type="spellStart"/>
       <w:r>
         <w:rPr>
           <w:i/>
@@ -2103,7 +2390,6 @@
         </w:rPr>
         <w:t>overlay</w:t>
       </w:r>
-      <w:proofErr w:type="spellEnd"/>
       <w:r>
         <w:t xml:space="preserve"> com toda a informação acerca do jogador, como recursos, nível e se está ou não a ser atacado.</w:t>
       </w:r>
@@ -2116,21 +2402,16 @@
         <w:pStyle w:val="Ttulo2"/>
         <w:numPr>
           <w:ilvl w:val="1"/>
-          <w:numId w:val="20"/>
+          <w:numId w:val="25"/>
         </w:numPr>
       </w:pPr>
-      <w:proofErr w:type="spellStart"/>
-      <w:r>
-        <w:t>Overlay</w:t>
-      </w:r>
-      <w:proofErr w:type="spellEnd"/>
-      <w:r>
-        <w:t xml:space="preserve"> no modo 2D</w:t>
-      </w:r>
-    </w:p>
-    <w:p>
-      <w:r>
-        <w:t>No modo 2D, deverá igualmente existir uma interface que permita ao jogador saber os recursos coletados, a vida própria, vem como a vida dos inimigos ativos.</w:t>
+      <w:r>
+        <w:t>Menu de evolução</w:t>
+      </w:r>
+    </w:p>
+    <w:p>
+      <w:r>
+        <w:t>Cada edifício possuirá um menu de evolução, com a informação relativa ao edifício e o seu tipo, a produção de recursos atual, bem como o botão que permitirá a evolução do mesmo.</w:t>
       </w:r>
     </w:p>
     <w:p>
@@ -2138,10 +2419,28 @@
         <w:pStyle w:val="Ttulo2"/>
         <w:numPr>
           <w:ilvl w:val="1"/>
-          <w:numId w:val="20"/>
+          <w:numId w:val="25"/>
         </w:numPr>
       </w:pPr>
       <w:r>
+        <w:t>Overlay no modo 2D</w:t>
+      </w:r>
+    </w:p>
+    <w:p>
+      <w:r>
+        <w:t>No modo 2D, deverá igualmente existir uma interface que permita ao jogador saber os recursos coletados, a vida própria, vem como a vida dos inimigos ativos.</w:t>
+      </w:r>
+    </w:p>
+    <w:p>
+      <w:pPr>
+        <w:pStyle w:val="Ttulo2"/>
+        <w:numPr>
+          <w:ilvl w:val="1"/>
+          <w:numId w:val="25"/>
+        </w:numPr>
+      </w:pPr>
+      <w:r>
+        <w:lastRenderedPageBreak/>
         <w:t>Seleção de níveis 2D</w:t>
       </w:r>
     </w:p>
@@ -2162,11 +2461,9 @@
       <w:r>
         <w:t xml:space="preserve">Os níveis presentes no jogo serão de dois tipos, interligados. Na parte do género </w:t>
       </w:r>
-      <w:proofErr w:type="spellStart"/>
       <w:r>
         <w:t>CityBuilder</w:t>
       </w:r>
-      <w:proofErr w:type="spellEnd"/>
       <w:r>
         <w:t xml:space="preserve">, o </w:t>
       </w:r>
@@ -2224,49 +2521,935 @@
       <w:pPr>
         <w:pStyle w:val="Ttulo1"/>
       </w:pPr>
-      <w:proofErr w:type="spellStart"/>
-      <w:r>
+      <w:r>
+        <w:rPr>
+          <w:i/>
+          <w:iCs/>
+        </w:rPr>
         <w:t>Assets</w:t>
       </w:r>
-      <w:proofErr w:type="spellEnd"/>
-      <w:r>
-        <w:t xml:space="preserve"> a Utilizar</w:t>
-      </w:r>
-    </w:p>
-    <w:p>
-      <w:r>
-        <w:t>…………………</w:t>
-      </w:r>
-    </w:p>
-    <w:p>
-      <w:r>
-        <w:t>………………….</w:t>
-      </w:r>
-    </w:p>
-    <w:p>
-      <w:r>
-        <w:t>………………….</w:t>
+      <w:r>
+        <w:t xml:space="preserve"> </w:t>
+      </w:r>
+      <w:r>
+        <w:t>Necessários</w:t>
+      </w:r>
+    </w:p>
+    <w:p>
+      <w:pPr>
+        <w:pStyle w:val="Ttulo2"/>
+        <w:numPr>
+          <w:ilvl w:val="0"/>
+          <w:numId w:val="0"/>
+        </w:numPr>
+        <w:ind w:left="792"/>
+      </w:pPr>
+      <w:r>
+        <w:t>6</w:t>
+      </w:r>
+      <w:r>
+        <w:t>.1 Modo 3D</w:t>
+      </w:r>
+    </w:p>
+    <w:p>
+      <w:r>
+        <w:t>Para o Modo 3D, teremos a seguinte necessidade de Assets:</w:t>
+      </w:r>
+    </w:p>
+    <w:p>
+      <w:pPr>
+        <w:pStyle w:val="PargrafodaLista"/>
+        <w:numPr>
+          <w:ilvl w:val="0"/>
+          <w:numId w:val="21"/>
+        </w:numPr>
+      </w:pPr>
+      <w:r>
+        <w:t>Edifícios de estilo Medieval, que permitam 3 níveis de evolução;</w:t>
+      </w:r>
+    </w:p>
+    <w:p>
+      <w:pPr>
+        <w:pStyle w:val="PargrafodaLista"/>
+        <w:numPr>
+          <w:ilvl w:val="0"/>
+          <w:numId w:val="21"/>
+        </w:numPr>
+      </w:pPr>
+      <w:r>
+        <w:t>Cenário 3D (Mar, floresta, piso com relevo);</w:t>
+      </w:r>
+    </w:p>
+    <w:p>
+      <w:pPr>
+        <w:pStyle w:val="PargrafodaLista"/>
+        <w:numPr>
+          <w:ilvl w:val="0"/>
+          <w:numId w:val="21"/>
+        </w:numPr>
+      </w:pPr>
+      <w:r>
+        <w:t>NPC e respetivas animações para decoração da vila;</w:t>
+      </w:r>
+    </w:p>
+    <w:p>
+      <w:pPr>
+        <w:pStyle w:val="PargrafodaLista"/>
+        <w:numPr>
+          <w:ilvl w:val="0"/>
+          <w:numId w:val="21"/>
+        </w:numPr>
+      </w:pPr>
+      <w:r>
+        <w:t>Árvores e vegetação;</w:t>
+      </w:r>
+    </w:p>
+    <w:p>
+      <w:pPr>
+        <w:pStyle w:val="Ttulo2"/>
+        <w:numPr>
+          <w:ilvl w:val="0"/>
+          <w:numId w:val="0"/>
+        </w:numPr>
+        <w:ind w:left="792"/>
+      </w:pPr>
+      <w:r>
+        <w:t>6</w:t>
+      </w:r>
+      <w:r>
+        <w:t>.2 Modo 2D</w:t>
+      </w:r>
+    </w:p>
+    <w:p>
+      <w:pPr>
+        <w:pStyle w:val="PargrafodaLista"/>
+        <w:numPr>
+          <w:ilvl w:val="0"/>
+          <w:numId w:val="22"/>
+        </w:numPr>
+      </w:pPr>
+      <w:r>
+        <w:t>Cenários para diversos tipos de níveis (Floresta, caverna…);</w:t>
+      </w:r>
+    </w:p>
+    <w:p>
+      <w:pPr>
+        <w:pStyle w:val="PargrafodaLista"/>
+        <w:numPr>
+          <w:ilvl w:val="0"/>
+          <w:numId w:val="22"/>
+        </w:numPr>
+      </w:pPr>
+      <w:r>
+        <w:t>Inimigos para os diversos ambientes</w:t>
+      </w:r>
+    </w:p>
+    <w:p>
+      <w:pPr>
+        <w:pStyle w:val="PargrafodaLista"/>
+        <w:numPr>
+          <w:ilvl w:val="0"/>
+          <w:numId w:val="22"/>
+        </w:numPr>
+      </w:pPr>
+      <w:r>
+        <w:t>Animações (Corrida, ataque)</w:t>
+      </w:r>
+    </w:p>
+    <w:p>
+      <w:pPr>
+        <w:pStyle w:val="Ttulo2"/>
+        <w:numPr>
+          <w:ilvl w:val="0"/>
+          <w:numId w:val="0"/>
+        </w:numPr>
+        <w:ind w:left="792" w:hanging="72"/>
+      </w:pPr>
+      <w:r>
+        <w:t>6</w:t>
+      </w:r>
+      <w:r>
+        <w:t>.3 Som</w:t>
+      </w:r>
+    </w:p>
+    <w:p>
+      <w:r>
+        <w:t xml:space="preserve">O Som será da nossa autoria, sendo que neste momento existe uma </w:t>
+      </w:r>
+      <w:r>
+        <w:rPr>
+          <w:i/>
+          <w:iCs/>
+        </w:rPr>
+        <w:t>Theme Song</w:t>
+      </w:r>
+      <w:r>
+        <w:t xml:space="preserve"> para o jogo (em anexo). Serão ainda necessários:</w:t>
+      </w:r>
+    </w:p>
+    <w:p>
+      <w:pPr>
+        <w:pStyle w:val="PargrafodaLista"/>
+        <w:numPr>
+          <w:ilvl w:val="0"/>
+          <w:numId w:val="23"/>
+        </w:numPr>
+      </w:pPr>
+      <w:r>
+        <w:t>Músicas para modos 3D e 2D</w:t>
+      </w:r>
+    </w:p>
+    <w:p>
+      <w:pPr>
+        <w:pStyle w:val="PargrafodaLista"/>
+        <w:numPr>
+          <w:ilvl w:val="0"/>
+          <w:numId w:val="23"/>
+        </w:numPr>
+      </w:pPr>
+      <w:r>
+        <w:t>Som de personagens (</w:t>
+      </w:r>
+      <w:r>
+        <w:t>A</w:t>
+      </w:r>
+      <w:r>
+        <w:t>taque</w:t>
+      </w:r>
+      <w:r>
+        <w:t>, ambiente</w:t>
+      </w:r>
+      <w:r>
+        <w:t>)</w:t>
+      </w:r>
+    </w:p>
+    <w:p>
+      <w:pPr>
+        <w:pStyle w:val="PargrafodaLista"/>
+        <w:numPr>
+          <w:ilvl w:val="0"/>
+          <w:numId w:val="23"/>
+        </w:numPr>
+      </w:pPr>
+      <w:r>
+        <w:t xml:space="preserve">Som ambiente </w:t>
+      </w:r>
+    </w:p>
+    <w:p>
+      <w:pPr>
+        <w:pStyle w:val="Ttulo1"/>
+      </w:pPr>
+      <w:r>
+        <w:lastRenderedPageBreak/>
+        <w:t>Primeira vez a jogar</w:t>
+      </w:r>
+    </w:p>
+    <w:p>
+      <w:r>
+        <w:t xml:space="preserve">Para a primeira vez a jogar, existirá </w:t>
+      </w:r>
+      <w:r>
+        <w:t xml:space="preserve">um narrador, </w:t>
+      </w:r>
+      <w:r>
+        <w:t>que permitirá ao jogador ter não só um enquadramento para com a história, bem como um enquadramento das diferentes mecânicas de jogo, relativas a recursos, níveis de edifícios, história 2D, entre outros.</w:t>
+      </w:r>
+      <w:r>
+        <w:t xml:space="preserve"> </w:t>
+      </w:r>
+    </w:p>
+    <w:p>
+      <w:r>
+        <w:t>O guião que ditará os diálogos estará disponível no último capítulo do presente documento.</w:t>
+      </w:r>
+    </w:p>
+    <w:p>
+      <w:pPr>
+        <w:pStyle w:val="Ttulo1"/>
+      </w:pPr>
+      <w:r>
+        <w:t>Anexo - Printscreens</w:t>
       </w:r>
     </w:p>
     <w:p/>
     <w:p>
-      <w:pPr>
-        <w:pStyle w:val="Ttulo1"/>
-      </w:pPr>
-      <w:r>
-        <w:t>Primeira vez a jogar</w:t>
-      </w:r>
-    </w:p>
-    <w:p>
-      <w:r>
-        <w:t>Para a primeira vez a jogar, existirá um diálogo que permitirá ao jogador ter não só um enquadramento para com a história, bem como um enquadramento das diferentes mecânicas de jogo, relativas a recursos, níveis de edifícios, história 2D, entre outros.</w:t>
+      <w:r>
+        <w:t>POR OS PRINTS</w:t>
       </w:r>
     </w:p>
     <w:p/>
     <w:p/>
     <w:p>
       <w:pPr>
-        <w:ind w:left="360"/>
+        <w:pStyle w:val="Ttulo1"/>
+      </w:pPr>
+      <w:r>
+        <w:t>Anexo – Guião de Introdução e Tutorial</w:t>
+      </w:r>
+    </w:p>
+    <w:p>
+      <w:pPr>
+        <w:pStyle w:val="NewAct"/>
+        <w:jc w:val="left"/>
+        <w:rPr>
+          <w:lang w:val="pt-PT"/>
+        </w:rPr>
+      </w:pPr>
+      <w:r>
+        <w:rPr>
+          <w:lang w:val="pt-PT"/>
+        </w:rPr>
+        <w:t>Canvas 1</w:t>
+      </w:r>
+    </w:p>
+    <w:p>
+      <w:pPr>
+        <w:pStyle w:val="Scene"/>
+        <w:rPr>
+          <w:lang w:val="pt-PT"/>
+        </w:rPr>
+      </w:pPr>
+      <w:r>
+        <w:rPr>
+          <w:lang w:val="pt-PT"/>
+        </w:rPr>
+        <w:t>Canvas a ser mostrado na primeira vez que o jogador abre o jogo. Este deve ocupar parte do ecrã, com a vila de Seamoor em nível 1 por trás.</w:t>
+      </w:r>
+    </w:p>
+    <w:p>
+      <w:pPr>
+        <w:pStyle w:val="Action"/>
+        <w:rPr>
+          <w:lang w:val="pt-PT"/>
+        </w:rPr>
+      </w:pPr>
+      <w:r>
+        <w:rPr>
+          <w:lang w:val="pt-PT"/>
+        </w:rPr>
+        <w:t xml:space="preserve">Ecrã 1 | Imagem de Personagem que acompanhará o jogador ao longo da história. </w:t>
+      </w:r>
+    </w:p>
+    <w:p>
+      <w:pPr>
+        <w:pStyle w:val="Personagem"/>
+        <w:rPr>
+          <w:lang w:val="pt-PT"/>
+        </w:rPr>
+      </w:pPr>
+      <w:r>
+        <w:rPr>
+          <w:lang w:val="pt-PT"/>
+        </w:rPr>
+        <w:t>Narrador</w:t>
+      </w:r>
+    </w:p>
+    <w:p>
+      <w:pPr>
+        <w:pStyle w:val="Dilogo"/>
+        <w:rPr>
+          <w:lang w:val="pt-PT"/>
+        </w:rPr>
+      </w:pPr>
+      <w:r>
+        <w:rPr>
+          <w:lang w:val="pt-PT"/>
+        </w:rPr>
+        <w:t>Bem-Vindo a Seamoor, caro viajante. Convidamos-te a juntares-te a esta viagem, tomando o papel de Ares, o senhor e herói da nossa vila.</w:t>
+      </w:r>
+    </w:p>
+    <w:p>
+      <w:pPr>
+        <w:pStyle w:val="Action"/>
+        <w:rPr>
+          <w:lang w:val="pt-PT"/>
+        </w:rPr>
+      </w:pPr>
+      <w:r>
+        <w:rPr>
+          <w:lang w:val="pt-PT"/>
+        </w:rPr>
+        <w:t xml:space="preserve">Ecrã 2 | Imagem de Personagem que acompanhará o jogador ao longo da história. </w:t>
+      </w:r>
+    </w:p>
+    <w:p>
+      <w:pPr>
+        <w:pStyle w:val="Personagem"/>
+        <w:rPr>
+          <w:lang w:val="pt-PT"/>
+        </w:rPr>
+      </w:pPr>
+      <w:r>
+        <w:rPr>
+          <w:lang w:val="pt-PT"/>
+        </w:rPr>
+        <w:t>Narrador</w:t>
+      </w:r>
+    </w:p>
+    <w:p>
+      <w:pPr>
+        <w:pStyle w:val="Dilogo"/>
+        <w:rPr>
+          <w:lang w:val="pt-PT"/>
+        </w:rPr>
+      </w:pPr>
+      <w:r>
+        <w:rPr>
+          <w:lang w:val="pt-PT"/>
+        </w:rPr>
+        <w:t>Antes de te apresentarmos a nossa vila, apresentamos-te o nosso herói.</w:t>
+      </w:r>
+    </w:p>
+    <w:p>
+      <w:pPr>
+        <w:pStyle w:val="Dilogo"/>
+        <w:rPr>
+          <w:lang w:val="pt-PT"/>
+        </w:rPr>
+      </w:pPr>
+      <w:r>
+        <w:rPr>
+          <w:lang w:val="pt-PT"/>
+        </w:rPr>
+        <w:t>Ares, abandonado pela sua família em tenra idade, sempre foi um lutador, tendo sido acolhido por uma pequena localidade à beira-mar, a vila de Seamoor, tornando-se rapidamente uma referência pelo seu carisma, heroísmo e altruísmo.</w:t>
+      </w:r>
+    </w:p>
+    <w:p>
+      <w:pPr>
+        <w:pStyle w:val="Action"/>
+        <w:rPr>
+          <w:lang w:val="pt-PT"/>
+        </w:rPr>
+      </w:pPr>
+    </w:p>
+    <w:p>
+      <w:pPr>
+        <w:pStyle w:val="Action"/>
+        <w:rPr>
+          <w:lang w:val="pt-PT"/>
+        </w:rPr>
+      </w:pPr>
+    </w:p>
+    <w:p>
+      <w:pPr>
+        <w:pStyle w:val="Action"/>
+        <w:rPr>
+          <w:lang w:val="pt-PT"/>
+        </w:rPr>
+      </w:pPr>
+      <w:r>
+        <w:rPr>
+          <w:lang w:val="pt-PT"/>
+        </w:rPr>
+        <w:t xml:space="preserve">Ecrã 3 | Imagem da Vila </w:t>
+      </w:r>
+    </w:p>
+    <w:p>
+      <w:pPr>
+        <w:pStyle w:val="Personagem"/>
+        <w:rPr>
+          <w:lang w:val="pt-PT"/>
+        </w:rPr>
+      </w:pPr>
+      <w:r>
+        <w:rPr>
+          <w:lang w:val="pt-PT"/>
+        </w:rPr>
+        <w:t>NARRADOR</w:t>
+      </w:r>
+    </w:p>
+    <w:p>
+      <w:pPr>
+        <w:pStyle w:val="Dilogo"/>
+        <w:rPr>
+          <w:lang w:val="pt-PT"/>
+        </w:rPr>
+      </w:pPr>
+      <w:r>
+        <w:rPr>
+          <w:lang w:val="pt-PT"/>
+        </w:rPr>
+        <w:t>Decidido a retribuir tudo o que Seamoor lhe deu, Ares está decidido em tornar esta vila uma das mais importantes e poderosas localidades da história, dando por esta não só o seu amor, como a sua própria vida.</w:t>
+      </w:r>
+    </w:p>
+    <w:p>
+      <w:pPr>
+        <w:pStyle w:val="Action"/>
+        <w:rPr>
+          <w:lang w:val="pt-PT"/>
+        </w:rPr>
+      </w:pPr>
+      <w:r>
+        <w:rPr>
+          <w:lang w:val="pt-PT"/>
+        </w:rPr>
+        <w:t>Ecrã 4 | Imagem da Vila em Chamas</w:t>
+      </w:r>
+    </w:p>
+    <w:p>
+      <w:pPr>
+        <w:pStyle w:val="Personagem"/>
+        <w:rPr>
+          <w:lang w:val="pt-PT"/>
+        </w:rPr>
+      </w:pPr>
+      <w:r>
+        <w:rPr>
+          <w:lang w:val="pt-PT"/>
+        </w:rPr>
+        <w:t>NarraDOR</w:t>
+      </w:r>
+    </w:p>
+    <w:p>
+      <w:pPr>
+        <w:pStyle w:val="Dilogo"/>
+        <w:rPr>
+          <w:lang w:val="pt-PT"/>
+        </w:rPr>
+      </w:pPr>
+      <w:r>
+        <w:rPr>
+          <w:lang w:val="pt-PT"/>
+        </w:rPr>
+        <w:t>Mas... nem sempre a história tem um final feliz. Seamoor tem sido alvo de constantes ataques de vilas rivais, que ao temerem a sua evolução, procuram dificultar a vida a Ares e ao seu povo.</w:t>
+      </w:r>
+    </w:p>
+    <w:p>
+      <w:pPr>
+        <w:pStyle w:val="Action"/>
+        <w:rPr>
+          <w:lang w:val="pt-PT"/>
+        </w:rPr>
+      </w:pPr>
+    </w:p>
+    <w:p>
+      <w:pPr>
+        <w:pStyle w:val="Action"/>
+        <w:rPr>
+          <w:lang w:val="pt-PT"/>
+        </w:rPr>
+      </w:pPr>
+      <w:r>
+        <w:rPr>
+          <w:lang w:val="pt-PT"/>
+        </w:rPr>
+        <w:t>Ecrã 5 | Imagem de Mapa, algo antigo, diversos X...</w:t>
+      </w:r>
+    </w:p>
+    <w:p>
+      <w:pPr>
+        <w:pStyle w:val="Personagem"/>
+        <w:rPr>
+          <w:lang w:val="pt-PT"/>
+        </w:rPr>
+      </w:pPr>
+      <w:r>
+        <w:rPr>
+          <w:lang w:val="pt-PT"/>
+        </w:rPr>
+        <w:t>NarraDOR</w:t>
+      </w:r>
+    </w:p>
+    <w:p>
+      <w:pPr>
+        <w:pStyle w:val="Dilogo"/>
+        <w:rPr>
+          <w:lang w:val="pt-PT"/>
+        </w:rPr>
+      </w:pPr>
+      <w:r>
+        <w:rPr>
+          <w:lang w:val="pt-PT"/>
+        </w:rPr>
+        <w:t>Ares não está conformado em permitir a destruição de Seamoor, e para impulsionar o seu sucesso, terá pela frente longas batalhas, diversos desafios, poderosos inimigos, e o enfrentar de um mundo e seres desconhecidos para a pacata vila de Seamoor. Junta-te a nós nesta batalha!</w:t>
+      </w:r>
+    </w:p>
+    <w:p>
+      <w:pPr>
+        <w:pStyle w:val="NewAct"/>
+        <w:ind w:left="0"/>
+        <w:jc w:val="left"/>
+        <w:rPr>
+          <w:lang w:val="pt-PT"/>
+        </w:rPr>
+      </w:pPr>
+      <w:r>
+        <w:rPr>
+          <w:lang w:val="pt-PT"/>
+        </w:rPr>
+        <w:t>Canvas 2</w:t>
+      </w:r>
+    </w:p>
+    <w:p>
+      <w:pPr>
+        <w:pStyle w:val="Scene"/>
+        <w:rPr>
+          <w:lang w:val="pt-PT"/>
+        </w:rPr>
+      </w:pPr>
+      <w:r>
+        <w:rPr>
+          <w:lang w:val="pt-PT"/>
+        </w:rPr>
+        <w:t>Canvas a ser mostrado imediatamente após o anterior, com a finalidade de tutorial, Caixa de texto pequena, de forma a ser visível a vila</w:t>
+      </w:r>
+    </w:p>
+    <w:p>
+      <w:pPr>
+        <w:pStyle w:val="Action"/>
+        <w:rPr>
+          <w:lang w:val="pt-PT"/>
+        </w:rPr>
+      </w:pPr>
+      <w:r>
+        <w:rPr>
+          <w:lang w:val="pt-PT"/>
+        </w:rPr>
+        <w:t>Ecrã 1 | Personagem e caixa de texto pequena, em jeito de diálogo</w:t>
+      </w:r>
+    </w:p>
+    <w:p>
+      <w:pPr>
+        <w:pStyle w:val="Personagem"/>
+        <w:rPr>
+          <w:lang w:val="pt-PT"/>
+        </w:rPr>
+      </w:pPr>
+      <w:r>
+        <w:rPr>
+          <w:lang w:val="pt-PT"/>
+        </w:rPr>
+        <w:t>Narrador</w:t>
+      </w:r>
+    </w:p>
+    <w:p>
+      <w:pPr>
+        <w:pStyle w:val="Dilogo"/>
+        <w:rPr>
+          <w:lang w:val="pt-PT"/>
+        </w:rPr>
+      </w:pPr>
+      <w:r>
+        <w:rPr>
+          <w:lang w:val="pt-PT"/>
+        </w:rPr>
+        <w:t xml:space="preserve">Esta é Seamoor. A vila já acordou para um novo dia, e com ela, o </w:t>
+      </w:r>
+      <w:r>
+        <w:rPr>
+          <w:lang w:val="pt-PT"/>
+        </w:rPr>
+        <w:lastRenderedPageBreak/>
+        <w:t>seu povo ergue-se esperançoso, acolhendo o seu herói.</w:t>
+      </w:r>
+    </w:p>
+    <w:p>
+      <w:pPr>
+        <w:pStyle w:val="Action"/>
+        <w:rPr>
+          <w:lang w:val="pt-PT"/>
+        </w:rPr>
+      </w:pPr>
+      <w:r>
+        <w:rPr>
+          <w:lang w:val="pt-PT"/>
+        </w:rPr>
+        <w:t>Ecrã 3 | Personagem e caixa de texto pequena, em jeito de diálogo. Foco na Quinta, Mina e Floresta</w:t>
+      </w:r>
+    </w:p>
+    <w:p>
+      <w:pPr>
+        <w:pStyle w:val="Personagem"/>
+        <w:rPr>
+          <w:lang w:val="pt-PT"/>
+        </w:rPr>
+      </w:pPr>
+      <w:r>
+        <w:rPr>
+          <w:lang w:val="pt-PT"/>
+        </w:rPr>
+        <w:t>NarrADOR</w:t>
+      </w:r>
+    </w:p>
+    <w:p>
+      <w:pPr>
+        <w:pStyle w:val="Dilogo"/>
+        <w:rPr>
+          <w:lang w:val="pt-PT"/>
+        </w:rPr>
+      </w:pPr>
+      <w:r>
+        <w:rPr>
+          <w:lang w:val="pt-PT"/>
+        </w:rPr>
+        <w:t>Seamoor rege-se pela produção de 3 recursos, Madeira, Pedra e Comida. Estes são os essenciais à manutenção e evolução da vila, e são produzidos através das estruturas seguintes.</w:t>
+      </w:r>
+    </w:p>
+    <w:p>
+      <w:pPr>
+        <w:pStyle w:val="Action"/>
+        <w:rPr>
+          <w:lang w:val="pt-PT"/>
+        </w:rPr>
+      </w:pPr>
+      <w:r>
+        <w:rPr>
+          <w:lang w:val="pt-PT"/>
+        </w:rPr>
+        <w:t>Ecrã 4 | Continuação do anterior</w:t>
+      </w:r>
+    </w:p>
+    <w:p>
+      <w:pPr>
+        <w:pStyle w:val="Personagem"/>
+        <w:rPr>
+          <w:lang w:val="pt-PT"/>
+        </w:rPr>
+      </w:pPr>
+      <w:r>
+        <w:rPr>
+          <w:lang w:val="pt-PT"/>
+        </w:rPr>
+        <w:t>NaRRADOR</w:t>
+      </w:r>
+    </w:p>
+    <w:p>
+      <w:pPr>
+        <w:pStyle w:val="Dilogo"/>
+        <w:rPr>
+          <w:lang w:val="pt-PT"/>
+        </w:rPr>
+      </w:pPr>
+      <w:r>
+        <w:rPr>
+          <w:lang w:val="pt-PT"/>
+        </w:rPr>
+        <w:t>A produção de recursos/h pode ser consultada na página interna de cada construção, e esta, será crescente com o desenvolvimento da vila, através de evoluções.</w:t>
+      </w:r>
+    </w:p>
+    <w:p>
+      <w:pPr>
+        <w:pStyle w:val="Action"/>
+        <w:rPr>
+          <w:lang w:val="pt-PT"/>
+        </w:rPr>
+      </w:pPr>
+      <w:r>
+        <w:rPr>
+          <w:lang w:val="pt-PT"/>
+        </w:rPr>
+        <w:t>Ecrã 5 | Foco no Porto</w:t>
+      </w:r>
+    </w:p>
+    <w:p>
+      <w:pPr>
+        <w:pStyle w:val="Personagem"/>
+        <w:rPr>
+          <w:lang w:val="pt-PT"/>
+        </w:rPr>
+      </w:pPr>
+      <w:r>
+        <w:rPr>
+          <w:lang w:val="pt-PT"/>
+        </w:rPr>
+        <w:t>NarraDOR</w:t>
+      </w:r>
+    </w:p>
+    <w:p>
+      <w:pPr>
+        <w:pStyle w:val="Dilogo"/>
+        <w:rPr>
+          <w:lang w:val="pt-PT"/>
+        </w:rPr>
+      </w:pPr>
+      <w:r>
+        <w:rPr>
+          <w:lang w:val="pt-PT"/>
+        </w:rPr>
+        <w:t>Para colmatar as dificuldades de produção de determinados recursos, Seamoor usa a sua ligação marítima  para efetuar trocas com o exterior. No mercado, podes trocar diversos tipos de recursos.</w:t>
+      </w:r>
+    </w:p>
+    <w:p>
+      <w:pPr>
+        <w:pStyle w:val="Action"/>
+        <w:rPr>
+          <w:lang w:val="pt-PT"/>
+        </w:rPr>
+      </w:pPr>
+      <w:r>
+        <w:rPr>
+          <w:lang w:val="pt-PT"/>
+        </w:rPr>
+        <w:t>Ecrã 6 | Personagem e caixa de texto pequena, em jeito de diálogo. Foco no centro da vila</w:t>
+      </w:r>
+    </w:p>
+    <w:p>
+      <w:pPr>
+        <w:pStyle w:val="Personagem"/>
+        <w:rPr>
+          <w:lang w:val="pt-PT"/>
+        </w:rPr>
+      </w:pPr>
+      <w:r>
+        <w:rPr>
+          <w:lang w:val="pt-PT"/>
+        </w:rPr>
+        <w:t>NARRADOR</w:t>
+      </w:r>
+    </w:p>
+    <w:p>
+      <w:pPr>
+        <w:pStyle w:val="Dilogo"/>
+        <w:rPr>
+          <w:lang w:val="pt-PT"/>
+        </w:rPr>
+      </w:pPr>
+      <w:r>
+        <w:rPr>
+          <w:lang w:val="pt-PT"/>
+        </w:rPr>
+        <w:t>Este é o Centro da Vila, o edifício Principal onde se localizam as autoridades de comando da vila. Este tem 3 níveis distintos, e marca a evolução de Seamoor.</w:t>
+      </w:r>
+    </w:p>
+    <w:p>
+      <w:pPr>
+        <w:pStyle w:val="Action"/>
+        <w:rPr>
+          <w:lang w:val="pt-PT"/>
+        </w:rPr>
+      </w:pPr>
+      <w:r>
+        <w:rPr>
+          <w:lang w:val="pt-PT"/>
+        </w:rPr>
+        <w:t>Ecrã 7 | Personagem e caixa de texto pequena, em jeito de diálogo. Foco no centro da vila</w:t>
+      </w:r>
+    </w:p>
+    <w:p>
+      <w:pPr>
+        <w:pStyle w:val="Personagem"/>
+        <w:rPr>
+          <w:lang w:val="pt-PT"/>
+        </w:rPr>
+      </w:pPr>
+      <w:r>
+        <w:rPr>
+          <w:lang w:val="pt-PT"/>
+        </w:rPr>
+        <w:t>NarraDOR</w:t>
+      </w:r>
+    </w:p>
+    <w:p>
+      <w:pPr>
+        <w:pStyle w:val="Dilogo"/>
+        <w:rPr>
+          <w:lang w:val="pt-PT"/>
+        </w:rPr>
+      </w:pPr>
+      <w:r>
+        <w:rPr>
+          <w:lang w:val="pt-PT"/>
+        </w:rPr>
+        <w:t xml:space="preserve">Este edifício apenas pode evoluir quando a restante vila se encontrar no nível seguinte, pelo </w:t>
+      </w:r>
+      <w:r>
+        <w:rPr>
+          <w:lang w:val="pt-PT"/>
+        </w:rPr>
+        <w:lastRenderedPageBreak/>
+        <w:t>que esta deve ser uma evolução sequencial.</w:t>
+      </w:r>
+    </w:p>
+    <w:p>
+      <w:pPr>
+        <w:pStyle w:val="Action"/>
+        <w:rPr>
+          <w:lang w:val="pt-PT"/>
+        </w:rPr>
+      </w:pPr>
+      <w:r>
+        <w:rPr>
+          <w:lang w:val="pt-PT"/>
+        </w:rPr>
+        <w:t xml:space="preserve">Ecrã 8 | Foco no quartel </w:t>
+      </w:r>
+    </w:p>
+    <w:p>
+      <w:pPr>
+        <w:pStyle w:val="Personagem"/>
+        <w:rPr>
+          <w:lang w:val="pt-PT"/>
+        </w:rPr>
+      </w:pPr>
+      <w:r>
+        <w:rPr>
+          <w:lang w:val="pt-PT"/>
+        </w:rPr>
+        <w:t>Narrador</w:t>
+      </w:r>
+    </w:p>
+    <w:p>
+      <w:pPr>
+        <w:pStyle w:val="Dilogo"/>
+        <w:rPr>
+          <w:lang w:val="pt-PT"/>
+        </w:rPr>
+      </w:pPr>
+      <w:r>
+        <w:rPr>
+          <w:lang w:val="pt-PT"/>
+        </w:rPr>
+        <w:t>Parece-te fácil? Nota ainda que a cada evolução do centro de vila, soldados inimigos virão atacar Seamoor para prevenir a sua evolução. Utiliza o quartel para produzir tropas e prepara-te para estes ataques.</w:t>
+      </w:r>
+    </w:p>
+    <w:p>
+      <w:pPr>
+        <w:pStyle w:val="Action"/>
+        <w:rPr>
+          <w:lang w:val="pt-PT"/>
+        </w:rPr>
+      </w:pPr>
+      <w:r>
+        <w:rPr>
+          <w:lang w:val="pt-PT"/>
+        </w:rPr>
+        <w:t xml:space="preserve">Ecrã 9 | Foca na Seta </w:t>
+      </w:r>
+    </w:p>
+    <w:p>
+      <w:pPr>
+        <w:pStyle w:val="Personagem"/>
+        <w:rPr>
+          <w:lang w:val="pt-PT"/>
+        </w:rPr>
+      </w:pPr>
+      <w:r>
+        <w:rPr>
+          <w:lang w:val="pt-PT"/>
+        </w:rPr>
+        <w:t>NARRADOR</w:t>
+      </w:r>
+    </w:p>
+    <w:p>
+      <w:pPr>
+        <w:pStyle w:val="Dilogo"/>
+        <w:rPr>
+          <w:lang w:val="pt-PT"/>
+        </w:rPr>
+      </w:pPr>
+      <w:r>
+        <w:rPr>
+          <w:lang w:val="pt-PT"/>
+        </w:rPr>
+        <w:t xml:space="preserve">Nem só em Seamoor se passa a ação... Através deste menu poderás juntar-te à campanha, e com ela, conquistar recursos para acelerar a evolução da vila. </w:t>
+      </w:r>
+    </w:p>
+    <w:p>
+      <w:pPr>
+        <w:pStyle w:val="Action"/>
+        <w:rPr>
+          <w:lang w:val="pt-PT"/>
+        </w:rPr>
       </w:pPr>
     </w:p>
     <w:p/>
@@ -2484,6 +3667,345 @@
     </w:lvl>
   </w:abstractNum>
   <w:abstractNum w:abstractNumId="2" w15:restartNumberingAfterBreak="0">
+    <w:nsid w:val="03545517"/>
+    <w:multiLevelType w:val="multilevel"/>
+    <w:tmpl w:val="2B62B8D0"/>
+    <w:lvl w:ilvl="0">
+      <w:start w:val="4"/>
+      <w:numFmt w:val="decimal"/>
+      <w:lvlText w:val="%1"/>
+      <w:lvlJc w:val="left"/>
+      <w:pPr>
+        <w:ind w:left="360" w:hanging="360"/>
+      </w:pPr>
+      <w:rPr>
+        <w:rFonts w:hint="default"/>
+      </w:rPr>
+    </w:lvl>
+    <w:lvl w:ilvl="1">
+      <w:start w:val="2"/>
+      <w:numFmt w:val="decimal"/>
+      <w:lvlText w:val="%1.%2"/>
+      <w:lvlJc w:val="left"/>
+      <w:pPr>
+        <w:ind w:left="720" w:hanging="360"/>
+      </w:pPr>
+      <w:rPr>
+        <w:rFonts w:hint="default"/>
+      </w:rPr>
+    </w:lvl>
+    <w:lvl w:ilvl="2">
+      <w:start w:val="1"/>
+      <w:numFmt w:val="decimal"/>
+      <w:lvlText w:val="%1.%2.%3"/>
+      <w:lvlJc w:val="left"/>
+      <w:pPr>
+        <w:ind w:left="1440" w:hanging="720"/>
+      </w:pPr>
+      <w:rPr>
+        <w:rFonts w:hint="default"/>
+      </w:rPr>
+    </w:lvl>
+    <w:lvl w:ilvl="3">
+      <w:start w:val="1"/>
+      <w:numFmt w:val="decimal"/>
+      <w:lvlText w:val="%1.%2.%3.%4"/>
+      <w:lvlJc w:val="left"/>
+      <w:pPr>
+        <w:ind w:left="1800" w:hanging="720"/>
+      </w:pPr>
+      <w:rPr>
+        <w:rFonts w:hint="default"/>
+      </w:rPr>
+    </w:lvl>
+    <w:lvl w:ilvl="4">
+      <w:start w:val="1"/>
+      <w:numFmt w:val="decimal"/>
+      <w:lvlText w:val="%1.%2.%3.%4.%5"/>
+      <w:lvlJc w:val="left"/>
+      <w:pPr>
+        <w:ind w:left="2520" w:hanging="1080"/>
+      </w:pPr>
+      <w:rPr>
+        <w:rFonts w:hint="default"/>
+      </w:rPr>
+    </w:lvl>
+    <w:lvl w:ilvl="5">
+      <w:start w:val="1"/>
+      <w:numFmt w:val="decimal"/>
+      <w:lvlText w:val="%1.%2.%3.%4.%5.%6"/>
+      <w:lvlJc w:val="left"/>
+      <w:pPr>
+        <w:ind w:left="3240" w:hanging="1440"/>
+      </w:pPr>
+      <w:rPr>
+        <w:rFonts w:hint="default"/>
+      </w:rPr>
+    </w:lvl>
+    <w:lvl w:ilvl="6">
+      <w:start w:val="1"/>
+      <w:numFmt w:val="decimal"/>
+      <w:lvlText w:val="%1.%2.%3.%4.%5.%6.%7"/>
+      <w:lvlJc w:val="left"/>
+      <w:pPr>
+        <w:ind w:left="3600" w:hanging="1440"/>
+      </w:pPr>
+      <w:rPr>
+        <w:rFonts w:hint="default"/>
+      </w:rPr>
+    </w:lvl>
+    <w:lvl w:ilvl="7">
+      <w:start w:val="1"/>
+      <w:numFmt w:val="decimal"/>
+      <w:lvlText w:val="%1.%2.%3.%4.%5.%6.%7.%8"/>
+      <w:lvlJc w:val="left"/>
+      <w:pPr>
+        <w:ind w:left="4320" w:hanging="1800"/>
+      </w:pPr>
+      <w:rPr>
+        <w:rFonts w:hint="default"/>
+      </w:rPr>
+    </w:lvl>
+    <w:lvl w:ilvl="8">
+      <w:start w:val="1"/>
+      <w:numFmt w:val="decimal"/>
+      <w:lvlText w:val="%1.%2.%3.%4.%5.%6.%7.%8.%9"/>
+      <w:lvlJc w:val="left"/>
+      <w:pPr>
+        <w:ind w:left="4680" w:hanging="1800"/>
+      </w:pPr>
+      <w:rPr>
+        <w:rFonts w:hint="default"/>
+      </w:rPr>
+    </w:lvl>
+  </w:abstractNum>
+  <w:abstractNum w:abstractNumId="3" w15:restartNumberingAfterBreak="0">
+    <w:nsid w:val="07D402B9"/>
+    <w:multiLevelType w:val="hybridMultilevel"/>
+    <w:tmpl w:val="29FC0964"/>
+    <w:lvl w:ilvl="0" w:tplc="08160001">
+      <w:start w:val="1"/>
+      <w:numFmt w:val="bullet"/>
+      <w:lvlText w:val=""/>
+      <w:lvlJc w:val="left"/>
+      <w:pPr>
+        <w:ind w:left="720" w:hanging="360"/>
+      </w:pPr>
+      <w:rPr>
+        <w:rFonts w:ascii="Symbol" w:hAnsi="Symbol" w:hint="default"/>
+      </w:rPr>
+    </w:lvl>
+    <w:lvl w:ilvl="1" w:tplc="08160003" w:tentative="1">
+      <w:start w:val="1"/>
+      <w:numFmt w:val="bullet"/>
+      <w:lvlText w:val="o"/>
+      <w:lvlJc w:val="left"/>
+      <w:pPr>
+        <w:ind w:left="1440" w:hanging="360"/>
+      </w:pPr>
+      <w:rPr>
+        <w:rFonts w:ascii="Courier New" w:hAnsi="Courier New" w:cs="Courier New" w:hint="default"/>
+      </w:rPr>
+    </w:lvl>
+    <w:lvl w:ilvl="2" w:tplc="08160005" w:tentative="1">
+      <w:start w:val="1"/>
+      <w:numFmt w:val="bullet"/>
+      <w:lvlText w:val=""/>
+      <w:lvlJc w:val="left"/>
+      <w:pPr>
+        <w:ind w:left="2160" w:hanging="360"/>
+      </w:pPr>
+      <w:rPr>
+        <w:rFonts w:ascii="Wingdings" w:hAnsi="Wingdings" w:hint="default"/>
+      </w:rPr>
+    </w:lvl>
+    <w:lvl w:ilvl="3" w:tplc="08160001" w:tentative="1">
+      <w:start w:val="1"/>
+      <w:numFmt w:val="bullet"/>
+      <w:lvlText w:val=""/>
+      <w:lvlJc w:val="left"/>
+      <w:pPr>
+        <w:ind w:left="2880" w:hanging="360"/>
+      </w:pPr>
+      <w:rPr>
+        <w:rFonts w:ascii="Symbol" w:hAnsi="Symbol" w:hint="default"/>
+      </w:rPr>
+    </w:lvl>
+    <w:lvl w:ilvl="4" w:tplc="08160003" w:tentative="1">
+      <w:start w:val="1"/>
+      <w:numFmt w:val="bullet"/>
+      <w:lvlText w:val="o"/>
+      <w:lvlJc w:val="left"/>
+      <w:pPr>
+        <w:ind w:left="3600" w:hanging="360"/>
+      </w:pPr>
+      <w:rPr>
+        <w:rFonts w:ascii="Courier New" w:hAnsi="Courier New" w:cs="Courier New" w:hint="default"/>
+      </w:rPr>
+    </w:lvl>
+    <w:lvl w:ilvl="5" w:tplc="08160005" w:tentative="1">
+      <w:start w:val="1"/>
+      <w:numFmt w:val="bullet"/>
+      <w:lvlText w:val=""/>
+      <w:lvlJc w:val="left"/>
+      <w:pPr>
+        <w:ind w:left="4320" w:hanging="360"/>
+      </w:pPr>
+      <w:rPr>
+        <w:rFonts w:ascii="Wingdings" w:hAnsi="Wingdings" w:hint="default"/>
+      </w:rPr>
+    </w:lvl>
+    <w:lvl w:ilvl="6" w:tplc="08160001" w:tentative="1">
+      <w:start w:val="1"/>
+      <w:numFmt w:val="bullet"/>
+      <w:lvlText w:val=""/>
+      <w:lvlJc w:val="left"/>
+      <w:pPr>
+        <w:ind w:left="5040" w:hanging="360"/>
+      </w:pPr>
+      <w:rPr>
+        <w:rFonts w:ascii="Symbol" w:hAnsi="Symbol" w:hint="default"/>
+      </w:rPr>
+    </w:lvl>
+    <w:lvl w:ilvl="7" w:tplc="08160003" w:tentative="1">
+      <w:start w:val="1"/>
+      <w:numFmt w:val="bullet"/>
+      <w:lvlText w:val="o"/>
+      <w:lvlJc w:val="left"/>
+      <w:pPr>
+        <w:ind w:left="5760" w:hanging="360"/>
+      </w:pPr>
+      <w:rPr>
+        <w:rFonts w:ascii="Courier New" w:hAnsi="Courier New" w:cs="Courier New" w:hint="default"/>
+      </w:rPr>
+    </w:lvl>
+    <w:lvl w:ilvl="8" w:tplc="08160005" w:tentative="1">
+      <w:start w:val="1"/>
+      <w:numFmt w:val="bullet"/>
+      <w:lvlText w:val=""/>
+      <w:lvlJc w:val="left"/>
+      <w:pPr>
+        <w:ind w:left="6480" w:hanging="360"/>
+      </w:pPr>
+      <w:rPr>
+        <w:rFonts w:ascii="Wingdings" w:hAnsi="Wingdings" w:hint="default"/>
+      </w:rPr>
+    </w:lvl>
+  </w:abstractNum>
+  <w:abstractNum w:abstractNumId="4" w15:restartNumberingAfterBreak="0">
+    <w:nsid w:val="07EA5439"/>
+    <w:multiLevelType w:val="hybridMultilevel"/>
+    <w:tmpl w:val="88CEF09E"/>
+    <w:lvl w:ilvl="0" w:tplc="08160001">
+      <w:start w:val="1"/>
+      <w:numFmt w:val="bullet"/>
+      <w:lvlText w:val=""/>
+      <w:lvlJc w:val="left"/>
+      <w:pPr>
+        <w:ind w:left="720" w:hanging="360"/>
+      </w:pPr>
+      <w:rPr>
+        <w:rFonts w:ascii="Symbol" w:hAnsi="Symbol" w:hint="default"/>
+      </w:rPr>
+    </w:lvl>
+    <w:lvl w:ilvl="1" w:tplc="08160003" w:tentative="1">
+      <w:start w:val="1"/>
+      <w:numFmt w:val="bullet"/>
+      <w:lvlText w:val="o"/>
+      <w:lvlJc w:val="left"/>
+      <w:pPr>
+        <w:ind w:left="1440" w:hanging="360"/>
+      </w:pPr>
+      <w:rPr>
+        <w:rFonts w:ascii="Courier New" w:hAnsi="Courier New" w:cs="Courier New" w:hint="default"/>
+      </w:rPr>
+    </w:lvl>
+    <w:lvl w:ilvl="2" w:tplc="08160005" w:tentative="1">
+      <w:start w:val="1"/>
+      <w:numFmt w:val="bullet"/>
+      <w:lvlText w:val=""/>
+      <w:lvlJc w:val="left"/>
+      <w:pPr>
+        <w:ind w:left="2160" w:hanging="360"/>
+      </w:pPr>
+      <w:rPr>
+        <w:rFonts w:ascii="Wingdings" w:hAnsi="Wingdings" w:hint="default"/>
+      </w:rPr>
+    </w:lvl>
+    <w:lvl w:ilvl="3" w:tplc="08160001" w:tentative="1">
+      <w:start w:val="1"/>
+      <w:numFmt w:val="bullet"/>
+      <w:lvlText w:val=""/>
+      <w:lvlJc w:val="left"/>
+      <w:pPr>
+        <w:ind w:left="2880" w:hanging="360"/>
+      </w:pPr>
+      <w:rPr>
+        <w:rFonts w:ascii="Symbol" w:hAnsi="Symbol" w:hint="default"/>
+      </w:rPr>
+    </w:lvl>
+    <w:lvl w:ilvl="4" w:tplc="08160003" w:tentative="1">
+      <w:start w:val="1"/>
+      <w:numFmt w:val="bullet"/>
+      <w:lvlText w:val="o"/>
+      <w:lvlJc w:val="left"/>
+      <w:pPr>
+        <w:ind w:left="3600" w:hanging="360"/>
+      </w:pPr>
+      <w:rPr>
+        <w:rFonts w:ascii="Courier New" w:hAnsi="Courier New" w:cs="Courier New" w:hint="default"/>
+      </w:rPr>
+    </w:lvl>
+    <w:lvl w:ilvl="5" w:tplc="08160005" w:tentative="1">
+      <w:start w:val="1"/>
+      <w:numFmt w:val="bullet"/>
+      <w:lvlText w:val=""/>
+      <w:lvlJc w:val="left"/>
+      <w:pPr>
+        <w:ind w:left="4320" w:hanging="360"/>
+      </w:pPr>
+      <w:rPr>
+        <w:rFonts w:ascii="Wingdings" w:hAnsi="Wingdings" w:hint="default"/>
+      </w:rPr>
+    </w:lvl>
+    <w:lvl w:ilvl="6" w:tplc="08160001" w:tentative="1">
+      <w:start w:val="1"/>
+      <w:numFmt w:val="bullet"/>
+      <w:lvlText w:val=""/>
+      <w:lvlJc w:val="left"/>
+      <w:pPr>
+        <w:ind w:left="5040" w:hanging="360"/>
+      </w:pPr>
+      <w:rPr>
+        <w:rFonts w:ascii="Symbol" w:hAnsi="Symbol" w:hint="default"/>
+      </w:rPr>
+    </w:lvl>
+    <w:lvl w:ilvl="7" w:tplc="08160003" w:tentative="1">
+      <w:start w:val="1"/>
+      <w:numFmt w:val="bullet"/>
+      <w:lvlText w:val="o"/>
+      <w:lvlJc w:val="left"/>
+      <w:pPr>
+        <w:ind w:left="5760" w:hanging="360"/>
+      </w:pPr>
+      <w:rPr>
+        <w:rFonts w:ascii="Courier New" w:hAnsi="Courier New" w:cs="Courier New" w:hint="default"/>
+      </w:rPr>
+    </w:lvl>
+    <w:lvl w:ilvl="8" w:tplc="08160005" w:tentative="1">
+      <w:start w:val="1"/>
+      <w:numFmt w:val="bullet"/>
+      <w:lvlText w:val=""/>
+      <w:lvlJc w:val="left"/>
+      <w:pPr>
+        <w:ind w:left="6480" w:hanging="360"/>
+      </w:pPr>
+      <w:rPr>
+        <w:rFonts w:ascii="Wingdings" w:hAnsi="Wingdings" w:hint="default"/>
+      </w:rPr>
+    </w:lvl>
+  </w:abstractNum>
+  <w:abstractNum w:abstractNumId="5" w15:restartNumberingAfterBreak="0">
     <w:nsid w:val="085F5C24"/>
     <w:multiLevelType w:val="hybridMultilevel"/>
     <w:tmpl w:val="3496BD2E"/>
@@ -2596,7 +4118,7 @@
       </w:rPr>
     </w:lvl>
   </w:abstractNum>
-  <w:abstractNum w:abstractNumId="3" w15:restartNumberingAfterBreak="0">
+  <w:abstractNum w:abstractNumId="6" w15:restartNumberingAfterBreak="0">
     <w:nsid w:val="10442CD4"/>
     <w:multiLevelType w:val="hybridMultilevel"/>
     <w:tmpl w:val="EBCEFA2C"/>
@@ -2709,7 +4231,7 @@
       </w:rPr>
     </w:lvl>
   </w:abstractNum>
-  <w:abstractNum w:abstractNumId="4" w15:restartNumberingAfterBreak="0">
+  <w:abstractNum w:abstractNumId="7" w15:restartNumberingAfterBreak="0">
     <w:nsid w:val="13387E03"/>
     <w:multiLevelType w:val="multilevel"/>
     <w:tmpl w:val="880EED08"/>
@@ -2796,7 +4318,120 @@
       </w:pPr>
     </w:lvl>
   </w:abstractNum>
-  <w:abstractNum w:abstractNumId="5" w15:restartNumberingAfterBreak="0">
+  <w:abstractNum w:abstractNumId="8" w15:restartNumberingAfterBreak="0">
+    <w:nsid w:val="145F2B38"/>
+    <w:multiLevelType w:val="hybridMultilevel"/>
+    <w:tmpl w:val="4ADE9956"/>
+    <w:lvl w:ilvl="0" w:tplc="08160001">
+      <w:start w:val="1"/>
+      <w:numFmt w:val="bullet"/>
+      <w:lvlText w:val=""/>
+      <w:lvlJc w:val="left"/>
+      <w:pPr>
+        <w:ind w:left="720" w:hanging="360"/>
+      </w:pPr>
+      <w:rPr>
+        <w:rFonts w:ascii="Symbol" w:hAnsi="Symbol" w:hint="default"/>
+      </w:rPr>
+    </w:lvl>
+    <w:lvl w:ilvl="1" w:tplc="08160003" w:tentative="1">
+      <w:start w:val="1"/>
+      <w:numFmt w:val="bullet"/>
+      <w:lvlText w:val="o"/>
+      <w:lvlJc w:val="left"/>
+      <w:pPr>
+        <w:ind w:left="1440" w:hanging="360"/>
+      </w:pPr>
+      <w:rPr>
+        <w:rFonts w:ascii="Courier New" w:hAnsi="Courier New" w:cs="Courier New" w:hint="default"/>
+      </w:rPr>
+    </w:lvl>
+    <w:lvl w:ilvl="2" w:tplc="08160005" w:tentative="1">
+      <w:start w:val="1"/>
+      <w:numFmt w:val="bullet"/>
+      <w:lvlText w:val=""/>
+      <w:lvlJc w:val="left"/>
+      <w:pPr>
+        <w:ind w:left="2160" w:hanging="360"/>
+      </w:pPr>
+      <w:rPr>
+        <w:rFonts w:ascii="Wingdings" w:hAnsi="Wingdings" w:hint="default"/>
+      </w:rPr>
+    </w:lvl>
+    <w:lvl w:ilvl="3" w:tplc="08160001" w:tentative="1">
+      <w:start w:val="1"/>
+      <w:numFmt w:val="bullet"/>
+      <w:lvlText w:val=""/>
+      <w:lvlJc w:val="left"/>
+      <w:pPr>
+        <w:ind w:left="2880" w:hanging="360"/>
+      </w:pPr>
+      <w:rPr>
+        <w:rFonts w:ascii="Symbol" w:hAnsi="Symbol" w:hint="default"/>
+      </w:rPr>
+    </w:lvl>
+    <w:lvl w:ilvl="4" w:tplc="08160003" w:tentative="1">
+      <w:start w:val="1"/>
+      <w:numFmt w:val="bullet"/>
+      <w:lvlText w:val="o"/>
+      <w:lvlJc w:val="left"/>
+      <w:pPr>
+        <w:ind w:left="3600" w:hanging="360"/>
+      </w:pPr>
+      <w:rPr>
+        <w:rFonts w:ascii="Courier New" w:hAnsi="Courier New" w:cs="Courier New" w:hint="default"/>
+      </w:rPr>
+    </w:lvl>
+    <w:lvl w:ilvl="5" w:tplc="08160005" w:tentative="1">
+      <w:start w:val="1"/>
+      <w:numFmt w:val="bullet"/>
+      <w:lvlText w:val=""/>
+      <w:lvlJc w:val="left"/>
+      <w:pPr>
+        <w:ind w:left="4320" w:hanging="360"/>
+      </w:pPr>
+      <w:rPr>
+        <w:rFonts w:ascii="Wingdings" w:hAnsi="Wingdings" w:hint="default"/>
+      </w:rPr>
+    </w:lvl>
+    <w:lvl w:ilvl="6" w:tplc="08160001" w:tentative="1">
+      <w:start w:val="1"/>
+      <w:numFmt w:val="bullet"/>
+      <w:lvlText w:val=""/>
+      <w:lvlJc w:val="left"/>
+      <w:pPr>
+        <w:ind w:left="5040" w:hanging="360"/>
+      </w:pPr>
+      <w:rPr>
+        <w:rFonts w:ascii="Symbol" w:hAnsi="Symbol" w:hint="default"/>
+      </w:rPr>
+    </w:lvl>
+    <w:lvl w:ilvl="7" w:tplc="08160003" w:tentative="1">
+      <w:start w:val="1"/>
+      <w:numFmt w:val="bullet"/>
+      <w:lvlText w:val="o"/>
+      <w:lvlJc w:val="left"/>
+      <w:pPr>
+        <w:ind w:left="5760" w:hanging="360"/>
+      </w:pPr>
+      <w:rPr>
+        <w:rFonts w:ascii="Courier New" w:hAnsi="Courier New" w:cs="Courier New" w:hint="default"/>
+      </w:rPr>
+    </w:lvl>
+    <w:lvl w:ilvl="8" w:tplc="08160005" w:tentative="1">
+      <w:start w:val="1"/>
+      <w:numFmt w:val="bullet"/>
+      <w:lvlText w:val=""/>
+      <w:lvlJc w:val="left"/>
+      <w:pPr>
+        <w:ind w:left="6480" w:hanging="360"/>
+      </w:pPr>
+      <w:rPr>
+        <w:rFonts w:ascii="Wingdings" w:hAnsi="Wingdings" w:hint="default"/>
+      </w:rPr>
+    </w:lvl>
+  </w:abstractNum>
+  <w:abstractNum w:abstractNumId="9" w15:restartNumberingAfterBreak="0">
     <w:nsid w:val="14A36B53"/>
     <w:multiLevelType w:val="multilevel"/>
     <w:tmpl w:val="0816001F"/>
@@ -2882,7 +4517,7 @@
       </w:pPr>
     </w:lvl>
   </w:abstractNum>
-  <w:abstractNum w:abstractNumId="6" w15:restartNumberingAfterBreak="0">
+  <w:abstractNum w:abstractNumId="10" w15:restartNumberingAfterBreak="0">
     <w:nsid w:val="15756CFF"/>
     <w:multiLevelType w:val="multilevel"/>
     <w:tmpl w:val="5AAC1136"/>
@@ -2969,7 +4604,7 @@
       </w:pPr>
     </w:lvl>
   </w:abstractNum>
-  <w:abstractNum w:abstractNumId="7" w15:restartNumberingAfterBreak="0">
+  <w:abstractNum w:abstractNumId="11" w15:restartNumberingAfterBreak="0">
     <w:nsid w:val="29FF515C"/>
     <w:multiLevelType w:val="multilevel"/>
     <w:tmpl w:val="0816001F"/>
@@ -3055,7 +4690,120 @@
       </w:pPr>
     </w:lvl>
   </w:abstractNum>
-  <w:abstractNum w:abstractNumId="8" w15:restartNumberingAfterBreak="0">
+  <w:abstractNum w:abstractNumId="12" w15:restartNumberingAfterBreak="0">
+    <w:nsid w:val="2A56639D"/>
+    <w:multiLevelType w:val="hybridMultilevel"/>
+    <w:tmpl w:val="8326E5D2"/>
+    <w:lvl w:ilvl="0" w:tplc="08160001">
+      <w:start w:val="1"/>
+      <w:numFmt w:val="bullet"/>
+      <w:lvlText w:val=""/>
+      <w:lvlJc w:val="left"/>
+      <w:pPr>
+        <w:ind w:left="720" w:hanging="360"/>
+      </w:pPr>
+      <w:rPr>
+        <w:rFonts w:ascii="Symbol" w:hAnsi="Symbol" w:hint="default"/>
+      </w:rPr>
+    </w:lvl>
+    <w:lvl w:ilvl="1" w:tplc="08160003" w:tentative="1">
+      <w:start w:val="1"/>
+      <w:numFmt w:val="bullet"/>
+      <w:lvlText w:val="o"/>
+      <w:lvlJc w:val="left"/>
+      <w:pPr>
+        <w:ind w:left="1440" w:hanging="360"/>
+      </w:pPr>
+      <w:rPr>
+        <w:rFonts w:ascii="Courier New" w:hAnsi="Courier New" w:cs="Courier New" w:hint="default"/>
+      </w:rPr>
+    </w:lvl>
+    <w:lvl w:ilvl="2" w:tplc="08160005" w:tentative="1">
+      <w:start w:val="1"/>
+      <w:numFmt w:val="bullet"/>
+      <w:lvlText w:val=""/>
+      <w:lvlJc w:val="left"/>
+      <w:pPr>
+        <w:ind w:left="2160" w:hanging="360"/>
+      </w:pPr>
+      <w:rPr>
+        <w:rFonts w:ascii="Wingdings" w:hAnsi="Wingdings" w:hint="default"/>
+      </w:rPr>
+    </w:lvl>
+    <w:lvl w:ilvl="3" w:tplc="08160001" w:tentative="1">
+      <w:start w:val="1"/>
+      <w:numFmt w:val="bullet"/>
+      <w:lvlText w:val=""/>
+      <w:lvlJc w:val="left"/>
+      <w:pPr>
+        <w:ind w:left="2880" w:hanging="360"/>
+      </w:pPr>
+      <w:rPr>
+        <w:rFonts w:ascii="Symbol" w:hAnsi="Symbol" w:hint="default"/>
+      </w:rPr>
+    </w:lvl>
+    <w:lvl w:ilvl="4" w:tplc="08160003" w:tentative="1">
+      <w:start w:val="1"/>
+      <w:numFmt w:val="bullet"/>
+      <w:lvlText w:val="o"/>
+      <w:lvlJc w:val="left"/>
+      <w:pPr>
+        <w:ind w:left="3600" w:hanging="360"/>
+      </w:pPr>
+      <w:rPr>
+        <w:rFonts w:ascii="Courier New" w:hAnsi="Courier New" w:cs="Courier New" w:hint="default"/>
+      </w:rPr>
+    </w:lvl>
+    <w:lvl w:ilvl="5" w:tplc="08160005" w:tentative="1">
+      <w:start w:val="1"/>
+      <w:numFmt w:val="bullet"/>
+      <w:lvlText w:val=""/>
+      <w:lvlJc w:val="left"/>
+      <w:pPr>
+        <w:ind w:left="4320" w:hanging="360"/>
+      </w:pPr>
+      <w:rPr>
+        <w:rFonts w:ascii="Wingdings" w:hAnsi="Wingdings" w:hint="default"/>
+      </w:rPr>
+    </w:lvl>
+    <w:lvl w:ilvl="6" w:tplc="08160001" w:tentative="1">
+      <w:start w:val="1"/>
+      <w:numFmt w:val="bullet"/>
+      <w:lvlText w:val=""/>
+      <w:lvlJc w:val="left"/>
+      <w:pPr>
+        <w:ind w:left="5040" w:hanging="360"/>
+      </w:pPr>
+      <w:rPr>
+        <w:rFonts w:ascii="Symbol" w:hAnsi="Symbol" w:hint="default"/>
+      </w:rPr>
+    </w:lvl>
+    <w:lvl w:ilvl="7" w:tplc="08160003" w:tentative="1">
+      <w:start w:val="1"/>
+      <w:numFmt w:val="bullet"/>
+      <w:lvlText w:val="o"/>
+      <w:lvlJc w:val="left"/>
+      <w:pPr>
+        <w:ind w:left="5760" w:hanging="360"/>
+      </w:pPr>
+      <w:rPr>
+        <w:rFonts w:ascii="Courier New" w:hAnsi="Courier New" w:cs="Courier New" w:hint="default"/>
+      </w:rPr>
+    </w:lvl>
+    <w:lvl w:ilvl="8" w:tplc="08160005" w:tentative="1">
+      <w:start w:val="1"/>
+      <w:numFmt w:val="bullet"/>
+      <w:lvlText w:val=""/>
+      <w:lvlJc w:val="left"/>
+      <w:pPr>
+        <w:ind w:left="6480" w:hanging="360"/>
+      </w:pPr>
+      <w:rPr>
+        <w:rFonts w:ascii="Wingdings" w:hAnsi="Wingdings" w:hint="default"/>
+      </w:rPr>
+    </w:lvl>
+  </w:abstractNum>
+  <w:abstractNum w:abstractNumId="13" w15:restartNumberingAfterBreak="0">
     <w:nsid w:val="2C5212B2"/>
     <w:multiLevelType w:val="multilevel"/>
     <w:tmpl w:val="EA14A268"/>
@@ -3168,7 +4916,7 @@
       </w:rPr>
     </w:lvl>
   </w:abstractNum>
-  <w:abstractNum w:abstractNumId="9" w15:restartNumberingAfterBreak="0">
+  <w:abstractNum w:abstractNumId="14" w15:restartNumberingAfterBreak="0">
     <w:nsid w:val="2CDC38FF"/>
     <w:multiLevelType w:val="multilevel"/>
     <w:tmpl w:val="99641676"/>
@@ -3281,7 +5029,7 @@
       </w:rPr>
     </w:lvl>
   </w:abstractNum>
-  <w:abstractNum w:abstractNumId="10" w15:restartNumberingAfterBreak="0">
+  <w:abstractNum w:abstractNumId="15" w15:restartNumberingAfterBreak="0">
     <w:nsid w:val="2DFC4D5A"/>
     <w:multiLevelType w:val="multilevel"/>
     <w:tmpl w:val="0816001F"/>
@@ -3367,7 +5115,7 @@
       </w:pPr>
     </w:lvl>
   </w:abstractNum>
-  <w:abstractNum w:abstractNumId="11" w15:restartNumberingAfterBreak="0">
+  <w:abstractNum w:abstractNumId="16" w15:restartNumberingAfterBreak="0">
     <w:nsid w:val="396A496C"/>
     <w:multiLevelType w:val="multilevel"/>
     <w:tmpl w:val="0816001F"/>
@@ -3453,7 +5201,7 @@
       </w:pPr>
     </w:lvl>
   </w:abstractNum>
-  <w:abstractNum w:abstractNumId="12" w15:restartNumberingAfterBreak="0">
+  <w:abstractNum w:abstractNumId="17" w15:restartNumberingAfterBreak="0">
     <w:nsid w:val="3BE336FC"/>
     <w:multiLevelType w:val="multilevel"/>
     <w:tmpl w:val="0816001F"/>
@@ -3539,7 +5287,7 @@
       </w:pPr>
     </w:lvl>
   </w:abstractNum>
-  <w:abstractNum w:abstractNumId="13" w15:restartNumberingAfterBreak="0">
+  <w:abstractNum w:abstractNumId="18" w15:restartNumberingAfterBreak="0">
     <w:nsid w:val="3CF82688"/>
     <w:multiLevelType w:val="multilevel"/>
     <w:tmpl w:val="0816001F"/>
@@ -3625,7 +5373,7 @@
       </w:pPr>
     </w:lvl>
   </w:abstractNum>
-  <w:abstractNum w:abstractNumId="14" w15:restartNumberingAfterBreak="0">
+  <w:abstractNum w:abstractNumId="19" w15:restartNumberingAfterBreak="0">
     <w:nsid w:val="41BE4C10"/>
     <w:multiLevelType w:val="multilevel"/>
     <w:tmpl w:val="0816001F"/>
@@ -3711,7 +5459,7 @@
       </w:pPr>
     </w:lvl>
   </w:abstractNum>
-  <w:abstractNum w:abstractNumId="15" w15:restartNumberingAfterBreak="0">
+  <w:abstractNum w:abstractNumId="20" w15:restartNumberingAfterBreak="0">
     <w:nsid w:val="451F7E58"/>
     <w:multiLevelType w:val="hybridMultilevel"/>
     <w:tmpl w:val="B76EA80C"/>
@@ -3824,7 +5572,7 @@
       </w:rPr>
     </w:lvl>
   </w:abstractNum>
-  <w:abstractNum w:abstractNumId="16" w15:restartNumberingAfterBreak="0">
+  <w:abstractNum w:abstractNumId="21" w15:restartNumberingAfterBreak="0">
     <w:nsid w:val="49021625"/>
     <w:multiLevelType w:val="multilevel"/>
     <w:tmpl w:val="5704916E"/>
@@ -3937,7 +5685,346 @@
       </w:rPr>
     </w:lvl>
   </w:abstractNum>
-  <w:abstractNum w:abstractNumId="17" w15:restartNumberingAfterBreak="0">
+  <w:abstractNum w:abstractNumId="22" w15:restartNumberingAfterBreak="0">
+    <w:nsid w:val="4CBF708E"/>
+    <w:multiLevelType w:val="hybridMultilevel"/>
+    <w:tmpl w:val="7586FFC8"/>
+    <w:lvl w:ilvl="0" w:tplc="08160001">
+      <w:start w:val="1"/>
+      <w:numFmt w:val="bullet"/>
+      <w:lvlText w:val=""/>
+      <w:lvlJc w:val="left"/>
+      <w:pPr>
+        <w:ind w:left="720" w:hanging="360"/>
+      </w:pPr>
+      <w:rPr>
+        <w:rFonts w:ascii="Symbol" w:hAnsi="Symbol" w:hint="default"/>
+      </w:rPr>
+    </w:lvl>
+    <w:lvl w:ilvl="1" w:tplc="08160003" w:tentative="1">
+      <w:start w:val="1"/>
+      <w:numFmt w:val="bullet"/>
+      <w:lvlText w:val="o"/>
+      <w:lvlJc w:val="left"/>
+      <w:pPr>
+        <w:ind w:left="1440" w:hanging="360"/>
+      </w:pPr>
+      <w:rPr>
+        <w:rFonts w:ascii="Courier New" w:hAnsi="Courier New" w:cs="Courier New" w:hint="default"/>
+      </w:rPr>
+    </w:lvl>
+    <w:lvl w:ilvl="2" w:tplc="08160005" w:tentative="1">
+      <w:start w:val="1"/>
+      <w:numFmt w:val="bullet"/>
+      <w:lvlText w:val=""/>
+      <w:lvlJc w:val="left"/>
+      <w:pPr>
+        <w:ind w:left="2160" w:hanging="360"/>
+      </w:pPr>
+      <w:rPr>
+        <w:rFonts w:ascii="Wingdings" w:hAnsi="Wingdings" w:hint="default"/>
+      </w:rPr>
+    </w:lvl>
+    <w:lvl w:ilvl="3" w:tplc="08160001" w:tentative="1">
+      <w:start w:val="1"/>
+      <w:numFmt w:val="bullet"/>
+      <w:lvlText w:val=""/>
+      <w:lvlJc w:val="left"/>
+      <w:pPr>
+        <w:ind w:left="2880" w:hanging="360"/>
+      </w:pPr>
+      <w:rPr>
+        <w:rFonts w:ascii="Symbol" w:hAnsi="Symbol" w:hint="default"/>
+      </w:rPr>
+    </w:lvl>
+    <w:lvl w:ilvl="4" w:tplc="08160003" w:tentative="1">
+      <w:start w:val="1"/>
+      <w:numFmt w:val="bullet"/>
+      <w:lvlText w:val="o"/>
+      <w:lvlJc w:val="left"/>
+      <w:pPr>
+        <w:ind w:left="3600" w:hanging="360"/>
+      </w:pPr>
+      <w:rPr>
+        <w:rFonts w:ascii="Courier New" w:hAnsi="Courier New" w:cs="Courier New" w:hint="default"/>
+      </w:rPr>
+    </w:lvl>
+    <w:lvl w:ilvl="5" w:tplc="08160005" w:tentative="1">
+      <w:start w:val="1"/>
+      <w:numFmt w:val="bullet"/>
+      <w:lvlText w:val=""/>
+      <w:lvlJc w:val="left"/>
+      <w:pPr>
+        <w:ind w:left="4320" w:hanging="360"/>
+      </w:pPr>
+      <w:rPr>
+        <w:rFonts w:ascii="Wingdings" w:hAnsi="Wingdings" w:hint="default"/>
+      </w:rPr>
+    </w:lvl>
+    <w:lvl w:ilvl="6" w:tplc="08160001" w:tentative="1">
+      <w:start w:val="1"/>
+      <w:numFmt w:val="bullet"/>
+      <w:lvlText w:val=""/>
+      <w:lvlJc w:val="left"/>
+      <w:pPr>
+        <w:ind w:left="5040" w:hanging="360"/>
+      </w:pPr>
+      <w:rPr>
+        <w:rFonts w:ascii="Symbol" w:hAnsi="Symbol" w:hint="default"/>
+      </w:rPr>
+    </w:lvl>
+    <w:lvl w:ilvl="7" w:tplc="08160003" w:tentative="1">
+      <w:start w:val="1"/>
+      <w:numFmt w:val="bullet"/>
+      <w:lvlText w:val="o"/>
+      <w:lvlJc w:val="left"/>
+      <w:pPr>
+        <w:ind w:left="5760" w:hanging="360"/>
+      </w:pPr>
+      <w:rPr>
+        <w:rFonts w:ascii="Courier New" w:hAnsi="Courier New" w:cs="Courier New" w:hint="default"/>
+      </w:rPr>
+    </w:lvl>
+    <w:lvl w:ilvl="8" w:tplc="08160005" w:tentative="1">
+      <w:start w:val="1"/>
+      <w:numFmt w:val="bullet"/>
+      <w:lvlText w:val=""/>
+      <w:lvlJc w:val="left"/>
+      <w:pPr>
+        <w:ind w:left="6480" w:hanging="360"/>
+      </w:pPr>
+      <w:rPr>
+        <w:rFonts w:ascii="Wingdings" w:hAnsi="Wingdings" w:hint="default"/>
+      </w:rPr>
+    </w:lvl>
+  </w:abstractNum>
+  <w:abstractNum w:abstractNumId="23" w15:restartNumberingAfterBreak="0">
+    <w:nsid w:val="5F2F5F88"/>
+    <w:multiLevelType w:val="hybridMultilevel"/>
+    <w:tmpl w:val="5290C002"/>
+    <w:lvl w:ilvl="0" w:tplc="08160001">
+      <w:start w:val="1"/>
+      <w:numFmt w:val="bullet"/>
+      <w:lvlText w:val=""/>
+      <w:lvlJc w:val="left"/>
+      <w:pPr>
+        <w:ind w:left="768" w:hanging="360"/>
+      </w:pPr>
+      <w:rPr>
+        <w:rFonts w:ascii="Symbol" w:hAnsi="Symbol" w:hint="default"/>
+      </w:rPr>
+    </w:lvl>
+    <w:lvl w:ilvl="1" w:tplc="08160003" w:tentative="1">
+      <w:start w:val="1"/>
+      <w:numFmt w:val="bullet"/>
+      <w:lvlText w:val="o"/>
+      <w:lvlJc w:val="left"/>
+      <w:pPr>
+        <w:ind w:left="1488" w:hanging="360"/>
+      </w:pPr>
+      <w:rPr>
+        <w:rFonts w:ascii="Courier New" w:hAnsi="Courier New" w:cs="Courier New" w:hint="default"/>
+      </w:rPr>
+    </w:lvl>
+    <w:lvl w:ilvl="2" w:tplc="08160005" w:tentative="1">
+      <w:start w:val="1"/>
+      <w:numFmt w:val="bullet"/>
+      <w:lvlText w:val=""/>
+      <w:lvlJc w:val="left"/>
+      <w:pPr>
+        <w:ind w:left="2208" w:hanging="360"/>
+      </w:pPr>
+      <w:rPr>
+        <w:rFonts w:ascii="Wingdings" w:hAnsi="Wingdings" w:hint="default"/>
+      </w:rPr>
+    </w:lvl>
+    <w:lvl w:ilvl="3" w:tplc="08160001" w:tentative="1">
+      <w:start w:val="1"/>
+      <w:numFmt w:val="bullet"/>
+      <w:lvlText w:val=""/>
+      <w:lvlJc w:val="left"/>
+      <w:pPr>
+        <w:ind w:left="2928" w:hanging="360"/>
+      </w:pPr>
+      <w:rPr>
+        <w:rFonts w:ascii="Symbol" w:hAnsi="Symbol" w:hint="default"/>
+      </w:rPr>
+    </w:lvl>
+    <w:lvl w:ilvl="4" w:tplc="08160003" w:tentative="1">
+      <w:start w:val="1"/>
+      <w:numFmt w:val="bullet"/>
+      <w:lvlText w:val="o"/>
+      <w:lvlJc w:val="left"/>
+      <w:pPr>
+        <w:ind w:left="3648" w:hanging="360"/>
+      </w:pPr>
+      <w:rPr>
+        <w:rFonts w:ascii="Courier New" w:hAnsi="Courier New" w:cs="Courier New" w:hint="default"/>
+      </w:rPr>
+    </w:lvl>
+    <w:lvl w:ilvl="5" w:tplc="08160005" w:tentative="1">
+      <w:start w:val="1"/>
+      <w:numFmt w:val="bullet"/>
+      <w:lvlText w:val=""/>
+      <w:lvlJc w:val="left"/>
+      <w:pPr>
+        <w:ind w:left="4368" w:hanging="360"/>
+      </w:pPr>
+      <w:rPr>
+        <w:rFonts w:ascii="Wingdings" w:hAnsi="Wingdings" w:hint="default"/>
+      </w:rPr>
+    </w:lvl>
+    <w:lvl w:ilvl="6" w:tplc="08160001" w:tentative="1">
+      <w:start w:val="1"/>
+      <w:numFmt w:val="bullet"/>
+      <w:lvlText w:val=""/>
+      <w:lvlJc w:val="left"/>
+      <w:pPr>
+        <w:ind w:left="5088" w:hanging="360"/>
+      </w:pPr>
+      <w:rPr>
+        <w:rFonts w:ascii="Symbol" w:hAnsi="Symbol" w:hint="default"/>
+      </w:rPr>
+    </w:lvl>
+    <w:lvl w:ilvl="7" w:tplc="08160003" w:tentative="1">
+      <w:start w:val="1"/>
+      <w:numFmt w:val="bullet"/>
+      <w:lvlText w:val="o"/>
+      <w:lvlJc w:val="left"/>
+      <w:pPr>
+        <w:ind w:left="5808" w:hanging="360"/>
+      </w:pPr>
+      <w:rPr>
+        <w:rFonts w:ascii="Courier New" w:hAnsi="Courier New" w:cs="Courier New" w:hint="default"/>
+      </w:rPr>
+    </w:lvl>
+    <w:lvl w:ilvl="8" w:tplc="08160005" w:tentative="1">
+      <w:start w:val="1"/>
+      <w:numFmt w:val="bullet"/>
+      <w:lvlText w:val=""/>
+      <w:lvlJc w:val="left"/>
+      <w:pPr>
+        <w:ind w:left="6528" w:hanging="360"/>
+      </w:pPr>
+      <w:rPr>
+        <w:rFonts w:ascii="Wingdings" w:hAnsi="Wingdings" w:hint="default"/>
+      </w:rPr>
+    </w:lvl>
+  </w:abstractNum>
+  <w:abstractNum w:abstractNumId="24" w15:restartNumberingAfterBreak="0">
+    <w:nsid w:val="5FDF3200"/>
+    <w:multiLevelType w:val="hybridMultilevel"/>
+    <w:tmpl w:val="DA825FD8"/>
+    <w:lvl w:ilvl="0" w:tplc="08160001">
+      <w:start w:val="1"/>
+      <w:numFmt w:val="bullet"/>
+      <w:lvlText w:val=""/>
+      <w:lvlJc w:val="left"/>
+      <w:pPr>
+        <w:ind w:left="720" w:hanging="360"/>
+      </w:pPr>
+      <w:rPr>
+        <w:rFonts w:ascii="Symbol" w:hAnsi="Symbol" w:hint="default"/>
+      </w:rPr>
+    </w:lvl>
+    <w:lvl w:ilvl="1" w:tplc="08160003" w:tentative="1">
+      <w:start w:val="1"/>
+      <w:numFmt w:val="bullet"/>
+      <w:lvlText w:val="o"/>
+      <w:lvlJc w:val="left"/>
+      <w:pPr>
+        <w:ind w:left="1440" w:hanging="360"/>
+      </w:pPr>
+      <w:rPr>
+        <w:rFonts w:ascii="Courier New" w:hAnsi="Courier New" w:cs="Courier New" w:hint="default"/>
+      </w:rPr>
+    </w:lvl>
+    <w:lvl w:ilvl="2" w:tplc="08160005" w:tentative="1">
+      <w:start w:val="1"/>
+      <w:numFmt w:val="bullet"/>
+      <w:lvlText w:val=""/>
+      <w:lvlJc w:val="left"/>
+      <w:pPr>
+        <w:ind w:left="2160" w:hanging="360"/>
+      </w:pPr>
+      <w:rPr>
+        <w:rFonts w:ascii="Wingdings" w:hAnsi="Wingdings" w:hint="default"/>
+      </w:rPr>
+    </w:lvl>
+    <w:lvl w:ilvl="3" w:tplc="08160001" w:tentative="1">
+      <w:start w:val="1"/>
+      <w:numFmt w:val="bullet"/>
+      <w:lvlText w:val=""/>
+      <w:lvlJc w:val="left"/>
+      <w:pPr>
+        <w:ind w:left="2880" w:hanging="360"/>
+      </w:pPr>
+      <w:rPr>
+        <w:rFonts w:ascii="Symbol" w:hAnsi="Symbol" w:hint="default"/>
+      </w:rPr>
+    </w:lvl>
+    <w:lvl w:ilvl="4" w:tplc="08160003" w:tentative="1">
+      <w:start w:val="1"/>
+      <w:numFmt w:val="bullet"/>
+      <w:lvlText w:val="o"/>
+      <w:lvlJc w:val="left"/>
+      <w:pPr>
+        <w:ind w:left="3600" w:hanging="360"/>
+      </w:pPr>
+      <w:rPr>
+        <w:rFonts w:ascii="Courier New" w:hAnsi="Courier New" w:cs="Courier New" w:hint="default"/>
+      </w:rPr>
+    </w:lvl>
+    <w:lvl w:ilvl="5" w:tplc="08160005" w:tentative="1">
+      <w:start w:val="1"/>
+      <w:numFmt w:val="bullet"/>
+      <w:lvlText w:val=""/>
+      <w:lvlJc w:val="left"/>
+      <w:pPr>
+        <w:ind w:left="4320" w:hanging="360"/>
+      </w:pPr>
+      <w:rPr>
+        <w:rFonts w:ascii="Wingdings" w:hAnsi="Wingdings" w:hint="default"/>
+      </w:rPr>
+    </w:lvl>
+    <w:lvl w:ilvl="6" w:tplc="08160001" w:tentative="1">
+      <w:start w:val="1"/>
+      <w:numFmt w:val="bullet"/>
+      <w:lvlText w:val=""/>
+      <w:lvlJc w:val="left"/>
+      <w:pPr>
+        <w:ind w:left="5040" w:hanging="360"/>
+      </w:pPr>
+      <w:rPr>
+        <w:rFonts w:ascii="Symbol" w:hAnsi="Symbol" w:hint="default"/>
+      </w:rPr>
+    </w:lvl>
+    <w:lvl w:ilvl="7" w:tplc="08160003" w:tentative="1">
+      <w:start w:val="1"/>
+      <w:numFmt w:val="bullet"/>
+      <w:lvlText w:val="o"/>
+      <w:lvlJc w:val="left"/>
+      <w:pPr>
+        <w:ind w:left="5760" w:hanging="360"/>
+      </w:pPr>
+      <w:rPr>
+        <w:rFonts w:ascii="Courier New" w:hAnsi="Courier New" w:cs="Courier New" w:hint="default"/>
+      </w:rPr>
+    </w:lvl>
+    <w:lvl w:ilvl="8" w:tplc="08160005" w:tentative="1">
+      <w:start w:val="1"/>
+      <w:numFmt w:val="bullet"/>
+      <w:lvlText w:val=""/>
+      <w:lvlJc w:val="left"/>
+      <w:pPr>
+        <w:ind w:left="6480" w:hanging="360"/>
+      </w:pPr>
+      <w:rPr>
+        <w:rFonts w:ascii="Wingdings" w:hAnsi="Wingdings" w:hint="default"/>
+      </w:rPr>
+    </w:lvl>
+  </w:abstractNum>
+  <w:abstractNum w:abstractNumId="25" w15:restartNumberingAfterBreak="0">
     <w:nsid w:val="6F8B0494"/>
     <w:multiLevelType w:val="multilevel"/>
     <w:tmpl w:val="905CA5FA"/>
@@ -4050,7 +6137,7 @@
       </w:rPr>
     </w:lvl>
   </w:abstractNum>
-  <w:abstractNum w:abstractNumId="18" w15:restartNumberingAfterBreak="0">
+  <w:abstractNum w:abstractNumId="26" w15:restartNumberingAfterBreak="0">
     <w:nsid w:val="77D15C60"/>
     <w:multiLevelType w:val="hybridMultilevel"/>
     <w:tmpl w:val="DD72E5D8"/>
@@ -4139,7 +6226,7 @@
       </w:pPr>
     </w:lvl>
   </w:abstractNum>
-  <w:abstractNum w:abstractNumId="19" w15:restartNumberingAfterBreak="0">
+  <w:abstractNum w:abstractNumId="27" w15:restartNumberingAfterBreak="0">
     <w:nsid w:val="7A1F4CBC"/>
     <w:multiLevelType w:val="hybridMultilevel"/>
     <w:tmpl w:val="1E7489FA"/>
@@ -4252,65 +6339,321 @@
       </w:rPr>
     </w:lvl>
   </w:abstractNum>
+  <w:abstractNum w:abstractNumId="28" w15:restartNumberingAfterBreak="0">
+    <w:nsid w:val="7AC10D0B"/>
+    <w:multiLevelType w:val="multilevel"/>
+    <w:tmpl w:val="46E069C8"/>
+    <w:lvl w:ilvl="0">
+      <w:start w:val="3"/>
+      <w:numFmt w:val="decimal"/>
+      <w:lvlText w:val="%1"/>
+      <w:lvlJc w:val="left"/>
+      <w:pPr>
+        <w:ind w:left="360" w:hanging="360"/>
+      </w:pPr>
+      <w:rPr>
+        <w:rFonts w:hint="default"/>
+      </w:rPr>
+    </w:lvl>
+    <w:lvl w:ilvl="1">
+      <w:start w:val="1"/>
+      <w:numFmt w:val="decimal"/>
+      <w:lvlText w:val="%1.%2"/>
+      <w:lvlJc w:val="left"/>
+      <w:pPr>
+        <w:ind w:left="720" w:hanging="360"/>
+      </w:pPr>
+      <w:rPr>
+        <w:rFonts w:hint="default"/>
+      </w:rPr>
+    </w:lvl>
+    <w:lvl w:ilvl="2">
+      <w:start w:val="1"/>
+      <w:numFmt w:val="decimal"/>
+      <w:lvlText w:val="%1.%2.%3"/>
+      <w:lvlJc w:val="left"/>
+      <w:pPr>
+        <w:ind w:left="1440" w:hanging="720"/>
+      </w:pPr>
+      <w:rPr>
+        <w:rFonts w:hint="default"/>
+      </w:rPr>
+    </w:lvl>
+    <w:lvl w:ilvl="3">
+      <w:start w:val="1"/>
+      <w:numFmt w:val="decimal"/>
+      <w:lvlText w:val="%1.%2.%3.%4"/>
+      <w:lvlJc w:val="left"/>
+      <w:pPr>
+        <w:ind w:left="1800" w:hanging="720"/>
+      </w:pPr>
+      <w:rPr>
+        <w:rFonts w:hint="default"/>
+      </w:rPr>
+    </w:lvl>
+    <w:lvl w:ilvl="4">
+      <w:start w:val="1"/>
+      <w:numFmt w:val="decimal"/>
+      <w:lvlText w:val="%1.%2.%3.%4.%5"/>
+      <w:lvlJc w:val="left"/>
+      <w:pPr>
+        <w:ind w:left="2520" w:hanging="1080"/>
+      </w:pPr>
+      <w:rPr>
+        <w:rFonts w:hint="default"/>
+      </w:rPr>
+    </w:lvl>
+    <w:lvl w:ilvl="5">
+      <w:start w:val="1"/>
+      <w:numFmt w:val="decimal"/>
+      <w:lvlText w:val="%1.%2.%3.%4.%5.%6"/>
+      <w:lvlJc w:val="left"/>
+      <w:pPr>
+        <w:ind w:left="3240" w:hanging="1440"/>
+      </w:pPr>
+      <w:rPr>
+        <w:rFonts w:hint="default"/>
+      </w:rPr>
+    </w:lvl>
+    <w:lvl w:ilvl="6">
+      <w:start w:val="1"/>
+      <w:numFmt w:val="decimal"/>
+      <w:lvlText w:val="%1.%2.%3.%4.%5.%6.%7"/>
+      <w:lvlJc w:val="left"/>
+      <w:pPr>
+        <w:ind w:left="3600" w:hanging="1440"/>
+      </w:pPr>
+      <w:rPr>
+        <w:rFonts w:hint="default"/>
+      </w:rPr>
+    </w:lvl>
+    <w:lvl w:ilvl="7">
+      <w:start w:val="1"/>
+      <w:numFmt w:val="decimal"/>
+      <w:lvlText w:val="%1.%2.%3.%4.%5.%6.%7.%8"/>
+      <w:lvlJc w:val="left"/>
+      <w:pPr>
+        <w:ind w:left="4320" w:hanging="1800"/>
+      </w:pPr>
+      <w:rPr>
+        <w:rFonts w:hint="default"/>
+      </w:rPr>
+    </w:lvl>
+    <w:lvl w:ilvl="8">
+      <w:start w:val="1"/>
+      <w:numFmt w:val="decimal"/>
+      <w:lvlText w:val="%1.%2.%3.%4.%5.%6.%7.%8.%9"/>
+      <w:lvlJc w:val="left"/>
+      <w:pPr>
+        <w:ind w:left="4680" w:hanging="1800"/>
+      </w:pPr>
+      <w:rPr>
+        <w:rFonts w:hint="default"/>
+      </w:rPr>
+    </w:lvl>
+  </w:abstractNum>
+  <w:abstractNum w:abstractNumId="29" w15:restartNumberingAfterBreak="0">
+    <w:nsid w:val="7D6A200D"/>
+    <w:multiLevelType w:val="hybridMultilevel"/>
+    <w:tmpl w:val="73BEC274"/>
+    <w:lvl w:ilvl="0" w:tplc="08160001">
+      <w:start w:val="1"/>
+      <w:numFmt w:val="bullet"/>
+      <w:lvlText w:val=""/>
+      <w:lvlJc w:val="left"/>
+      <w:pPr>
+        <w:ind w:left="720" w:hanging="360"/>
+      </w:pPr>
+      <w:rPr>
+        <w:rFonts w:ascii="Symbol" w:hAnsi="Symbol" w:hint="default"/>
+      </w:rPr>
+    </w:lvl>
+    <w:lvl w:ilvl="1" w:tplc="08160003" w:tentative="1">
+      <w:start w:val="1"/>
+      <w:numFmt w:val="bullet"/>
+      <w:lvlText w:val="o"/>
+      <w:lvlJc w:val="left"/>
+      <w:pPr>
+        <w:ind w:left="1440" w:hanging="360"/>
+      </w:pPr>
+      <w:rPr>
+        <w:rFonts w:ascii="Courier New" w:hAnsi="Courier New" w:cs="Courier New" w:hint="default"/>
+      </w:rPr>
+    </w:lvl>
+    <w:lvl w:ilvl="2" w:tplc="08160005" w:tentative="1">
+      <w:start w:val="1"/>
+      <w:numFmt w:val="bullet"/>
+      <w:lvlText w:val=""/>
+      <w:lvlJc w:val="left"/>
+      <w:pPr>
+        <w:ind w:left="2160" w:hanging="360"/>
+      </w:pPr>
+      <w:rPr>
+        <w:rFonts w:ascii="Wingdings" w:hAnsi="Wingdings" w:hint="default"/>
+      </w:rPr>
+    </w:lvl>
+    <w:lvl w:ilvl="3" w:tplc="08160001" w:tentative="1">
+      <w:start w:val="1"/>
+      <w:numFmt w:val="bullet"/>
+      <w:lvlText w:val=""/>
+      <w:lvlJc w:val="left"/>
+      <w:pPr>
+        <w:ind w:left="2880" w:hanging="360"/>
+      </w:pPr>
+      <w:rPr>
+        <w:rFonts w:ascii="Symbol" w:hAnsi="Symbol" w:hint="default"/>
+      </w:rPr>
+    </w:lvl>
+    <w:lvl w:ilvl="4" w:tplc="08160003" w:tentative="1">
+      <w:start w:val="1"/>
+      <w:numFmt w:val="bullet"/>
+      <w:lvlText w:val="o"/>
+      <w:lvlJc w:val="left"/>
+      <w:pPr>
+        <w:ind w:left="3600" w:hanging="360"/>
+      </w:pPr>
+      <w:rPr>
+        <w:rFonts w:ascii="Courier New" w:hAnsi="Courier New" w:cs="Courier New" w:hint="default"/>
+      </w:rPr>
+    </w:lvl>
+    <w:lvl w:ilvl="5" w:tplc="08160005" w:tentative="1">
+      <w:start w:val="1"/>
+      <w:numFmt w:val="bullet"/>
+      <w:lvlText w:val=""/>
+      <w:lvlJc w:val="left"/>
+      <w:pPr>
+        <w:ind w:left="4320" w:hanging="360"/>
+      </w:pPr>
+      <w:rPr>
+        <w:rFonts w:ascii="Wingdings" w:hAnsi="Wingdings" w:hint="default"/>
+      </w:rPr>
+    </w:lvl>
+    <w:lvl w:ilvl="6" w:tplc="08160001" w:tentative="1">
+      <w:start w:val="1"/>
+      <w:numFmt w:val="bullet"/>
+      <w:lvlText w:val=""/>
+      <w:lvlJc w:val="left"/>
+      <w:pPr>
+        <w:ind w:left="5040" w:hanging="360"/>
+      </w:pPr>
+      <w:rPr>
+        <w:rFonts w:ascii="Symbol" w:hAnsi="Symbol" w:hint="default"/>
+      </w:rPr>
+    </w:lvl>
+    <w:lvl w:ilvl="7" w:tplc="08160003" w:tentative="1">
+      <w:start w:val="1"/>
+      <w:numFmt w:val="bullet"/>
+      <w:lvlText w:val="o"/>
+      <w:lvlJc w:val="left"/>
+      <w:pPr>
+        <w:ind w:left="5760" w:hanging="360"/>
+      </w:pPr>
+      <w:rPr>
+        <w:rFonts w:ascii="Courier New" w:hAnsi="Courier New" w:cs="Courier New" w:hint="default"/>
+      </w:rPr>
+    </w:lvl>
+    <w:lvl w:ilvl="8" w:tplc="08160005" w:tentative="1">
+      <w:start w:val="1"/>
+      <w:numFmt w:val="bullet"/>
+      <w:lvlText w:val=""/>
+      <w:lvlJc w:val="left"/>
+      <w:pPr>
+        <w:ind w:left="6480" w:hanging="360"/>
+      </w:pPr>
+      <w:rPr>
+        <w:rFonts w:ascii="Wingdings" w:hAnsi="Wingdings" w:hint="default"/>
+      </w:rPr>
+    </w:lvl>
+  </w:abstractNum>
   <w:num w:numId="1" w16cid:durableId="41953259">
-    <w:abstractNumId w:val="4"/>
+    <w:abstractNumId w:val="7"/>
   </w:num>
   <w:num w:numId="2" w16cid:durableId="126169674">
     <w:abstractNumId w:val="1"/>
   </w:num>
   <w:num w:numId="3" w16cid:durableId="94132090">
-    <w:abstractNumId w:val="12"/>
+    <w:abstractNumId w:val="17"/>
   </w:num>
   <w:num w:numId="4" w16cid:durableId="39792749">
-    <w:abstractNumId w:val="5"/>
+    <w:abstractNumId w:val="9"/>
   </w:num>
   <w:num w:numId="5" w16cid:durableId="1052462129">
-    <w:abstractNumId w:val="13"/>
+    <w:abstractNumId w:val="18"/>
   </w:num>
   <w:num w:numId="6" w16cid:durableId="1687512638">
-    <w:abstractNumId w:val="6"/>
+    <w:abstractNumId w:val="10"/>
   </w:num>
   <w:num w:numId="7" w16cid:durableId="650330422">
-    <w:abstractNumId w:val="18"/>
+    <w:abstractNumId w:val="26"/>
   </w:num>
   <w:num w:numId="8" w16cid:durableId="886599638">
-    <w:abstractNumId w:val="14"/>
+    <w:abstractNumId w:val="19"/>
   </w:num>
   <w:num w:numId="9" w16cid:durableId="969164208">
-    <w:abstractNumId w:val="10"/>
+    <w:abstractNumId w:val="15"/>
   </w:num>
   <w:num w:numId="10" w16cid:durableId="1241451801">
-    <w:abstractNumId w:val="7"/>
+    <w:abstractNumId w:val="11"/>
   </w:num>
   <w:num w:numId="11" w16cid:durableId="1575242377">
-    <w:abstractNumId w:val="11"/>
+    <w:abstractNumId w:val="16"/>
   </w:num>
   <w:num w:numId="12" w16cid:durableId="1592422183">
     <w:abstractNumId w:val="0"/>
   </w:num>
   <w:num w:numId="13" w16cid:durableId="1050300881">
-    <w:abstractNumId w:val="19"/>
+    <w:abstractNumId w:val="27"/>
   </w:num>
   <w:num w:numId="14" w16cid:durableId="1436830561">
+    <w:abstractNumId w:val="5"/>
+  </w:num>
+  <w:num w:numId="15" w16cid:durableId="2031107767">
+    <w:abstractNumId w:val="20"/>
+  </w:num>
+  <w:num w:numId="16" w16cid:durableId="894393009">
+    <w:abstractNumId w:val="6"/>
+  </w:num>
+  <w:num w:numId="17" w16cid:durableId="2122651296">
+    <w:abstractNumId w:val="14"/>
+  </w:num>
+  <w:num w:numId="18" w16cid:durableId="1425305107">
+    <w:abstractNumId w:val="21"/>
+  </w:num>
+  <w:num w:numId="19" w16cid:durableId="1973437402">
+    <w:abstractNumId w:val="13"/>
+  </w:num>
+  <w:num w:numId="20" w16cid:durableId="141045123">
+    <w:abstractNumId w:val="25"/>
+  </w:num>
+  <w:num w:numId="21" w16cid:durableId="506599485">
+    <w:abstractNumId w:val="4"/>
+  </w:num>
+  <w:num w:numId="22" w16cid:durableId="1137071184">
+    <w:abstractNumId w:val="22"/>
+  </w:num>
+  <w:num w:numId="23" w16cid:durableId="736787616">
+    <w:abstractNumId w:val="23"/>
+  </w:num>
+  <w:num w:numId="24" w16cid:durableId="1210846794">
+    <w:abstractNumId w:val="28"/>
+  </w:num>
+  <w:num w:numId="25" w16cid:durableId="1574850790">
     <w:abstractNumId w:val="2"/>
   </w:num>
-  <w:num w:numId="15" w16cid:durableId="2031107767">
-    <w:abstractNumId w:val="15"/>
-  </w:num>
-  <w:num w:numId="16" w16cid:durableId="894393009">
+  <w:num w:numId="26" w16cid:durableId="1929191008">
     <w:abstractNumId w:val="3"/>
   </w:num>
-  <w:num w:numId="17" w16cid:durableId="2122651296">
-    <w:abstractNumId w:val="9"/>
-  </w:num>
-  <w:num w:numId="18" w16cid:durableId="1425305107">
-    <w:abstractNumId w:val="16"/>
-  </w:num>
-  <w:num w:numId="19" w16cid:durableId="1973437402">
+  <w:num w:numId="27" w16cid:durableId="325406455">
     <w:abstractNumId w:val="8"/>
   </w:num>
-  <w:num w:numId="20" w16cid:durableId="141045123">
-    <w:abstractNumId w:val="17"/>
+  <w:num w:numId="28" w16cid:durableId="882056269">
+    <w:abstractNumId w:val="29"/>
+  </w:num>
+  <w:num w:numId="29" w16cid:durableId="1582786469">
+    <w:abstractNumId w:val="24"/>
+  </w:num>
+  <w:num w:numId="30" w16cid:durableId="144125802">
+    <w:abstractNumId w:val="12"/>
   </w:num>
 </w:numbering>
 </file>
@@ -4715,6 +7058,10 @@
   <w:style w:type="paragraph" w:default="1" w:styleId="Normal">
     <w:name w:val="Normal"/>
     <w:qFormat/>
+    <w:rsid w:val="00860243"/>
+    <w:rPr>
+      <w:sz w:val="24"/>
+    </w:rPr>
   </w:style>
   <w:style w:type="paragraph" w:styleId="Ttulo1">
     <w:name w:val="heading 1"/>
@@ -4784,7 +7131,6 @@
     <w:rPr>
       <w:rFonts w:asciiTheme="majorHAnsi" w:eastAsiaTheme="majorEastAsia" w:hAnsiTheme="majorHAnsi" w:cstheme="majorBidi"/>
       <w:color w:val="1F3763" w:themeColor="accent1" w:themeShade="7F"/>
-      <w:sz w:val="24"/>
       <w:szCs w:val="24"/>
     </w:rPr>
   </w:style>
@@ -4863,6 +7209,148 @@
       <w:color w:val="1F3763" w:themeColor="accent1" w:themeShade="7F"/>
       <w:sz w:val="24"/>
       <w:szCs w:val="24"/>
+    </w:rPr>
+  </w:style>
+  <w:style w:type="paragraph" w:customStyle="1" w:styleId="Personagem">
+    <w:name w:val="Personagem"/>
+    <w:next w:val="Dilogo"/>
+    <w:uiPriority w:val="3"/>
+    <w:qFormat/>
+    <w:rsid w:val="006B56AC"/>
+    <w:pPr>
+      <w:spacing w:before="240" w:after="0" w:line="240" w:lineRule="auto"/>
+      <w:ind w:left="2880" w:right="360"/>
+    </w:pPr>
+    <w:rPr>
+      <w:rFonts w:ascii="Courier Prime" w:eastAsia="Courier Prime" w:hAnsi="Courier Prime" w:cs="Courier Prime"/>
+      <w:caps/>
+      <w:kern w:val="0"/>
+      <w:sz w:val="24"/>
+      <w:szCs w:val="24"/>
+      <w:lang w:val="en-US"/>
+      <w14:ligatures w14:val="none"/>
+    </w:rPr>
+  </w:style>
+  <w:style w:type="paragraph" w:customStyle="1" w:styleId="Dilogo">
+    <w:name w:val="Diálogo"/>
+    <w:next w:val="Action"/>
+    <w:uiPriority w:val="5"/>
+    <w:qFormat/>
+    <w:rsid w:val="006B56AC"/>
+    <w:pPr>
+      <w:spacing w:after="0" w:line="240" w:lineRule="auto"/>
+      <w:ind w:left="1440" w:right="2235"/>
+    </w:pPr>
+    <w:rPr>
+      <w:rFonts w:ascii="Courier Prime" w:eastAsia="Courier Prime" w:hAnsi="Courier Prime" w:cs="Courier Prime"/>
+      <w:kern w:val="0"/>
+      <w:sz w:val="24"/>
+      <w:szCs w:val="24"/>
+      <w:lang w:val="en-US"/>
+      <w14:ligatures w14:val="none"/>
+    </w:rPr>
+  </w:style>
+  <w:style w:type="paragraph" w:customStyle="1" w:styleId="Action">
+    <w:name w:val="Action"/>
+    <w:uiPriority w:val="2"/>
+    <w:qFormat/>
+    <w:rsid w:val="006B56AC"/>
+    <w:pPr>
+      <w:spacing w:before="240" w:after="0" w:line="240" w:lineRule="auto"/>
+    </w:pPr>
+    <w:rPr>
+      <w:rFonts w:ascii="Courier Prime" w:eastAsia="Courier Prime" w:hAnsi="Courier Prime" w:cs="Courier Prime"/>
+      <w:kern w:val="0"/>
+      <w:sz w:val="24"/>
+      <w:szCs w:val="24"/>
+      <w:lang w:val="en-US"/>
+      <w14:ligatures w14:val="none"/>
+    </w:rPr>
+  </w:style>
+  <w:style w:type="paragraph" w:customStyle="1" w:styleId="Scene">
+    <w:name w:val="Scene"/>
+    <w:next w:val="Action"/>
+    <w:uiPriority w:val="1"/>
+    <w:qFormat/>
+    <w:rsid w:val="006B56AC"/>
+    <w:pPr>
+      <w:spacing w:before="480" w:after="0" w:line="240" w:lineRule="auto"/>
+    </w:pPr>
+    <w:rPr>
+      <w:rFonts w:ascii="Courier Prime" w:eastAsia="Courier Prime" w:hAnsi="Courier Prime" w:cs="Courier Prime"/>
+      <w:caps/>
+      <w:kern w:val="0"/>
+      <w:sz w:val="24"/>
+      <w:szCs w:val="24"/>
+      <w:lang w:val="en-US"/>
+      <w14:ligatures w14:val="none"/>
+    </w:rPr>
+  </w:style>
+  <w:style w:type="paragraph" w:customStyle="1" w:styleId="Text">
+    <w:name w:val="Text"/>
+    <w:uiPriority w:val="8"/>
+    <w:qFormat/>
+    <w:rsid w:val="006B56AC"/>
+    <w:pPr>
+      <w:spacing w:after="0" w:line="240" w:lineRule="auto"/>
+    </w:pPr>
+    <w:rPr>
+      <w:rFonts w:ascii="Courier Prime" w:eastAsia="Courier Prime" w:hAnsi="Courier Prime" w:cs="Courier Prime"/>
+      <w:kern w:val="0"/>
+      <w:sz w:val="24"/>
+      <w:szCs w:val="24"/>
+      <w:lang w:val="en-US"/>
+      <w14:ligatures w14:val="none"/>
+    </w:rPr>
+  </w:style>
+  <w:style w:type="paragraph" w:customStyle="1" w:styleId="NewAct">
+    <w:name w:val="New Act"/>
+    <w:next w:val="Scene"/>
+    <w:uiPriority w:val="10"/>
+    <w:qFormat/>
+    <w:rsid w:val="006B56AC"/>
+    <w:pPr>
+      <w:spacing w:before="240" w:after="0" w:line="240" w:lineRule="auto"/>
+      <w:ind w:left="-720"/>
+      <w:jc w:val="center"/>
+    </w:pPr>
+    <w:rPr>
+      <w:rFonts w:ascii="Courier Prime" w:eastAsia="Courier Prime" w:hAnsi="Courier Prime" w:cs="Courier Prime"/>
+      <w:caps/>
+      <w:kern w:val="0"/>
+      <w:sz w:val="24"/>
+      <w:szCs w:val="24"/>
+      <w:u w:val="single"/>
+      <w:lang w:val="en-US"/>
+      <w14:ligatures w14:val="none"/>
+    </w:rPr>
+  </w:style>
+  <w:style w:type="paragraph" w:customStyle="1" w:styleId="Author">
+    <w:name w:val="Author"/>
+    <w:basedOn w:val="Text"/>
+    <w:next w:val="Text"/>
+    <w:uiPriority w:val="20"/>
+    <w:qFormat/>
+    <w:rsid w:val="006B56AC"/>
+    <w:pPr>
+      <w:jc w:val="center"/>
+    </w:pPr>
+    <w:rPr>
+      <w:color w:val="000000"/>
+    </w:rPr>
+  </w:style>
+  <w:style w:type="paragraph" w:customStyle="1" w:styleId="Ttulo10">
+    <w:name w:val="Título1"/>
+    <w:basedOn w:val="Text"/>
+    <w:next w:val="Text"/>
+    <w:uiPriority w:val="20"/>
+    <w:qFormat/>
+    <w:rsid w:val="006B56AC"/>
+    <w:pPr>
+      <w:jc w:val="center"/>
+    </w:pPr>
+    <w:rPr>
+      <w:color w:val="000000"/>
     </w:rPr>
   </w:style>
 </w:styles>
@@ -5161,4 +7649,16 @@
     </a:ext>
   </a:extLst>
 </a:theme>
+</file>
+
+<file path=customXml/item1.xml><?xml version="1.0" encoding="utf-8"?>
+<b:Sources xmlns:b="http://schemas.openxmlformats.org/officeDocument/2006/bibliography" xmlns="http://schemas.openxmlformats.org/officeDocument/2006/bibliography" SelectedStyle="\APASixthEditionOfficeOnline.xsl" StyleName="APA" Version="6"/>
+</file>
+
+<file path=customXml/itemProps1.xml><?xml version="1.0" encoding="utf-8"?>
+<ds:datastoreItem xmlns:ds="http://schemas.openxmlformats.org/officeDocument/2006/customXml" ds:itemID="{9DA82616-99CA-4C5C-9EA9-872CEA7E4A5D}">
+  <ds:schemaRefs>
+    <ds:schemaRef ds:uri="http://schemas.openxmlformats.org/officeDocument/2006/bibliography"/>
+  </ds:schemaRefs>
+</ds:datastoreItem>
 </file>
--- a/Game Doc.docx
+++ b/Game Doc.docx
@@ -594,6 +594,302 @@
               <w:rFonts w:ascii="Helvetica" w:hAnsi="Helvetica"/>
             </w:rPr>
           </w:pPr>
+          <w:r>
+            <w:rPr>
+              <w:noProof/>
+              <w:lang w:val="en-US"/>
+            </w:rPr>
+            <mc:AlternateContent>
+              <mc:Choice Requires="wps">
+                <w:drawing>
+                  <wp:anchor distT="0" distB="0" distL="114300" distR="114300" simplePos="0" relativeHeight="251663360" behindDoc="0" locked="0" layoutInCell="1" allowOverlap="1" wp14:anchorId="052AD865" wp14:editId="069F3F92">
+                    <wp:simplePos x="0" y="0"/>
+                    <wp:positionH relativeFrom="column">
+                      <wp:posOffset>-478155</wp:posOffset>
+                    </wp:positionH>
+                    <wp:positionV relativeFrom="page">
+                      <wp:posOffset>3345180</wp:posOffset>
+                    </wp:positionV>
+                    <wp:extent cx="2512060" cy="1554480"/>
+                    <wp:effectExtent l="0" t="0" r="0" b="7620"/>
+                    <wp:wrapSquare wrapText="bothSides"/>
+                    <wp:docPr id="7" name="Text Box 7"/>
+                    <wp:cNvGraphicFramePr/>
+                    <a:graphic xmlns:a="http://schemas.openxmlformats.org/drawingml/2006/main">
+                      <a:graphicData uri="http://schemas.microsoft.com/office/word/2010/wordprocessingShape">
+                        <wps:wsp>
+                          <wps:cNvSpPr txBox="1"/>
+                          <wps:spPr>
+                            <a:xfrm>
+                              <a:off x="0" y="0"/>
+                              <a:ext cx="2512060" cy="1554480"/>
+                            </a:xfrm>
+                            <a:prstGeom prst="rect">
+                              <a:avLst/>
+                            </a:prstGeom>
+                            <a:noFill/>
+                            <a:ln>
+                              <a:noFill/>
+                            </a:ln>
+                            <a:effectLst/>
+                          </wps:spPr>
+                          <wps:style>
+                            <a:lnRef idx="0">
+                              <a:schemeClr val="accent1"/>
+                            </a:lnRef>
+                            <a:fillRef idx="0">
+                              <a:schemeClr val="accent1"/>
+                            </a:fillRef>
+                            <a:effectRef idx="0">
+                              <a:schemeClr val="accent1"/>
+                            </a:effectRef>
+                            <a:fontRef idx="minor">
+                              <a:schemeClr val="dk1"/>
+                            </a:fontRef>
+                          </wps:style>
+                          <wps:txbx>
+                            <w:txbxContent>
+                              <w:p>
+                                <w:pPr>
+                                  <w:spacing w:after="0" w:line="240" w:lineRule="auto"/>
+                                  <w:jc w:val="right"/>
+                                  <w:rPr>
+                                    <w:rFonts w:ascii="Arial" w:hAnsi="Arial" w:cs="Arial"/>
+                                    <w:sz w:val="32"/>
+                                    <w:szCs w:val="32"/>
+                                  </w:rPr>
+                                </w:pPr>
+                                <w:r>
+                                  <w:rPr>
+                                    <w:rFonts w:ascii="Arial" w:hAnsi="Arial" w:cs="Arial"/>
+                                    <w:sz w:val="32"/>
+                                    <w:szCs w:val="32"/>
+                                  </w:rPr>
+                                  <w:t>Pedro Moura</w:t>
+                                </w:r>
+                                <w:r>
+                                  <w:rPr>
+                                    <w:rFonts w:ascii="Arial" w:hAnsi="Arial" w:cs="Arial"/>
+                                    <w:sz w:val="32"/>
+                                    <w:szCs w:val="32"/>
+                                  </w:rPr>
+                                  <w:t xml:space="preserve"> </w:t>
+                                </w:r>
+                                <w:r>
+                                  <w:rPr>
+                                    <w:rFonts w:ascii="Arial" w:hAnsi="Arial" w:cs="Arial"/>
+                                    <w:sz w:val="14"/>
+                                    <w:szCs w:val="14"/>
+                                  </w:rPr>
+                                  <w:t>202100110</w:t>
+                                </w:r>
+                              </w:p>
+                              <w:p>
+                                <w:pPr>
+                                  <w:spacing w:after="0" w:line="240" w:lineRule="auto"/>
+                                  <w:jc w:val="right"/>
+                                  <w:rPr>
+                                    <w:rFonts w:ascii="Arial" w:hAnsi="Arial" w:cs="Arial"/>
+                                    <w:sz w:val="32"/>
+                                    <w:szCs w:val="32"/>
+                                  </w:rPr>
+                                </w:pPr>
+                                <w:r>
+                                  <w:rPr>
+                                    <w:rFonts w:ascii="Arial" w:hAnsi="Arial" w:cs="Arial"/>
+                                    <w:sz w:val="32"/>
+                                    <w:szCs w:val="32"/>
+                                  </w:rPr>
+                                  <w:t xml:space="preserve">Carlos Luz </w:t>
+                                </w:r>
+                                <w:r>
+                                  <w:rPr>
+                                    <w:rFonts w:ascii="Arial" w:hAnsi="Arial" w:cs="Arial"/>
+                                    <w:sz w:val="14"/>
+                                    <w:szCs w:val="14"/>
+                                  </w:rPr>
+                                  <w:t>202100311</w:t>
+                                </w:r>
+                              </w:p>
+                              <w:p>
+                                <w:pPr>
+                                  <w:spacing w:after="0" w:line="240" w:lineRule="auto"/>
+                                  <w:jc w:val="right"/>
+                                  <w:rPr>
+                                    <w:rFonts w:ascii="Arial" w:hAnsi="Arial" w:cs="Arial"/>
+                                    <w:sz w:val="32"/>
+                                    <w:szCs w:val="32"/>
+                                  </w:rPr>
+                                </w:pPr>
+                                <w:r>
+                                  <w:rPr>
+                                    <w:rFonts w:ascii="Arial" w:hAnsi="Arial" w:cs="Arial"/>
+                                    <w:sz w:val="32"/>
+                                    <w:szCs w:val="32"/>
+                                  </w:rPr>
+                                  <w:t>Rui Jesus</w:t>
+                                </w:r>
+                                <w:r>
+                                  <w:rPr>
+                                    <w:rFonts w:ascii="Arial" w:hAnsi="Arial" w:cs="Arial"/>
+                                    <w:sz w:val="32"/>
+                                    <w:szCs w:val="32"/>
+                                  </w:rPr>
+                                  <w:t xml:space="preserve"> </w:t>
+                                </w:r>
+                                <w:r>
+                                  <w:rPr>
+                                    <w:rFonts w:ascii="Arial" w:hAnsi="Arial" w:cs="Arial"/>
+                                    <w:sz w:val="14"/>
+                                    <w:szCs w:val="14"/>
+                                  </w:rPr>
+                                  <w:t>202100279</w:t>
+                                </w:r>
+                              </w:p>
+                              <w:p>
+                                <w:pPr>
+                                  <w:jc w:val="right"/>
+                                </w:pPr>
+                              </w:p>
+                            </w:txbxContent>
+                          </wps:txbx>
+                          <wps:bodyPr rot="0" spcFirstLastPara="0" vertOverflow="overflow" horzOverflow="overflow" vert="horz" wrap="square" lIns="91440" tIns="45720" rIns="91440" bIns="45720" numCol="1" spcCol="0" rtlCol="0" fromWordArt="0" anchor="t" anchorCtr="0" forceAA="0" compatLnSpc="1">
+                            <a:prstTxWarp prst="textNoShape">
+                              <a:avLst/>
+                            </a:prstTxWarp>
+                            <a:noAutofit/>
+                          </wps:bodyPr>
+                        </wps:wsp>
+                      </a:graphicData>
+                    </a:graphic>
+                    <wp14:sizeRelH relativeFrom="margin">
+                      <wp14:pctWidth>0</wp14:pctWidth>
+                    </wp14:sizeRelH>
+                    <wp14:sizeRelV relativeFrom="margin">
+                      <wp14:pctHeight>0</wp14:pctHeight>
+                    </wp14:sizeRelV>
+                  </wp:anchor>
+                </w:drawing>
+              </mc:Choice>
+              <mc:Fallback>
+                <w:pict>
+                  <v:shapetype w14:anchorId="052AD865" id="_x0000_t202" coordsize="21600,21600" o:spt="202" path="m,l,21600r21600,l21600,xe">
+                    <v:stroke joinstyle="miter"/>
+                    <v:path gradientshapeok="t" o:connecttype="rect"/>
+                  </v:shapetype>
+                  <v:shape id="Text Box 7" o:spid="_x0000_s1026" type="#_x0000_t202" style="position:absolute;margin-left:-37.65pt;margin-top:263.4pt;width:197.8pt;height:122.4pt;z-index:251663360;visibility:visible;mso-wrap-style:square;mso-width-percent:0;mso-height-percent:0;mso-wrap-distance-left:9pt;mso-wrap-distance-top:0;mso-wrap-distance-right:9pt;mso-wrap-distance-bottom:0;mso-position-horizontal:absolute;mso-position-horizontal-relative:text;mso-position-vertical:absolute;mso-position-vertical-relative:page;mso-width-percent:0;mso-height-percent:0;mso-width-relative:margin;mso-height-relative:margin;v-text-anchor:top" o:gfxdata="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" filled="f" stroked="f">
+                    <v:textbox>
+                      <w:txbxContent>
+                        <w:p>
+                          <w:pPr>
+                            <w:spacing w:after="0" w:line="240" w:lineRule="auto"/>
+                            <w:jc w:val="right"/>
+                            <w:rPr>
+                              <w:rFonts w:ascii="Arial" w:hAnsi="Arial" w:cs="Arial"/>
+                              <w:sz w:val="32"/>
+                              <w:szCs w:val="32"/>
+                            </w:rPr>
+                          </w:pPr>
+                          <w:r>
+                            <w:rPr>
+                              <w:rFonts w:ascii="Arial" w:hAnsi="Arial" w:cs="Arial"/>
+                              <w:sz w:val="32"/>
+                              <w:szCs w:val="32"/>
+                            </w:rPr>
+                            <w:t>Pedro Moura</w:t>
+                          </w:r>
+                          <w:r>
+                            <w:rPr>
+                              <w:rFonts w:ascii="Arial" w:hAnsi="Arial" w:cs="Arial"/>
+                              <w:sz w:val="32"/>
+                              <w:szCs w:val="32"/>
+                            </w:rPr>
+                            <w:t xml:space="preserve"> </w:t>
+                          </w:r>
+                          <w:r>
+                            <w:rPr>
+                              <w:rFonts w:ascii="Arial" w:hAnsi="Arial" w:cs="Arial"/>
+                              <w:sz w:val="14"/>
+                              <w:szCs w:val="14"/>
+                            </w:rPr>
+                            <w:t>202100110</w:t>
+                          </w:r>
+                        </w:p>
+                        <w:p>
+                          <w:pPr>
+                            <w:spacing w:after="0" w:line="240" w:lineRule="auto"/>
+                            <w:jc w:val="right"/>
+                            <w:rPr>
+                              <w:rFonts w:ascii="Arial" w:hAnsi="Arial" w:cs="Arial"/>
+                              <w:sz w:val="32"/>
+                              <w:szCs w:val="32"/>
+                            </w:rPr>
+                          </w:pPr>
+                          <w:r>
+                            <w:rPr>
+                              <w:rFonts w:ascii="Arial" w:hAnsi="Arial" w:cs="Arial"/>
+                              <w:sz w:val="32"/>
+                              <w:szCs w:val="32"/>
+                            </w:rPr>
+                            <w:t xml:space="preserve">Carlos Luz </w:t>
+                          </w:r>
+                          <w:r>
+                            <w:rPr>
+                              <w:rFonts w:ascii="Arial" w:hAnsi="Arial" w:cs="Arial"/>
+                              <w:sz w:val="14"/>
+                              <w:szCs w:val="14"/>
+                            </w:rPr>
+                            <w:t>202100311</w:t>
+                          </w:r>
+                        </w:p>
+                        <w:p>
+                          <w:pPr>
+                            <w:spacing w:after="0" w:line="240" w:lineRule="auto"/>
+                            <w:jc w:val="right"/>
+                            <w:rPr>
+                              <w:rFonts w:ascii="Arial" w:hAnsi="Arial" w:cs="Arial"/>
+                              <w:sz w:val="32"/>
+                              <w:szCs w:val="32"/>
+                            </w:rPr>
+                          </w:pPr>
+                          <w:r>
+                            <w:rPr>
+                              <w:rFonts w:ascii="Arial" w:hAnsi="Arial" w:cs="Arial"/>
+                              <w:sz w:val="32"/>
+                              <w:szCs w:val="32"/>
+                            </w:rPr>
+                            <w:t>Rui Jesus</w:t>
+                          </w:r>
+                          <w:r>
+                            <w:rPr>
+                              <w:rFonts w:ascii="Arial" w:hAnsi="Arial" w:cs="Arial"/>
+                              <w:sz w:val="32"/>
+                              <w:szCs w:val="32"/>
+                            </w:rPr>
+                            <w:t xml:space="preserve"> </w:t>
+                          </w:r>
+                          <w:r>
+                            <w:rPr>
+                              <w:rFonts w:ascii="Arial" w:hAnsi="Arial" w:cs="Arial"/>
+                              <w:sz w:val="14"/>
+                              <w:szCs w:val="14"/>
+                            </w:rPr>
+                            <w:t>202100279</w:t>
+                          </w:r>
+                        </w:p>
+                        <w:p>
+                          <w:pPr>
+                            <w:jc w:val="right"/>
+                          </w:pPr>
+                        </w:p>
+                      </w:txbxContent>
+                    </v:textbox>
+                    <w10:wrap type="square" anchory="page"/>
+                  </v:shape>
+                </w:pict>
+              </mc:Fallback>
+            </mc:AlternateContent>
+          </w:r>
         </w:p>
         <w:p>
           <w:pPr>
@@ -778,7 +1074,7 @@
             <mc:AlternateContent>
               <mc:Choice Requires="wps">
                 <w:drawing>
-                  <wp:anchor distT="0" distB="0" distL="114300" distR="114300" simplePos="0" relativeHeight="251659264" behindDoc="0" locked="0" layoutInCell="1" allowOverlap="1" wp14:anchorId="168831F0" wp14:editId="01F09258">
+                  <wp:anchor distT="0" distB="0" distL="114300" distR="114300" simplePos="0" relativeHeight="251659264" behindDoc="0" locked="0" layoutInCell="1" allowOverlap="1" wp14:anchorId="168831F0" wp14:editId="3705AE15">
                     <wp:simplePos x="0" y="0"/>
                     <wp:positionH relativeFrom="column">
                       <wp:posOffset>2094865</wp:posOffset>
@@ -827,8 +1123,19 @@
                                     <w:sz w:val="32"/>
                                     <w:szCs w:val="32"/>
                                   </w:rPr>
-                                  <w:t>Game Design Document</w:t>
+                                  <w:t xml:space="preserve">Game Design </w:t>
                                 </w:r>
+                                <w:proofErr w:type="spellStart"/>
+                                <w:r>
+                                  <w:rPr>
+                                    <w:rFonts w:ascii="Arial" w:hAnsi="Arial" w:cs="Arial"/>
+                                    <w:b/>
+                                    <w:sz w:val="32"/>
+                                    <w:szCs w:val="32"/>
+                                  </w:rPr>
+                                  <w:t>Document</w:t>
+                                </w:r>
+                                <w:proofErr w:type="spellEnd"/>
                               </w:p>
                               <w:p>
                                 <w:pPr>
@@ -867,11 +1174,7 @@
               </mc:Choice>
               <mc:Fallback>
                 <w:pict>
-                  <v:shapetype w14:anchorId="168831F0" id="_x0000_t202" coordsize="21600,21600" o:spt="202" path="m,l,21600r21600,l21600,xe">
-                    <v:stroke joinstyle="miter"/>
-                    <v:path gradientshapeok="t" o:connecttype="rect"/>
-                  </v:shapetype>
-                  <v:shape id="Text Box 2" o:spid="_x0000_s1026" type="#_x0000_t202" style="position:absolute;margin-left:164.95pt;margin-top:263pt;width:290.05pt;height:122.8pt;z-index:251659264;visibility:visible;mso-wrap-style:square;mso-width-percent:0;mso-height-percent:0;mso-wrap-distance-left:9pt;mso-wrap-distance-top:0;mso-wrap-distance-right:9pt;mso-wrap-distance-bottom:0;mso-position-horizontal:absolute;mso-position-horizontal-relative:text;mso-position-vertical:absolute;mso-position-vertical-relative:page;mso-width-percent:0;mso-height-percent:0;mso-width-relative:margin;mso-height-relative:margin;v-text-anchor:top" o:gfxdata="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" filled="f" stroked="f">
+                  <v:shape w14:anchorId="168831F0" id="Text Box 2" o:spid="_x0000_s1027" type="#_x0000_t202" style="position:absolute;margin-left:164.95pt;margin-top:263pt;width:290.05pt;height:122.8pt;z-index:251659264;visibility:visible;mso-wrap-style:square;mso-width-percent:0;mso-height-percent:0;mso-wrap-distance-left:9pt;mso-wrap-distance-top:0;mso-wrap-distance-right:9pt;mso-wrap-distance-bottom:0;mso-position-horizontal:absolute;mso-position-horizontal-relative:text;mso-position-vertical:absolute;mso-position-vertical-relative:page;mso-width-percent:0;mso-height-percent:0;mso-width-relative:margin;mso-height-relative:margin;v-text-anchor:top" o:gfxdata="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" filled="f" stroked="f">
                     <v:textbox>
                       <w:txbxContent>
                         <w:p>
@@ -890,8 +1193,19 @@
                               <w:sz w:val="32"/>
                               <w:szCs w:val="32"/>
                             </w:rPr>
-                            <w:t>Game Design Document</w:t>
+                            <w:t xml:space="preserve">Game Design </w:t>
                           </w:r>
+                          <w:proofErr w:type="spellStart"/>
+                          <w:r>
+                            <w:rPr>
+                              <w:rFonts w:ascii="Arial" w:hAnsi="Arial" w:cs="Arial"/>
+                              <w:b/>
+                              <w:sz w:val="32"/>
+                              <w:szCs w:val="32"/>
+                            </w:rPr>
+                            <w:t>Document</w:t>
+                          </w:r>
+                          <w:proofErr w:type="spellEnd"/>
                         </w:p>
                         <w:p>
                           <w:pPr>
@@ -907,215 +1221,6 @@
                             </w:rPr>
                             <w:t>Desenvolvimento de Videojogos</w:t>
                           </w:r>
-                        </w:p>
-                      </w:txbxContent>
-                    </v:textbox>
-                    <w10:wrap type="square" anchory="page"/>
-                  </v:shape>
-                </w:pict>
-              </mc:Fallback>
-            </mc:AlternateContent>
-          </w:r>
-          <w:r>
-            <w:rPr>
-              <w:noProof/>
-              <w:lang w:val="en-US"/>
-            </w:rPr>
-            <mc:AlternateContent>
-              <mc:Choice Requires="wps">
-                <w:drawing>
-                  <wp:anchor distT="0" distB="0" distL="114300" distR="114300" simplePos="0" relativeHeight="251663360" behindDoc="0" locked="0" layoutInCell="1" allowOverlap="1" wp14:anchorId="052AD865" wp14:editId="57BC446D">
-                    <wp:simplePos x="0" y="0"/>
-                    <wp:positionH relativeFrom="column">
-                      <wp:posOffset>1270</wp:posOffset>
-                    </wp:positionH>
-                    <wp:positionV relativeFrom="page">
-                      <wp:posOffset>3345180</wp:posOffset>
-                    </wp:positionV>
-                    <wp:extent cx="2032000" cy="1554480"/>
-                    <wp:effectExtent l="0" t="0" r="0" b="0"/>
-                    <wp:wrapSquare wrapText="bothSides"/>
-                    <wp:docPr id="7" name="Text Box 7"/>
-                    <wp:cNvGraphicFramePr/>
-                    <a:graphic xmlns:a="http://schemas.openxmlformats.org/drawingml/2006/main">
-                      <a:graphicData uri="http://schemas.microsoft.com/office/word/2010/wordprocessingShape">
-                        <wps:wsp>
-                          <wps:cNvSpPr txBox="1"/>
-                          <wps:spPr>
-                            <a:xfrm>
-                              <a:off x="0" y="0"/>
-                              <a:ext cx="2032000" cy="1554480"/>
-                            </a:xfrm>
-                            <a:prstGeom prst="rect">
-                              <a:avLst/>
-                            </a:prstGeom>
-                            <a:noFill/>
-                            <a:ln>
-                              <a:noFill/>
-                            </a:ln>
-                            <a:effectLst/>
-                          </wps:spPr>
-                          <wps:style>
-                            <a:lnRef idx="0">
-                              <a:schemeClr val="accent1"/>
-                            </a:lnRef>
-                            <a:fillRef idx="0">
-                              <a:schemeClr val="accent1"/>
-                            </a:fillRef>
-                            <a:effectRef idx="0">
-                              <a:schemeClr val="accent1"/>
-                            </a:effectRef>
-                            <a:fontRef idx="minor">
-                              <a:schemeClr val="dk1"/>
-                            </a:fontRef>
-                          </wps:style>
-                          <wps:txbx>
-                            <w:txbxContent>
-                              <w:p>
-                                <w:pPr>
-                                  <w:spacing w:after="0" w:line="240" w:lineRule="auto"/>
-                                  <w:jc w:val="right"/>
-                                  <w:rPr>
-                                    <w:rFonts w:ascii="Arial" w:hAnsi="Arial" w:cs="Arial"/>
-                                    <w:sz w:val="32"/>
-                                    <w:szCs w:val="32"/>
-                                  </w:rPr>
-                                </w:pPr>
-                                <w:r>
-                                  <w:rPr>
-                                    <w:rFonts w:ascii="Arial" w:hAnsi="Arial" w:cs="Arial"/>
-                                    <w:sz w:val="32"/>
-                                    <w:szCs w:val="32"/>
-                                  </w:rPr>
-                                  <w:t>Carlos Luz</w:t>
-                                </w:r>
-                              </w:p>
-                              <w:p>
-                                <w:pPr>
-                                  <w:spacing w:after="0" w:line="240" w:lineRule="auto"/>
-                                  <w:jc w:val="right"/>
-                                  <w:rPr>
-                                    <w:rFonts w:ascii="Arial" w:hAnsi="Arial" w:cs="Arial"/>
-                                    <w:sz w:val="32"/>
-                                    <w:szCs w:val="32"/>
-                                  </w:rPr>
-                                </w:pPr>
-                                <w:r>
-                                  <w:rPr>
-                                    <w:rFonts w:ascii="Arial" w:hAnsi="Arial" w:cs="Arial"/>
-                                    <w:sz w:val="32"/>
-                                    <w:szCs w:val="32"/>
-                                  </w:rPr>
-                                  <w:t>Pedro Moura</w:t>
-                                </w:r>
-                              </w:p>
-                              <w:p>
-                                <w:pPr>
-                                  <w:spacing w:after="0" w:line="240" w:lineRule="auto"/>
-                                  <w:jc w:val="right"/>
-                                  <w:rPr>
-                                    <w:rFonts w:ascii="Arial" w:hAnsi="Arial" w:cs="Arial"/>
-                                    <w:sz w:val="32"/>
-                                    <w:szCs w:val="32"/>
-                                  </w:rPr>
-                                </w:pPr>
-                                <w:r>
-                                  <w:rPr>
-                                    <w:rFonts w:ascii="Arial" w:hAnsi="Arial" w:cs="Arial"/>
-                                    <w:sz w:val="32"/>
-                                    <w:szCs w:val="32"/>
-                                  </w:rPr>
-                                  <w:t>Rui Jesus</w:t>
-                                </w:r>
-                              </w:p>
-                              <w:p>
-                                <w:pPr>
-                                  <w:jc w:val="right"/>
-                                </w:pPr>
-                              </w:p>
-                            </w:txbxContent>
-                          </wps:txbx>
-                          <wps:bodyPr rot="0" spcFirstLastPara="0" vertOverflow="overflow" horzOverflow="overflow" vert="horz" wrap="square" lIns="91440" tIns="45720" rIns="91440" bIns="45720" numCol="1" spcCol="0" rtlCol="0" fromWordArt="0" anchor="t" anchorCtr="0" forceAA="0" compatLnSpc="1">
-                            <a:prstTxWarp prst="textNoShape">
-                              <a:avLst/>
-                            </a:prstTxWarp>
-                            <a:noAutofit/>
-                          </wps:bodyPr>
-                        </wps:wsp>
-                      </a:graphicData>
-                    </a:graphic>
-                    <wp14:sizeRelV relativeFrom="margin">
-                      <wp14:pctHeight>0</wp14:pctHeight>
-                    </wp14:sizeRelV>
-                  </wp:anchor>
-                </w:drawing>
-              </mc:Choice>
-              <mc:Fallback>
-                <w:pict>
-                  <v:shape w14:anchorId="052AD865" id="Text Box 7" o:spid="_x0000_s1027" type="#_x0000_t202" style="position:absolute;margin-left:.1pt;margin-top:263.4pt;width:160pt;height:122.4pt;z-index:251663360;visibility:visible;mso-wrap-style:square;mso-height-percent:0;mso-wrap-distance-left:9pt;mso-wrap-distance-top:0;mso-wrap-distance-right:9pt;mso-wrap-distance-bottom:0;mso-position-horizontal:absolute;mso-position-horizontal-relative:text;mso-position-vertical:absolute;mso-position-vertical-relative:page;mso-height-percent:0;mso-height-relative:margin;v-text-anchor:top" o:gfxdata="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" filled="f" stroked="f">
-                    <v:textbox>
-                      <w:txbxContent>
-                        <w:p>
-                          <w:pPr>
-                            <w:spacing w:after="0" w:line="240" w:lineRule="auto"/>
-                            <w:jc w:val="right"/>
-                            <w:rPr>
-                              <w:rFonts w:ascii="Arial" w:hAnsi="Arial" w:cs="Arial"/>
-                              <w:sz w:val="32"/>
-                              <w:szCs w:val="32"/>
-                            </w:rPr>
-                          </w:pPr>
-                          <w:r>
-                            <w:rPr>
-                              <w:rFonts w:ascii="Arial" w:hAnsi="Arial" w:cs="Arial"/>
-                              <w:sz w:val="32"/>
-                              <w:szCs w:val="32"/>
-                            </w:rPr>
-                            <w:t>Carlos Luz</w:t>
-                          </w:r>
-                        </w:p>
-                        <w:p>
-                          <w:pPr>
-                            <w:spacing w:after="0" w:line="240" w:lineRule="auto"/>
-                            <w:jc w:val="right"/>
-                            <w:rPr>
-                              <w:rFonts w:ascii="Arial" w:hAnsi="Arial" w:cs="Arial"/>
-                              <w:sz w:val="32"/>
-                              <w:szCs w:val="32"/>
-                            </w:rPr>
-                          </w:pPr>
-                          <w:r>
-                            <w:rPr>
-                              <w:rFonts w:ascii="Arial" w:hAnsi="Arial" w:cs="Arial"/>
-                              <w:sz w:val="32"/>
-                              <w:szCs w:val="32"/>
-                            </w:rPr>
-                            <w:t>Pedro Moura</w:t>
-                          </w:r>
-                        </w:p>
-                        <w:p>
-                          <w:pPr>
-                            <w:spacing w:after="0" w:line="240" w:lineRule="auto"/>
-                            <w:jc w:val="right"/>
-                            <w:rPr>
-                              <w:rFonts w:ascii="Arial" w:hAnsi="Arial" w:cs="Arial"/>
-                              <w:sz w:val="32"/>
-                              <w:szCs w:val="32"/>
-                            </w:rPr>
-                          </w:pPr>
-                          <w:r>
-                            <w:rPr>
-                              <w:rFonts w:ascii="Arial" w:hAnsi="Arial" w:cs="Arial"/>
-                              <w:sz w:val="32"/>
-                              <w:szCs w:val="32"/>
-                            </w:rPr>
-                            <w:t>Rui Jesus</w:t>
-                          </w:r>
-                        </w:p>
-                        <w:p>
-                          <w:pPr>
-                            <w:jc w:val="right"/>
-                          </w:pPr>
                         </w:p>
                       </w:txbxContent>
                     </v:textbox>
@@ -1188,7 +1293,23 @@
                                     <w:rFonts w:ascii="Arial" w:eastAsia="Calibri" w:hAnsi="Arial" w:cs="Arial"/>
                                     <w:szCs w:val="24"/>
                                   </w:rPr>
-                                  <w:t>Game Design Document inserido no âmbito do projeto da Licenciatura em Engenharia Informática</w:t>
+                                  <w:t xml:space="preserve">Game Design </w:t>
+                                </w:r>
+                                <w:proofErr w:type="spellStart"/>
+                                <w:r>
+                                  <w:rPr>
+                                    <w:rFonts w:ascii="Arial" w:eastAsia="Calibri" w:hAnsi="Arial" w:cs="Arial"/>
+                                    <w:szCs w:val="24"/>
+                                  </w:rPr>
+                                  <w:t>Document</w:t>
+                                </w:r>
+                                <w:proofErr w:type="spellEnd"/>
+                                <w:r>
+                                  <w:rPr>
+                                    <w:rFonts w:ascii="Arial" w:eastAsia="Calibri" w:hAnsi="Arial" w:cs="Arial"/>
+                                    <w:szCs w:val="24"/>
+                                  </w:rPr>
+                                  <w:t xml:space="preserve"> inserido no âmbito do projeto da Licenciatura em Engenharia Informática</w:t>
                                 </w:r>
                               </w:p>
                               <w:p>
@@ -1240,7 +1361,23 @@
                               <w:rFonts w:ascii="Arial" w:eastAsia="Calibri" w:hAnsi="Arial" w:cs="Arial"/>
                               <w:szCs w:val="24"/>
                             </w:rPr>
-                            <w:t>Game Design Document inserido no âmbito do projeto da Licenciatura em Engenharia Informática</w:t>
+                            <w:t xml:space="preserve">Game Design </w:t>
+                          </w:r>
+                          <w:proofErr w:type="spellStart"/>
+                          <w:r>
+                            <w:rPr>
+                              <w:rFonts w:ascii="Arial" w:eastAsia="Calibri" w:hAnsi="Arial" w:cs="Arial"/>
+                              <w:szCs w:val="24"/>
+                            </w:rPr>
+                            <w:t>Document</w:t>
+                          </w:r>
+                          <w:proofErr w:type="spellEnd"/>
+                          <w:r>
+                            <w:rPr>
+                              <w:rFonts w:ascii="Arial" w:eastAsia="Calibri" w:hAnsi="Arial" w:cs="Arial"/>
+                              <w:szCs w:val="24"/>
+                            </w:rPr>
+                            <w:t xml:space="preserve"> inserido no âmbito do projeto da Licenciatura em Engenharia Informática</w:t>
                           </w:r>
                         </w:p>
                         <w:p>
@@ -1515,27 +1652,3395 @@
             <w:br w:type="page"/>
           </w:r>
         </w:p>
+        <w:sdt>
+          <w:sdtPr>
+            <w:id w:val="-1481463636"/>
+            <w:docPartObj>
+              <w:docPartGallery w:val="Table of Contents"/>
+              <w:docPartUnique/>
+            </w:docPartObj>
+          </w:sdtPr>
+          <w:sdtEndPr>
+            <w:rPr>
+              <w:rFonts w:asciiTheme="minorHAnsi" w:eastAsiaTheme="minorHAnsi" w:hAnsiTheme="minorHAnsi" w:cstheme="minorBidi"/>
+              <w:b/>
+              <w:bCs/>
+              <w:color w:val="auto"/>
+              <w:kern w:val="2"/>
+              <w:sz w:val="24"/>
+              <w:szCs w:val="22"/>
+              <w:lang w:eastAsia="en-US"/>
+              <w14:ligatures w14:val="standardContextual"/>
+            </w:rPr>
+          </w:sdtEndPr>
+          <w:sdtContent>
+            <w:p>
+              <w:pPr>
+                <w:pStyle w:val="Cabealhodondice"/>
+              </w:pPr>
+              <w:r>
+                <w:t>Conteúdo</w:t>
+              </w:r>
+            </w:p>
+            <w:p>
+              <w:pPr>
+                <w:pStyle w:val="ndice1"/>
+                <w:tabs>
+                  <w:tab w:val="left" w:pos="440"/>
+                  <w:tab w:val="right" w:leader="dot" w:pos="8494"/>
+                </w:tabs>
+                <w:rPr>
+                  <w:noProof/>
+                  <w:sz w:val="22"/>
+                  <w:szCs w:val="20"/>
+                </w:rPr>
+              </w:pPr>
+              <w:r>
+                <w:rPr>
+                  <w:sz w:val="22"/>
+                  <w:szCs w:val="20"/>
+                </w:rPr>
+                <w:fldChar w:fldCharType="begin"/>
+              </w:r>
+              <w:r>
+                <w:rPr>
+                  <w:sz w:val="22"/>
+                  <w:szCs w:val="20"/>
+                </w:rPr>
+                <w:instrText xml:space="preserve"> TOC \o "1-3" \h \z \u </w:instrText>
+              </w:r>
+              <w:r>
+                <w:rPr>
+                  <w:sz w:val="22"/>
+                  <w:szCs w:val="20"/>
+                </w:rPr>
+                <w:fldChar w:fldCharType="separate"/>
+              </w:r>
+              <w:hyperlink w:anchor="_Toc135038953" w:history="1">
+                <w:r>
+                  <w:rPr>
+                    <w:rStyle w:val="Hiperligao"/>
+                    <w:noProof/>
+                    <w:sz w:val="22"/>
+                    <w:szCs w:val="20"/>
+                  </w:rPr>
+                  <w:t>1.</w:t>
+                </w:r>
+                <w:r>
+                  <w:rPr>
+                    <w:noProof/>
+                    <w:sz w:val="22"/>
+                    <w:szCs w:val="20"/>
+                  </w:rPr>
+                  <w:tab/>
+                </w:r>
+                <w:r>
+                  <w:rPr>
+                    <w:rStyle w:val="Hiperligao"/>
+                    <w:noProof/>
+                    <w:sz w:val="22"/>
+                    <w:szCs w:val="20"/>
+                  </w:rPr>
+                  <w:t>Game Overview</w:t>
+                </w:r>
+                <w:r>
+                  <w:rPr>
+                    <w:noProof/>
+                    <w:webHidden/>
+                    <w:sz w:val="22"/>
+                    <w:szCs w:val="20"/>
+                  </w:rPr>
+                  <w:tab/>
+                </w:r>
+                <w:r>
+                  <w:rPr>
+                    <w:noProof/>
+                    <w:webHidden/>
+                    <w:sz w:val="22"/>
+                    <w:szCs w:val="20"/>
+                  </w:rPr>
+                  <w:fldChar w:fldCharType="begin"/>
+                </w:r>
+                <w:r>
+                  <w:rPr>
+                    <w:noProof/>
+                    <w:webHidden/>
+                    <w:sz w:val="22"/>
+                    <w:szCs w:val="20"/>
+                  </w:rPr>
+                  <w:instrText xml:space="preserve"> PAGEREF _Toc135038953 \h </w:instrText>
+                </w:r>
+                <w:r>
+                  <w:rPr>
+                    <w:noProof/>
+                    <w:webHidden/>
+                    <w:sz w:val="22"/>
+                    <w:szCs w:val="20"/>
+                  </w:rPr>
+                </w:r>
+                <w:r>
+                  <w:rPr>
+                    <w:noProof/>
+                    <w:webHidden/>
+                    <w:sz w:val="22"/>
+                    <w:szCs w:val="20"/>
+                  </w:rPr>
+                  <w:fldChar w:fldCharType="separate"/>
+                </w:r>
+                <w:r>
+                  <w:rPr>
+                    <w:noProof/>
+                    <w:webHidden/>
+                    <w:sz w:val="22"/>
+                    <w:szCs w:val="20"/>
+                  </w:rPr>
+                  <w:t>2</w:t>
+                </w:r>
+                <w:r>
+                  <w:rPr>
+                    <w:noProof/>
+                    <w:webHidden/>
+                    <w:sz w:val="22"/>
+                    <w:szCs w:val="20"/>
+                  </w:rPr>
+                  <w:fldChar w:fldCharType="end"/>
+                </w:r>
+              </w:hyperlink>
+            </w:p>
+            <w:p>
+              <w:pPr>
+                <w:pStyle w:val="ndice2"/>
+                <w:tabs>
+                  <w:tab w:val="left" w:pos="880"/>
+                  <w:tab w:val="right" w:leader="dot" w:pos="8494"/>
+                </w:tabs>
+                <w:rPr>
+                  <w:noProof/>
+                  <w:sz w:val="22"/>
+                  <w:szCs w:val="20"/>
+                </w:rPr>
+              </w:pPr>
+              <w:hyperlink w:anchor="_Toc135038954" w:history="1">
+                <w:r>
+                  <w:rPr>
+                    <w:rStyle w:val="Hiperligao"/>
+                    <w:noProof/>
+                    <w:sz w:val="22"/>
+                    <w:szCs w:val="20"/>
+                  </w:rPr>
+                  <w:t>1.1.</w:t>
+                </w:r>
+                <w:r>
+                  <w:rPr>
+                    <w:noProof/>
+                    <w:sz w:val="22"/>
+                    <w:szCs w:val="20"/>
+                  </w:rPr>
+                  <w:tab/>
+                </w:r>
+                <w:r>
+                  <w:rPr>
+                    <w:rStyle w:val="Hiperligao"/>
+                    <w:noProof/>
+                    <w:sz w:val="22"/>
+                    <w:szCs w:val="20"/>
+                  </w:rPr>
+                  <w:t>Tema e Propósito</w:t>
+                </w:r>
+                <w:r>
+                  <w:rPr>
+                    <w:noProof/>
+                    <w:webHidden/>
+                    <w:sz w:val="22"/>
+                    <w:szCs w:val="20"/>
+                  </w:rPr>
+                  <w:tab/>
+                </w:r>
+                <w:r>
+                  <w:rPr>
+                    <w:noProof/>
+                    <w:webHidden/>
+                    <w:sz w:val="22"/>
+                    <w:szCs w:val="20"/>
+                  </w:rPr>
+                  <w:fldChar w:fldCharType="begin"/>
+                </w:r>
+                <w:r>
+                  <w:rPr>
+                    <w:noProof/>
+                    <w:webHidden/>
+                    <w:sz w:val="22"/>
+                    <w:szCs w:val="20"/>
+                  </w:rPr>
+                  <w:instrText xml:space="preserve"> PAGEREF _Toc135038954 \h </w:instrText>
+                </w:r>
+                <w:r>
+                  <w:rPr>
+                    <w:noProof/>
+                    <w:webHidden/>
+                    <w:sz w:val="22"/>
+                    <w:szCs w:val="20"/>
+                  </w:rPr>
+                </w:r>
+                <w:r>
+                  <w:rPr>
+                    <w:noProof/>
+                    <w:webHidden/>
+                    <w:sz w:val="22"/>
+                    <w:szCs w:val="20"/>
+                  </w:rPr>
+                  <w:fldChar w:fldCharType="separate"/>
+                </w:r>
+                <w:r>
+                  <w:rPr>
+                    <w:noProof/>
+                    <w:webHidden/>
+                    <w:sz w:val="22"/>
+                    <w:szCs w:val="20"/>
+                  </w:rPr>
+                  <w:t>2</w:t>
+                </w:r>
+                <w:r>
+                  <w:rPr>
+                    <w:noProof/>
+                    <w:webHidden/>
+                    <w:sz w:val="22"/>
+                    <w:szCs w:val="20"/>
+                  </w:rPr>
+                  <w:fldChar w:fldCharType="end"/>
+                </w:r>
+              </w:hyperlink>
+            </w:p>
+            <w:p>
+              <w:pPr>
+                <w:pStyle w:val="ndice2"/>
+                <w:tabs>
+                  <w:tab w:val="left" w:pos="880"/>
+                  <w:tab w:val="right" w:leader="dot" w:pos="8494"/>
+                </w:tabs>
+                <w:rPr>
+                  <w:noProof/>
+                  <w:sz w:val="22"/>
+                  <w:szCs w:val="20"/>
+                </w:rPr>
+              </w:pPr>
+              <w:hyperlink w:anchor="_Toc135038955" w:history="1">
+                <w:r>
+                  <w:rPr>
+                    <w:rStyle w:val="Hiperligao"/>
+                    <w:noProof/>
+                    <w:sz w:val="22"/>
+                    <w:szCs w:val="20"/>
+                  </w:rPr>
+                  <w:t>1.2.</w:t>
+                </w:r>
+                <w:r>
+                  <w:rPr>
+                    <w:noProof/>
+                    <w:sz w:val="22"/>
+                    <w:szCs w:val="20"/>
+                  </w:rPr>
+                  <w:tab/>
+                </w:r>
+                <w:r>
+                  <w:rPr>
+                    <w:rStyle w:val="Hiperligao"/>
+                    <w:noProof/>
+                    <w:sz w:val="22"/>
+                    <w:szCs w:val="20"/>
+                  </w:rPr>
+                  <w:t>Plataformas Alvo</w:t>
+                </w:r>
+                <w:r>
+                  <w:rPr>
+                    <w:noProof/>
+                    <w:webHidden/>
+                    <w:sz w:val="22"/>
+                    <w:szCs w:val="20"/>
+                  </w:rPr>
+                  <w:tab/>
+                </w:r>
+                <w:r>
+                  <w:rPr>
+                    <w:noProof/>
+                    <w:webHidden/>
+                    <w:sz w:val="22"/>
+                    <w:szCs w:val="20"/>
+                  </w:rPr>
+                  <w:fldChar w:fldCharType="begin"/>
+                </w:r>
+                <w:r>
+                  <w:rPr>
+                    <w:noProof/>
+                    <w:webHidden/>
+                    <w:sz w:val="22"/>
+                    <w:szCs w:val="20"/>
+                  </w:rPr>
+                  <w:instrText xml:space="preserve"> PAGEREF _Toc135038955 \h </w:instrText>
+                </w:r>
+                <w:r>
+                  <w:rPr>
+                    <w:noProof/>
+                    <w:webHidden/>
+                    <w:sz w:val="22"/>
+                    <w:szCs w:val="20"/>
+                  </w:rPr>
+                </w:r>
+                <w:r>
+                  <w:rPr>
+                    <w:noProof/>
+                    <w:webHidden/>
+                    <w:sz w:val="22"/>
+                    <w:szCs w:val="20"/>
+                  </w:rPr>
+                  <w:fldChar w:fldCharType="separate"/>
+                </w:r>
+                <w:r>
+                  <w:rPr>
+                    <w:noProof/>
+                    <w:webHidden/>
+                    <w:sz w:val="22"/>
+                    <w:szCs w:val="20"/>
+                  </w:rPr>
+                  <w:t>2</w:t>
+                </w:r>
+                <w:r>
+                  <w:rPr>
+                    <w:noProof/>
+                    <w:webHidden/>
+                    <w:sz w:val="22"/>
+                    <w:szCs w:val="20"/>
+                  </w:rPr>
+                  <w:fldChar w:fldCharType="end"/>
+                </w:r>
+              </w:hyperlink>
+            </w:p>
+            <w:p>
+              <w:pPr>
+                <w:pStyle w:val="ndice2"/>
+                <w:tabs>
+                  <w:tab w:val="left" w:pos="880"/>
+                  <w:tab w:val="right" w:leader="dot" w:pos="8494"/>
+                </w:tabs>
+                <w:rPr>
+                  <w:noProof/>
+                  <w:sz w:val="22"/>
+                  <w:szCs w:val="20"/>
+                </w:rPr>
+              </w:pPr>
+              <w:hyperlink w:anchor="_Toc135038956" w:history="1">
+                <w:r>
+                  <w:rPr>
+                    <w:rStyle w:val="Hiperligao"/>
+                    <w:noProof/>
+                    <w:sz w:val="22"/>
+                    <w:szCs w:val="20"/>
+                  </w:rPr>
+                  <w:t>1.3.</w:t>
+                </w:r>
+                <w:r>
+                  <w:rPr>
+                    <w:noProof/>
+                    <w:sz w:val="22"/>
+                    <w:szCs w:val="20"/>
+                  </w:rPr>
+                  <w:tab/>
+                </w:r>
+                <w:r>
+                  <w:rPr>
+                    <w:rStyle w:val="Hiperligao"/>
+                    <w:noProof/>
+                    <w:sz w:val="22"/>
+                    <w:szCs w:val="20"/>
+                  </w:rPr>
+                  <w:t>Mecânicas Principais</w:t>
+                </w:r>
+                <w:r>
+                  <w:rPr>
+                    <w:noProof/>
+                    <w:webHidden/>
+                    <w:sz w:val="22"/>
+                    <w:szCs w:val="20"/>
+                  </w:rPr>
+                  <w:tab/>
+                </w:r>
+                <w:r>
+                  <w:rPr>
+                    <w:noProof/>
+                    <w:webHidden/>
+                    <w:sz w:val="22"/>
+                    <w:szCs w:val="20"/>
+                  </w:rPr>
+                  <w:fldChar w:fldCharType="begin"/>
+                </w:r>
+                <w:r>
+                  <w:rPr>
+                    <w:noProof/>
+                    <w:webHidden/>
+                    <w:sz w:val="22"/>
+                    <w:szCs w:val="20"/>
+                  </w:rPr>
+                  <w:instrText xml:space="preserve"> PAGEREF _Toc135038956 \h </w:instrText>
+                </w:r>
+                <w:r>
+                  <w:rPr>
+                    <w:noProof/>
+                    <w:webHidden/>
+                    <w:sz w:val="22"/>
+                    <w:szCs w:val="20"/>
+                  </w:rPr>
+                </w:r>
+                <w:r>
+                  <w:rPr>
+                    <w:noProof/>
+                    <w:webHidden/>
+                    <w:sz w:val="22"/>
+                    <w:szCs w:val="20"/>
+                  </w:rPr>
+                  <w:fldChar w:fldCharType="separate"/>
+                </w:r>
+                <w:r>
+                  <w:rPr>
+                    <w:noProof/>
+                    <w:webHidden/>
+                    <w:sz w:val="22"/>
+                    <w:szCs w:val="20"/>
+                  </w:rPr>
+                  <w:t>2</w:t>
+                </w:r>
+                <w:r>
+                  <w:rPr>
+                    <w:noProof/>
+                    <w:webHidden/>
+                    <w:sz w:val="22"/>
+                    <w:szCs w:val="20"/>
+                  </w:rPr>
+                  <w:fldChar w:fldCharType="end"/>
+                </w:r>
+              </w:hyperlink>
+            </w:p>
+            <w:p>
+              <w:pPr>
+                <w:pStyle w:val="ndice3"/>
+                <w:tabs>
+                  <w:tab w:val="right" w:leader="dot" w:pos="8494"/>
+                </w:tabs>
+                <w:rPr>
+                  <w:noProof/>
+                  <w:sz w:val="22"/>
+                  <w:szCs w:val="20"/>
+                </w:rPr>
+              </w:pPr>
+              <w:hyperlink w:anchor="_Toc135038957" w:history="1">
+                <w:r>
+                  <w:rPr>
+                    <w:rStyle w:val="Hiperligao"/>
+                    <w:noProof/>
+                    <w:sz w:val="22"/>
+                    <w:szCs w:val="20"/>
+                  </w:rPr>
+                  <w:t>1.2.1 Modo 3D</w:t>
+                </w:r>
+                <w:r>
+                  <w:rPr>
+                    <w:noProof/>
+                    <w:webHidden/>
+                    <w:sz w:val="22"/>
+                    <w:szCs w:val="20"/>
+                  </w:rPr>
+                  <w:tab/>
+                </w:r>
+                <w:r>
+                  <w:rPr>
+                    <w:noProof/>
+                    <w:webHidden/>
+                    <w:sz w:val="22"/>
+                    <w:szCs w:val="20"/>
+                  </w:rPr>
+                  <w:fldChar w:fldCharType="begin"/>
+                </w:r>
+                <w:r>
+                  <w:rPr>
+                    <w:noProof/>
+                    <w:webHidden/>
+                    <w:sz w:val="22"/>
+                    <w:szCs w:val="20"/>
+                  </w:rPr>
+                  <w:instrText xml:space="preserve"> PAGEREF _Toc135038957 \h </w:instrText>
+                </w:r>
+                <w:r>
+                  <w:rPr>
+                    <w:noProof/>
+                    <w:webHidden/>
+                    <w:sz w:val="22"/>
+                    <w:szCs w:val="20"/>
+                  </w:rPr>
+                </w:r>
+                <w:r>
+                  <w:rPr>
+                    <w:noProof/>
+                    <w:webHidden/>
+                    <w:sz w:val="22"/>
+                    <w:szCs w:val="20"/>
+                  </w:rPr>
+                  <w:fldChar w:fldCharType="separate"/>
+                </w:r>
+                <w:r>
+                  <w:rPr>
+                    <w:noProof/>
+                    <w:webHidden/>
+                    <w:sz w:val="22"/>
+                    <w:szCs w:val="20"/>
+                  </w:rPr>
+                  <w:t>2</w:t>
+                </w:r>
+                <w:r>
+                  <w:rPr>
+                    <w:noProof/>
+                    <w:webHidden/>
+                    <w:sz w:val="22"/>
+                    <w:szCs w:val="20"/>
+                  </w:rPr>
+                  <w:fldChar w:fldCharType="end"/>
+                </w:r>
+              </w:hyperlink>
+            </w:p>
+            <w:p>
+              <w:pPr>
+                <w:pStyle w:val="ndice3"/>
+                <w:tabs>
+                  <w:tab w:val="right" w:leader="dot" w:pos="8494"/>
+                </w:tabs>
+                <w:rPr>
+                  <w:noProof/>
+                  <w:sz w:val="22"/>
+                  <w:szCs w:val="20"/>
+                </w:rPr>
+              </w:pPr>
+              <w:hyperlink w:anchor="_Toc135038958" w:history="1">
+                <w:r>
+                  <w:rPr>
+                    <w:rStyle w:val="Hiperligao"/>
+                    <w:noProof/>
+                    <w:sz w:val="22"/>
+                    <w:szCs w:val="20"/>
+                  </w:rPr>
+                  <w:t>1.2.2 Modo 2D  - Batalha</w:t>
+                </w:r>
+                <w:r>
+                  <w:rPr>
+                    <w:noProof/>
+                    <w:webHidden/>
+                    <w:sz w:val="22"/>
+                    <w:szCs w:val="20"/>
+                  </w:rPr>
+                  <w:tab/>
+                </w:r>
+                <w:r>
+                  <w:rPr>
+                    <w:noProof/>
+                    <w:webHidden/>
+                    <w:sz w:val="22"/>
+                    <w:szCs w:val="20"/>
+                  </w:rPr>
+                  <w:fldChar w:fldCharType="begin"/>
+                </w:r>
+                <w:r>
+                  <w:rPr>
+                    <w:noProof/>
+                    <w:webHidden/>
+                    <w:sz w:val="22"/>
+                    <w:szCs w:val="20"/>
+                  </w:rPr>
+                  <w:instrText xml:space="preserve"> PAGEREF _Toc135038958 \h </w:instrText>
+                </w:r>
+                <w:r>
+                  <w:rPr>
+                    <w:noProof/>
+                    <w:webHidden/>
+                    <w:sz w:val="22"/>
+                    <w:szCs w:val="20"/>
+                  </w:rPr>
+                </w:r>
+                <w:r>
+                  <w:rPr>
+                    <w:noProof/>
+                    <w:webHidden/>
+                    <w:sz w:val="22"/>
+                    <w:szCs w:val="20"/>
+                  </w:rPr>
+                  <w:fldChar w:fldCharType="separate"/>
+                </w:r>
+                <w:r>
+                  <w:rPr>
+                    <w:noProof/>
+                    <w:webHidden/>
+                    <w:sz w:val="22"/>
+                    <w:szCs w:val="20"/>
+                  </w:rPr>
+                  <w:t>2</w:t>
+                </w:r>
+                <w:r>
+                  <w:rPr>
+                    <w:noProof/>
+                    <w:webHidden/>
+                    <w:sz w:val="22"/>
+                    <w:szCs w:val="20"/>
+                  </w:rPr>
+                  <w:fldChar w:fldCharType="end"/>
+                </w:r>
+              </w:hyperlink>
+            </w:p>
+            <w:p>
+              <w:pPr>
+                <w:pStyle w:val="ndice3"/>
+                <w:tabs>
+                  <w:tab w:val="right" w:leader="dot" w:pos="8494"/>
+                </w:tabs>
+                <w:rPr>
+                  <w:noProof/>
+                  <w:sz w:val="22"/>
+                  <w:szCs w:val="20"/>
+                </w:rPr>
+              </w:pPr>
+              <w:hyperlink w:anchor="_Toc135038959" w:history="1">
+                <w:r>
+                  <w:rPr>
+                    <w:rStyle w:val="Hiperligao"/>
+                    <w:noProof/>
+                    <w:sz w:val="22"/>
+                    <w:szCs w:val="20"/>
+                  </w:rPr>
+                  <w:t>1.2.3 Modo 2D  - Campanha</w:t>
+                </w:r>
+                <w:r>
+                  <w:rPr>
+                    <w:noProof/>
+                    <w:webHidden/>
+                    <w:sz w:val="22"/>
+                    <w:szCs w:val="20"/>
+                  </w:rPr>
+                  <w:tab/>
+                </w:r>
+                <w:r>
+                  <w:rPr>
+                    <w:noProof/>
+                    <w:webHidden/>
+                    <w:sz w:val="22"/>
+                    <w:szCs w:val="20"/>
+                  </w:rPr>
+                  <w:fldChar w:fldCharType="begin"/>
+                </w:r>
+                <w:r>
+                  <w:rPr>
+                    <w:noProof/>
+                    <w:webHidden/>
+                    <w:sz w:val="22"/>
+                    <w:szCs w:val="20"/>
+                  </w:rPr>
+                  <w:instrText xml:space="preserve"> PAGEREF _Toc135038959 \h </w:instrText>
+                </w:r>
+                <w:r>
+                  <w:rPr>
+                    <w:noProof/>
+                    <w:webHidden/>
+                    <w:sz w:val="22"/>
+                    <w:szCs w:val="20"/>
+                  </w:rPr>
+                </w:r>
+                <w:r>
+                  <w:rPr>
+                    <w:noProof/>
+                    <w:webHidden/>
+                    <w:sz w:val="22"/>
+                    <w:szCs w:val="20"/>
+                  </w:rPr>
+                  <w:fldChar w:fldCharType="separate"/>
+                </w:r>
+                <w:r>
+                  <w:rPr>
+                    <w:noProof/>
+                    <w:webHidden/>
+                    <w:sz w:val="22"/>
+                    <w:szCs w:val="20"/>
+                  </w:rPr>
+                  <w:t>3</w:t>
+                </w:r>
+                <w:r>
+                  <w:rPr>
+                    <w:noProof/>
+                    <w:webHidden/>
+                    <w:sz w:val="22"/>
+                    <w:szCs w:val="20"/>
+                  </w:rPr>
+                  <w:fldChar w:fldCharType="end"/>
+                </w:r>
+              </w:hyperlink>
+            </w:p>
+            <w:p>
+              <w:pPr>
+                <w:pStyle w:val="ndice1"/>
+                <w:tabs>
+                  <w:tab w:val="left" w:pos="480"/>
+                  <w:tab w:val="right" w:leader="dot" w:pos="8494"/>
+                </w:tabs>
+                <w:rPr>
+                  <w:noProof/>
+                  <w:sz w:val="22"/>
+                  <w:szCs w:val="20"/>
+                </w:rPr>
+              </w:pPr>
+              <w:hyperlink w:anchor="_Toc135038960" w:history="1">
+                <w:r>
+                  <w:rPr>
+                    <w:rStyle w:val="Hiperligao"/>
+                    <w:noProof/>
+                    <w:sz w:val="22"/>
+                    <w:szCs w:val="20"/>
+                  </w:rPr>
+                  <w:t>2.</w:t>
+                </w:r>
+                <w:r>
+                  <w:rPr>
+                    <w:noProof/>
+                    <w:sz w:val="22"/>
+                    <w:szCs w:val="20"/>
+                  </w:rPr>
+                  <w:tab/>
+                </w:r>
+                <w:r>
+                  <w:rPr>
+                    <w:rStyle w:val="Hiperligao"/>
+                    <w:noProof/>
+                    <w:sz w:val="22"/>
+                    <w:szCs w:val="20"/>
+                  </w:rPr>
+                  <w:t>Escopo de Projeto</w:t>
+                </w:r>
+                <w:r>
+                  <w:rPr>
+                    <w:noProof/>
+                    <w:webHidden/>
+                    <w:sz w:val="22"/>
+                    <w:szCs w:val="20"/>
+                  </w:rPr>
+                  <w:tab/>
+                </w:r>
+                <w:r>
+                  <w:rPr>
+                    <w:noProof/>
+                    <w:webHidden/>
+                    <w:sz w:val="22"/>
+                    <w:szCs w:val="20"/>
+                  </w:rPr>
+                  <w:fldChar w:fldCharType="begin"/>
+                </w:r>
+                <w:r>
+                  <w:rPr>
+                    <w:noProof/>
+                    <w:webHidden/>
+                    <w:sz w:val="22"/>
+                    <w:szCs w:val="20"/>
+                  </w:rPr>
+                  <w:instrText xml:space="preserve"> PAGEREF _Toc135038960 \h </w:instrText>
+                </w:r>
+                <w:r>
+                  <w:rPr>
+                    <w:noProof/>
+                    <w:webHidden/>
+                    <w:sz w:val="22"/>
+                    <w:szCs w:val="20"/>
+                  </w:rPr>
+                </w:r>
+                <w:r>
+                  <w:rPr>
+                    <w:noProof/>
+                    <w:webHidden/>
+                    <w:sz w:val="22"/>
+                    <w:szCs w:val="20"/>
+                  </w:rPr>
+                  <w:fldChar w:fldCharType="separate"/>
+                </w:r>
+                <w:r>
+                  <w:rPr>
+                    <w:noProof/>
+                    <w:webHidden/>
+                    <w:sz w:val="22"/>
+                    <w:szCs w:val="20"/>
+                  </w:rPr>
+                  <w:t>3</w:t>
+                </w:r>
+                <w:r>
+                  <w:rPr>
+                    <w:noProof/>
+                    <w:webHidden/>
+                    <w:sz w:val="22"/>
+                    <w:szCs w:val="20"/>
+                  </w:rPr>
+                  <w:fldChar w:fldCharType="end"/>
+                </w:r>
+              </w:hyperlink>
+            </w:p>
+            <w:p>
+              <w:pPr>
+                <w:pStyle w:val="ndice2"/>
+                <w:tabs>
+                  <w:tab w:val="right" w:leader="dot" w:pos="8494"/>
+                </w:tabs>
+                <w:rPr>
+                  <w:noProof/>
+                  <w:sz w:val="22"/>
+                  <w:szCs w:val="20"/>
+                </w:rPr>
+              </w:pPr>
+              <w:hyperlink w:anchor="_Toc135038961" w:history="1">
+                <w:r>
+                  <w:rPr>
+                    <w:rStyle w:val="Hiperligao"/>
+                    <w:noProof/>
+                    <w:sz w:val="22"/>
+                    <w:szCs w:val="20"/>
+                  </w:rPr>
+                  <w:t>2.1 Tempo e Prazos</w:t>
+                </w:r>
+                <w:r>
+                  <w:rPr>
+                    <w:noProof/>
+                    <w:webHidden/>
+                    <w:sz w:val="22"/>
+                    <w:szCs w:val="20"/>
+                  </w:rPr>
+                  <w:tab/>
+                </w:r>
+                <w:r>
+                  <w:rPr>
+                    <w:noProof/>
+                    <w:webHidden/>
+                    <w:sz w:val="22"/>
+                    <w:szCs w:val="20"/>
+                  </w:rPr>
+                  <w:fldChar w:fldCharType="begin"/>
+                </w:r>
+                <w:r>
+                  <w:rPr>
+                    <w:noProof/>
+                    <w:webHidden/>
+                    <w:sz w:val="22"/>
+                    <w:szCs w:val="20"/>
+                  </w:rPr>
+                  <w:instrText xml:space="preserve"> PAGEREF _Toc135038961 \h </w:instrText>
+                </w:r>
+                <w:r>
+                  <w:rPr>
+                    <w:noProof/>
+                    <w:webHidden/>
+                    <w:sz w:val="22"/>
+                    <w:szCs w:val="20"/>
+                  </w:rPr>
+                </w:r>
+                <w:r>
+                  <w:rPr>
+                    <w:noProof/>
+                    <w:webHidden/>
+                    <w:sz w:val="22"/>
+                    <w:szCs w:val="20"/>
+                  </w:rPr>
+                  <w:fldChar w:fldCharType="separate"/>
+                </w:r>
+                <w:r>
+                  <w:rPr>
+                    <w:noProof/>
+                    <w:webHidden/>
+                    <w:sz w:val="22"/>
+                    <w:szCs w:val="20"/>
+                  </w:rPr>
+                  <w:t>3</w:t>
+                </w:r>
+                <w:r>
+                  <w:rPr>
+                    <w:noProof/>
+                    <w:webHidden/>
+                    <w:sz w:val="22"/>
+                    <w:szCs w:val="20"/>
+                  </w:rPr>
+                  <w:fldChar w:fldCharType="end"/>
+                </w:r>
+              </w:hyperlink>
+            </w:p>
+            <w:p>
+              <w:pPr>
+                <w:pStyle w:val="ndice2"/>
+                <w:tabs>
+                  <w:tab w:val="right" w:leader="dot" w:pos="8494"/>
+                </w:tabs>
+                <w:rPr>
+                  <w:noProof/>
+                  <w:sz w:val="22"/>
+                  <w:szCs w:val="20"/>
+                </w:rPr>
+              </w:pPr>
+              <w:hyperlink w:anchor="_Toc135038962" w:history="1">
+                <w:r>
+                  <w:rPr>
+                    <w:rStyle w:val="Hiperligao"/>
+                    <w:noProof/>
+                    <w:sz w:val="22"/>
+                    <w:szCs w:val="20"/>
+                  </w:rPr>
+                  <w:t>2.2 Informações da Equipa</w:t>
+                </w:r>
+                <w:r>
+                  <w:rPr>
+                    <w:noProof/>
+                    <w:webHidden/>
+                    <w:sz w:val="22"/>
+                    <w:szCs w:val="20"/>
+                  </w:rPr>
+                  <w:tab/>
+                </w:r>
+                <w:r>
+                  <w:rPr>
+                    <w:noProof/>
+                    <w:webHidden/>
+                    <w:sz w:val="22"/>
+                    <w:szCs w:val="20"/>
+                  </w:rPr>
+                  <w:fldChar w:fldCharType="begin"/>
+                </w:r>
+                <w:r>
+                  <w:rPr>
+                    <w:noProof/>
+                    <w:webHidden/>
+                    <w:sz w:val="22"/>
+                    <w:szCs w:val="20"/>
+                  </w:rPr>
+                  <w:instrText xml:space="preserve"> PAGEREF _Toc135038962 \h </w:instrText>
+                </w:r>
+                <w:r>
+                  <w:rPr>
+                    <w:noProof/>
+                    <w:webHidden/>
+                    <w:sz w:val="22"/>
+                    <w:szCs w:val="20"/>
+                  </w:rPr>
+                </w:r>
+                <w:r>
+                  <w:rPr>
+                    <w:noProof/>
+                    <w:webHidden/>
+                    <w:sz w:val="22"/>
+                    <w:szCs w:val="20"/>
+                  </w:rPr>
+                  <w:fldChar w:fldCharType="separate"/>
+                </w:r>
+                <w:r>
+                  <w:rPr>
+                    <w:noProof/>
+                    <w:webHidden/>
+                    <w:sz w:val="22"/>
+                    <w:szCs w:val="20"/>
+                  </w:rPr>
+                  <w:t>3</w:t>
+                </w:r>
+                <w:r>
+                  <w:rPr>
+                    <w:noProof/>
+                    <w:webHidden/>
+                    <w:sz w:val="22"/>
+                    <w:szCs w:val="20"/>
+                  </w:rPr>
+                  <w:fldChar w:fldCharType="end"/>
+                </w:r>
+              </w:hyperlink>
+            </w:p>
+            <w:p>
+              <w:pPr>
+                <w:pStyle w:val="ndice3"/>
+                <w:tabs>
+                  <w:tab w:val="right" w:leader="dot" w:pos="8494"/>
+                </w:tabs>
+                <w:rPr>
+                  <w:noProof/>
+                  <w:sz w:val="22"/>
+                  <w:szCs w:val="20"/>
+                </w:rPr>
+              </w:pPr>
+              <w:hyperlink w:anchor="_Toc135038963" w:history="1">
+                <w:r>
+                  <w:rPr>
+                    <w:rStyle w:val="Hiperligao"/>
+                    <w:noProof/>
+                    <w:sz w:val="22"/>
+                    <w:szCs w:val="20"/>
+                  </w:rPr>
+                  <w:t>2.2.1 Pedro Moura</w:t>
+                </w:r>
+                <w:r>
+                  <w:rPr>
+                    <w:noProof/>
+                    <w:webHidden/>
+                    <w:sz w:val="22"/>
+                    <w:szCs w:val="20"/>
+                  </w:rPr>
+                  <w:tab/>
+                </w:r>
+                <w:r>
+                  <w:rPr>
+                    <w:noProof/>
+                    <w:webHidden/>
+                    <w:sz w:val="22"/>
+                    <w:szCs w:val="20"/>
+                  </w:rPr>
+                  <w:fldChar w:fldCharType="begin"/>
+                </w:r>
+                <w:r>
+                  <w:rPr>
+                    <w:noProof/>
+                    <w:webHidden/>
+                    <w:sz w:val="22"/>
+                    <w:szCs w:val="20"/>
+                  </w:rPr>
+                  <w:instrText xml:space="preserve"> PAGEREF _Toc135038963 \h </w:instrText>
+                </w:r>
+                <w:r>
+                  <w:rPr>
+                    <w:noProof/>
+                    <w:webHidden/>
+                    <w:sz w:val="22"/>
+                    <w:szCs w:val="20"/>
+                  </w:rPr>
+                </w:r>
+                <w:r>
+                  <w:rPr>
+                    <w:noProof/>
+                    <w:webHidden/>
+                    <w:sz w:val="22"/>
+                    <w:szCs w:val="20"/>
+                  </w:rPr>
+                  <w:fldChar w:fldCharType="separate"/>
+                </w:r>
+                <w:r>
+                  <w:rPr>
+                    <w:noProof/>
+                    <w:webHidden/>
+                    <w:sz w:val="22"/>
+                    <w:szCs w:val="20"/>
+                  </w:rPr>
+                  <w:t>3</w:t>
+                </w:r>
+                <w:r>
+                  <w:rPr>
+                    <w:noProof/>
+                    <w:webHidden/>
+                    <w:sz w:val="22"/>
+                    <w:szCs w:val="20"/>
+                  </w:rPr>
+                  <w:fldChar w:fldCharType="end"/>
+                </w:r>
+              </w:hyperlink>
+            </w:p>
+            <w:p>
+              <w:pPr>
+                <w:pStyle w:val="ndice3"/>
+                <w:tabs>
+                  <w:tab w:val="right" w:leader="dot" w:pos="8494"/>
+                </w:tabs>
+                <w:rPr>
+                  <w:noProof/>
+                  <w:sz w:val="22"/>
+                  <w:szCs w:val="20"/>
+                </w:rPr>
+              </w:pPr>
+              <w:hyperlink w:anchor="_Toc135038964" w:history="1">
+                <w:r>
+                  <w:rPr>
+                    <w:rStyle w:val="Hiperligao"/>
+                    <w:noProof/>
+                    <w:sz w:val="22"/>
+                    <w:szCs w:val="20"/>
+                  </w:rPr>
+                  <w:t>2.2.2 Rui Jesus</w:t>
+                </w:r>
+                <w:r>
+                  <w:rPr>
+                    <w:noProof/>
+                    <w:webHidden/>
+                    <w:sz w:val="22"/>
+                    <w:szCs w:val="20"/>
+                  </w:rPr>
+                  <w:tab/>
+                </w:r>
+                <w:r>
+                  <w:rPr>
+                    <w:noProof/>
+                    <w:webHidden/>
+                    <w:sz w:val="22"/>
+                    <w:szCs w:val="20"/>
+                  </w:rPr>
+                  <w:fldChar w:fldCharType="begin"/>
+                </w:r>
+                <w:r>
+                  <w:rPr>
+                    <w:noProof/>
+                    <w:webHidden/>
+                    <w:sz w:val="22"/>
+                    <w:szCs w:val="20"/>
+                  </w:rPr>
+                  <w:instrText xml:space="preserve"> PAGEREF _Toc135038964 \h </w:instrText>
+                </w:r>
+                <w:r>
+                  <w:rPr>
+                    <w:noProof/>
+                    <w:webHidden/>
+                    <w:sz w:val="22"/>
+                    <w:szCs w:val="20"/>
+                  </w:rPr>
+                </w:r>
+                <w:r>
+                  <w:rPr>
+                    <w:noProof/>
+                    <w:webHidden/>
+                    <w:sz w:val="22"/>
+                    <w:szCs w:val="20"/>
+                  </w:rPr>
+                  <w:fldChar w:fldCharType="separate"/>
+                </w:r>
+                <w:r>
+                  <w:rPr>
+                    <w:noProof/>
+                    <w:webHidden/>
+                    <w:sz w:val="22"/>
+                    <w:szCs w:val="20"/>
+                  </w:rPr>
+                  <w:t>3</w:t>
+                </w:r>
+                <w:r>
+                  <w:rPr>
+                    <w:noProof/>
+                    <w:webHidden/>
+                    <w:sz w:val="22"/>
+                    <w:szCs w:val="20"/>
+                  </w:rPr>
+                  <w:fldChar w:fldCharType="end"/>
+                </w:r>
+              </w:hyperlink>
+            </w:p>
+            <w:p>
+              <w:pPr>
+                <w:pStyle w:val="ndice3"/>
+                <w:tabs>
+                  <w:tab w:val="right" w:leader="dot" w:pos="8494"/>
+                </w:tabs>
+                <w:rPr>
+                  <w:noProof/>
+                  <w:sz w:val="22"/>
+                  <w:szCs w:val="20"/>
+                </w:rPr>
+              </w:pPr>
+              <w:hyperlink w:anchor="_Toc135038965" w:history="1">
+                <w:r>
+                  <w:rPr>
+                    <w:rStyle w:val="Hiperligao"/>
+                    <w:noProof/>
+                    <w:sz w:val="22"/>
+                    <w:szCs w:val="20"/>
+                  </w:rPr>
+                  <w:t>2.2.3 Carlos Luz</w:t>
+                </w:r>
+                <w:r>
+                  <w:rPr>
+                    <w:noProof/>
+                    <w:webHidden/>
+                    <w:sz w:val="22"/>
+                    <w:szCs w:val="20"/>
+                  </w:rPr>
+                  <w:tab/>
+                </w:r>
+                <w:r>
+                  <w:rPr>
+                    <w:noProof/>
+                    <w:webHidden/>
+                    <w:sz w:val="22"/>
+                    <w:szCs w:val="20"/>
+                  </w:rPr>
+                  <w:fldChar w:fldCharType="begin"/>
+                </w:r>
+                <w:r>
+                  <w:rPr>
+                    <w:noProof/>
+                    <w:webHidden/>
+                    <w:sz w:val="22"/>
+                    <w:szCs w:val="20"/>
+                  </w:rPr>
+                  <w:instrText xml:space="preserve"> PAGEREF _Toc135038965 \h </w:instrText>
+                </w:r>
+                <w:r>
+                  <w:rPr>
+                    <w:noProof/>
+                    <w:webHidden/>
+                    <w:sz w:val="22"/>
+                    <w:szCs w:val="20"/>
+                  </w:rPr>
+                </w:r>
+                <w:r>
+                  <w:rPr>
+                    <w:noProof/>
+                    <w:webHidden/>
+                    <w:sz w:val="22"/>
+                    <w:szCs w:val="20"/>
+                  </w:rPr>
+                  <w:fldChar w:fldCharType="separate"/>
+                </w:r>
+                <w:r>
+                  <w:rPr>
+                    <w:noProof/>
+                    <w:webHidden/>
+                    <w:sz w:val="22"/>
+                    <w:szCs w:val="20"/>
+                  </w:rPr>
+                  <w:t>3</w:t>
+                </w:r>
+                <w:r>
+                  <w:rPr>
+                    <w:noProof/>
+                    <w:webHidden/>
+                    <w:sz w:val="22"/>
+                    <w:szCs w:val="20"/>
+                  </w:rPr>
+                  <w:fldChar w:fldCharType="end"/>
+                </w:r>
+              </w:hyperlink>
+            </w:p>
+            <w:p>
+              <w:pPr>
+                <w:pStyle w:val="ndice1"/>
+                <w:tabs>
+                  <w:tab w:val="left" w:pos="480"/>
+                  <w:tab w:val="right" w:leader="dot" w:pos="8494"/>
+                </w:tabs>
+                <w:rPr>
+                  <w:noProof/>
+                  <w:sz w:val="22"/>
+                  <w:szCs w:val="20"/>
+                </w:rPr>
+              </w:pPr>
+              <w:hyperlink w:anchor="_Toc135038966" w:history="1">
+                <w:r>
+                  <w:rPr>
+                    <w:rStyle w:val="Hiperligao"/>
+                    <w:noProof/>
+                    <w:sz w:val="22"/>
+                    <w:szCs w:val="20"/>
+                  </w:rPr>
+                  <w:t>3.</w:t>
+                </w:r>
+                <w:r>
+                  <w:rPr>
+                    <w:noProof/>
+                    <w:sz w:val="22"/>
+                    <w:szCs w:val="20"/>
+                  </w:rPr>
+                  <w:tab/>
+                </w:r>
+                <w:r>
+                  <w:rPr>
+                    <w:rStyle w:val="Hiperligao"/>
+                    <w:noProof/>
+                    <w:sz w:val="22"/>
+                    <w:szCs w:val="20"/>
+                  </w:rPr>
+                  <w:t>Pitch de Jogo</w:t>
+                </w:r>
+                <w:r>
+                  <w:rPr>
+                    <w:noProof/>
+                    <w:webHidden/>
+                    <w:sz w:val="22"/>
+                    <w:szCs w:val="20"/>
+                  </w:rPr>
+                  <w:tab/>
+                </w:r>
+                <w:r>
+                  <w:rPr>
+                    <w:noProof/>
+                    <w:webHidden/>
+                    <w:sz w:val="22"/>
+                    <w:szCs w:val="20"/>
+                  </w:rPr>
+                  <w:fldChar w:fldCharType="begin"/>
+                </w:r>
+                <w:r>
+                  <w:rPr>
+                    <w:noProof/>
+                    <w:webHidden/>
+                    <w:sz w:val="22"/>
+                    <w:szCs w:val="20"/>
+                  </w:rPr>
+                  <w:instrText xml:space="preserve"> PAGEREF _Toc135038966 \h </w:instrText>
+                </w:r>
+                <w:r>
+                  <w:rPr>
+                    <w:noProof/>
+                    <w:webHidden/>
+                    <w:sz w:val="22"/>
+                    <w:szCs w:val="20"/>
+                  </w:rPr>
+                </w:r>
+                <w:r>
+                  <w:rPr>
+                    <w:noProof/>
+                    <w:webHidden/>
+                    <w:sz w:val="22"/>
+                    <w:szCs w:val="20"/>
+                  </w:rPr>
+                  <w:fldChar w:fldCharType="separate"/>
+                </w:r>
+                <w:r>
+                  <w:rPr>
+                    <w:noProof/>
+                    <w:webHidden/>
+                    <w:sz w:val="22"/>
+                    <w:szCs w:val="20"/>
+                  </w:rPr>
+                  <w:t>4</w:t>
+                </w:r>
+                <w:r>
+                  <w:rPr>
+                    <w:noProof/>
+                    <w:webHidden/>
+                    <w:sz w:val="22"/>
+                    <w:szCs w:val="20"/>
+                  </w:rPr>
+                  <w:fldChar w:fldCharType="end"/>
+                </w:r>
+              </w:hyperlink>
+            </w:p>
+            <w:p>
+              <w:pPr>
+                <w:pStyle w:val="ndice1"/>
+                <w:tabs>
+                  <w:tab w:val="left" w:pos="480"/>
+                  <w:tab w:val="right" w:leader="dot" w:pos="8494"/>
+                </w:tabs>
+                <w:rPr>
+                  <w:noProof/>
+                  <w:sz w:val="22"/>
+                  <w:szCs w:val="20"/>
+                </w:rPr>
+              </w:pPr>
+              <w:hyperlink w:anchor="_Toc135038967" w:history="1">
+                <w:r>
+                  <w:rPr>
+                    <w:rStyle w:val="Hiperligao"/>
+                    <w:noProof/>
+                    <w:sz w:val="22"/>
+                    <w:szCs w:val="20"/>
+                  </w:rPr>
+                  <w:t>4.</w:t>
+                </w:r>
+                <w:r>
+                  <w:rPr>
+                    <w:noProof/>
+                    <w:sz w:val="22"/>
+                    <w:szCs w:val="20"/>
+                  </w:rPr>
+                  <w:tab/>
+                </w:r>
+                <w:r>
+                  <w:rPr>
+                    <w:rStyle w:val="Hiperligao"/>
+                    <w:noProof/>
+                    <w:sz w:val="22"/>
+                    <w:szCs w:val="20"/>
+                  </w:rPr>
+                  <w:t>História e Jogabilidade</w:t>
+                </w:r>
+                <w:r>
+                  <w:rPr>
+                    <w:noProof/>
+                    <w:webHidden/>
+                    <w:sz w:val="22"/>
+                    <w:szCs w:val="20"/>
+                  </w:rPr>
+                  <w:tab/>
+                </w:r>
+                <w:r>
+                  <w:rPr>
+                    <w:noProof/>
+                    <w:webHidden/>
+                    <w:sz w:val="22"/>
+                    <w:szCs w:val="20"/>
+                  </w:rPr>
+                  <w:fldChar w:fldCharType="begin"/>
+                </w:r>
+                <w:r>
+                  <w:rPr>
+                    <w:noProof/>
+                    <w:webHidden/>
+                    <w:sz w:val="22"/>
+                    <w:szCs w:val="20"/>
+                  </w:rPr>
+                  <w:instrText xml:space="preserve"> PAGEREF _Toc135038967 \h </w:instrText>
+                </w:r>
+                <w:r>
+                  <w:rPr>
+                    <w:noProof/>
+                    <w:webHidden/>
+                    <w:sz w:val="22"/>
+                    <w:szCs w:val="20"/>
+                  </w:rPr>
+                </w:r>
+                <w:r>
+                  <w:rPr>
+                    <w:noProof/>
+                    <w:webHidden/>
+                    <w:sz w:val="22"/>
+                    <w:szCs w:val="20"/>
+                  </w:rPr>
+                  <w:fldChar w:fldCharType="separate"/>
+                </w:r>
+                <w:r>
+                  <w:rPr>
+                    <w:noProof/>
+                    <w:webHidden/>
+                    <w:sz w:val="22"/>
+                    <w:szCs w:val="20"/>
+                  </w:rPr>
+                  <w:t>4</w:t>
+                </w:r>
+                <w:r>
+                  <w:rPr>
+                    <w:noProof/>
+                    <w:webHidden/>
+                    <w:sz w:val="22"/>
+                    <w:szCs w:val="20"/>
+                  </w:rPr>
+                  <w:fldChar w:fldCharType="end"/>
+                </w:r>
+              </w:hyperlink>
+            </w:p>
+            <w:p>
+              <w:pPr>
+                <w:pStyle w:val="ndice2"/>
+                <w:tabs>
+                  <w:tab w:val="left" w:pos="880"/>
+                  <w:tab w:val="right" w:leader="dot" w:pos="8494"/>
+                </w:tabs>
+                <w:rPr>
+                  <w:noProof/>
+                  <w:sz w:val="22"/>
+                  <w:szCs w:val="20"/>
+                </w:rPr>
+              </w:pPr>
+              <w:hyperlink w:anchor="_Toc135038968" w:history="1">
+                <w:r>
+                  <w:rPr>
+                    <w:rStyle w:val="Hiperligao"/>
+                    <w:noProof/>
+                    <w:sz w:val="22"/>
+                    <w:szCs w:val="20"/>
+                  </w:rPr>
+                  <w:t>4.1</w:t>
+                </w:r>
+                <w:r>
+                  <w:rPr>
+                    <w:noProof/>
+                    <w:sz w:val="22"/>
+                    <w:szCs w:val="20"/>
+                  </w:rPr>
+                  <w:tab/>
+                </w:r>
+                <w:r>
+                  <w:rPr>
+                    <w:rStyle w:val="Hiperligao"/>
+                    <w:noProof/>
+                    <w:sz w:val="22"/>
+                    <w:szCs w:val="20"/>
+                  </w:rPr>
+                  <w:t>História do jogo</w:t>
+                </w:r>
+                <w:r>
+                  <w:rPr>
+                    <w:noProof/>
+                    <w:webHidden/>
+                    <w:sz w:val="22"/>
+                    <w:szCs w:val="20"/>
+                  </w:rPr>
+                  <w:tab/>
+                </w:r>
+                <w:r>
+                  <w:rPr>
+                    <w:noProof/>
+                    <w:webHidden/>
+                    <w:sz w:val="22"/>
+                    <w:szCs w:val="20"/>
+                  </w:rPr>
+                  <w:fldChar w:fldCharType="begin"/>
+                </w:r>
+                <w:r>
+                  <w:rPr>
+                    <w:noProof/>
+                    <w:webHidden/>
+                    <w:sz w:val="22"/>
+                    <w:szCs w:val="20"/>
+                  </w:rPr>
+                  <w:instrText xml:space="preserve"> PAGEREF _Toc135038968 \h </w:instrText>
+                </w:r>
+                <w:r>
+                  <w:rPr>
+                    <w:noProof/>
+                    <w:webHidden/>
+                    <w:sz w:val="22"/>
+                    <w:szCs w:val="20"/>
+                  </w:rPr>
+                </w:r>
+                <w:r>
+                  <w:rPr>
+                    <w:noProof/>
+                    <w:webHidden/>
+                    <w:sz w:val="22"/>
+                    <w:szCs w:val="20"/>
+                  </w:rPr>
+                  <w:fldChar w:fldCharType="separate"/>
+                </w:r>
+                <w:r>
+                  <w:rPr>
+                    <w:noProof/>
+                    <w:webHidden/>
+                    <w:sz w:val="22"/>
+                    <w:szCs w:val="20"/>
+                  </w:rPr>
+                  <w:t>4</w:t>
+                </w:r>
+                <w:r>
+                  <w:rPr>
+                    <w:noProof/>
+                    <w:webHidden/>
+                    <w:sz w:val="22"/>
+                    <w:szCs w:val="20"/>
+                  </w:rPr>
+                  <w:fldChar w:fldCharType="end"/>
+                </w:r>
+              </w:hyperlink>
+            </w:p>
+            <w:p>
+              <w:pPr>
+                <w:pStyle w:val="ndice2"/>
+                <w:tabs>
+                  <w:tab w:val="left" w:pos="880"/>
+                  <w:tab w:val="right" w:leader="dot" w:pos="8494"/>
+                </w:tabs>
+                <w:rPr>
+                  <w:noProof/>
+                  <w:sz w:val="22"/>
+                  <w:szCs w:val="20"/>
+                </w:rPr>
+              </w:pPr>
+              <w:hyperlink w:anchor="_Toc135038969" w:history="1">
+                <w:r>
+                  <w:rPr>
+                    <w:rStyle w:val="Hiperligao"/>
+                    <w:noProof/>
+                    <w:sz w:val="22"/>
+                    <w:szCs w:val="20"/>
+                  </w:rPr>
+                  <w:t>4.2</w:t>
+                </w:r>
+                <w:r>
+                  <w:rPr>
+                    <w:noProof/>
+                    <w:sz w:val="22"/>
+                    <w:szCs w:val="20"/>
+                  </w:rPr>
+                  <w:tab/>
+                </w:r>
+                <w:r>
+                  <w:rPr>
+                    <w:rStyle w:val="Hiperligao"/>
+                    <w:noProof/>
+                    <w:sz w:val="22"/>
+                    <w:szCs w:val="20"/>
+                  </w:rPr>
+                  <w:t>Fundamentais da Jogabilidade</w:t>
+                </w:r>
+                <w:r>
+                  <w:rPr>
+                    <w:noProof/>
+                    <w:webHidden/>
+                    <w:sz w:val="22"/>
+                    <w:szCs w:val="20"/>
+                  </w:rPr>
+                  <w:tab/>
+                </w:r>
+                <w:r>
+                  <w:rPr>
+                    <w:noProof/>
+                    <w:webHidden/>
+                    <w:sz w:val="22"/>
+                    <w:szCs w:val="20"/>
+                  </w:rPr>
+                  <w:fldChar w:fldCharType="begin"/>
+                </w:r>
+                <w:r>
+                  <w:rPr>
+                    <w:noProof/>
+                    <w:webHidden/>
+                    <w:sz w:val="22"/>
+                    <w:szCs w:val="20"/>
+                  </w:rPr>
+                  <w:instrText xml:space="preserve"> PAGEREF _Toc135038969 \h </w:instrText>
+                </w:r>
+                <w:r>
+                  <w:rPr>
+                    <w:noProof/>
+                    <w:webHidden/>
+                    <w:sz w:val="22"/>
+                    <w:szCs w:val="20"/>
+                  </w:rPr>
+                </w:r>
+                <w:r>
+                  <w:rPr>
+                    <w:noProof/>
+                    <w:webHidden/>
+                    <w:sz w:val="22"/>
+                    <w:szCs w:val="20"/>
+                  </w:rPr>
+                  <w:fldChar w:fldCharType="separate"/>
+                </w:r>
+                <w:r>
+                  <w:rPr>
+                    <w:noProof/>
+                    <w:webHidden/>
+                    <w:sz w:val="22"/>
+                    <w:szCs w:val="20"/>
+                  </w:rPr>
+                  <w:t>4</w:t>
+                </w:r>
+                <w:r>
+                  <w:rPr>
+                    <w:noProof/>
+                    <w:webHidden/>
+                    <w:sz w:val="22"/>
+                    <w:szCs w:val="20"/>
+                  </w:rPr>
+                  <w:fldChar w:fldCharType="end"/>
+                </w:r>
+              </w:hyperlink>
+            </w:p>
+            <w:p>
+              <w:pPr>
+                <w:pStyle w:val="ndice3"/>
+                <w:tabs>
+                  <w:tab w:val="right" w:leader="dot" w:pos="8494"/>
+                </w:tabs>
+                <w:rPr>
+                  <w:noProof/>
+                  <w:sz w:val="22"/>
+                  <w:szCs w:val="20"/>
+                </w:rPr>
+              </w:pPr>
+              <w:hyperlink w:anchor="_Toc135038970" w:history="1">
+                <w:r>
+                  <w:rPr>
+                    <w:rStyle w:val="Hiperligao"/>
+                    <w:noProof/>
+                    <w:sz w:val="22"/>
+                    <w:szCs w:val="20"/>
+                  </w:rPr>
+                  <w:t>4.2.1 Modo 3D</w:t>
+                </w:r>
+                <w:r>
+                  <w:rPr>
+                    <w:noProof/>
+                    <w:webHidden/>
+                    <w:sz w:val="22"/>
+                    <w:szCs w:val="20"/>
+                  </w:rPr>
+                  <w:tab/>
+                </w:r>
+                <w:r>
+                  <w:rPr>
+                    <w:noProof/>
+                    <w:webHidden/>
+                    <w:sz w:val="22"/>
+                    <w:szCs w:val="20"/>
+                  </w:rPr>
+                  <w:fldChar w:fldCharType="begin"/>
+                </w:r>
+                <w:r>
+                  <w:rPr>
+                    <w:noProof/>
+                    <w:webHidden/>
+                    <w:sz w:val="22"/>
+                    <w:szCs w:val="20"/>
+                  </w:rPr>
+                  <w:instrText xml:space="preserve"> PAGEREF _Toc135038970 \h </w:instrText>
+                </w:r>
+                <w:r>
+                  <w:rPr>
+                    <w:noProof/>
+                    <w:webHidden/>
+                    <w:sz w:val="22"/>
+                    <w:szCs w:val="20"/>
+                  </w:rPr>
+                </w:r>
+                <w:r>
+                  <w:rPr>
+                    <w:noProof/>
+                    <w:webHidden/>
+                    <w:sz w:val="22"/>
+                    <w:szCs w:val="20"/>
+                  </w:rPr>
+                  <w:fldChar w:fldCharType="separate"/>
+                </w:r>
+                <w:r>
+                  <w:rPr>
+                    <w:noProof/>
+                    <w:webHidden/>
+                    <w:sz w:val="22"/>
+                    <w:szCs w:val="20"/>
+                  </w:rPr>
+                  <w:t>4</w:t>
+                </w:r>
+                <w:r>
+                  <w:rPr>
+                    <w:noProof/>
+                    <w:webHidden/>
+                    <w:sz w:val="22"/>
+                    <w:szCs w:val="20"/>
+                  </w:rPr>
+                  <w:fldChar w:fldCharType="end"/>
+                </w:r>
+              </w:hyperlink>
+            </w:p>
+            <w:p>
+              <w:pPr>
+                <w:pStyle w:val="ndice3"/>
+                <w:tabs>
+                  <w:tab w:val="right" w:leader="dot" w:pos="8494"/>
+                </w:tabs>
+                <w:rPr>
+                  <w:noProof/>
+                  <w:sz w:val="22"/>
+                  <w:szCs w:val="20"/>
+                </w:rPr>
+              </w:pPr>
+              <w:hyperlink w:anchor="_Toc135038971" w:history="1">
+                <w:r>
+                  <w:rPr>
+                    <w:rStyle w:val="Hiperligao"/>
+                    <w:noProof/>
+                    <w:sz w:val="22"/>
+                    <w:szCs w:val="20"/>
+                  </w:rPr>
+                  <w:t>4.2.2 Modo 2D</w:t>
+                </w:r>
+                <w:r>
+                  <w:rPr>
+                    <w:noProof/>
+                    <w:webHidden/>
+                    <w:sz w:val="22"/>
+                    <w:szCs w:val="20"/>
+                  </w:rPr>
+                  <w:tab/>
+                </w:r>
+                <w:r>
+                  <w:rPr>
+                    <w:noProof/>
+                    <w:webHidden/>
+                    <w:sz w:val="22"/>
+                    <w:szCs w:val="20"/>
+                  </w:rPr>
+                  <w:fldChar w:fldCharType="begin"/>
+                </w:r>
+                <w:r>
+                  <w:rPr>
+                    <w:noProof/>
+                    <w:webHidden/>
+                    <w:sz w:val="22"/>
+                    <w:szCs w:val="20"/>
+                  </w:rPr>
+                  <w:instrText xml:space="preserve"> PAGEREF _Toc135038971 \h </w:instrText>
+                </w:r>
+                <w:r>
+                  <w:rPr>
+                    <w:noProof/>
+                    <w:webHidden/>
+                    <w:sz w:val="22"/>
+                    <w:szCs w:val="20"/>
+                  </w:rPr>
+                </w:r>
+                <w:r>
+                  <w:rPr>
+                    <w:noProof/>
+                    <w:webHidden/>
+                    <w:sz w:val="22"/>
+                    <w:szCs w:val="20"/>
+                  </w:rPr>
+                  <w:fldChar w:fldCharType="separate"/>
+                </w:r>
+                <w:r>
+                  <w:rPr>
+                    <w:noProof/>
+                    <w:webHidden/>
+                    <w:sz w:val="22"/>
+                    <w:szCs w:val="20"/>
+                  </w:rPr>
+                  <w:t>5</w:t>
+                </w:r>
+                <w:r>
+                  <w:rPr>
+                    <w:noProof/>
+                    <w:webHidden/>
+                    <w:sz w:val="22"/>
+                    <w:szCs w:val="20"/>
+                  </w:rPr>
+                  <w:fldChar w:fldCharType="end"/>
+                </w:r>
+              </w:hyperlink>
+            </w:p>
+            <w:p>
+              <w:pPr>
+                <w:pStyle w:val="ndice1"/>
+                <w:tabs>
+                  <w:tab w:val="left" w:pos="480"/>
+                  <w:tab w:val="right" w:leader="dot" w:pos="8494"/>
+                </w:tabs>
+                <w:rPr>
+                  <w:noProof/>
+                  <w:sz w:val="22"/>
+                  <w:szCs w:val="20"/>
+                </w:rPr>
+              </w:pPr>
+              <w:hyperlink w:anchor="_Toc135038972" w:history="1">
+                <w:r>
+                  <w:rPr>
+                    <w:rStyle w:val="Hiperligao"/>
+                    <w:noProof/>
+                    <w:sz w:val="22"/>
+                    <w:szCs w:val="20"/>
+                  </w:rPr>
+                  <w:t>5.</w:t>
+                </w:r>
+                <w:r>
+                  <w:rPr>
+                    <w:noProof/>
+                    <w:sz w:val="22"/>
+                    <w:szCs w:val="20"/>
+                  </w:rPr>
+                  <w:tab/>
+                </w:r>
+                <w:r>
+                  <w:rPr>
+                    <w:rStyle w:val="Hiperligao"/>
+                    <w:noProof/>
+                    <w:sz w:val="22"/>
+                    <w:szCs w:val="20"/>
+                  </w:rPr>
+                  <w:t>Influências</w:t>
+                </w:r>
+                <w:r>
+                  <w:rPr>
+                    <w:noProof/>
+                    <w:webHidden/>
+                    <w:sz w:val="22"/>
+                    <w:szCs w:val="20"/>
+                  </w:rPr>
+                  <w:tab/>
+                </w:r>
+                <w:r>
+                  <w:rPr>
+                    <w:noProof/>
+                    <w:webHidden/>
+                    <w:sz w:val="22"/>
+                    <w:szCs w:val="20"/>
+                  </w:rPr>
+                  <w:fldChar w:fldCharType="begin"/>
+                </w:r>
+                <w:r>
+                  <w:rPr>
+                    <w:noProof/>
+                    <w:webHidden/>
+                    <w:sz w:val="22"/>
+                    <w:szCs w:val="20"/>
+                  </w:rPr>
+                  <w:instrText xml:space="preserve"> PAGEREF _Toc135038972 \h </w:instrText>
+                </w:r>
+                <w:r>
+                  <w:rPr>
+                    <w:noProof/>
+                    <w:webHidden/>
+                    <w:sz w:val="22"/>
+                    <w:szCs w:val="20"/>
+                  </w:rPr>
+                </w:r>
+                <w:r>
+                  <w:rPr>
+                    <w:noProof/>
+                    <w:webHidden/>
+                    <w:sz w:val="22"/>
+                    <w:szCs w:val="20"/>
+                  </w:rPr>
+                  <w:fldChar w:fldCharType="separate"/>
+                </w:r>
+                <w:r>
+                  <w:rPr>
+                    <w:noProof/>
+                    <w:webHidden/>
+                    <w:sz w:val="22"/>
+                    <w:szCs w:val="20"/>
+                  </w:rPr>
+                  <w:t>5</w:t>
+                </w:r>
+                <w:r>
+                  <w:rPr>
+                    <w:noProof/>
+                    <w:webHidden/>
+                    <w:sz w:val="22"/>
+                    <w:szCs w:val="20"/>
+                  </w:rPr>
+                  <w:fldChar w:fldCharType="end"/>
+                </w:r>
+              </w:hyperlink>
+            </w:p>
+            <w:p>
+              <w:pPr>
+                <w:pStyle w:val="ndice1"/>
+                <w:tabs>
+                  <w:tab w:val="left" w:pos="480"/>
+                  <w:tab w:val="right" w:leader="dot" w:pos="8494"/>
+                </w:tabs>
+                <w:rPr>
+                  <w:noProof/>
+                  <w:sz w:val="22"/>
+                  <w:szCs w:val="20"/>
+                </w:rPr>
+              </w:pPr>
+              <w:hyperlink w:anchor="_Toc135038973" w:history="1">
+                <w:r>
+                  <w:rPr>
+                    <w:rStyle w:val="Hiperligao"/>
+                    <w:noProof/>
+                    <w:sz w:val="22"/>
+                    <w:szCs w:val="20"/>
+                  </w:rPr>
+                  <w:t>6.</w:t>
+                </w:r>
+                <w:r>
+                  <w:rPr>
+                    <w:noProof/>
+                    <w:sz w:val="22"/>
+                    <w:szCs w:val="20"/>
+                  </w:rPr>
+                  <w:tab/>
+                </w:r>
+                <w:r>
+                  <w:rPr>
+                    <w:rStyle w:val="Hiperligao"/>
+                    <w:noProof/>
+                    <w:sz w:val="22"/>
+                    <w:szCs w:val="20"/>
+                  </w:rPr>
+                  <w:t>Interface de Utilizador</w:t>
+                </w:r>
+                <w:r>
+                  <w:rPr>
+                    <w:noProof/>
+                    <w:webHidden/>
+                    <w:sz w:val="22"/>
+                    <w:szCs w:val="20"/>
+                  </w:rPr>
+                  <w:tab/>
+                </w:r>
+                <w:r>
+                  <w:rPr>
+                    <w:noProof/>
+                    <w:webHidden/>
+                    <w:sz w:val="22"/>
+                    <w:szCs w:val="20"/>
+                  </w:rPr>
+                  <w:fldChar w:fldCharType="begin"/>
+                </w:r>
+                <w:r>
+                  <w:rPr>
+                    <w:noProof/>
+                    <w:webHidden/>
+                    <w:sz w:val="22"/>
+                    <w:szCs w:val="20"/>
+                  </w:rPr>
+                  <w:instrText xml:space="preserve"> PAGEREF _Toc135038973 \h </w:instrText>
+                </w:r>
+                <w:r>
+                  <w:rPr>
+                    <w:noProof/>
+                    <w:webHidden/>
+                    <w:sz w:val="22"/>
+                    <w:szCs w:val="20"/>
+                  </w:rPr>
+                </w:r>
+                <w:r>
+                  <w:rPr>
+                    <w:noProof/>
+                    <w:webHidden/>
+                    <w:sz w:val="22"/>
+                    <w:szCs w:val="20"/>
+                  </w:rPr>
+                  <w:fldChar w:fldCharType="separate"/>
+                </w:r>
+                <w:r>
+                  <w:rPr>
+                    <w:noProof/>
+                    <w:webHidden/>
+                    <w:sz w:val="22"/>
+                    <w:szCs w:val="20"/>
+                  </w:rPr>
+                  <w:t>5</w:t>
+                </w:r>
+                <w:r>
+                  <w:rPr>
+                    <w:noProof/>
+                    <w:webHidden/>
+                    <w:sz w:val="22"/>
+                    <w:szCs w:val="20"/>
+                  </w:rPr>
+                  <w:fldChar w:fldCharType="end"/>
+                </w:r>
+              </w:hyperlink>
+            </w:p>
+            <w:p>
+              <w:pPr>
+                <w:pStyle w:val="ndice2"/>
+                <w:tabs>
+                  <w:tab w:val="right" w:leader="dot" w:pos="8494"/>
+                </w:tabs>
+                <w:rPr>
+                  <w:noProof/>
+                  <w:sz w:val="22"/>
+                  <w:szCs w:val="20"/>
+                </w:rPr>
+              </w:pPr>
+              <w:hyperlink w:anchor="_Toc135038974" w:history="1">
+                <w:r>
+                  <w:rPr>
+                    <w:rStyle w:val="Hiperligao"/>
+                    <w:noProof/>
+                    <w:sz w:val="22"/>
+                    <w:szCs w:val="20"/>
+                  </w:rPr>
+                  <w:t>6.1 Menu principal</w:t>
+                </w:r>
+                <w:r>
+                  <w:rPr>
+                    <w:noProof/>
+                    <w:webHidden/>
+                    <w:sz w:val="22"/>
+                    <w:szCs w:val="20"/>
+                  </w:rPr>
+                  <w:tab/>
+                </w:r>
+                <w:r>
+                  <w:rPr>
+                    <w:noProof/>
+                    <w:webHidden/>
+                    <w:sz w:val="22"/>
+                    <w:szCs w:val="20"/>
+                  </w:rPr>
+                  <w:fldChar w:fldCharType="begin"/>
+                </w:r>
+                <w:r>
+                  <w:rPr>
+                    <w:noProof/>
+                    <w:webHidden/>
+                    <w:sz w:val="22"/>
+                    <w:szCs w:val="20"/>
+                  </w:rPr>
+                  <w:instrText xml:space="preserve"> PAGEREF _Toc135038974 \h </w:instrText>
+                </w:r>
+                <w:r>
+                  <w:rPr>
+                    <w:noProof/>
+                    <w:webHidden/>
+                    <w:sz w:val="22"/>
+                    <w:szCs w:val="20"/>
+                  </w:rPr>
+                </w:r>
+                <w:r>
+                  <w:rPr>
+                    <w:noProof/>
+                    <w:webHidden/>
+                    <w:sz w:val="22"/>
+                    <w:szCs w:val="20"/>
+                  </w:rPr>
+                  <w:fldChar w:fldCharType="separate"/>
+                </w:r>
+                <w:r>
+                  <w:rPr>
+                    <w:noProof/>
+                    <w:webHidden/>
+                    <w:sz w:val="22"/>
+                    <w:szCs w:val="20"/>
+                  </w:rPr>
+                  <w:t>5</w:t>
+                </w:r>
+                <w:r>
+                  <w:rPr>
+                    <w:noProof/>
+                    <w:webHidden/>
+                    <w:sz w:val="22"/>
+                    <w:szCs w:val="20"/>
+                  </w:rPr>
+                  <w:fldChar w:fldCharType="end"/>
+                </w:r>
+              </w:hyperlink>
+            </w:p>
+            <w:p>
+              <w:pPr>
+                <w:pStyle w:val="ndice2"/>
+                <w:tabs>
+                  <w:tab w:val="left" w:pos="880"/>
+                  <w:tab w:val="right" w:leader="dot" w:pos="8494"/>
+                </w:tabs>
+                <w:rPr>
+                  <w:noProof/>
+                  <w:sz w:val="22"/>
+                  <w:szCs w:val="20"/>
+                </w:rPr>
+              </w:pPr>
+              <w:hyperlink w:anchor="_Toc135038975" w:history="1">
+                <w:r>
+                  <w:rPr>
+                    <w:rStyle w:val="Hiperligao"/>
+                    <w:noProof/>
+                    <w:sz w:val="22"/>
+                    <w:szCs w:val="20"/>
+                  </w:rPr>
+                  <w:t>6.2</w:t>
+                </w:r>
+                <w:r>
+                  <w:rPr>
+                    <w:noProof/>
+                    <w:sz w:val="22"/>
+                    <w:szCs w:val="20"/>
+                  </w:rPr>
+                  <w:tab/>
+                </w:r>
+                <w:r>
+                  <w:rPr>
+                    <w:rStyle w:val="Hiperligao"/>
+                    <w:noProof/>
+                    <w:sz w:val="22"/>
+                    <w:szCs w:val="20"/>
+                  </w:rPr>
+                  <w:t>Overlay no modo 3D</w:t>
+                </w:r>
+                <w:r>
+                  <w:rPr>
+                    <w:noProof/>
+                    <w:webHidden/>
+                    <w:sz w:val="22"/>
+                    <w:szCs w:val="20"/>
+                  </w:rPr>
+                  <w:tab/>
+                </w:r>
+                <w:r>
+                  <w:rPr>
+                    <w:noProof/>
+                    <w:webHidden/>
+                    <w:sz w:val="22"/>
+                    <w:szCs w:val="20"/>
+                  </w:rPr>
+                  <w:fldChar w:fldCharType="begin"/>
+                </w:r>
+                <w:r>
+                  <w:rPr>
+                    <w:noProof/>
+                    <w:webHidden/>
+                    <w:sz w:val="22"/>
+                    <w:szCs w:val="20"/>
+                  </w:rPr>
+                  <w:instrText xml:space="preserve"> PAGEREF _Toc135038975 \h </w:instrText>
+                </w:r>
+                <w:r>
+                  <w:rPr>
+                    <w:noProof/>
+                    <w:webHidden/>
+                    <w:sz w:val="22"/>
+                    <w:szCs w:val="20"/>
+                  </w:rPr>
+                </w:r>
+                <w:r>
+                  <w:rPr>
+                    <w:noProof/>
+                    <w:webHidden/>
+                    <w:sz w:val="22"/>
+                    <w:szCs w:val="20"/>
+                  </w:rPr>
+                  <w:fldChar w:fldCharType="separate"/>
+                </w:r>
+                <w:r>
+                  <w:rPr>
+                    <w:noProof/>
+                    <w:webHidden/>
+                    <w:sz w:val="22"/>
+                    <w:szCs w:val="20"/>
+                  </w:rPr>
+                  <w:t>5</w:t>
+                </w:r>
+                <w:r>
+                  <w:rPr>
+                    <w:noProof/>
+                    <w:webHidden/>
+                    <w:sz w:val="22"/>
+                    <w:szCs w:val="20"/>
+                  </w:rPr>
+                  <w:fldChar w:fldCharType="end"/>
+                </w:r>
+              </w:hyperlink>
+            </w:p>
+            <w:p>
+              <w:pPr>
+                <w:pStyle w:val="ndice2"/>
+                <w:tabs>
+                  <w:tab w:val="left" w:pos="880"/>
+                  <w:tab w:val="right" w:leader="dot" w:pos="8494"/>
+                </w:tabs>
+                <w:rPr>
+                  <w:noProof/>
+                  <w:sz w:val="22"/>
+                  <w:szCs w:val="20"/>
+                </w:rPr>
+              </w:pPr>
+              <w:hyperlink w:anchor="_Toc135038976" w:history="1">
+                <w:r>
+                  <w:rPr>
+                    <w:rStyle w:val="Hiperligao"/>
+                    <w:noProof/>
+                    <w:sz w:val="22"/>
+                    <w:szCs w:val="20"/>
+                  </w:rPr>
+                  <w:t>6.3</w:t>
+                </w:r>
+                <w:r>
+                  <w:rPr>
+                    <w:noProof/>
+                    <w:sz w:val="22"/>
+                    <w:szCs w:val="20"/>
+                  </w:rPr>
+                  <w:tab/>
+                </w:r>
+                <w:r>
+                  <w:rPr>
+                    <w:rStyle w:val="Hiperligao"/>
+                    <w:noProof/>
+                    <w:sz w:val="22"/>
+                    <w:szCs w:val="20"/>
+                  </w:rPr>
+                  <w:t>Menu de evolução</w:t>
+                </w:r>
+                <w:r>
+                  <w:rPr>
+                    <w:noProof/>
+                    <w:webHidden/>
+                    <w:sz w:val="22"/>
+                    <w:szCs w:val="20"/>
+                  </w:rPr>
+                  <w:tab/>
+                </w:r>
+                <w:r>
+                  <w:rPr>
+                    <w:noProof/>
+                    <w:webHidden/>
+                    <w:sz w:val="22"/>
+                    <w:szCs w:val="20"/>
+                  </w:rPr>
+                  <w:fldChar w:fldCharType="begin"/>
+                </w:r>
+                <w:r>
+                  <w:rPr>
+                    <w:noProof/>
+                    <w:webHidden/>
+                    <w:sz w:val="22"/>
+                    <w:szCs w:val="20"/>
+                  </w:rPr>
+                  <w:instrText xml:space="preserve"> PAGEREF _Toc135038976 \h </w:instrText>
+                </w:r>
+                <w:r>
+                  <w:rPr>
+                    <w:noProof/>
+                    <w:webHidden/>
+                    <w:sz w:val="22"/>
+                    <w:szCs w:val="20"/>
+                  </w:rPr>
+                </w:r>
+                <w:r>
+                  <w:rPr>
+                    <w:noProof/>
+                    <w:webHidden/>
+                    <w:sz w:val="22"/>
+                    <w:szCs w:val="20"/>
+                  </w:rPr>
+                  <w:fldChar w:fldCharType="separate"/>
+                </w:r>
+                <w:r>
+                  <w:rPr>
+                    <w:noProof/>
+                    <w:webHidden/>
+                    <w:sz w:val="22"/>
+                    <w:szCs w:val="20"/>
+                  </w:rPr>
+                  <w:t>5</w:t>
+                </w:r>
+                <w:r>
+                  <w:rPr>
+                    <w:noProof/>
+                    <w:webHidden/>
+                    <w:sz w:val="22"/>
+                    <w:szCs w:val="20"/>
+                  </w:rPr>
+                  <w:fldChar w:fldCharType="end"/>
+                </w:r>
+              </w:hyperlink>
+            </w:p>
+            <w:p>
+              <w:pPr>
+                <w:pStyle w:val="ndice2"/>
+                <w:tabs>
+                  <w:tab w:val="left" w:pos="880"/>
+                  <w:tab w:val="right" w:leader="dot" w:pos="8494"/>
+                </w:tabs>
+                <w:rPr>
+                  <w:noProof/>
+                  <w:sz w:val="22"/>
+                  <w:szCs w:val="20"/>
+                </w:rPr>
+              </w:pPr>
+              <w:hyperlink w:anchor="_Toc135038977" w:history="1">
+                <w:r>
+                  <w:rPr>
+                    <w:rStyle w:val="Hiperligao"/>
+                    <w:noProof/>
+                    <w:sz w:val="22"/>
+                    <w:szCs w:val="20"/>
+                  </w:rPr>
+                  <w:t>6.4</w:t>
+                </w:r>
+                <w:r>
+                  <w:rPr>
+                    <w:noProof/>
+                    <w:sz w:val="22"/>
+                    <w:szCs w:val="20"/>
+                  </w:rPr>
+                  <w:tab/>
+                </w:r>
+                <w:r>
+                  <w:rPr>
+                    <w:rStyle w:val="Hiperligao"/>
+                    <w:noProof/>
+                    <w:sz w:val="22"/>
+                    <w:szCs w:val="20"/>
+                  </w:rPr>
+                  <w:t>Overlay no modo 2D</w:t>
+                </w:r>
+                <w:r>
+                  <w:rPr>
+                    <w:noProof/>
+                    <w:webHidden/>
+                    <w:sz w:val="22"/>
+                    <w:szCs w:val="20"/>
+                  </w:rPr>
+                  <w:tab/>
+                </w:r>
+                <w:r>
+                  <w:rPr>
+                    <w:noProof/>
+                    <w:webHidden/>
+                    <w:sz w:val="22"/>
+                    <w:szCs w:val="20"/>
+                  </w:rPr>
+                  <w:fldChar w:fldCharType="begin"/>
+                </w:r>
+                <w:r>
+                  <w:rPr>
+                    <w:noProof/>
+                    <w:webHidden/>
+                    <w:sz w:val="22"/>
+                    <w:szCs w:val="20"/>
+                  </w:rPr>
+                  <w:instrText xml:space="preserve"> PAGEREF _Toc135038977 \h </w:instrText>
+                </w:r>
+                <w:r>
+                  <w:rPr>
+                    <w:noProof/>
+                    <w:webHidden/>
+                    <w:sz w:val="22"/>
+                    <w:szCs w:val="20"/>
+                  </w:rPr>
+                </w:r>
+                <w:r>
+                  <w:rPr>
+                    <w:noProof/>
+                    <w:webHidden/>
+                    <w:sz w:val="22"/>
+                    <w:szCs w:val="20"/>
+                  </w:rPr>
+                  <w:fldChar w:fldCharType="separate"/>
+                </w:r>
+                <w:r>
+                  <w:rPr>
+                    <w:noProof/>
+                    <w:webHidden/>
+                    <w:sz w:val="22"/>
+                    <w:szCs w:val="20"/>
+                  </w:rPr>
+                  <w:t>5</w:t>
+                </w:r>
+                <w:r>
+                  <w:rPr>
+                    <w:noProof/>
+                    <w:webHidden/>
+                    <w:sz w:val="22"/>
+                    <w:szCs w:val="20"/>
+                  </w:rPr>
+                  <w:fldChar w:fldCharType="end"/>
+                </w:r>
+              </w:hyperlink>
+            </w:p>
+            <w:p>
+              <w:pPr>
+                <w:pStyle w:val="ndice2"/>
+                <w:tabs>
+                  <w:tab w:val="left" w:pos="880"/>
+                  <w:tab w:val="right" w:leader="dot" w:pos="8494"/>
+                </w:tabs>
+                <w:rPr>
+                  <w:noProof/>
+                  <w:sz w:val="22"/>
+                  <w:szCs w:val="20"/>
+                </w:rPr>
+              </w:pPr>
+              <w:hyperlink w:anchor="_Toc135038978" w:history="1">
+                <w:r>
+                  <w:rPr>
+                    <w:rStyle w:val="Hiperligao"/>
+                    <w:noProof/>
+                    <w:sz w:val="22"/>
+                    <w:szCs w:val="20"/>
+                  </w:rPr>
+                  <w:t>6.5</w:t>
+                </w:r>
+                <w:r>
+                  <w:rPr>
+                    <w:noProof/>
+                    <w:sz w:val="22"/>
+                    <w:szCs w:val="20"/>
+                  </w:rPr>
+                  <w:tab/>
+                </w:r>
+                <w:r>
+                  <w:rPr>
+                    <w:rStyle w:val="Hiperligao"/>
+                    <w:noProof/>
+                    <w:sz w:val="22"/>
+                    <w:szCs w:val="20"/>
+                  </w:rPr>
+                  <w:t>Seleção de níveis 2D</w:t>
+                </w:r>
+                <w:r>
+                  <w:rPr>
+                    <w:noProof/>
+                    <w:webHidden/>
+                    <w:sz w:val="22"/>
+                    <w:szCs w:val="20"/>
+                  </w:rPr>
+                  <w:tab/>
+                </w:r>
+                <w:r>
+                  <w:rPr>
+                    <w:noProof/>
+                    <w:webHidden/>
+                    <w:sz w:val="22"/>
+                    <w:szCs w:val="20"/>
+                  </w:rPr>
+                  <w:fldChar w:fldCharType="begin"/>
+                </w:r>
+                <w:r>
+                  <w:rPr>
+                    <w:noProof/>
+                    <w:webHidden/>
+                    <w:sz w:val="22"/>
+                    <w:szCs w:val="20"/>
+                  </w:rPr>
+                  <w:instrText xml:space="preserve"> PAGEREF _Toc135038978 \h </w:instrText>
+                </w:r>
+                <w:r>
+                  <w:rPr>
+                    <w:noProof/>
+                    <w:webHidden/>
+                    <w:sz w:val="22"/>
+                    <w:szCs w:val="20"/>
+                  </w:rPr>
+                </w:r>
+                <w:r>
+                  <w:rPr>
+                    <w:noProof/>
+                    <w:webHidden/>
+                    <w:sz w:val="22"/>
+                    <w:szCs w:val="20"/>
+                  </w:rPr>
+                  <w:fldChar w:fldCharType="separate"/>
+                </w:r>
+                <w:r>
+                  <w:rPr>
+                    <w:noProof/>
+                    <w:webHidden/>
+                    <w:sz w:val="22"/>
+                    <w:szCs w:val="20"/>
+                  </w:rPr>
+                  <w:t>6</w:t>
+                </w:r>
+                <w:r>
+                  <w:rPr>
+                    <w:noProof/>
+                    <w:webHidden/>
+                    <w:sz w:val="22"/>
+                    <w:szCs w:val="20"/>
+                  </w:rPr>
+                  <w:fldChar w:fldCharType="end"/>
+                </w:r>
+              </w:hyperlink>
+            </w:p>
+            <w:p>
+              <w:pPr>
+                <w:pStyle w:val="ndice1"/>
+                <w:tabs>
+                  <w:tab w:val="left" w:pos="480"/>
+                  <w:tab w:val="right" w:leader="dot" w:pos="8494"/>
+                </w:tabs>
+                <w:rPr>
+                  <w:noProof/>
+                  <w:sz w:val="22"/>
+                  <w:szCs w:val="20"/>
+                </w:rPr>
+              </w:pPr>
+              <w:hyperlink w:anchor="_Toc135038979" w:history="1">
+                <w:r>
+                  <w:rPr>
+                    <w:rStyle w:val="Hiperligao"/>
+                    <w:noProof/>
+                    <w:sz w:val="22"/>
+                    <w:szCs w:val="20"/>
+                  </w:rPr>
+                  <w:t>7.</w:t>
+                </w:r>
+                <w:r>
+                  <w:rPr>
+                    <w:noProof/>
+                    <w:sz w:val="22"/>
+                    <w:szCs w:val="20"/>
+                  </w:rPr>
+                  <w:tab/>
+                </w:r>
+                <w:r>
+                  <w:rPr>
+                    <w:rStyle w:val="Hiperligao"/>
+                    <w:noProof/>
+                    <w:sz w:val="22"/>
+                    <w:szCs w:val="20"/>
+                  </w:rPr>
+                  <w:t>Níveis</w:t>
+                </w:r>
+                <w:r>
+                  <w:rPr>
+                    <w:noProof/>
+                    <w:webHidden/>
+                    <w:sz w:val="22"/>
+                    <w:szCs w:val="20"/>
+                  </w:rPr>
+                  <w:tab/>
+                </w:r>
+                <w:r>
+                  <w:rPr>
+                    <w:noProof/>
+                    <w:webHidden/>
+                    <w:sz w:val="22"/>
+                    <w:szCs w:val="20"/>
+                  </w:rPr>
+                  <w:fldChar w:fldCharType="begin"/>
+                </w:r>
+                <w:r>
+                  <w:rPr>
+                    <w:noProof/>
+                    <w:webHidden/>
+                    <w:sz w:val="22"/>
+                    <w:szCs w:val="20"/>
+                  </w:rPr>
+                  <w:instrText xml:space="preserve"> PAGEREF _Toc135038979 \h </w:instrText>
+                </w:r>
+                <w:r>
+                  <w:rPr>
+                    <w:noProof/>
+                    <w:webHidden/>
+                    <w:sz w:val="22"/>
+                    <w:szCs w:val="20"/>
+                  </w:rPr>
+                </w:r>
+                <w:r>
+                  <w:rPr>
+                    <w:noProof/>
+                    <w:webHidden/>
+                    <w:sz w:val="22"/>
+                    <w:szCs w:val="20"/>
+                  </w:rPr>
+                  <w:fldChar w:fldCharType="separate"/>
+                </w:r>
+                <w:r>
+                  <w:rPr>
+                    <w:noProof/>
+                    <w:webHidden/>
+                    <w:sz w:val="22"/>
+                    <w:szCs w:val="20"/>
+                  </w:rPr>
+                  <w:t>6</w:t>
+                </w:r>
+                <w:r>
+                  <w:rPr>
+                    <w:noProof/>
+                    <w:webHidden/>
+                    <w:sz w:val="22"/>
+                    <w:szCs w:val="20"/>
+                  </w:rPr>
+                  <w:fldChar w:fldCharType="end"/>
+                </w:r>
+              </w:hyperlink>
+            </w:p>
+            <w:p>
+              <w:pPr>
+                <w:pStyle w:val="ndice1"/>
+                <w:tabs>
+                  <w:tab w:val="left" w:pos="480"/>
+                  <w:tab w:val="right" w:leader="dot" w:pos="8494"/>
+                </w:tabs>
+                <w:rPr>
+                  <w:noProof/>
+                  <w:sz w:val="22"/>
+                  <w:szCs w:val="20"/>
+                </w:rPr>
+              </w:pPr>
+              <w:hyperlink w:anchor="_Toc135038980" w:history="1">
+                <w:r>
+                  <w:rPr>
+                    <w:rStyle w:val="Hiperligao"/>
+                    <w:noProof/>
+                    <w:sz w:val="22"/>
+                    <w:szCs w:val="20"/>
+                  </w:rPr>
+                  <w:t>8.</w:t>
+                </w:r>
+                <w:r>
+                  <w:rPr>
+                    <w:noProof/>
+                    <w:sz w:val="22"/>
+                    <w:szCs w:val="20"/>
+                  </w:rPr>
+                  <w:tab/>
+                </w:r>
+                <w:r>
+                  <w:rPr>
+                    <w:rStyle w:val="Hiperligao"/>
+                    <w:i/>
+                    <w:iCs/>
+                    <w:noProof/>
+                    <w:sz w:val="22"/>
+                    <w:szCs w:val="20"/>
+                  </w:rPr>
+                  <w:t>Assets</w:t>
+                </w:r>
+                <w:r>
+                  <w:rPr>
+                    <w:rStyle w:val="Hiperligao"/>
+                    <w:noProof/>
+                    <w:sz w:val="22"/>
+                    <w:szCs w:val="20"/>
+                  </w:rPr>
+                  <w:t xml:space="preserve"> Necessários</w:t>
+                </w:r>
+                <w:r>
+                  <w:rPr>
+                    <w:noProof/>
+                    <w:webHidden/>
+                    <w:sz w:val="22"/>
+                    <w:szCs w:val="20"/>
+                  </w:rPr>
+                  <w:tab/>
+                </w:r>
+                <w:r>
+                  <w:rPr>
+                    <w:noProof/>
+                    <w:webHidden/>
+                    <w:sz w:val="22"/>
+                    <w:szCs w:val="20"/>
+                  </w:rPr>
+                  <w:fldChar w:fldCharType="begin"/>
+                </w:r>
+                <w:r>
+                  <w:rPr>
+                    <w:noProof/>
+                    <w:webHidden/>
+                    <w:sz w:val="22"/>
+                    <w:szCs w:val="20"/>
+                  </w:rPr>
+                  <w:instrText xml:space="preserve"> PAGEREF _Toc135038980 \h </w:instrText>
+                </w:r>
+                <w:r>
+                  <w:rPr>
+                    <w:noProof/>
+                    <w:webHidden/>
+                    <w:sz w:val="22"/>
+                    <w:szCs w:val="20"/>
+                  </w:rPr>
+                </w:r>
+                <w:r>
+                  <w:rPr>
+                    <w:noProof/>
+                    <w:webHidden/>
+                    <w:sz w:val="22"/>
+                    <w:szCs w:val="20"/>
+                  </w:rPr>
+                  <w:fldChar w:fldCharType="separate"/>
+                </w:r>
+                <w:r>
+                  <w:rPr>
+                    <w:noProof/>
+                    <w:webHidden/>
+                    <w:sz w:val="22"/>
+                    <w:szCs w:val="20"/>
+                  </w:rPr>
+                  <w:t>6</w:t>
+                </w:r>
+                <w:r>
+                  <w:rPr>
+                    <w:noProof/>
+                    <w:webHidden/>
+                    <w:sz w:val="22"/>
+                    <w:szCs w:val="20"/>
+                  </w:rPr>
+                  <w:fldChar w:fldCharType="end"/>
+                </w:r>
+              </w:hyperlink>
+            </w:p>
+            <w:p>
+              <w:pPr>
+                <w:pStyle w:val="ndice2"/>
+                <w:tabs>
+                  <w:tab w:val="right" w:leader="dot" w:pos="8494"/>
+                </w:tabs>
+                <w:rPr>
+                  <w:noProof/>
+                  <w:sz w:val="22"/>
+                  <w:szCs w:val="20"/>
+                </w:rPr>
+              </w:pPr>
+              <w:hyperlink w:anchor="_Toc135038981" w:history="1">
+                <w:r>
+                  <w:rPr>
+                    <w:rStyle w:val="Hiperligao"/>
+                    <w:noProof/>
+                    <w:sz w:val="22"/>
+                    <w:szCs w:val="20"/>
+                  </w:rPr>
+                  <w:t>8.1 Modo 3D</w:t>
+                </w:r>
+                <w:r>
+                  <w:rPr>
+                    <w:noProof/>
+                    <w:webHidden/>
+                    <w:sz w:val="22"/>
+                    <w:szCs w:val="20"/>
+                  </w:rPr>
+                  <w:tab/>
+                </w:r>
+                <w:r>
+                  <w:rPr>
+                    <w:noProof/>
+                    <w:webHidden/>
+                    <w:sz w:val="22"/>
+                    <w:szCs w:val="20"/>
+                  </w:rPr>
+                  <w:fldChar w:fldCharType="begin"/>
+                </w:r>
+                <w:r>
+                  <w:rPr>
+                    <w:noProof/>
+                    <w:webHidden/>
+                    <w:sz w:val="22"/>
+                    <w:szCs w:val="20"/>
+                  </w:rPr>
+                  <w:instrText xml:space="preserve"> PAGEREF _Toc135038981 \h </w:instrText>
+                </w:r>
+                <w:r>
+                  <w:rPr>
+                    <w:noProof/>
+                    <w:webHidden/>
+                    <w:sz w:val="22"/>
+                    <w:szCs w:val="20"/>
+                  </w:rPr>
+                </w:r>
+                <w:r>
+                  <w:rPr>
+                    <w:noProof/>
+                    <w:webHidden/>
+                    <w:sz w:val="22"/>
+                    <w:szCs w:val="20"/>
+                  </w:rPr>
+                  <w:fldChar w:fldCharType="separate"/>
+                </w:r>
+                <w:r>
+                  <w:rPr>
+                    <w:noProof/>
+                    <w:webHidden/>
+                    <w:sz w:val="22"/>
+                    <w:szCs w:val="20"/>
+                  </w:rPr>
+                  <w:t>6</w:t>
+                </w:r>
+                <w:r>
+                  <w:rPr>
+                    <w:noProof/>
+                    <w:webHidden/>
+                    <w:sz w:val="22"/>
+                    <w:szCs w:val="20"/>
+                  </w:rPr>
+                  <w:fldChar w:fldCharType="end"/>
+                </w:r>
+              </w:hyperlink>
+            </w:p>
+            <w:p>
+              <w:pPr>
+                <w:pStyle w:val="ndice2"/>
+                <w:tabs>
+                  <w:tab w:val="right" w:leader="dot" w:pos="8494"/>
+                </w:tabs>
+                <w:rPr>
+                  <w:noProof/>
+                  <w:sz w:val="22"/>
+                  <w:szCs w:val="20"/>
+                </w:rPr>
+              </w:pPr>
+              <w:hyperlink w:anchor="_Toc135038982" w:history="1">
+                <w:r>
+                  <w:rPr>
+                    <w:rStyle w:val="Hiperligao"/>
+                    <w:noProof/>
+                    <w:sz w:val="22"/>
+                    <w:szCs w:val="20"/>
+                  </w:rPr>
+                  <w:t>8.2 Modo 2D</w:t>
+                </w:r>
+                <w:r>
+                  <w:rPr>
+                    <w:noProof/>
+                    <w:webHidden/>
+                    <w:sz w:val="22"/>
+                    <w:szCs w:val="20"/>
+                  </w:rPr>
+                  <w:tab/>
+                </w:r>
+                <w:r>
+                  <w:rPr>
+                    <w:noProof/>
+                    <w:webHidden/>
+                    <w:sz w:val="22"/>
+                    <w:szCs w:val="20"/>
+                  </w:rPr>
+                  <w:fldChar w:fldCharType="begin"/>
+                </w:r>
+                <w:r>
+                  <w:rPr>
+                    <w:noProof/>
+                    <w:webHidden/>
+                    <w:sz w:val="22"/>
+                    <w:szCs w:val="20"/>
+                  </w:rPr>
+                  <w:instrText xml:space="preserve"> PAGEREF _Toc135038982 \h </w:instrText>
+                </w:r>
+                <w:r>
+                  <w:rPr>
+                    <w:noProof/>
+                    <w:webHidden/>
+                    <w:sz w:val="22"/>
+                    <w:szCs w:val="20"/>
+                  </w:rPr>
+                </w:r>
+                <w:r>
+                  <w:rPr>
+                    <w:noProof/>
+                    <w:webHidden/>
+                    <w:sz w:val="22"/>
+                    <w:szCs w:val="20"/>
+                  </w:rPr>
+                  <w:fldChar w:fldCharType="separate"/>
+                </w:r>
+                <w:r>
+                  <w:rPr>
+                    <w:noProof/>
+                    <w:webHidden/>
+                    <w:sz w:val="22"/>
+                    <w:szCs w:val="20"/>
+                  </w:rPr>
+                  <w:t>6</w:t>
+                </w:r>
+                <w:r>
+                  <w:rPr>
+                    <w:noProof/>
+                    <w:webHidden/>
+                    <w:sz w:val="22"/>
+                    <w:szCs w:val="20"/>
+                  </w:rPr>
+                  <w:fldChar w:fldCharType="end"/>
+                </w:r>
+              </w:hyperlink>
+            </w:p>
+            <w:p>
+              <w:pPr>
+                <w:pStyle w:val="ndice2"/>
+                <w:tabs>
+                  <w:tab w:val="right" w:leader="dot" w:pos="8494"/>
+                </w:tabs>
+                <w:rPr>
+                  <w:noProof/>
+                  <w:sz w:val="22"/>
+                  <w:szCs w:val="20"/>
+                </w:rPr>
+              </w:pPr>
+              <w:hyperlink w:anchor="_Toc135038983" w:history="1">
+                <w:r>
+                  <w:rPr>
+                    <w:rStyle w:val="Hiperligao"/>
+                    <w:noProof/>
+                    <w:sz w:val="22"/>
+                    <w:szCs w:val="20"/>
+                  </w:rPr>
+                  <w:t>8.3 Som</w:t>
+                </w:r>
+                <w:r>
+                  <w:rPr>
+                    <w:noProof/>
+                    <w:webHidden/>
+                    <w:sz w:val="22"/>
+                    <w:szCs w:val="20"/>
+                  </w:rPr>
+                  <w:tab/>
+                </w:r>
+                <w:r>
+                  <w:rPr>
+                    <w:noProof/>
+                    <w:webHidden/>
+                    <w:sz w:val="22"/>
+                    <w:szCs w:val="20"/>
+                  </w:rPr>
+                  <w:fldChar w:fldCharType="begin"/>
+                </w:r>
+                <w:r>
+                  <w:rPr>
+                    <w:noProof/>
+                    <w:webHidden/>
+                    <w:sz w:val="22"/>
+                    <w:szCs w:val="20"/>
+                  </w:rPr>
+                  <w:instrText xml:space="preserve"> PAGEREF _Toc135038983 \h </w:instrText>
+                </w:r>
+                <w:r>
+                  <w:rPr>
+                    <w:noProof/>
+                    <w:webHidden/>
+                    <w:sz w:val="22"/>
+                    <w:szCs w:val="20"/>
+                  </w:rPr>
+                </w:r>
+                <w:r>
+                  <w:rPr>
+                    <w:noProof/>
+                    <w:webHidden/>
+                    <w:sz w:val="22"/>
+                    <w:szCs w:val="20"/>
+                  </w:rPr>
+                  <w:fldChar w:fldCharType="separate"/>
+                </w:r>
+                <w:r>
+                  <w:rPr>
+                    <w:noProof/>
+                    <w:webHidden/>
+                    <w:sz w:val="22"/>
+                    <w:szCs w:val="20"/>
+                  </w:rPr>
+                  <w:t>6</w:t>
+                </w:r>
+                <w:r>
+                  <w:rPr>
+                    <w:noProof/>
+                    <w:webHidden/>
+                    <w:sz w:val="22"/>
+                    <w:szCs w:val="20"/>
+                  </w:rPr>
+                  <w:fldChar w:fldCharType="end"/>
+                </w:r>
+              </w:hyperlink>
+            </w:p>
+            <w:p>
+              <w:pPr>
+                <w:pStyle w:val="ndice1"/>
+                <w:tabs>
+                  <w:tab w:val="left" w:pos="480"/>
+                  <w:tab w:val="right" w:leader="dot" w:pos="8494"/>
+                </w:tabs>
+                <w:rPr>
+                  <w:noProof/>
+                  <w:sz w:val="22"/>
+                  <w:szCs w:val="20"/>
+                </w:rPr>
+              </w:pPr>
+              <w:hyperlink w:anchor="_Toc135038984" w:history="1">
+                <w:r>
+                  <w:rPr>
+                    <w:rStyle w:val="Hiperligao"/>
+                    <w:noProof/>
+                    <w:sz w:val="22"/>
+                    <w:szCs w:val="20"/>
+                  </w:rPr>
+                  <w:t>9.</w:t>
+                </w:r>
+                <w:r>
+                  <w:rPr>
+                    <w:noProof/>
+                    <w:sz w:val="22"/>
+                    <w:szCs w:val="20"/>
+                  </w:rPr>
+                  <w:tab/>
+                </w:r>
+                <w:r>
+                  <w:rPr>
+                    <w:rStyle w:val="Hiperligao"/>
+                    <w:noProof/>
+                    <w:sz w:val="22"/>
+                    <w:szCs w:val="20"/>
+                  </w:rPr>
+                  <w:t>Primeira vez a jogar</w:t>
+                </w:r>
+                <w:r>
+                  <w:rPr>
+                    <w:noProof/>
+                    <w:webHidden/>
+                    <w:sz w:val="22"/>
+                    <w:szCs w:val="20"/>
+                  </w:rPr>
+                  <w:tab/>
+                </w:r>
+                <w:r>
+                  <w:rPr>
+                    <w:noProof/>
+                    <w:webHidden/>
+                    <w:sz w:val="22"/>
+                    <w:szCs w:val="20"/>
+                  </w:rPr>
+                  <w:fldChar w:fldCharType="begin"/>
+                </w:r>
+                <w:r>
+                  <w:rPr>
+                    <w:noProof/>
+                    <w:webHidden/>
+                    <w:sz w:val="22"/>
+                    <w:szCs w:val="20"/>
+                  </w:rPr>
+                  <w:instrText xml:space="preserve"> PAGEREF _Toc135038984 \h </w:instrText>
+                </w:r>
+                <w:r>
+                  <w:rPr>
+                    <w:noProof/>
+                    <w:webHidden/>
+                    <w:sz w:val="22"/>
+                    <w:szCs w:val="20"/>
+                  </w:rPr>
+                </w:r>
+                <w:r>
+                  <w:rPr>
+                    <w:noProof/>
+                    <w:webHidden/>
+                    <w:sz w:val="22"/>
+                    <w:szCs w:val="20"/>
+                  </w:rPr>
+                  <w:fldChar w:fldCharType="separate"/>
+                </w:r>
+                <w:r>
+                  <w:rPr>
+                    <w:noProof/>
+                    <w:webHidden/>
+                    <w:sz w:val="22"/>
+                    <w:szCs w:val="20"/>
+                  </w:rPr>
+                  <w:t>7</w:t>
+                </w:r>
+                <w:r>
+                  <w:rPr>
+                    <w:noProof/>
+                    <w:webHidden/>
+                    <w:sz w:val="22"/>
+                    <w:szCs w:val="20"/>
+                  </w:rPr>
+                  <w:fldChar w:fldCharType="end"/>
+                </w:r>
+              </w:hyperlink>
+            </w:p>
+            <w:p>
+              <w:pPr>
+                <w:pStyle w:val="ndice1"/>
+                <w:tabs>
+                  <w:tab w:val="left" w:pos="660"/>
+                  <w:tab w:val="right" w:leader="dot" w:pos="8494"/>
+                </w:tabs>
+                <w:rPr>
+                  <w:noProof/>
+                  <w:sz w:val="22"/>
+                  <w:szCs w:val="20"/>
+                </w:rPr>
+              </w:pPr>
+              <w:hyperlink w:anchor="_Toc135038985" w:history="1">
+                <w:r>
+                  <w:rPr>
+                    <w:rStyle w:val="Hiperligao"/>
+                    <w:noProof/>
+                    <w:sz w:val="22"/>
+                    <w:szCs w:val="20"/>
+                  </w:rPr>
+                  <w:t>10.</w:t>
+                </w:r>
+                <w:r>
+                  <w:rPr>
+                    <w:noProof/>
+                    <w:sz w:val="22"/>
+                    <w:szCs w:val="20"/>
+                  </w:rPr>
+                  <w:tab/>
+                </w:r>
+                <w:r>
+                  <w:rPr>
+                    <w:rStyle w:val="Hiperligao"/>
+                    <w:noProof/>
+                    <w:sz w:val="22"/>
+                    <w:szCs w:val="20"/>
+                  </w:rPr>
+                  <w:t>Anexo – Printscreens</w:t>
+                </w:r>
+                <w:r>
+                  <w:rPr>
+                    <w:noProof/>
+                    <w:webHidden/>
+                    <w:sz w:val="22"/>
+                    <w:szCs w:val="20"/>
+                  </w:rPr>
+                  <w:tab/>
+                </w:r>
+                <w:r>
+                  <w:rPr>
+                    <w:noProof/>
+                    <w:webHidden/>
+                    <w:sz w:val="22"/>
+                    <w:szCs w:val="20"/>
+                  </w:rPr>
+                  <w:fldChar w:fldCharType="begin"/>
+                </w:r>
+                <w:r>
+                  <w:rPr>
+                    <w:noProof/>
+                    <w:webHidden/>
+                    <w:sz w:val="22"/>
+                    <w:szCs w:val="20"/>
+                  </w:rPr>
+                  <w:instrText xml:space="preserve"> PAGEREF _Toc135038985 \h </w:instrText>
+                </w:r>
+                <w:r>
+                  <w:rPr>
+                    <w:noProof/>
+                    <w:webHidden/>
+                    <w:sz w:val="22"/>
+                    <w:szCs w:val="20"/>
+                  </w:rPr>
+                </w:r>
+                <w:r>
+                  <w:rPr>
+                    <w:noProof/>
+                    <w:webHidden/>
+                    <w:sz w:val="22"/>
+                    <w:szCs w:val="20"/>
+                  </w:rPr>
+                  <w:fldChar w:fldCharType="separate"/>
+                </w:r>
+                <w:r>
+                  <w:rPr>
+                    <w:noProof/>
+                    <w:webHidden/>
+                    <w:sz w:val="22"/>
+                    <w:szCs w:val="20"/>
+                  </w:rPr>
+                  <w:t>7</w:t>
+                </w:r>
+                <w:r>
+                  <w:rPr>
+                    <w:noProof/>
+                    <w:webHidden/>
+                    <w:sz w:val="22"/>
+                    <w:szCs w:val="20"/>
+                  </w:rPr>
+                  <w:fldChar w:fldCharType="end"/>
+                </w:r>
+              </w:hyperlink>
+            </w:p>
+            <w:p>
+              <w:pPr>
+                <w:pStyle w:val="ndice1"/>
+                <w:tabs>
+                  <w:tab w:val="left" w:pos="660"/>
+                  <w:tab w:val="right" w:leader="dot" w:pos="8494"/>
+                </w:tabs>
+                <w:rPr>
+                  <w:noProof/>
+                  <w:sz w:val="22"/>
+                  <w:szCs w:val="20"/>
+                </w:rPr>
+              </w:pPr>
+              <w:hyperlink w:anchor="_Toc135038986" w:history="1">
+                <w:r>
+                  <w:rPr>
+                    <w:rStyle w:val="Hiperligao"/>
+                    <w:noProof/>
+                    <w:sz w:val="22"/>
+                    <w:szCs w:val="20"/>
+                  </w:rPr>
+                  <w:t>11.</w:t>
+                </w:r>
+                <w:r>
+                  <w:rPr>
+                    <w:noProof/>
+                    <w:sz w:val="22"/>
+                    <w:szCs w:val="20"/>
+                  </w:rPr>
+                  <w:tab/>
+                </w:r>
+                <w:r>
+                  <w:rPr>
+                    <w:rStyle w:val="Hiperligao"/>
+                    <w:noProof/>
+                    <w:sz w:val="22"/>
+                    <w:szCs w:val="20"/>
+                  </w:rPr>
+                  <w:t>Anexo – Guião de Introdução e Tutorial</w:t>
+                </w:r>
+                <w:r>
+                  <w:rPr>
+                    <w:noProof/>
+                    <w:webHidden/>
+                    <w:sz w:val="22"/>
+                    <w:szCs w:val="20"/>
+                  </w:rPr>
+                  <w:tab/>
+                </w:r>
+                <w:r>
+                  <w:rPr>
+                    <w:noProof/>
+                    <w:webHidden/>
+                    <w:sz w:val="22"/>
+                    <w:szCs w:val="20"/>
+                  </w:rPr>
+                  <w:fldChar w:fldCharType="begin"/>
+                </w:r>
+                <w:r>
+                  <w:rPr>
+                    <w:noProof/>
+                    <w:webHidden/>
+                    <w:sz w:val="22"/>
+                    <w:szCs w:val="20"/>
+                  </w:rPr>
+                  <w:instrText xml:space="preserve"> PAGEREF _Toc135038986 \h </w:instrText>
+                </w:r>
+                <w:r>
+                  <w:rPr>
+                    <w:noProof/>
+                    <w:webHidden/>
+                    <w:sz w:val="22"/>
+                    <w:szCs w:val="20"/>
+                  </w:rPr>
+                </w:r>
+                <w:r>
+                  <w:rPr>
+                    <w:noProof/>
+                    <w:webHidden/>
+                    <w:sz w:val="22"/>
+                    <w:szCs w:val="20"/>
+                  </w:rPr>
+                  <w:fldChar w:fldCharType="separate"/>
+                </w:r>
+                <w:r>
+                  <w:rPr>
+                    <w:noProof/>
+                    <w:webHidden/>
+                    <w:sz w:val="22"/>
+                    <w:szCs w:val="20"/>
+                  </w:rPr>
+                  <w:t>9</w:t>
+                </w:r>
+                <w:r>
+                  <w:rPr>
+                    <w:noProof/>
+                    <w:webHidden/>
+                    <w:sz w:val="22"/>
+                    <w:szCs w:val="20"/>
+                  </w:rPr>
+                  <w:fldChar w:fldCharType="end"/>
+                </w:r>
+              </w:hyperlink>
+            </w:p>
+            <w:p>
+              <w:r>
+                <w:rPr>
+                  <w:b/>
+                  <w:bCs/>
+                  <w:sz w:val="22"/>
+                  <w:szCs w:val="20"/>
+                </w:rPr>
+                <w:fldChar w:fldCharType="end"/>
+              </w:r>
+            </w:p>
+          </w:sdtContent>
+        </w:sdt>
       </w:sdtContent>
     </w:sdt>
     <w:p>
       <w:pPr>
         <w:pStyle w:val="Ttulo1"/>
       </w:pPr>
+      <w:bookmarkStart w:id="0" w:name="_Toc135038953"/>
       <w:r>
         <w:lastRenderedPageBreak/>
-        <w:t>Game Overview</w:t>
-      </w:r>
+        <w:t xml:space="preserve">Game </w:t>
+      </w:r>
+      <w:proofErr w:type="spellStart"/>
+      <w:r>
+        <w:t>Overview</w:t>
+      </w:r>
+      <w:bookmarkEnd w:id="0"/>
+      <w:proofErr w:type="spellEnd"/>
     </w:p>
     <w:p>
       <w:pPr>
         <w:pStyle w:val="Ttulo2"/>
       </w:pPr>
+      <w:bookmarkStart w:id="1" w:name="_Toc135038954"/>
       <w:r>
         <w:t xml:space="preserve">Tema </w:t>
       </w:r>
       <w:r>
         <w:t>e Propósito</w:t>
       </w:r>
+      <w:bookmarkEnd w:id="1"/>
     </w:p>
     <w:p>
       <w:r>
@@ -1544,13 +5049,47 @@
       <w:r>
         <w:t xml:space="preserve">, </w:t>
       </w:r>
+      <w:proofErr w:type="spellStart"/>
       <w:r>
         <w:rPr>
           <w:b/>
           <w:bCs/>
         </w:rPr>
-        <w:t>Rise of Seamoor</w:t>
-      </w:r>
+        <w:t>Rise</w:t>
+      </w:r>
+      <w:proofErr w:type="spellEnd"/>
+      <w:r>
+        <w:rPr>
+          <w:b/>
+          <w:bCs/>
+        </w:rPr>
+        <w:t xml:space="preserve"> </w:t>
+      </w:r>
+      <w:proofErr w:type="spellStart"/>
+      <w:r>
+        <w:rPr>
+          <w:b/>
+          <w:bCs/>
+        </w:rPr>
+        <w:t>of</w:t>
+      </w:r>
+      <w:proofErr w:type="spellEnd"/>
+      <w:r>
+        <w:rPr>
+          <w:b/>
+          <w:bCs/>
+        </w:rPr>
+        <w:t xml:space="preserve"> </w:t>
+      </w:r>
+      <w:proofErr w:type="spellStart"/>
+      <w:r>
+        <w:rPr>
+          <w:b/>
+          <w:bCs/>
+        </w:rPr>
+        <w:t>Seamoor</w:t>
+      </w:r>
+      <w:proofErr w:type="spellEnd"/>
       <w:r>
         <w:t>,</w:t>
       </w:r>
@@ -1560,6 +5099,7 @@
       <w:r>
         <w:t xml:space="preserve">prende-se com um </w:t>
       </w:r>
+      <w:proofErr w:type="spellStart"/>
       <w:r>
         <w:rPr>
           <w:i/>
@@ -1567,9 +5107,11 @@
         </w:rPr>
         <w:t>CityBuilder</w:t>
       </w:r>
+      <w:proofErr w:type="spellEnd"/>
       <w:r>
         <w:t xml:space="preserve">, cuja história decorre numa era medieval de tempo incerto, onde será possível a evolução gradual da mesma através da produção e posterior consumo de recursos, para evolução de edifícios e tropas. O presente jogo visa ainda dar uma nova roupagem à abordagem </w:t>
       </w:r>
+      <w:proofErr w:type="spellStart"/>
       <w:r>
         <w:rPr>
           <w:i/>
@@ -1577,6 +5119,7 @@
         </w:rPr>
         <w:t>Citybuilder</w:t>
       </w:r>
+      <w:proofErr w:type="spellEnd"/>
       <w:r>
         <w:t>, e dessa forma, acrescenta dois novos tipos de funcionalidades, descritas em maior pormenor no seguinte capítulo.</w:t>
       </w:r>
@@ -1585,6 +5128,7 @@
       <w:r>
         <w:t xml:space="preserve">Estas funcionalidades combinam assim aquela que é uma ação de desenvolvimento de uma cidade, com um modo de jogo </w:t>
       </w:r>
+      <w:proofErr w:type="spellStart"/>
       <w:r>
         <w:rPr>
           <w:i/>
@@ -1592,6 +5136,7 @@
         </w:rPr>
         <w:t>platformer</w:t>
       </w:r>
+      <w:proofErr w:type="spellEnd"/>
       <w:r>
         <w:t>, que pretende possibilitar um modo campanha ao mesmo tempo que permite ao jogador colecionar recursos para a sua cidade, bem como um modo de batalha, onde o jogador poderá defender-se de ataques.</w:t>
       </w:r>
@@ -1602,8 +5147,13 @@
         <w:pStyle w:val="Ttulo2"/>
       </w:pPr>
       <w:r>
-        <w:t xml:space="preserve"> Plataformas Alvo</w:t>
-      </w:r>
+        <w:t xml:space="preserve"> </w:t>
+      </w:r>
+      <w:bookmarkStart w:id="2" w:name="_Toc135038955"/>
+      <w:r>
+        <w:t>Plataformas Alvo</w:t>
+      </w:r>
+      <w:bookmarkEnd w:id="2"/>
     </w:p>
     <w:p>
       <w:r>
@@ -1617,6 +5167,7 @@
       <w:r>
         <w:t xml:space="preserve"> porém, garantir uma simplicidade que permita ao jogo num futuro, ser facilmente transportado para plataformas móveis, que consideramos ocuparem cada vez mais uma grande fatia do mercado do </w:t>
       </w:r>
+      <w:proofErr w:type="spellStart"/>
       <w:r>
         <w:rPr>
           <w:i/>
@@ -1624,6 +5175,7 @@
         </w:rPr>
         <w:t>gaming</w:t>
       </w:r>
+      <w:proofErr w:type="spellEnd"/>
       <w:r>
         <w:t>.</w:t>
       </w:r>
@@ -1632,17 +5184,21 @@
       <w:pPr>
         <w:pStyle w:val="Ttulo2"/>
       </w:pPr>
+      <w:bookmarkStart w:id="3" w:name="_Toc135038956"/>
       <w:r>
         <w:t>Mecânicas Principais</w:t>
       </w:r>
+      <w:bookmarkEnd w:id="3"/>
     </w:p>
     <w:p>
       <w:pPr>
         <w:pStyle w:val="Ttulo3"/>
       </w:pPr>
+      <w:bookmarkStart w:id="4" w:name="_Toc135038957"/>
       <w:r>
         <w:t>1.2.1 Modo 3D</w:t>
       </w:r>
+      <w:bookmarkEnd w:id="4"/>
     </w:p>
     <w:p>
       <w:pPr>
@@ -1699,9 +5255,11 @@
       <w:pPr>
         <w:pStyle w:val="Ttulo3"/>
       </w:pPr>
+      <w:bookmarkStart w:id="5" w:name="_Toc135038958"/>
       <w:r>
         <w:t>1.2.2 Modo 2D  - Batalha</w:t>
       </w:r>
+      <w:bookmarkEnd w:id="5"/>
     </w:p>
     <w:p>
       <w:pPr>
@@ -1744,9 +5302,11 @@
       <w:pPr>
         <w:pStyle w:val="Ttulo3"/>
       </w:pPr>
+      <w:bookmarkStart w:id="6" w:name="_Toc135038959"/>
       <w:r>
         <w:t>1.2.3 Modo 2D  - Campanha</w:t>
       </w:r>
+      <w:bookmarkEnd w:id="6"/>
     </w:p>
     <w:p>
       <w:pPr>
@@ -1759,6 +5319,7 @@
       <w:r>
         <w:t xml:space="preserve">O Modo 2D Campanha permitirá ao jogador ter uma componente emocional e de relação com o jogo, que não visa ser obtida apenas através da componente </w:t>
       </w:r>
+      <w:proofErr w:type="spellStart"/>
       <w:r>
         <w:rPr>
           <w:i/>
@@ -1771,7 +5332,15 @@
           <w:i/>
           <w:iCs/>
         </w:rPr>
-        <w:t>itybuilder.</w:t>
+        <w:t>itybuilder</w:t>
+      </w:r>
+      <w:proofErr w:type="spellEnd"/>
+      <w:r>
+        <w:rPr>
+          <w:i/>
+          <w:iCs/>
+        </w:rPr>
+        <w:t>.</w:t>
       </w:r>
     </w:p>
     <w:p>
@@ -1802,9 +5371,11 @@
       <w:pPr>
         <w:pStyle w:val="Ttulo1"/>
       </w:pPr>
+      <w:bookmarkStart w:id="7" w:name="_Toc135038960"/>
       <w:r>
         <w:t>Escopo de Projeto</w:t>
       </w:r>
+      <w:bookmarkEnd w:id="7"/>
     </w:p>
     <w:p>
       <w:pPr>
@@ -1815,9 +5386,11 @@
         </w:numPr>
         <w:ind w:left="792" w:hanging="432"/>
       </w:pPr>
+      <w:bookmarkStart w:id="8" w:name="_Toc135038961"/>
       <w:r>
         <w:t>2.1 Tempo e Prazos</w:t>
       </w:r>
+      <w:bookmarkEnd w:id="8"/>
     </w:p>
     <w:p>
       <w:r>
@@ -1833,9 +5406,11 @@
         </w:numPr>
         <w:ind w:left="792" w:hanging="432"/>
       </w:pPr>
+      <w:bookmarkStart w:id="9" w:name="_Toc135038962"/>
       <w:r>
         <w:t>2.2 Informações da Equipa</w:t>
       </w:r>
+      <w:bookmarkEnd w:id="9"/>
     </w:p>
     <w:p>
       <w:r>
@@ -1848,8 +5423,12 @@
       </w:pPr>
       <w:r>
         <w:tab/>
+      </w:r>
+      <w:bookmarkStart w:id="10" w:name="_Toc135038963"/>
+      <w:r>
         <w:t>2.2.1 Pedro Moura</w:t>
       </w:r>
+      <w:bookmarkEnd w:id="10"/>
     </w:p>
     <w:p>
       <w:pPr>
@@ -1902,18 +5481,27 @@
           <w:iCs/>
         </w:rPr>
       </w:pPr>
+      <w:proofErr w:type="spellStart"/>
       <w:r>
         <w:rPr>
           <w:i/>
           <w:iCs/>
         </w:rPr>
-        <w:t>User Interfaces</w:t>
-      </w:r>
+        <w:t>User</w:t>
+      </w:r>
+      <w:proofErr w:type="spellEnd"/>
       <w:r>
         <w:rPr>
           <w:i/>
           <w:iCs/>
         </w:rPr>
+        <w:t xml:space="preserve"> Interfaces</w:t>
+      </w:r>
+      <w:r>
+        <w:rPr>
+          <w:i/>
+          <w:iCs/>
+        </w:rPr>
         <w:t xml:space="preserve"> </w:t>
       </w:r>
       <w:r>
@@ -1926,8 +5514,12 @@
       </w:pPr>
       <w:r>
         <w:tab/>
+      </w:r>
+      <w:bookmarkStart w:id="11" w:name="_Toc135038964"/>
+      <w:r>
         <w:t>2.2.2 Rui Jesus</w:t>
       </w:r>
+      <w:bookmarkEnd w:id="11"/>
     </w:p>
     <w:p>
       <w:pPr>
@@ -1980,7 +5572,14 @@
       </w:pPr>
       <w:r>
         <w:tab/>
-        <w:t xml:space="preserve">2.2.3 Carlos Luz </w:t>
+      </w:r>
+      <w:bookmarkStart w:id="12" w:name="_Toc135038965"/>
+      <w:r>
+        <w:t>2.2.3 Carlos Luz</w:t>
+      </w:r>
+      <w:bookmarkEnd w:id="12"/>
+      <w:r>
+        <w:t xml:space="preserve"> </w:t>
       </w:r>
     </w:p>
     <w:p>
@@ -2002,10 +5601,20 @@
           <w:ilvl w:val="0"/>
           <w:numId w:val="28"/>
         </w:numPr>
-      </w:pPr>
-      <w:r>
+        <w:rPr>
+          <w:i/>
+          <w:iCs/>
+        </w:rPr>
+      </w:pPr>
+      <w:proofErr w:type="spellStart"/>
+      <w:r>
+        <w:rPr>
+          <w:i/>
+          <w:iCs/>
+        </w:rPr>
         <w:t>Assets</w:t>
       </w:r>
+      <w:proofErr w:type="spellEnd"/>
     </w:p>
     <w:p/>
     <w:p/>
@@ -2014,50 +5623,89 @@
       <w:pPr>
         <w:pStyle w:val="Ttulo1"/>
       </w:pPr>
+      <w:bookmarkStart w:id="13" w:name="_Toc135038966"/>
+      <w:proofErr w:type="spellStart"/>
       <w:r>
         <w:lastRenderedPageBreak/>
-        <w:t>Pitch de Jogo</w:t>
-      </w:r>
-    </w:p>
-    <w:p>
-      <w:r>
-        <w:t xml:space="preserve">Seamoor é uma pequena vila à beira-mar que tem sido alvo constante de ataques de vilas rivais. Ares, um herói adotado pela vila em tenra idade, está determinado a torná-la uma das mais importantes e poderosas localidades da história. </w:t>
-      </w:r>
-      <w:r>
-        <w:t>Em Rise of Seamoor</w:t>
-      </w:r>
-      <w:r>
-        <w:t xml:space="preserve"> jogador assumirá o papel de Ares e terá </w:t>
-      </w:r>
-      <w:r>
-        <w:t>de</w:t>
-      </w:r>
-      <w:r>
-        <w:t xml:space="preserve"> enfrentar longas batalhas, diversos desafios, poderosos inimigos, e o enfrentar de um mundo e seres desconhecidos para a pacata vila de Seamoor.</w:t>
+        <w:t>Pitch</w:t>
+      </w:r>
+      <w:proofErr w:type="spellEnd"/>
+      <w:r>
+        <w:t xml:space="preserve"> de Jogo</w:t>
+      </w:r>
+      <w:bookmarkEnd w:id="13"/>
+    </w:p>
+    <w:p>
+      <w:proofErr w:type="spellStart"/>
+      <w:r>
+        <w:t>Seamoor</w:t>
+      </w:r>
+      <w:proofErr w:type="spellEnd"/>
+      <w:r>
+        <w:t xml:space="preserve"> é uma pequena vila à beira-mar que tem sido alvo constante de ataques de vilas rivais. Ares, um herói adotado pela vila em tenra idade, está determinado a torná-la uma das mais importantes e poderosas localidades da história. </w:t>
+      </w:r>
+      <w:r>
+        <w:t xml:space="preserve">Em </w:t>
+      </w:r>
+      <w:proofErr w:type="spellStart"/>
+      <w:r>
+        <w:t>Rise</w:t>
+      </w:r>
+      <w:proofErr w:type="spellEnd"/>
+      <w:r>
+        <w:t xml:space="preserve"> </w:t>
+      </w:r>
+      <w:proofErr w:type="spellStart"/>
+      <w:r>
+        <w:t>of</w:t>
+      </w:r>
+      <w:proofErr w:type="spellEnd"/>
+      <w:r>
+        <w:t xml:space="preserve"> </w:t>
+      </w:r>
+      <w:proofErr w:type="spellStart"/>
+      <w:r>
+        <w:t>Seamoor</w:t>
+      </w:r>
+      <w:proofErr w:type="spellEnd"/>
+      <w:r>
+        <w:t xml:space="preserve"> jogador assumirá o papel de Ares e terá de enfrentar longas batalhas, diversos desafios, poderosos inimigos, e o enfrentar de um mundo e seres desconhecidos para a pacata vila de </w:t>
+      </w:r>
+      <w:proofErr w:type="spellStart"/>
+      <w:r>
+        <w:t>Seamoor</w:t>
+      </w:r>
+      <w:proofErr w:type="spellEnd"/>
+      <w:r>
+        <w:t>.</w:t>
       </w:r>
     </w:p>
     <w:p>
       <w:pPr>
         <w:pStyle w:val="Ttulo1"/>
       </w:pPr>
+      <w:bookmarkStart w:id="14" w:name="_Toc135038967"/>
       <w:r>
         <w:t>História e Jogabilidade</w:t>
       </w:r>
+      <w:bookmarkEnd w:id="14"/>
     </w:p>
     <w:p>
       <w:pPr>
         <w:pStyle w:val="Ttulo2"/>
         <w:numPr>
           <w:ilvl w:val="1"/>
-          <w:numId w:val="24"/>
+          <w:numId w:val="32"/>
         </w:numPr>
       </w:pPr>
+      <w:bookmarkStart w:id="15" w:name="_Toc135038968"/>
       <w:r>
         <w:t>História</w:t>
       </w:r>
       <w:r>
         <w:t xml:space="preserve"> do jogo</w:t>
       </w:r>
+      <w:bookmarkEnd w:id="15"/>
       <w:r>
         <w:tab/>
       </w:r>
@@ -2075,15 +5723,40 @@
         <w:t>, bem como diversos inimigos e aliados com os quais se cruzará na sua história.</w:t>
       </w:r>
       <w:r>
-        <w:t xml:space="preserve"> São exemplos destas interações, personagens inimigos que querem destruir Seamoor e o seu povo, ou aliados que procuram ajudar Ares a superar a sua jornada.</w:t>
-      </w:r>
-    </w:p>
-    <w:p>
-      <w:r>
-        <w:t>Nas evoluções da cidade, a história consistirá numa tentativa de determinada tropa inimiga pretender evitar a evolução e crescimento da cidade de Seamoor</w:t>
-      </w:r>
-      <w:r>
-        <w:t xml:space="preserve">. Ares, com o seu conhecimento tático e estratégico definirá a melhor forma de gerir as tropas de Seamoor para que a defesa seja </w:t>
+        <w:t xml:space="preserve"> São exemplos destas interações, personagens inimigos que querem destruir </w:t>
+      </w:r>
+      <w:proofErr w:type="spellStart"/>
+      <w:r>
+        <w:t>Seamoor</w:t>
+      </w:r>
+      <w:proofErr w:type="spellEnd"/>
+      <w:r>
+        <w:t xml:space="preserve"> e o seu povo, ou aliados que procuram ajudar Ares a superar a sua jornada.</w:t>
+      </w:r>
+    </w:p>
+    <w:p>
+      <w:r>
+        <w:t xml:space="preserve">Nas evoluções da cidade, a história consistirá numa tentativa de determinada tropa inimiga pretender evitar a evolução e crescimento da cidade de </w:t>
+      </w:r>
+      <w:proofErr w:type="spellStart"/>
+      <w:r>
+        <w:t>Seamoor</w:t>
+      </w:r>
+      <w:proofErr w:type="spellEnd"/>
+      <w:r>
+        <w:t xml:space="preserve">. Ares, com o seu conhecimento tático e estratégico definirá a melhor forma de gerir as tropas de </w:t>
+      </w:r>
+      <w:proofErr w:type="spellStart"/>
+      <w:r>
+        <w:rPr>
+          <w:i/>
+          <w:iCs/>
+        </w:rPr>
+        <w:t>Seamoor</w:t>
+      </w:r>
+      <w:proofErr w:type="spellEnd"/>
+      <w:r>
+        <w:t xml:space="preserve"> para que a defesa seja </w:t>
       </w:r>
       <w:r>
         <w:t>bem-sucedida</w:t>
@@ -2102,19 +5775,22 @@
         <w:pStyle w:val="Ttulo2"/>
         <w:numPr>
           <w:ilvl w:val="1"/>
-          <w:numId w:val="24"/>
+          <w:numId w:val="32"/>
         </w:numPr>
       </w:pPr>
+      <w:bookmarkStart w:id="16" w:name="_Toc135038969"/>
       <w:r>
         <w:t>Fundamentais da Jogabilidade</w:t>
       </w:r>
+      <w:bookmarkEnd w:id="16"/>
     </w:p>
     <w:p>
       <w:pPr>
         <w:pStyle w:val="Ttulo3"/>
       </w:pPr>
-      <w:r>
-        <w:t>3</w:t>
+      <w:bookmarkStart w:id="17" w:name="_Toc135038970"/>
+      <w:r>
+        <w:t>4</w:t>
       </w:r>
       <w:r>
         <w:t xml:space="preserve">.2.1 </w:t>
@@ -2122,6 +5798,7 @@
       <w:r>
         <w:t>Modo 3D</w:t>
       </w:r>
+      <w:bookmarkEnd w:id="17"/>
     </w:p>
     <w:p>
       <w:r>
@@ -2154,9 +5831,10 @@
       <w:pPr>
         <w:pStyle w:val="Ttulo3"/>
       </w:pPr>
+      <w:bookmarkStart w:id="18" w:name="_Toc135038971"/>
       <w:r>
         <w:lastRenderedPageBreak/>
-        <w:t>3</w:t>
+        <w:t>4</w:t>
       </w:r>
       <w:r>
         <w:t xml:space="preserve">.2.2 </w:t>
@@ -2164,6 +5842,7 @@
       <w:r>
         <w:t>Modo 2D</w:t>
       </w:r>
+      <w:bookmarkEnd w:id="18"/>
     </w:p>
     <w:p>
       <w:r>
@@ -2175,6 +5854,7 @@
       <w:r>
         <w:t xml:space="preserve">para que se entre no menu de campanha.  Este modo consistirá no modo </w:t>
       </w:r>
+      <w:proofErr w:type="spellStart"/>
       <w:r>
         <w:rPr>
           <w:i/>
@@ -2182,6 +5862,7 @@
         </w:rPr>
         <w:t>platform</w:t>
       </w:r>
+      <w:proofErr w:type="spellEnd"/>
       <w:r>
         <w:t xml:space="preserve"> onde </w:t>
       </w:r>
@@ -2214,9 +5895,11 @@
       <w:pPr>
         <w:pStyle w:val="Ttulo1"/>
       </w:pPr>
+      <w:bookmarkStart w:id="19" w:name="_Toc135038972"/>
       <w:r>
         <w:t>Influências</w:t>
       </w:r>
+      <w:bookmarkEnd w:id="19"/>
     </w:p>
     <w:p>
       <w:r>
@@ -2237,8 +5920,13 @@
         </w:numPr>
       </w:pPr>
       <w:r>
-        <w:t>Tribal Wars</w:t>
-      </w:r>
+        <w:t xml:space="preserve">Tribal </w:t>
+      </w:r>
+      <w:proofErr w:type="spellStart"/>
+      <w:r>
+        <w:t>Wars</w:t>
+      </w:r>
+      <w:proofErr w:type="spellEnd"/>
     </w:p>
     <w:p>
       <w:pPr>
@@ -2249,8 +5937,13 @@
         </w:numPr>
       </w:pPr>
       <w:r>
-        <w:t>Valhalla Hills</w:t>
-      </w:r>
+        <w:t xml:space="preserve">Valhalla </w:t>
+      </w:r>
+      <w:proofErr w:type="spellStart"/>
+      <w:r>
+        <w:t>Hills</w:t>
+      </w:r>
+      <w:proofErr w:type="spellEnd"/>
     </w:p>
     <w:p>
       <w:pPr>
@@ -2261,8 +5954,21 @@
         </w:numPr>
       </w:pPr>
       <w:r>
-        <w:t>Age of Empires</w:t>
-      </w:r>
+        <w:t xml:space="preserve">Age </w:t>
+      </w:r>
+      <w:proofErr w:type="spellStart"/>
+      <w:r>
+        <w:t>of</w:t>
+      </w:r>
+      <w:proofErr w:type="spellEnd"/>
+      <w:r>
+        <w:t xml:space="preserve"> </w:t>
+      </w:r>
+      <w:proofErr w:type="spellStart"/>
+      <w:r>
+        <w:t>Empires</w:t>
+      </w:r>
+      <w:proofErr w:type="spellEnd"/>
     </w:p>
     <w:p>
       <w:r>
@@ -2283,9 +5989,19 @@
           <w:numId w:val="30"/>
         </w:numPr>
       </w:pPr>
-      <w:r>
-        <w:t>Super Mario</w:t>
-      </w:r>
+      <w:proofErr w:type="spellStart"/>
+      <w:r>
+        <w:t>Super</w:t>
+      </w:r>
+      <w:proofErr w:type="spellEnd"/>
+      <w:r>
+        <w:t xml:space="preserve"> </w:t>
+      </w:r>
+      <w:proofErr w:type="spellStart"/>
+      <w:r>
+        <w:t>Mario</w:t>
+      </w:r>
+      <w:proofErr w:type="spellEnd"/>
     </w:p>
     <w:p>
       <w:pPr>
@@ -2295,8 +6011,21 @@
           <w:numId w:val="30"/>
         </w:numPr>
       </w:pPr>
-      <w:r>
-        <w:t>Super Meat Boy</w:t>
+      <w:proofErr w:type="spellStart"/>
+      <w:r>
+        <w:t>Super</w:t>
+      </w:r>
+      <w:proofErr w:type="spellEnd"/>
+      <w:r>
+        <w:t xml:space="preserve"> </w:t>
+      </w:r>
+      <w:proofErr w:type="spellStart"/>
+      <w:r>
+        <w:t>Meat</w:t>
+      </w:r>
+      <w:proofErr w:type="spellEnd"/>
+      <w:r>
+        <w:t xml:space="preserve"> Boy</w:t>
       </w:r>
     </w:p>
     <w:p>
@@ -2307,17 +6036,29 @@
           <w:numId w:val="30"/>
         </w:numPr>
       </w:pPr>
-      <w:r>
-        <w:t>Shovel Knight</w:t>
-      </w:r>
+      <w:proofErr w:type="spellStart"/>
+      <w:r>
+        <w:t>Shovel</w:t>
+      </w:r>
+      <w:proofErr w:type="spellEnd"/>
+      <w:r>
+        <w:t xml:space="preserve"> </w:t>
+      </w:r>
+      <w:proofErr w:type="spellStart"/>
+      <w:r>
+        <w:t>Knight</w:t>
+      </w:r>
+      <w:proofErr w:type="spellEnd"/>
     </w:p>
     <w:p>
       <w:pPr>
         <w:pStyle w:val="Ttulo1"/>
       </w:pPr>
+      <w:bookmarkStart w:id="20" w:name="_Toc135038973"/>
       <w:r>
         <w:t>Interface de Utilizador</w:t>
       </w:r>
+      <w:bookmarkEnd w:id="20"/>
     </w:p>
     <w:p>
       <w:pPr>
@@ -2328,8 +6069,9 @@
         </w:numPr>
         <w:ind w:left="360"/>
       </w:pPr>
-      <w:r>
-        <w:t>4</w:t>
+      <w:bookmarkStart w:id="21" w:name="_Toc135038974"/>
+      <w:r>
+        <w:t>6</w:t>
       </w:r>
       <w:r>
         <w:t>.1</w:t>
@@ -2337,6 +6079,7 @@
       <w:r>
         <w:t xml:space="preserve"> Menu principal</w:t>
       </w:r>
+      <w:bookmarkEnd w:id="21"/>
     </w:p>
     <w:p>
       <w:r>
@@ -2366,12 +6109,19 @@
         <w:pStyle w:val="Ttulo2"/>
         <w:numPr>
           <w:ilvl w:val="1"/>
-          <w:numId w:val="25"/>
+          <w:numId w:val="31"/>
         </w:numPr>
       </w:pPr>
-      <w:r>
-        <w:t>Overlay no modo 3D</w:t>
-      </w:r>
+      <w:bookmarkStart w:id="22" w:name="_Toc135038975"/>
+      <w:proofErr w:type="spellStart"/>
+      <w:r>
+        <w:t>Overlay</w:t>
+      </w:r>
+      <w:proofErr w:type="spellEnd"/>
+      <w:r>
+        <w:t xml:space="preserve"> no modo 3D</w:t>
+      </w:r>
+      <w:bookmarkEnd w:id="22"/>
     </w:p>
     <w:p>
       <w:r>
@@ -2383,6 +6133,7 @@
       <w:r>
         <w:t xml:space="preserve">deverá ter um </w:t>
       </w:r>
+      <w:proofErr w:type="spellStart"/>
       <w:r>
         <w:rPr>
           <w:i/>
@@ -2390,6 +6141,7 @@
         </w:rPr>
         <w:t>overlay</w:t>
       </w:r>
+      <w:proofErr w:type="spellEnd"/>
       <w:r>
         <w:t xml:space="preserve"> com toda a informação acerca do jogador, como recursos, nível e se está ou não a ser atacado.</w:t>
       </w:r>
@@ -2402,12 +6154,14 @@
         <w:pStyle w:val="Ttulo2"/>
         <w:numPr>
           <w:ilvl w:val="1"/>
-          <w:numId w:val="25"/>
+          <w:numId w:val="31"/>
         </w:numPr>
       </w:pPr>
+      <w:bookmarkStart w:id="23" w:name="_Toc135038976"/>
       <w:r>
         <w:t>Menu de evolução</w:t>
       </w:r>
+      <w:bookmarkEnd w:id="23"/>
     </w:p>
     <w:p>
       <w:r>
@@ -2419,12 +6173,19 @@
         <w:pStyle w:val="Ttulo2"/>
         <w:numPr>
           <w:ilvl w:val="1"/>
-          <w:numId w:val="25"/>
+          <w:numId w:val="31"/>
         </w:numPr>
       </w:pPr>
-      <w:r>
-        <w:t>Overlay no modo 2D</w:t>
-      </w:r>
+      <w:bookmarkStart w:id="24" w:name="_Toc135038977"/>
+      <w:proofErr w:type="spellStart"/>
+      <w:r>
+        <w:t>Overlay</w:t>
+      </w:r>
+      <w:proofErr w:type="spellEnd"/>
+      <w:r>
+        <w:t xml:space="preserve"> no modo 2D</w:t>
+      </w:r>
+      <w:bookmarkEnd w:id="24"/>
     </w:p>
     <w:p>
       <w:r>
@@ -2436,13 +6197,15 @@
         <w:pStyle w:val="Ttulo2"/>
         <w:numPr>
           <w:ilvl w:val="1"/>
-          <w:numId w:val="25"/>
+          <w:numId w:val="31"/>
         </w:numPr>
       </w:pPr>
+      <w:bookmarkStart w:id="25" w:name="_Toc135038978"/>
       <w:r>
         <w:lastRenderedPageBreak/>
         <w:t>Seleção de níveis 2D</w:t>
       </w:r>
+      <w:bookmarkEnd w:id="25"/>
     </w:p>
     <w:p>
       <w:r>
@@ -2453,17 +6216,21 @@
       <w:pPr>
         <w:pStyle w:val="Ttulo1"/>
       </w:pPr>
+      <w:bookmarkStart w:id="26" w:name="_Toc135038979"/>
       <w:r>
         <w:t>Níveis</w:t>
       </w:r>
+      <w:bookmarkEnd w:id="26"/>
     </w:p>
     <w:p>
       <w:r>
         <w:t xml:space="preserve">Os níveis presentes no jogo serão de dois tipos, interligados. Na parte do género </w:t>
       </w:r>
+      <w:proofErr w:type="spellStart"/>
       <w:r>
         <w:t>CityBuilder</w:t>
       </w:r>
+      <w:proofErr w:type="spellEnd"/>
       <w:r>
         <w:t xml:space="preserve">, o </w:t>
       </w:r>
@@ -2521,6 +6288,8 @@
       <w:pPr>
         <w:pStyle w:val="Ttulo1"/>
       </w:pPr>
+      <w:bookmarkStart w:id="27" w:name="_Toc135038980"/>
+      <w:proofErr w:type="spellStart"/>
       <w:r>
         <w:rPr>
           <w:i/>
@@ -2528,12 +6297,14 @@
         </w:rPr>
         <w:t>Assets</w:t>
       </w:r>
+      <w:proofErr w:type="spellEnd"/>
       <w:r>
         <w:t xml:space="preserve"> </w:t>
       </w:r>
       <w:r>
         <w:t>Necessários</w:t>
       </w:r>
+      <w:bookmarkEnd w:id="27"/>
     </w:p>
     <w:p>
       <w:pPr>
@@ -2544,16 +6315,26 @@
         </w:numPr>
         <w:ind w:left="792"/>
       </w:pPr>
-      <w:r>
-        <w:t>6</w:t>
+      <w:bookmarkStart w:id="28" w:name="_Toc135038981"/>
+      <w:r>
+        <w:t>8</w:t>
       </w:r>
       <w:r>
         <w:t>.1 Modo 3D</w:t>
       </w:r>
-    </w:p>
-    <w:p>
-      <w:r>
-        <w:t>Para o Modo 3D, teremos a seguinte necessidade de Assets:</w:t>
+      <w:bookmarkEnd w:id="28"/>
+    </w:p>
+    <w:p>
+      <w:r>
+        <w:t xml:space="preserve">Para o Modo 3D, teremos a seguinte necessidade de </w:t>
+      </w:r>
+      <w:proofErr w:type="spellStart"/>
+      <w:r>
+        <w:t>Assets</w:t>
+      </w:r>
+      <w:proofErr w:type="spellEnd"/>
+      <w:r>
+        <w:t>:</w:t>
       </w:r>
     </w:p>
     <w:p>
@@ -2613,12 +6394,14 @@
         </w:numPr>
         <w:ind w:left="792"/>
       </w:pPr>
-      <w:r>
-        <w:t>6</w:t>
+      <w:bookmarkStart w:id="29" w:name="_Toc135038982"/>
+      <w:r>
+        <w:t>8</w:t>
       </w:r>
       <w:r>
         <w:t>.2 Modo 2D</w:t>
       </w:r>
+      <w:bookmarkEnd w:id="29"/>
     </w:p>
     <w:p>
       <w:pPr>
@@ -2665,24 +6448,44 @@
         </w:numPr>
         <w:ind w:left="792" w:hanging="72"/>
       </w:pPr>
-      <w:r>
-        <w:t>6</w:t>
+      <w:bookmarkStart w:id="30" w:name="_Toc135038983"/>
+      <w:r>
+        <w:t>8</w:t>
       </w:r>
       <w:r>
         <w:t>.3 Som</w:t>
       </w:r>
+      <w:bookmarkEnd w:id="30"/>
     </w:p>
     <w:p>
       <w:r>
         <w:t xml:space="preserve">O Som será da nossa autoria, sendo que neste momento existe uma </w:t>
       </w:r>
+      <w:proofErr w:type="spellStart"/>
       <w:r>
         <w:rPr>
           <w:i/>
           <w:iCs/>
         </w:rPr>
-        <w:t>Theme Song</w:t>
-      </w:r>
+        <w:t>Theme</w:t>
+      </w:r>
+      <w:proofErr w:type="spellEnd"/>
+      <w:r>
+        <w:rPr>
+          <w:i/>
+          <w:iCs/>
+        </w:rPr>
+        <w:t xml:space="preserve"> </w:t>
+      </w:r>
+      <w:proofErr w:type="spellStart"/>
+      <w:r>
+        <w:rPr>
+          <w:i/>
+          <w:iCs/>
+        </w:rPr>
+        <w:t>Song</w:t>
+      </w:r>
+      <w:proofErr w:type="spellEnd"/>
       <w:r>
         <w:t xml:space="preserve"> para o jogo (em anexo). Serão ainda necessários:</w:t>
       </w:r>
@@ -2739,10 +6542,12 @@
       <w:pPr>
         <w:pStyle w:val="Ttulo1"/>
       </w:pPr>
+      <w:bookmarkStart w:id="31" w:name="_Toc135038984"/>
       <w:r>
         <w:lastRenderedPageBreak/>
         <w:t>Primeira vez a jogar</w:t>
       </w:r>
+      <w:bookmarkEnd w:id="31"/>
     </w:p>
     <w:p>
       <w:r>
@@ -2767,25 +6572,502 @@
       <w:pPr>
         <w:pStyle w:val="Ttulo1"/>
       </w:pPr>
-      <w:r>
-        <w:t>Anexo - Printscreens</w:t>
+      <w:bookmarkStart w:id="32" w:name="_Toc135038985"/>
+      <w:r>
+        <w:t xml:space="preserve">Anexo </w:t>
+      </w:r>
+      <w:r>
+        <w:t>–</w:t>
+      </w:r>
+      <w:r>
+        <w:t xml:space="preserve"> Printscreens</w:t>
+      </w:r>
+      <w:bookmarkEnd w:id="32"/>
+    </w:p>
+    <w:p>
+      <w:pPr>
+        <w:rPr>
+          <w:sz w:val="16"/>
+          <w:szCs w:val="14"/>
+        </w:rPr>
+      </w:pPr>
+    </w:p>
+    <w:p>
+      <w:pPr>
+        <w:keepNext/>
+      </w:pPr>
+      <w:r>
+        <w:rPr>
+          <w:noProof/>
+        </w:rPr>
+        <w:drawing>
+          <wp:inline distT="0" distB="0" distL="0" distR="0" wp14:anchorId="2657F8C5" wp14:editId="1076E35F">
+            <wp:extent cx="5394960" cy="3345180"/>
+            <wp:effectExtent l="0" t="0" r="0" b="7620"/>
+            <wp:docPr id="913723208" name="Imagem 1"/>
+            <wp:cNvGraphicFramePr>
+              <a:graphicFrameLocks xmlns:a="http://schemas.openxmlformats.org/drawingml/2006/main" noChangeAspect="1"/>
+            </wp:cNvGraphicFramePr>
+            <a:graphic xmlns:a="http://schemas.openxmlformats.org/drawingml/2006/main">
+              <a:graphicData uri="http://schemas.openxmlformats.org/drawingml/2006/picture">
+                <pic:pic xmlns:pic="http://schemas.openxmlformats.org/drawingml/2006/picture">
+                  <pic:nvPicPr>
+                    <pic:cNvPr id="0" name="Picture 1"/>
+                    <pic:cNvPicPr>
+                      <a:picLocks noChangeAspect="1" noChangeArrowheads="1"/>
+                    </pic:cNvPicPr>
+                  </pic:nvPicPr>
+                  <pic:blipFill>
+                    <a:blip r:embed="rId7" cstate="print">
+                      <a:extLst>
+                        <a:ext uri="{28A0092B-C50C-407E-A947-70E740481C1C}">
+                          <a14:useLocalDpi xmlns:a14="http://schemas.microsoft.com/office/drawing/2010/main" val="0"/>
+                        </a:ext>
+                      </a:extLst>
+                    </a:blip>
+                    <a:srcRect/>
+                    <a:stretch>
+                      <a:fillRect/>
+                    </a:stretch>
+                  </pic:blipFill>
+                  <pic:spPr bwMode="auto">
+                    <a:xfrm>
+                      <a:off x="0" y="0"/>
+                      <a:ext cx="5394960" cy="3345180"/>
+                    </a:xfrm>
+                    <a:prstGeom prst="rect">
+                      <a:avLst/>
+                    </a:prstGeom>
+                    <a:noFill/>
+                    <a:ln>
+                      <a:noFill/>
+                    </a:ln>
+                  </pic:spPr>
+                </pic:pic>
+              </a:graphicData>
+            </a:graphic>
+          </wp:inline>
+        </w:drawing>
+      </w:r>
+    </w:p>
+    <w:p>
+      <w:pPr>
+        <w:pStyle w:val="Legenda"/>
+      </w:pPr>
+      <w:r>
+        <w:rPr>
+          <w:noProof/>
+        </w:rPr>
+        <mc:AlternateContent>
+          <mc:Choice Requires="wps">
+            <w:drawing>
+              <wp:anchor distT="0" distB="0" distL="114300" distR="114300" simplePos="0" relativeHeight="251666432" behindDoc="1" locked="0" layoutInCell="1" allowOverlap="1" wp14:anchorId="0E98B2DB" wp14:editId="6069C247">
+                <wp:simplePos x="0" y="0"/>
+                <wp:positionH relativeFrom="column">
+                  <wp:posOffset>1905</wp:posOffset>
+                </wp:positionH>
+                <wp:positionV relativeFrom="paragraph">
+                  <wp:posOffset>3124835</wp:posOffset>
+                </wp:positionV>
+                <wp:extent cx="5295900" cy="635"/>
+                <wp:effectExtent l="0" t="0" r="0" b="0"/>
+                <wp:wrapTight wrapText="bothSides">
+                  <wp:wrapPolygon edited="0">
+                    <wp:start x="0" y="0"/>
+                    <wp:lineTo x="0" y="21600"/>
+                    <wp:lineTo x="21600" y="21600"/>
+                    <wp:lineTo x="21600" y="0"/>
+                  </wp:wrapPolygon>
+                </wp:wrapTight>
+                <wp:docPr id="2111967401" name="Caixa de texto 1"/>
+                <wp:cNvGraphicFramePr/>
+                <a:graphic xmlns:a="http://schemas.openxmlformats.org/drawingml/2006/main">
+                  <a:graphicData uri="http://schemas.microsoft.com/office/word/2010/wordprocessingShape">
+                    <wps:wsp>
+                      <wps:cNvSpPr txBox="1"/>
+                      <wps:spPr>
+                        <a:xfrm>
+                          <a:off x="0" y="0"/>
+                          <a:ext cx="5295900" cy="635"/>
+                        </a:xfrm>
+                        <a:prstGeom prst="rect">
+                          <a:avLst/>
+                        </a:prstGeom>
+                        <a:solidFill>
+                          <a:prstClr val="white"/>
+                        </a:solidFill>
+                        <a:ln>
+                          <a:noFill/>
+                        </a:ln>
+                      </wps:spPr>
+                      <wps:txbx>
+                        <w:txbxContent>
+                          <w:p>
+                            <w:pPr>
+                              <w:pStyle w:val="Legenda"/>
+                              <w:rPr>
+                                <w:noProof/>
+                              </w:rPr>
+                            </w:pPr>
+                            <w:r>
+                              <w:t xml:space="preserve">Figura 2 - </w:t>
+                            </w:r>
+                            <w:proofErr w:type="spellStart"/>
+                            <w:r>
+                              <w:t>Printscreem</w:t>
+                            </w:r>
+                            <w:proofErr w:type="spellEnd"/>
+                            <w:r>
+                              <w:t xml:space="preserve"> da cidade no seu estado de desenvolvimento 1</w:t>
+                            </w:r>
+                          </w:p>
+                        </w:txbxContent>
+                      </wps:txbx>
+                      <wps:bodyPr rot="0" spcFirstLastPara="0" vertOverflow="overflow" horzOverflow="overflow" vert="horz" wrap="square" lIns="0" tIns="0" rIns="0" bIns="0" numCol="1" spcCol="0" rtlCol="0" fromWordArt="0" anchor="t" anchorCtr="0" forceAA="0" compatLnSpc="1">
+                        <a:prstTxWarp prst="textNoShape">
+                          <a:avLst/>
+                        </a:prstTxWarp>
+                        <a:spAutoFit/>
+                      </wps:bodyPr>
+                    </wps:wsp>
+                  </a:graphicData>
+                </a:graphic>
+              </wp:anchor>
+            </w:drawing>
+          </mc:Choice>
+          <mc:Fallback>
+            <w:pict>
+              <v:shape w14:anchorId="0E98B2DB" id="Caixa de texto 1" o:spid="_x0000_s1031" type="#_x0000_t202" style="position:absolute;margin-left:.15pt;margin-top:246.05pt;width:417pt;height:.05pt;z-index:-251650048;visibility:visible;mso-wrap-style:square;mso-wrap-distance-left:9pt;mso-wrap-distance-top:0;mso-wrap-distance-right:9pt;mso-wrap-distance-bottom:0;mso-position-horizontal:absolute;mso-position-horizontal-relative:text;mso-position-vertical:absolute;mso-position-vertical-relative:text;v-text-anchor:top" o:gfxdata="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" stroked="f">
+                <v:textbox style="mso-fit-shape-to-text:t" inset="0,0,0,0">
+                  <w:txbxContent>
+                    <w:p>
+                      <w:pPr>
+                        <w:pStyle w:val="Legenda"/>
+                        <w:rPr>
+                          <w:noProof/>
+                        </w:rPr>
+                      </w:pPr>
+                      <w:r>
+                        <w:t xml:space="preserve">Figura 2 - </w:t>
+                      </w:r>
+                      <w:proofErr w:type="spellStart"/>
+                      <w:r>
+                        <w:t>Printscreem</w:t>
+                      </w:r>
+                      <w:proofErr w:type="spellEnd"/>
+                      <w:r>
+                        <w:t xml:space="preserve"> da cidade no seu estado de desenvolvimento 1</w:t>
+                      </w:r>
+                    </w:p>
+                  </w:txbxContent>
+                </v:textbox>
+                <w10:wrap type="tight"/>
+              </v:shape>
+            </w:pict>
+          </mc:Fallback>
+        </mc:AlternateContent>
+      </w:r>
+      <w:r>
+        <w:rPr>
+          <w:noProof/>
+        </w:rPr>
+        <w:drawing>
+          <wp:anchor distT="0" distB="0" distL="114300" distR="114300" simplePos="0" relativeHeight="251664384" behindDoc="1" locked="0" layoutInCell="1" allowOverlap="1" wp14:anchorId="21BF0D73" wp14:editId="4F037DE2">
+            <wp:simplePos x="0" y="0"/>
+            <wp:positionH relativeFrom="column">
+              <wp:posOffset>1905</wp:posOffset>
+            </wp:positionH>
+            <wp:positionV relativeFrom="paragraph">
+              <wp:posOffset>260985</wp:posOffset>
+            </wp:positionV>
+            <wp:extent cx="5295900" cy="2980055"/>
+            <wp:effectExtent l="0" t="0" r="0" b="0"/>
+            <wp:wrapTight wrapText="bothSides">
+              <wp:wrapPolygon edited="0">
+                <wp:start x="0" y="0"/>
+                <wp:lineTo x="0" y="21402"/>
+                <wp:lineTo x="21522" y="21402"/>
+                <wp:lineTo x="21522" y="0"/>
+                <wp:lineTo x="0" y="0"/>
+              </wp:wrapPolygon>
+            </wp:wrapTight>
+            <wp:docPr id="667993228" name="Imagem 2"/>
+            <wp:cNvGraphicFramePr>
+              <a:graphicFrameLocks xmlns:a="http://schemas.openxmlformats.org/drawingml/2006/main" noChangeAspect="1"/>
+            </wp:cNvGraphicFramePr>
+            <a:graphic xmlns:a="http://schemas.openxmlformats.org/drawingml/2006/main">
+              <a:graphicData uri="http://schemas.openxmlformats.org/drawingml/2006/picture">
+                <pic:pic xmlns:pic="http://schemas.openxmlformats.org/drawingml/2006/picture">
+                  <pic:nvPicPr>
+                    <pic:cNvPr id="0" name="Picture 2"/>
+                    <pic:cNvPicPr>
+                      <a:picLocks noChangeAspect="1" noChangeArrowheads="1"/>
+                    </pic:cNvPicPr>
+                  </pic:nvPicPr>
+                  <pic:blipFill>
+                    <a:blip r:embed="rId8" cstate="print">
+                      <a:extLst>
+                        <a:ext uri="{28A0092B-C50C-407E-A947-70E740481C1C}">
+                          <a14:useLocalDpi xmlns:a14="http://schemas.microsoft.com/office/drawing/2010/main" val="0"/>
+                        </a:ext>
+                      </a:extLst>
+                    </a:blip>
+                    <a:srcRect/>
+                    <a:stretch>
+                      <a:fillRect/>
+                    </a:stretch>
+                  </pic:blipFill>
+                  <pic:spPr bwMode="auto">
+                    <a:xfrm>
+                      <a:off x="0" y="0"/>
+                      <a:ext cx="5295900" cy="2980055"/>
+                    </a:xfrm>
+                    <a:prstGeom prst="rect">
+                      <a:avLst/>
+                    </a:prstGeom>
+                    <a:noFill/>
+                    <a:ln>
+                      <a:noFill/>
+                    </a:ln>
+                  </pic:spPr>
+                </pic:pic>
+              </a:graphicData>
+            </a:graphic>
+            <wp14:sizeRelH relativeFrom="margin">
+              <wp14:pctWidth>0</wp14:pctWidth>
+            </wp14:sizeRelH>
+            <wp14:sizeRelV relativeFrom="margin">
+              <wp14:pctHeight>0</wp14:pctHeight>
+            </wp14:sizeRelV>
+          </wp:anchor>
+        </w:drawing>
+      </w:r>
+      <w:r>
+        <w:t xml:space="preserve">Figura </w:t>
+      </w:r>
+      <w:r>
+        <w:t>1</w:t>
+      </w:r>
+      <w:r>
+        <w:t xml:space="preserve"> - UI de Gestão de Recursos</w:t>
+      </w:r>
+    </w:p>
+    <w:p>
+      <w:pPr>
+        <w:keepNext/>
+      </w:pPr>
+      <w:r>
+        <w:rPr>
+          <w:noProof/>
+        </w:rPr>
+        <w:lastRenderedPageBreak/>
+        <w:drawing>
+          <wp:inline distT="0" distB="0" distL="0" distR="0" wp14:anchorId="7952D69F" wp14:editId="5E807DC1">
+            <wp:extent cx="5400040" cy="3037840"/>
+            <wp:effectExtent l="0" t="0" r="0" b="0"/>
+            <wp:docPr id="390724795" name="Imagem 3" descr="Uma imagem com captura de ecrã, Retângulo, moldura de fotografia&#10;&#10;Descrição gerada automaticamente"/>
+            <wp:cNvGraphicFramePr>
+              <a:graphicFrameLocks xmlns:a="http://schemas.openxmlformats.org/drawingml/2006/main" noChangeAspect="1"/>
+            </wp:cNvGraphicFramePr>
+            <a:graphic xmlns:a="http://schemas.openxmlformats.org/drawingml/2006/main">
+              <a:graphicData uri="http://schemas.openxmlformats.org/drawingml/2006/picture">
+                <pic:pic xmlns:pic="http://schemas.openxmlformats.org/drawingml/2006/picture">
+                  <pic:nvPicPr>
+                    <pic:cNvPr id="390724795" name="Imagem 3" descr="Uma imagem com captura de ecrã, Retângulo, moldura de fotografia&#10;&#10;Descrição gerada automaticamente"/>
+                    <pic:cNvPicPr>
+                      <a:picLocks noChangeAspect="1" noChangeArrowheads="1"/>
+                    </pic:cNvPicPr>
+                  </pic:nvPicPr>
+                  <pic:blipFill>
+                    <a:blip r:embed="rId9" cstate="print">
+                      <a:extLst>
+                        <a:ext uri="{28A0092B-C50C-407E-A947-70E740481C1C}">
+                          <a14:useLocalDpi xmlns:a14="http://schemas.microsoft.com/office/drawing/2010/main" val="0"/>
+                        </a:ext>
+                      </a:extLst>
+                    </a:blip>
+                    <a:srcRect/>
+                    <a:stretch>
+                      <a:fillRect/>
+                    </a:stretch>
+                  </pic:blipFill>
+                  <pic:spPr bwMode="auto">
+                    <a:xfrm>
+                      <a:off x="0" y="0"/>
+                      <a:ext cx="5400040" cy="3037840"/>
+                    </a:xfrm>
+                    <a:prstGeom prst="rect">
+                      <a:avLst/>
+                    </a:prstGeom>
+                    <a:noFill/>
+                    <a:ln>
+                      <a:noFill/>
+                    </a:ln>
+                  </pic:spPr>
+                </pic:pic>
+              </a:graphicData>
+            </a:graphic>
+          </wp:inline>
+        </w:drawing>
+      </w:r>
+    </w:p>
+    <w:p>
+      <w:pPr>
+        <w:pStyle w:val="Legenda"/>
+      </w:pPr>
+      <w:r>
+        <w:t>Figura 3 - Menu de jogo 2D</w:t>
       </w:r>
     </w:p>
     <w:p/>
     <w:p>
-      <w:r>
-        <w:t>POR OS PRINTS</w:t>
+      <w:pPr>
+        <w:keepNext/>
+      </w:pPr>
+      <w:r>
+        <w:rPr>
+          <w:noProof/>
+        </w:rPr>
+        <w:drawing>
+          <wp:inline distT="0" distB="0" distL="0" distR="0" wp14:anchorId="05444714" wp14:editId="106E6C24">
+            <wp:extent cx="5400040" cy="3037840"/>
+            <wp:effectExtent l="0" t="0" r="0" b="0"/>
+            <wp:docPr id="1253589604" name="Imagem 4" descr="Uma imagem com Jogo de pc, Software de videojogos, Videojogo de estratégia, captura de ecrã&#10;&#10;Descrição gerada automaticamente"/>
+            <wp:cNvGraphicFramePr>
+              <a:graphicFrameLocks xmlns:a="http://schemas.openxmlformats.org/drawingml/2006/main" noChangeAspect="1"/>
+            </wp:cNvGraphicFramePr>
+            <a:graphic xmlns:a="http://schemas.openxmlformats.org/drawingml/2006/main">
+              <a:graphicData uri="http://schemas.openxmlformats.org/drawingml/2006/picture">
+                <pic:pic xmlns:pic="http://schemas.openxmlformats.org/drawingml/2006/picture">
+                  <pic:nvPicPr>
+                    <pic:cNvPr id="1253589604" name="Imagem 4" descr="Uma imagem com Jogo de pc, Software de videojogos, Videojogo de estratégia, captura de ecrã&#10;&#10;Descrição gerada automaticamente"/>
+                    <pic:cNvPicPr>
+                      <a:picLocks noChangeAspect="1" noChangeArrowheads="1"/>
+                    </pic:cNvPicPr>
+                  </pic:nvPicPr>
+                  <pic:blipFill>
+                    <a:blip r:embed="rId10" cstate="print">
+                      <a:extLst>
+                        <a:ext uri="{28A0092B-C50C-407E-A947-70E740481C1C}">
+                          <a14:useLocalDpi xmlns:a14="http://schemas.microsoft.com/office/drawing/2010/main" val="0"/>
+                        </a:ext>
+                      </a:extLst>
+                    </a:blip>
+                    <a:srcRect/>
+                    <a:stretch>
+                      <a:fillRect/>
+                    </a:stretch>
+                  </pic:blipFill>
+                  <pic:spPr bwMode="auto">
+                    <a:xfrm>
+                      <a:off x="0" y="0"/>
+                      <a:ext cx="5400040" cy="3037840"/>
+                    </a:xfrm>
+                    <a:prstGeom prst="rect">
+                      <a:avLst/>
+                    </a:prstGeom>
+                    <a:noFill/>
+                    <a:ln>
+                      <a:noFill/>
+                    </a:ln>
+                  </pic:spPr>
+                </pic:pic>
+              </a:graphicData>
+            </a:graphic>
+          </wp:inline>
+        </w:drawing>
+      </w:r>
+    </w:p>
+    <w:p>
+      <w:pPr>
+        <w:pStyle w:val="Legenda"/>
+      </w:pPr>
+      <w:r>
+        <w:t>Figura 4 - Nível 2 desenvolvimento</w:t>
       </w:r>
     </w:p>
     <w:p/>
     <w:p/>
+    <w:p/>
+    <w:p/>
+    <w:p/>
+    <w:p/>
+    <w:p>
+      <w:pPr>
+        <w:keepNext/>
+      </w:pPr>
+      <w:r>
+        <w:rPr>
+          <w:noProof/>
+        </w:rPr>
+        <w:lastRenderedPageBreak/>
+        <w:drawing>
+          <wp:inline distT="0" distB="0" distL="0" distR="0" wp14:anchorId="27DA3FFD" wp14:editId="13646FB2">
+            <wp:extent cx="5400040" cy="3037840"/>
+            <wp:effectExtent l="0" t="0" r="0" b="0"/>
+            <wp:docPr id="986716423" name="Imagem 5" descr="Uma imagem com Jogo de pc, Videojogo de estratégia, Software de videojogos, Jogo de aventura&#10;&#10;Descrição gerada automaticamente"/>
+            <wp:cNvGraphicFramePr>
+              <a:graphicFrameLocks xmlns:a="http://schemas.openxmlformats.org/drawingml/2006/main" noChangeAspect="1"/>
+            </wp:cNvGraphicFramePr>
+            <a:graphic xmlns:a="http://schemas.openxmlformats.org/drawingml/2006/main">
+              <a:graphicData uri="http://schemas.openxmlformats.org/drawingml/2006/picture">
+                <pic:pic xmlns:pic="http://schemas.openxmlformats.org/drawingml/2006/picture">
+                  <pic:nvPicPr>
+                    <pic:cNvPr id="986716423" name="Imagem 5" descr="Uma imagem com Jogo de pc, Videojogo de estratégia, Software de videojogos, Jogo de aventura&#10;&#10;Descrição gerada automaticamente"/>
+                    <pic:cNvPicPr>
+                      <a:picLocks noChangeAspect="1" noChangeArrowheads="1"/>
+                    </pic:cNvPicPr>
+                  </pic:nvPicPr>
+                  <pic:blipFill>
+                    <a:blip r:embed="rId11" cstate="print">
+                      <a:extLst>
+                        <a:ext uri="{28A0092B-C50C-407E-A947-70E740481C1C}">
+                          <a14:useLocalDpi xmlns:a14="http://schemas.microsoft.com/office/drawing/2010/main" val="0"/>
+                        </a:ext>
+                      </a:extLst>
+                    </a:blip>
+                    <a:srcRect/>
+                    <a:stretch>
+                      <a:fillRect/>
+                    </a:stretch>
+                  </pic:blipFill>
+                  <pic:spPr bwMode="auto">
+                    <a:xfrm>
+                      <a:off x="0" y="0"/>
+                      <a:ext cx="5400040" cy="3037840"/>
+                    </a:xfrm>
+                    <a:prstGeom prst="rect">
+                      <a:avLst/>
+                    </a:prstGeom>
+                    <a:noFill/>
+                    <a:ln>
+                      <a:noFill/>
+                    </a:ln>
+                  </pic:spPr>
+                </pic:pic>
+              </a:graphicData>
+            </a:graphic>
+          </wp:inline>
+        </w:drawing>
+      </w:r>
+    </w:p>
+    <w:p>
+      <w:pPr>
+        <w:pStyle w:val="Legenda"/>
+      </w:pPr>
+      <w:r>
+        <w:t>Figura 5 - Nível 3 de Desenvolvimento</w:t>
+      </w:r>
+    </w:p>
     <w:p>
       <w:pPr>
         <w:pStyle w:val="Ttulo1"/>
       </w:pPr>
+      <w:bookmarkStart w:id="33" w:name="_Toc135038986"/>
       <w:r>
         <w:t>Anexo – Guião de Introdução e Tutorial</w:t>
       </w:r>
+      <w:bookmarkEnd w:id="33"/>
     </w:p>
     <w:p>
       <w:pPr>
@@ -2855,7 +7137,21 @@
         <w:rPr>
           <w:lang w:val="pt-PT"/>
         </w:rPr>
-        <w:t>Bem-Vindo a Seamoor, caro viajante. Convidamos-te a juntares-te a esta viagem, tomando o papel de Ares, o senhor e herói da nossa vila.</w:t>
+        <w:t xml:space="preserve">Bem-Vindo a </w:t>
+      </w:r>
+      <w:proofErr w:type="spellStart"/>
+      <w:r>
+        <w:rPr>
+          <w:lang w:val="pt-PT"/>
+        </w:rPr>
+        <w:t>Seamoor</w:t>
+      </w:r>
+      <w:proofErr w:type="spellEnd"/>
+      <w:r>
+        <w:rPr>
+          <w:lang w:val="pt-PT"/>
+        </w:rPr>
+        <w:t>, caro viajante. Convidamos-te a juntares-te a esta viagem, tomando o papel de Ares, o senhor e herói da nossa vila.</w:t>
       </w:r>
     </w:p>
     <w:p>
@@ -2911,7 +7207,28 @@
         <w:rPr>
           <w:lang w:val="pt-PT"/>
         </w:rPr>
-        <w:t>Ares, abandonado pela sua família em tenra idade, sempre foi um lutador, tendo sido acolhido por uma pequena localidade à beira-mar, a vila de Seamoor, tornando-se rapidamente uma referência pelo seu carisma, heroísmo e altruísmo.</w:t>
+        <w:t xml:space="preserve">Ares, abandonado pela sua família em tenra idade, sempre foi um lutador, tendo sido acolhido por uma pequena localidade à beira-mar, a vila de </w:t>
+      </w:r>
+      <w:proofErr w:type="spellStart"/>
+      <w:r>
+        <w:rPr>
+          <w:lang w:val="pt-PT"/>
+        </w:rPr>
+        <w:t>Seamoor</w:t>
+      </w:r>
+      <w:proofErr w:type="spellEnd"/>
+      <w:r>
+        <w:rPr>
+          <w:lang w:val="pt-PT"/>
+        </w:rPr>
+        <w:t>, tornando-</w:t>
+      </w:r>
+      <w:r>
+        <w:rPr>
+          <w:lang w:val="pt-PT"/>
+        </w:rPr>
+        <w:lastRenderedPageBreak/>
+        <w:t>se rapidamente uma referência pelo seu carisma, heroísmo e altruísmo.</w:t>
       </w:r>
     </w:p>
     <w:p>
@@ -2921,6 +7238,54 @@
           <w:lang w:val="pt-PT"/>
         </w:rPr>
       </w:pPr>
+      <w:r>
+        <w:rPr>
+          <w:lang w:val="pt-PT"/>
+        </w:rPr>
+        <w:t xml:space="preserve">Ecrã 3 | Imagem da Vila </w:t>
+      </w:r>
+    </w:p>
+    <w:p>
+      <w:pPr>
+        <w:pStyle w:val="Personagem"/>
+        <w:rPr>
+          <w:lang w:val="pt-PT"/>
+        </w:rPr>
+      </w:pPr>
+      <w:r>
+        <w:rPr>
+          <w:lang w:val="pt-PT"/>
+        </w:rPr>
+        <w:t>NARRADOR</w:t>
+      </w:r>
+    </w:p>
+    <w:p>
+      <w:pPr>
+        <w:pStyle w:val="Dilogo"/>
+        <w:rPr>
+          <w:lang w:val="pt-PT"/>
+        </w:rPr>
+      </w:pPr>
+      <w:r>
+        <w:rPr>
+          <w:lang w:val="pt-PT"/>
+        </w:rPr>
+        <w:t xml:space="preserve">Decidido a retribuir tudo o que </w:t>
+      </w:r>
+      <w:proofErr w:type="spellStart"/>
+      <w:r>
+        <w:rPr>
+          <w:lang w:val="pt-PT"/>
+        </w:rPr>
+        <w:t>Seamoor</w:t>
+      </w:r>
+      <w:proofErr w:type="spellEnd"/>
+      <w:r>
+        <w:rPr>
+          <w:lang w:val="pt-PT"/>
+        </w:rPr>
+        <w:t xml:space="preserve"> lhe deu, Ares está decidido em tornar esta vila uma das mais importantes e poderosas localidades da história, dando por esta não só o seu amor, como a sua própria vida.</w:t>
+      </w:r>
     </w:p>
     <w:p>
       <w:pPr>
@@ -2929,6 +7294,54 @@
           <w:lang w:val="pt-PT"/>
         </w:rPr>
       </w:pPr>
+      <w:r>
+        <w:rPr>
+          <w:lang w:val="pt-PT"/>
+        </w:rPr>
+        <w:t>Ecrã 4 | Imagem da Vila em Chamas</w:t>
+      </w:r>
+    </w:p>
+    <w:p>
+      <w:pPr>
+        <w:pStyle w:val="Personagem"/>
+        <w:rPr>
+          <w:lang w:val="pt-PT"/>
+        </w:rPr>
+      </w:pPr>
+      <w:r>
+        <w:rPr>
+          <w:lang w:val="pt-PT"/>
+        </w:rPr>
+        <w:t>NarraDOR</w:t>
+      </w:r>
+    </w:p>
+    <w:p>
+      <w:pPr>
+        <w:pStyle w:val="Dilogo"/>
+        <w:rPr>
+          <w:lang w:val="pt-PT"/>
+        </w:rPr>
+      </w:pPr>
+      <w:r>
+        <w:rPr>
+          <w:lang w:val="pt-PT"/>
+        </w:rPr>
+        <w:t xml:space="preserve">Mas... nem sempre a história tem um final feliz. </w:t>
+      </w:r>
+      <w:proofErr w:type="spellStart"/>
+      <w:r>
+        <w:rPr>
+          <w:lang w:val="pt-PT"/>
+        </w:rPr>
+        <w:t>Seamoor</w:t>
+      </w:r>
+      <w:proofErr w:type="spellEnd"/>
+      <w:r>
+        <w:rPr>
+          <w:lang w:val="pt-PT"/>
+        </w:rPr>
+        <w:t xml:space="preserve"> tem sido alvo de constantes ataques de vilas rivais, que ao temerem a sua evolução, procuram dificultar a vida a Ares e ao seu povo.</w:t>
+      </w:r>
     </w:p>
     <w:p>
       <w:pPr>
@@ -2937,11 +7350,19 @@
           <w:lang w:val="pt-PT"/>
         </w:rPr>
       </w:pPr>
-      <w:r>
+    </w:p>
+    <w:p>
+      <w:pPr>
+        <w:pStyle w:val="Action"/>
         <w:rPr>
           <w:lang w:val="pt-PT"/>
         </w:rPr>
-        <w:t xml:space="preserve">Ecrã 3 | Imagem da Vila </w:t>
+      </w:pPr>
+      <w:r>
+        <w:rPr>
+          <w:lang w:val="pt-PT"/>
+        </w:rPr>
+        <w:t>Ecrã 5 | Imagem de Mapa, algo antigo, diversos X...</w:t>
       </w:r>
     </w:p>
     <w:p>
@@ -2955,7 +7376,7 @@
         <w:rPr>
           <w:lang w:val="pt-PT"/>
         </w:rPr>
-        <w:t>NARRADOR</w:t>
+        <w:t>NarraDOR</w:t>
       </w:r>
     </w:p>
     <w:p>
@@ -2969,99 +7390,35 @@
         <w:rPr>
           <w:lang w:val="pt-PT"/>
         </w:rPr>
-        <w:t>Decidido a retribuir tudo o que Seamoor lhe deu, Ares está decidido em tornar esta vila uma das mais importantes e poderosas localidades da história, dando por esta não só o seu amor, como a sua própria vida.</w:t>
-      </w:r>
-    </w:p>
-    <w:p>
-      <w:pPr>
-        <w:pStyle w:val="Action"/>
+        <w:t xml:space="preserve">Ares não está conformado em permitir a destruição de </w:t>
+      </w:r>
+      <w:proofErr w:type="spellStart"/>
+      <w:r>
         <w:rPr>
           <w:lang w:val="pt-PT"/>
         </w:rPr>
-      </w:pPr>
+        <w:t>Seamoor</w:t>
+      </w:r>
+      <w:proofErr w:type="spellEnd"/>
       <w:r>
         <w:rPr>
           <w:lang w:val="pt-PT"/>
         </w:rPr>
-        <w:t>Ecrã 4 | Imagem da Vila em Chamas</w:t>
-      </w:r>
-    </w:p>
-    <w:p>
-      <w:pPr>
-        <w:pStyle w:val="Personagem"/>
+        <w:t xml:space="preserve">, e para impulsionar o seu sucesso, terá pela frente longas batalhas, diversos desafios, poderosos inimigos, e o enfrentar de um mundo e seres desconhecidos para a pacata vila de </w:t>
+      </w:r>
+      <w:proofErr w:type="spellStart"/>
+      <w:r>
         <w:rPr>
           <w:lang w:val="pt-PT"/>
         </w:rPr>
-      </w:pPr>
+        <w:t>Seamoor</w:t>
+      </w:r>
+      <w:proofErr w:type="spellEnd"/>
       <w:r>
         <w:rPr>
           <w:lang w:val="pt-PT"/>
         </w:rPr>
-        <w:t>NarraDOR</w:t>
-      </w:r>
-    </w:p>
-    <w:p>
-      <w:pPr>
-        <w:pStyle w:val="Dilogo"/>
-        <w:rPr>
-          <w:lang w:val="pt-PT"/>
-        </w:rPr>
-      </w:pPr>
-      <w:r>
-        <w:rPr>
-          <w:lang w:val="pt-PT"/>
-        </w:rPr>
-        <w:t>Mas... nem sempre a história tem um final feliz. Seamoor tem sido alvo de constantes ataques de vilas rivais, que ao temerem a sua evolução, procuram dificultar a vida a Ares e ao seu povo.</w:t>
-      </w:r>
-    </w:p>
-    <w:p>
-      <w:pPr>
-        <w:pStyle w:val="Action"/>
-        <w:rPr>
-          <w:lang w:val="pt-PT"/>
-        </w:rPr>
-      </w:pPr>
-    </w:p>
-    <w:p>
-      <w:pPr>
-        <w:pStyle w:val="Action"/>
-        <w:rPr>
-          <w:lang w:val="pt-PT"/>
-        </w:rPr>
-      </w:pPr>
-      <w:r>
-        <w:rPr>
-          <w:lang w:val="pt-PT"/>
-        </w:rPr>
-        <w:t>Ecrã 5 | Imagem de Mapa, algo antigo, diversos X...</w:t>
-      </w:r>
-    </w:p>
-    <w:p>
-      <w:pPr>
-        <w:pStyle w:val="Personagem"/>
-        <w:rPr>
-          <w:lang w:val="pt-PT"/>
-        </w:rPr>
-      </w:pPr>
-      <w:r>
-        <w:rPr>
-          <w:lang w:val="pt-PT"/>
-        </w:rPr>
-        <w:t>NarraDOR</w:t>
-      </w:r>
-    </w:p>
-    <w:p>
-      <w:pPr>
-        <w:pStyle w:val="Dilogo"/>
-        <w:rPr>
-          <w:lang w:val="pt-PT"/>
-        </w:rPr>
-      </w:pPr>
-      <w:r>
-        <w:rPr>
-          <w:lang w:val="pt-PT"/>
-        </w:rPr>
-        <w:t>Ares não está conformado em permitir a destruição de Seamoor, e para impulsionar o seu sucesso, terá pela frente longas batalhas, diversos desafios, poderosos inimigos, e o enfrentar de um mundo e seres desconhecidos para a pacata vila de Seamoor. Junta-te a nós nesta batalha!</w:t>
+        <w:t>. Junta-te a nós nesta batalha!</w:t>
       </w:r>
     </w:p>
     <w:p>
@@ -3133,14 +7490,269 @@
         <w:rPr>
           <w:lang w:val="pt-PT"/>
         </w:rPr>
-        <w:t xml:space="preserve">Esta é Seamoor. A vila já acordou para um novo dia, e com ela, o </w:t>
-      </w:r>
+        <w:lastRenderedPageBreak/>
+        <w:t xml:space="preserve">Esta é </w:t>
+      </w:r>
+      <w:proofErr w:type="spellStart"/>
       <w:r>
         <w:rPr>
           <w:lang w:val="pt-PT"/>
         </w:rPr>
+        <w:t>Seamoor</w:t>
+      </w:r>
+      <w:proofErr w:type="spellEnd"/>
+      <w:r>
+        <w:rPr>
+          <w:lang w:val="pt-PT"/>
+        </w:rPr>
+        <w:t>. A vila já acordou para um novo dia, e com ela, o seu povo ergue-se esperançoso, acolhendo o seu herói.</w:t>
+      </w:r>
+    </w:p>
+    <w:p>
+      <w:pPr>
+        <w:pStyle w:val="Action"/>
+        <w:rPr>
+          <w:lang w:val="pt-PT"/>
+        </w:rPr>
+      </w:pPr>
+      <w:r>
+        <w:rPr>
+          <w:lang w:val="pt-PT"/>
+        </w:rPr>
+        <w:t>Ecrã 3 | Personagem e caixa de texto pequena, em jeito de diálogo. Foco na Quinta, Mina e Floresta</w:t>
+      </w:r>
+    </w:p>
+    <w:p>
+      <w:pPr>
+        <w:pStyle w:val="Personagem"/>
+        <w:rPr>
+          <w:lang w:val="pt-PT"/>
+        </w:rPr>
+      </w:pPr>
+      <w:r>
+        <w:rPr>
+          <w:lang w:val="pt-PT"/>
+        </w:rPr>
+        <w:t>NarrADOR</w:t>
+      </w:r>
+    </w:p>
+    <w:p>
+      <w:pPr>
+        <w:pStyle w:val="Dilogo"/>
+        <w:rPr>
+          <w:lang w:val="pt-PT"/>
+        </w:rPr>
+      </w:pPr>
+      <w:proofErr w:type="spellStart"/>
+      <w:r>
+        <w:rPr>
+          <w:lang w:val="pt-PT"/>
+        </w:rPr>
+        <w:t>Seamoor</w:t>
+      </w:r>
+      <w:proofErr w:type="spellEnd"/>
+      <w:r>
+        <w:rPr>
+          <w:lang w:val="pt-PT"/>
+        </w:rPr>
+        <w:t xml:space="preserve"> rege-se pela produção de 3 recursos, Madeira, Pedra e Comida. Estes são os essenciais à manutenção e evolução da vila, e são produzidos através das estruturas seguintes.</w:t>
+      </w:r>
+    </w:p>
+    <w:p>
+      <w:pPr>
+        <w:pStyle w:val="Action"/>
+        <w:rPr>
+          <w:lang w:val="pt-PT"/>
+        </w:rPr>
+      </w:pPr>
+      <w:r>
+        <w:rPr>
+          <w:lang w:val="pt-PT"/>
+        </w:rPr>
+        <w:t>Ecrã 4 | Continuação do anterior</w:t>
+      </w:r>
+    </w:p>
+    <w:p>
+      <w:pPr>
+        <w:pStyle w:val="Personagem"/>
+        <w:rPr>
+          <w:lang w:val="pt-PT"/>
+        </w:rPr>
+      </w:pPr>
+      <w:r>
+        <w:rPr>
+          <w:lang w:val="pt-PT"/>
+        </w:rPr>
+        <w:t>NaRRADOR</w:t>
+      </w:r>
+    </w:p>
+    <w:p>
+      <w:pPr>
+        <w:pStyle w:val="Dilogo"/>
+        <w:rPr>
+          <w:lang w:val="pt-PT"/>
+        </w:rPr>
+      </w:pPr>
+      <w:r>
+        <w:rPr>
+          <w:lang w:val="pt-PT"/>
+        </w:rPr>
+        <w:t>A produção de recursos/h pode ser consultada na página interna de cada construção, e esta, será crescente com o desenvolvimento da vila, através de evoluções.</w:t>
+      </w:r>
+    </w:p>
+    <w:p>
+      <w:pPr>
+        <w:pStyle w:val="Action"/>
+        <w:rPr>
+          <w:lang w:val="pt-PT"/>
+        </w:rPr>
+      </w:pPr>
+      <w:r>
+        <w:rPr>
+          <w:lang w:val="pt-PT"/>
+        </w:rPr>
+        <w:t>Ecrã 5 | Foco no Porto</w:t>
+      </w:r>
+    </w:p>
+    <w:p>
+      <w:pPr>
+        <w:pStyle w:val="Personagem"/>
+        <w:rPr>
+          <w:lang w:val="pt-PT"/>
+        </w:rPr>
+      </w:pPr>
+      <w:r>
+        <w:rPr>
+          <w:lang w:val="pt-PT"/>
+        </w:rPr>
+        <w:t>NarraDOR</w:t>
+      </w:r>
+    </w:p>
+    <w:p>
+      <w:pPr>
+        <w:pStyle w:val="Dilogo"/>
+        <w:rPr>
+          <w:lang w:val="pt-PT"/>
+        </w:rPr>
+      </w:pPr>
+      <w:r>
+        <w:rPr>
+          <w:lang w:val="pt-PT"/>
+        </w:rPr>
+        <w:t xml:space="preserve">Para colmatar as dificuldades de produção de determinados recursos, </w:t>
+      </w:r>
+      <w:proofErr w:type="spellStart"/>
+      <w:r>
+        <w:rPr>
+          <w:lang w:val="pt-PT"/>
+        </w:rPr>
+        <w:t>Seamoor</w:t>
+      </w:r>
+      <w:proofErr w:type="spellEnd"/>
+      <w:r>
+        <w:rPr>
+          <w:lang w:val="pt-PT"/>
+        </w:rPr>
+        <w:t xml:space="preserve"> usa a sua ligação marítima para efetuar trocas com o exterior. No mercado, podes trocar diversos tipos de recursos.</w:t>
+      </w:r>
+    </w:p>
+    <w:p>
+      <w:pPr>
+        <w:pStyle w:val="Action"/>
+        <w:rPr>
+          <w:lang w:val="pt-PT"/>
+        </w:rPr>
+      </w:pPr>
+      <w:r>
+        <w:rPr>
+          <w:lang w:val="pt-PT"/>
+        </w:rPr>
+        <w:t>Ecrã 6 | Personagem e caixa de texto pequena, em jeito de diálogo. Foco no centro da vila</w:t>
+      </w:r>
+    </w:p>
+    <w:p>
+      <w:pPr>
+        <w:pStyle w:val="Personagem"/>
+        <w:rPr>
+          <w:lang w:val="pt-PT"/>
+        </w:rPr>
+      </w:pPr>
+      <w:r>
+        <w:rPr>
+          <w:lang w:val="pt-PT"/>
+        </w:rPr>
+        <w:t>NARRADOR</w:t>
+      </w:r>
+    </w:p>
+    <w:p>
+      <w:pPr>
+        <w:pStyle w:val="Dilogo"/>
+        <w:rPr>
+          <w:lang w:val="pt-PT"/>
+        </w:rPr>
+      </w:pPr>
+      <w:r>
+        <w:rPr>
+          <w:lang w:val="pt-PT"/>
+        </w:rPr>
+        <w:t xml:space="preserve">Este é o Centro da Vila, o edifício Principal onde se localizam as autoridades de comando da vila. Este tem 3 níveis distintos, e marca a evolução de </w:t>
+      </w:r>
+      <w:proofErr w:type="spellStart"/>
+      <w:r>
+        <w:rPr>
+          <w:lang w:val="pt-PT"/>
+        </w:rPr>
+        <w:t>Seamoor</w:t>
+      </w:r>
+      <w:proofErr w:type="spellEnd"/>
+      <w:r>
+        <w:rPr>
+          <w:lang w:val="pt-PT"/>
+        </w:rPr>
+        <w:t>.</w:t>
+      </w:r>
+    </w:p>
+    <w:p>
+      <w:pPr>
+        <w:pStyle w:val="Action"/>
+        <w:rPr>
+          <w:lang w:val="pt-PT"/>
+        </w:rPr>
+      </w:pPr>
+      <w:r>
+        <w:rPr>
+          <w:lang w:val="pt-PT"/>
+        </w:rPr>
+        <w:t>Ecrã 7 | Personagem e caixa de texto pequena, em jeito de diálogo. Foco no centro da vila</w:t>
+      </w:r>
+    </w:p>
+    <w:p>
+      <w:pPr>
+        <w:pStyle w:val="Personagem"/>
+        <w:rPr>
+          <w:lang w:val="pt-PT"/>
+        </w:rPr>
+      </w:pPr>
+      <w:r>
+        <w:rPr>
+          <w:lang w:val="pt-PT"/>
+        </w:rPr>
+        <w:t>NarraDOR</w:t>
+      </w:r>
+    </w:p>
+    <w:p>
+      <w:pPr>
+        <w:pStyle w:val="Dilogo"/>
+        <w:rPr>
+          <w:lang w:val="pt-PT"/>
+        </w:rPr>
+      </w:pPr>
+      <w:r>
+        <w:rPr>
+          <w:lang w:val="pt-PT"/>
+        </w:rPr>
         <w:lastRenderedPageBreak/>
-        <w:t>seu povo ergue-se esperançoso, acolhendo o seu herói.</w:t>
+        <w:t>Este edifício apenas pode evoluir quando a restante vila se encontrar no nível seguinte, pelo que esta deve ser uma evolução sequencial.</w:t>
       </w:r>
     </w:p>
     <w:p>
@@ -3154,7 +7766,7 @@
         <w:rPr>
           <w:lang w:val="pt-PT"/>
         </w:rPr>
-        <w:t>Ecrã 3 | Personagem e caixa de texto pequena, em jeito de diálogo. Foco na Quinta, Mina e Floresta</w:t>
+        <w:t xml:space="preserve">Ecrã 8 | Foco no quartel </w:t>
       </w:r>
     </w:p>
     <w:p>
@@ -3168,7 +7780,7 @@
         <w:rPr>
           <w:lang w:val="pt-PT"/>
         </w:rPr>
-        <w:t>NarrADOR</w:t>
+        <w:t>Narrador</w:t>
       </w:r>
     </w:p>
     <w:p>
@@ -3182,7 +7794,21 @@
         <w:rPr>
           <w:lang w:val="pt-PT"/>
         </w:rPr>
-        <w:t>Seamoor rege-se pela produção de 3 recursos, Madeira, Pedra e Comida. Estes são os essenciais à manutenção e evolução da vila, e são produzidos através das estruturas seguintes.</w:t>
+        <w:t xml:space="preserve">Parece-te fácil? Nota ainda que a cada evolução do centro de vila, soldados inimigos virão atacar </w:t>
+      </w:r>
+      <w:proofErr w:type="spellStart"/>
+      <w:r>
+        <w:rPr>
+          <w:lang w:val="pt-PT"/>
+        </w:rPr>
+        <w:t>Seamoor</w:t>
+      </w:r>
+      <w:proofErr w:type="spellEnd"/>
+      <w:r>
+        <w:rPr>
+          <w:lang w:val="pt-PT"/>
+        </w:rPr>
+        <w:t xml:space="preserve"> para prevenir a sua evolução. Utiliza o quartel para produzir tropas e prepara-te para estes ataques.</w:t>
       </w:r>
     </w:p>
     <w:p>
@@ -3196,7 +7822,7 @@
         <w:rPr>
           <w:lang w:val="pt-PT"/>
         </w:rPr>
-        <w:t>Ecrã 4 | Continuação do anterior</w:t>
+        <w:t xml:space="preserve">Ecrã 9 | Foca na Seta </w:t>
       </w:r>
     </w:p>
     <w:p>
@@ -3210,7 +7836,7 @@
         <w:rPr>
           <w:lang w:val="pt-PT"/>
         </w:rPr>
-        <w:t>NaRRADOR</w:t>
+        <w:t>NARRADOR</w:t>
       </w:r>
     </w:p>
     <w:p>
@@ -3224,224 +7850,21 @@
         <w:rPr>
           <w:lang w:val="pt-PT"/>
         </w:rPr>
-        <w:t>A produção de recursos/h pode ser consultada na página interna de cada construção, e esta, será crescente com o desenvolvimento da vila, através de evoluções.</w:t>
-      </w:r>
-    </w:p>
-    <w:p>
-      <w:pPr>
-        <w:pStyle w:val="Action"/>
+        <w:t xml:space="preserve">Nem só em </w:t>
+      </w:r>
+      <w:proofErr w:type="spellStart"/>
+      <w:r>
         <w:rPr>
           <w:lang w:val="pt-PT"/>
         </w:rPr>
-      </w:pPr>
+        <w:t>Seamoor</w:t>
+      </w:r>
+      <w:proofErr w:type="spellEnd"/>
       <w:r>
         <w:rPr>
           <w:lang w:val="pt-PT"/>
         </w:rPr>
-        <w:t>Ecrã 5 | Foco no Porto</w:t>
-      </w:r>
-    </w:p>
-    <w:p>
-      <w:pPr>
-        <w:pStyle w:val="Personagem"/>
-        <w:rPr>
-          <w:lang w:val="pt-PT"/>
-        </w:rPr>
-      </w:pPr>
-      <w:r>
-        <w:rPr>
-          <w:lang w:val="pt-PT"/>
-        </w:rPr>
-        <w:t>NarraDOR</w:t>
-      </w:r>
-    </w:p>
-    <w:p>
-      <w:pPr>
-        <w:pStyle w:val="Dilogo"/>
-        <w:rPr>
-          <w:lang w:val="pt-PT"/>
-        </w:rPr>
-      </w:pPr>
-      <w:r>
-        <w:rPr>
-          <w:lang w:val="pt-PT"/>
-        </w:rPr>
-        <w:t>Para colmatar as dificuldades de produção de determinados recursos, Seamoor usa a sua ligação marítima  para efetuar trocas com o exterior. No mercado, podes trocar diversos tipos de recursos.</w:t>
-      </w:r>
-    </w:p>
-    <w:p>
-      <w:pPr>
-        <w:pStyle w:val="Action"/>
-        <w:rPr>
-          <w:lang w:val="pt-PT"/>
-        </w:rPr>
-      </w:pPr>
-      <w:r>
-        <w:rPr>
-          <w:lang w:val="pt-PT"/>
-        </w:rPr>
-        <w:t>Ecrã 6 | Personagem e caixa de texto pequena, em jeito de diálogo. Foco no centro da vila</w:t>
-      </w:r>
-    </w:p>
-    <w:p>
-      <w:pPr>
-        <w:pStyle w:val="Personagem"/>
-        <w:rPr>
-          <w:lang w:val="pt-PT"/>
-        </w:rPr>
-      </w:pPr>
-      <w:r>
-        <w:rPr>
-          <w:lang w:val="pt-PT"/>
-        </w:rPr>
-        <w:t>NARRADOR</w:t>
-      </w:r>
-    </w:p>
-    <w:p>
-      <w:pPr>
-        <w:pStyle w:val="Dilogo"/>
-        <w:rPr>
-          <w:lang w:val="pt-PT"/>
-        </w:rPr>
-      </w:pPr>
-      <w:r>
-        <w:rPr>
-          <w:lang w:val="pt-PT"/>
-        </w:rPr>
-        <w:t>Este é o Centro da Vila, o edifício Principal onde se localizam as autoridades de comando da vila. Este tem 3 níveis distintos, e marca a evolução de Seamoor.</w:t>
-      </w:r>
-    </w:p>
-    <w:p>
-      <w:pPr>
-        <w:pStyle w:val="Action"/>
-        <w:rPr>
-          <w:lang w:val="pt-PT"/>
-        </w:rPr>
-      </w:pPr>
-      <w:r>
-        <w:rPr>
-          <w:lang w:val="pt-PT"/>
-        </w:rPr>
-        <w:t>Ecrã 7 | Personagem e caixa de texto pequena, em jeito de diálogo. Foco no centro da vila</w:t>
-      </w:r>
-    </w:p>
-    <w:p>
-      <w:pPr>
-        <w:pStyle w:val="Personagem"/>
-        <w:rPr>
-          <w:lang w:val="pt-PT"/>
-        </w:rPr>
-      </w:pPr>
-      <w:r>
-        <w:rPr>
-          <w:lang w:val="pt-PT"/>
-        </w:rPr>
-        <w:t>NarraDOR</w:t>
-      </w:r>
-    </w:p>
-    <w:p>
-      <w:pPr>
-        <w:pStyle w:val="Dilogo"/>
-        <w:rPr>
-          <w:lang w:val="pt-PT"/>
-        </w:rPr>
-      </w:pPr>
-      <w:r>
-        <w:rPr>
-          <w:lang w:val="pt-PT"/>
-        </w:rPr>
-        <w:t xml:space="preserve">Este edifício apenas pode evoluir quando a restante vila se encontrar no nível seguinte, pelo </w:t>
-      </w:r>
-      <w:r>
-        <w:rPr>
-          <w:lang w:val="pt-PT"/>
-        </w:rPr>
-        <w:lastRenderedPageBreak/>
-        <w:t>que esta deve ser uma evolução sequencial.</w:t>
-      </w:r>
-    </w:p>
-    <w:p>
-      <w:pPr>
-        <w:pStyle w:val="Action"/>
-        <w:rPr>
-          <w:lang w:val="pt-PT"/>
-        </w:rPr>
-      </w:pPr>
-      <w:r>
-        <w:rPr>
-          <w:lang w:val="pt-PT"/>
-        </w:rPr>
-        <w:t xml:space="preserve">Ecrã 8 | Foco no quartel </w:t>
-      </w:r>
-    </w:p>
-    <w:p>
-      <w:pPr>
-        <w:pStyle w:val="Personagem"/>
-        <w:rPr>
-          <w:lang w:val="pt-PT"/>
-        </w:rPr>
-      </w:pPr>
-      <w:r>
-        <w:rPr>
-          <w:lang w:val="pt-PT"/>
-        </w:rPr>
-        <w:t>Narrador</w:t>
-      </w:r>
-    </w:p>
-    <w:p>
-      <w:pPr>
-        <w:pStyle w:val="Dilogo"/>
-        <w:rPr>
-          <w:lang w:val="pt-PT"/>
-        </w:rPr>
-      </w:pPr>
-      <w:r>
-        <w:rPr>
-          <w:lang w:val="pt-PT"/>
-        </w:rPr>
-        <w:t>Parece-te fácil? Nota ainda que a cada evolução do centro de vila, soldados inimigos virão atacar Seamoor para prevenir a sua evolução. Utiliza o quartel para produzir tropas e prepara-te para estes ataques.</w:t>
-      </w:r>
-    </w:p>
-    <w:p>
-      <w:pPr>
-        <w:pStyle w:val="Action"/>
-        <w:rPr>
-          <w:lang w:val="pt-PT"/>
-        </w:rPr>
-      </w:pPr>
-      <w:r>
-        <w:rPr>
-          <w:lang w:val="pt-PT"/>
-        </w:rPr>
-        <w:t xml:space="preserve">Ecrã 9 | Foca na Seta </w:t>
-      </w:r>
-    </w:p>
-    <w:p>
-      <w:pPr>
-        <w:pStyle w:val="Personagem"/>
-        <w:rPr>
-          <w:lang w:val="pt-PT"/>
-        </w:rPr>
-      </w:pPr>
-      <w:r>
-        <w:rPr>
-          <w:lang w:val="pt-PT"/>
-        </w:rPr>
-        <w:t>NARRADOR</w:t>
-      </w:r>
-    </w:p>
-    <w:p>
-      <w:pPr>
-        <w:pStyle w:val="Dilogo"/>
-        <w:rPr>
-          <w:lang w:val="pt-PT"/>
-        </w:rPr>
-      </w:pPr>
-      <w:r>
-        <w:rPr>
-          <w:lang w:val="pt-PT"/>
-        </w:rPr>
-        <w:t xml:space="preserve">Nem só em Seamoor se passa a ação... Através deste menu poderás juntar-te à campanha, e com ela, conquistar recursos para acelerar a evolução da vila. </w:t>
+        <w:t xml:space="preserve"> se passa a ação... Através deste menu poderás juntar-te à campanha, e com ela, conquistar recursos para acelerar a evolução da vila. </w:t>
       </w:r>
     </w:p>
     <w:p>
@@ -4605,6 +9028,119 @@
     </w:lvl>
   </w:abstractNum>
   <w:abstractNum w:abstractNumId="11" w15:restartNumberingAfterBreak="0">
+    <w:nsid w:val="28700EF2"/>
+    <w:multiLevelType w:val="multilevel"/>
+    <w:tmpl w:val="1B0E4D22"/>
+    <w:lvl w:ilvl="0">
+      <w:start w:val="4"/>
+      <w:numFmt w:val="decimal"/>
+      <w:lvlText w:val="%1"/>
+      <w:lvlJc w:val="left"/>
+      <w:pPr>
+        <w:ind w:left="360" w:hanging="360"/>
+      </w:pPr>
+      <w:rPr>
+        <w:rFonts w:hint="default"/>
+      </w:rPr>
+    </w:lvl>
+    <w:lvl w:ilvl="1">
+      <w:start w:val="1"/>
+      <w:numFmt w:val="decimal"/>
+      <w:lvlText w:val="%1.%2"/>
+      <w:lvlJc w:val="left"/>
+      <w:pPr>
+        <w:ind w:left="720" w:hanging="360"/>
+      </w:pPr>
+      <w:rPr>
+        <w:rFonts w:hint="default"/>
+      </w:rPr>
+    </w:lvl>
+    <w:lvl w:ilvl="2">
+      <w:start w:val="1"/>
+      <w:numFmt w:val="decimal"/>
+      <w:lvlText w:val="%1.%2.%3"/>
+      <w:lvlJc w:val="left"/>
+      <w:pPr>
+        <w:ind w:left="1440" w:hanging="720"/>
+      </w:pPr>
+      <w:rPr>
+        <w:rFonts w:hint="default"/>
+      </w:rPr>
+    </w:lvl>
+    <w:lvl w:ilvl="3">
+      <w:start w:val="1"/>
+      <w:numFmt w:val="decimal"/>
+      <w:lvlText w:val="%1.%2.%3.%4"/>
+      <w:lvlJc w:val="left"/>
+      <w:pPr>
+        <w:ind w:left="1800" w:hanging="720"/>
+      </w:pPr>
+      <w:rPr>
+        <w:rFonts w:hint="default"/>
+      </w:rPr>
+    </w:lvl>
+    <w:lvl w:ilvl="4">
+      <w:start w:val="1"/>
+      <w:numFmt w:val="decimal"/>
+      <w:lvlText w:val="%1.%2.%3.%4.%5"/>
+      <w:lvlJc w:val="left"/>
+      <w:pPr>
+        <w:ind w:left="2520" w:hanging="1080"/>
+      </w:pPr>
+      <w:rPr>
+        <w:rFonts w:hint="default"/>
+      </w:rPr>
+    </w:lvl>
+    <w:lvl w:ilvl="5">
+      <w:start w:val="1"/>
+      <w:numFmt w:val="decimal"/>
+      <w:lvlText w:val="%1.%2.%3.%4.%5.%6"/>
+      <w:lvlJc w:val="left"/>
+      <w:pPr>
+        <w:ind w:left="3240" w:hanging="1440"/>
+      </w:pPr>
+      <w:rPr>
+        <w:rFonts w:hint="default"/>
+      </w:rPr>
+    </w:lvl>
+    <w:lvl w:ilvl="6">
+      <w:start w:val="1"/>
+      <w:numFmt w:val="decimal"/>
+      <w:lvlText w:val="%1.%2.%3.%4.%5.%6.%7"/>
+      <w:lvlJc w:val="left"/>
+      <w:pPr>
+        <w:ind w:left="3600" w:hanging="1440"/>
+      </w:pPr>
+      <w:rPr>
+        <w:rFonts w:hint="default"/>
+      </w:rPr>
+    </w:lvl>
+    <w:lvl w:ilvl="7">
+      <w:start w:val="1"/>
+      <w:numFmt w:val="decimal"/>
+      <w:lvlText w:val="%1.%2.%3.%4.%5.%6.%7.%8"/>
+      <w:lvlJc w:val="left"/>
+      <w:pPr>
+        <w:ind w:left="4320" w:hanging="1800"/>
+      </w:pPr>
+      <w:rPr>
+        <w:rFonts w:hint="default"/>
+      </w:rPr>
+    </w:lvl>
+    <w:lvl w:ilvl="8">
+      <w:start w:val="1"/>
+      <w:numFmt w:val="decimal"/>
+      <w:lvlText w:val="%1.%2.%3.%4.%5.%6.%7.%8.%9"/>
+      <w:lvlJc w:val="left"/>
+      <w:pPr>
+        <w:ind w:left="4680" w:hanging="1800"/>
+      </w:pPr>
+      <w:rPr>
+        <w:rFonts w:hint="default"/>
+      </w:rPr>
+    </w:lvl>
+  </w:abstractNum>
+  <w:abstractNum w:abstractNumId="12" w15:restartNumberingAfterBreak="0">
     <w:nsid w:val="29FF515C"/>
     <w:multiLevelType w:val="multilevel"/>
     <w:tmpl w:val="0816001F"/>
@@ -4690,7 +9226,7 @@
       </w:pPr>
     </w:lvl>
   </w:abstractNum>
-  <w:abstractNum w:abstractNumId="12" w15:restartNumberingAfterBreak="0">
+  <w:abstractNum w:abstractNumId="13" w15:restartNumberingAfterBreak="0">
     <w:nsid w:val="2A56639D"/>
     <w:multiLevelType w:val="hybridMultilevel"/>
     <w:tmpl w:val="8326E5D2"/>
@@ -4803,7 +9339,7 @@
       </w:rPr>
     </w:lvl>
   </w:abstractNum>
-  <w:abstractNum w:abstractNumId="13" w15:restartNumberingAfterBreak="0">
+  <w:abstractNum w:abstractNumId="14" w15:restartNumberingAfterBreak="0">
     <w:nsid w:val="2C5212B2"/>
     <w:multiLevelType w:val="multilevel"/>
     <w:tmpl w:val="EA14A268"/>
@@ -4916,7 +9452,7 @@
       </w:rPr>
     </w:lvl>
   </w:abstractNum>
-  <w:abstractNum w:abstractNumId="14" w15:restartNumberingAfterBreak="0">
+  <w:abstractNum w:abstractNumId="15" w15:restartNumberingAfterBreak="0">
     <w:nsid w:val="2CDC38FF"/>
     <w:multiLevelType w:val="multilevel"/>
     <w:tmpl w:val="99641676"/>
@@ -5029,7 +9565,7 @@
       </w:rPr>
     </w:lvl>
   </w:abstractNum>
-  <w:abstractNum w:abstractNumId="15" w15:restartNumberingAfterBreak="0">
+  <w:abstractNum w:abstractNumId="16" w15:restartNumberingAfterBreak="0">
     <w:nsid w:val="2DFC4D5A"/>
     <w:multiLevelType w:val="multilevel"/>
     <w:tmpl w:val="0816001F"/>
@@ -5115,7 +9651,7 @@
       </w:pPr>
     </w:lvl>
   </w:abstractNum>
-  <w:abstractNum w:abstractNumId="16" w15:restartNumberingAfterBreak="0">
+  <w:abstractNum w:abstractNumId="17" w15:restartNumberingAfterBreak="0">
     <w:nsid w:val="396A496C"/>
     <w:multiLevelType w:val="multilevel"/>
     <w:tmpl w:val="0816001F"/>
@@ -5201,7 +9737,7 @@
       </w:pPr>
     </w:lvl>
   </w:abstractNum>
-  <w:abstractNum w:abstractNumId="17" w15:restartNumberingAfterBreak="0">
+  <w:abstractNum w:abstractNumId="18" w15:restartNumberingAfterBreak="0">
     <w:nsid w:val="3BE336FC"/>
     <w:multiLevelType w:val="multilevel"/>
     <w:tmpl w:val="0816001F"/>
@@ -5287,7 +9823,7 @@
       </w:pPr>
     </w:lvl>
   </w:abstractNum>
-  <w:abstractNum w:abstractNumId="18" w15:restartNumberingAfterBreak="0">
+  <w:abstractNum w:abstractNumId="19" w15:restartNumberingAfterBreak="0">
     <w:nsid w:val="3CF82688"/>
     <w:multiLevelType w:val="multilevel"/>
     <w:tmpl w:val="0816001F"/>
@@ -5373,7 +9909,7 @@
       </w:pPr>
     </w:lvl>
   </w:abstractNum>
-  <w:abstractNum w:abstractNumId="19" w15:restartNumberingAfterBreak="0">
+  <w:abstractNum w:abstractNumId="20" w15:restartNumberingAfterBreak="0">
     <w:nsid w:val="41BE4C10"/>
     <w:multiLevelType w:val="multilevel"/>
     <w:tmpl w:val="0816001F"/>
@@ -5459,7 +9995,7 @@
       </w:pPr>
     </w:lvl>
   </w:abstractNum>
-  <w:abstractNum w:abstractNumId="20" w15:restartNumberingAfterBreak="0">
+  <w:abstractNum w:abstractNumId="21" w15:restartNumberingAfterBreak="0">
     <w:nsid w:val="451F7E58"/>
     <w:multiLevelType w:val="hybridMultilevel"/>
     <w:tmpl w:val="B76EA80C"/>
@@ -5572,7 +10108,7 @@
       </w:rPr>
     </w:lvl>
   </w:abstractNum>
-  <w:abstractNum w:abstractNumId="21" w15:restartNumberingAfterBreak="0">
+  <w:abstractNum w:abstractNumId="22" w15:restartNumberingAfterBreak="0">
     <w:nsid w:val="49021625"/>
     <w:multiLevelType w:val="multilevel"/>
     <w:tmpl w:val="5704916E"/>
@@ -5685,7 +10221,7 @@
       </w:rPr>
     </w:lvl>
   </w:abstractNum>
-  <w:abstractNum w:abstractNumId="22" w15:restartNumberingAfterBreak="0">
+  <w:abstractNum w:abstractNumId="23" w15:restartNumberingAfterBreak="0">
     <w:nsid w:val="4CBF708E"/>
     <w:multiLevelType w:val="hybridMultilevel"/>
     <w:tmpl w:val="7586FFC8"/>
@@ -5798,7 +10334,7 @@
       </w:rPr>
     </w:lvl>
   </w:abstractNum>
-  <w:abstractNum w:abstractNumId="23" w15:restartNumberingAfterBreak="0">
+  <w:abstractNum w:abstractNumId="24" w15:restartNumberingAfterBreak="0">
     <w:nsid w:val="5F2F5F88"/>
     <w:multiLevelType w:val="hybridMultilevel"/>
     <w:tmpl w:val="5290C002"/>
@@ -5911,7 +10447,7 @@
       </w:rPr>
     </w:lvl>
   </w:abstractNum>
-  <w:abstractNum w:abstractNumId="24" w15:restartNumberingAfterBreak="0">
+  <w:abstractNum w:abstractNumId="25" w15:restartNumberingAfterBreak="0">
     <w:nsid w:val="5FDF3200"/>
     <w:multiLevelType w:val="hybridMultilevel"/>
     <w:tmpl w:val="DA825FD8"/>
@@ -6024,7 +10560,7 @@
       </w:rPr>
     </w:lvl>
   </w:abstractNum>
-  <w:abstractNum w:abstractNumId="25" w15:restartNumberingAfterBreak="0">
+  <w:abstractNum w:abstractNumId="26" w15:restartNumberingAfterBreak="0">
     <w:nsid w:val="6F8B0494"/>
     <w:multiLevelType w:val="multilevel"/>
     <w:tmpl w:val="905CA5FA"/>
@@ -6137,7 +10673,7 @@
       </w:rPr>
     </w:lvl>
   </w:abstractNum>
-  <w:abstractNum w:abstractNumId="26" w15:restartNumberingAfterBreak="0">
+  <w:abstractNum w:abstractNumId="27" w15:restartNumberingAfterBreak="0">
     <w:nsid w:val="77D15C60"/>
     <w:multiLevelType w:val="hybridMultilevel"/>
     <w:tmpl w:val="DD72E5D8"/>
@@ -6226,7 +10762,7 @@
       </w:pPr>
     </w:lvl>
   </w:abstractNum>
-  <w:abstractNum w:abstractNumId="27" w15:restartNumberingAfterBreak="0">
+  <w:abstractNum w:abstractNumId="28" w15:restartNumberingAfterBreak="0">
     <w:nsid w:val="7A1F4CBC"/>
     <w:multiLevelType w:val="hybridMultilevel"/>
     <w:tmpl w:val="1E7489FA"/>
@@ -6339,7 +10875,7 @@
       </w:rPr>
     </w:lvl>
   </w:abstractNum>
-  <w:abstractNum w:abstractNumId="28" w15:restartNumberingAfterBreak="0">
+  <w:abstractNum w:abstractNumId="29" w15:restartNumberingAfterBreak="0">
     <w:nsid w:val="7AC10D0B"/>
     <w:multiLevelType w:val="multilevel"/>
     <w:tmpl w:val="46E069C8"/>
@@ -6452,7 +10988,7 @@
       </w:rPr>
     </w:lvl>
   </w:abstractNum>
-  <w:abstractNum w:abstractNumId="29" w15:restartNumberingAfterBreak="0">
+  <w:abstractNum w:abstractNumId="30" w15:restartNumberingAfterBreak="0">
     <w:nsid w:val="7D6A200D"/>
     <w:multiLevelType w:val="hybridMultilevel"/>
     <w:tmpl w:val="73BEC274"/>
@@ -6562,6 +11098,119 @@
       </w:pPr>
       <w:rPr>
         <w:rFonts w:ascii="Wingdings" w:hAnsi="Wingdings" w:hint="default"/>
+      </w:rPr>
+    </w:lvl>
+  </w:abstractNum>
+  <w:abstractNum w:abstractNumId="31" w15:restartNumberingAfterBreak="0">
+    <w:nsid w:val="7FF823C2"/>
+    <w:multiLevelType w:val="multilevel"/>
+    <w:tmpl w:val="27FEA62A"/>
+    <w:lvl w:ilvl="0">
+      <w:start w:val="6"/>
+      <w:numFmt w:val="decimal"/>
+      <w:lvlText w:val="%1"/>
+      <w:lvlJc w:val="left"/>
+      <w:pPr>
+        <w:ind w:left="360" w:hanging="360"/>
+      </w:pPr>
+      <w:rPr>
+        <w:rFonts w:hint="default"/>
+      </w:rPr>
+    </w:lvl>
+    <w:lvl w:ilvl="1">
+      <w:start w:val="2"/>
+      <w:numFmt w:val="decimal"/>
+      <w:lvlText w:val="%1.%2"/>
+      <w:lvlJc w:val="left"/>
+      <w:pPr>
+        <w:ind w:left="720" w:hanging="360"/>
+      </w:pPr>
+      <w:rPr>
+        <w:rFonts w:hint="default"/>
+      </w:rPr>
+    </w:lvl>
+    <w:lvl w:ilvl="2">
+      <w:start w:val="1"/>
+      <w:numFmt w:val="decimal"/>
+      <w:lvlText w:val="%1.%2.%3"/>
+      <w:lvlJc w:val="left"/>
+      <w:pPr>
+        <w:ind w:left="1440" w:hanging="720"/>
+      </w:pPr>
+      <w:rPr>
+        <w:rFonts w:hint="default"/>
+      </w:rPr>
+    </w:lvl>
+    <w:lvl w:ilvl="3">
+      <w:start w:val="1"/>
+      <w:numFmt w:val="decimal"/>
+      <w:lvlText w:val="%1.%2.%3.%4"/>
+      <w:lvlJc w:val="left"/>
+      <w:pPr>
+        <w:ind w:left="1800" w:hanging="720"/>
+      </w:pPr>
+      <w:rPr>
+        <w:rFonts w:hint="default"/>
+      </w:rPr>
+    </w:lvl>
+    <w:lvl w:ilvl="4">
+      <w:start w:val="1"/>
+      <w:numFmt w:val="decimal"/>
+      <w:lvlText w:val="%1.%2.%3.%4.%5"/>
+      <w:lvlJc w:val="left"/>
+      <w:pPr>
+        <w:ind w:left="2520" w:hanging="1080"/>
+      </w:pPr>
+      <w:rPr>
+        <w:rFonts w:hint="default"/>
+      </w:rPr>
+    </w:lvl>
+    <w:lvl w:ilvl="5">
+      <w:start w:val="1"/>
+      <w:numFmt w:val="decimal"/>
+      <w:lvlText w:val="%1.%2.%3.%4.%5.%6"/>
+      <w:lvlJc w:val="left"/>
+      <w:pPr>
+        <w:ind w:left="3240" w:hanging="1440"/>
+      </w:pPr>
+      <w:rPr>
+        <w:rFonts w:hint="default"/>
+      </w:rPr>
+    </w:lvl>
+    <w:lvl w:ilvl="6">
+      <w:start w:val="1"/>
+      <w:numFmt w:val="decimal"/>
+      <w:lvlText w:val="%1.%2.%3.%4.%5.%6.%7"/>
+      <w:lvlJc w:val="left"/>
+      <w:pPr>
+        <w:ind w:left="3600" w:hanging="1440"/>
+      </w:pPr>
+      <w:rPr>
+        <w:rFonts w:hint="default"/>
+      </w:rPr>
+    </w:lvl>
+    <w:lvl w:ilvl="7">
+      <w:start w:val="1"/>
+      <w:numFmt w:val="decimal"/>
+      <w:lvlText w:val="%1.%2.%3.%4.%5.%6.%7.%8"/>
+      <w:lvlJc w:val="left"/>
+      <w:pPr>
+        <w:ind w:left="4320" w:hanging="1800"/>
+      </w:pPr>
+      <w:rPr>
+        <w:rFonts w:hint="default"/>
+      </w:rPr>
+    </w:lvl>
+    <w:lvl w:ilvl="8">
+      <w:start w:val="1"/>
+      <w:numFmt w:val="decimal"/>
+      <w:lvlText w:val="%1.%2.%3.%4.%5.%6.%7.%8.%9"/>
+      <w:lvlJc w:val="left"/>
+      <w:pPr>
+        <w:ind w:left="4680" w:hanging="1800"/>
+      </w:pPr>
+      <w:rPr>
+        <w:rFonts w:hint="default"/>
       </w:rPr>
     </w:lvl>
   </w:abstractNum>
@@ -6572,70 +11221,70 @@
     <w:abstractNumId w:val="1"/>
   </w:num>
   <w:num w:numId="3" w16cid:durableId="94132090">
-    <w:abstractNumId w:val="17"/>
+    <w:abstractNumId w:val="18"/>
   </w:num>
   <w:num w:numId="4" w16cid:durableId="39792749">
     <w:abstractNumId w:val="9"/>
   </w:num>
   <w:num w:numId="5" w16cid:durableId="1052462129">
-    <w:abstractNumId w:val="18"/>
+    <w:abstractNumId w:val="19"/>
   </w:num>
   <w:num w:numId="6" w16cid:durableId="1687512638">
     <w:abstractNumId w:val="10"/>
   </w:num>
   <w:num w:numId="7" w16cid:durableId="650330422">
-    <w:abstractNumId w:val="26"/>
+    <w:abstractNumId w:val="27"/>
   </w:num>
   <w:num w:numId="8" w16cid:durableId="886599638">
-    <w:abstractNumId w:val="19"/>
+    <w:abstractNumId w:val="20"/>
   </w:num>
   <w:num w:numId="9" w16cid:durableId="969164208">
-    <w:abstractNumId w:val="15"/>
+    <w:abstractNumId w:val="16"/>
   </w:num>
   <w:num w:numId="10" w16cid:durableId="1241451801">
-    <w:abstractNumId w:val="11"/>
+    <w:abstractNumId w:val="12"/>
   </w:num>
   <w:num w:numId="11" w16cid:durableId="1575242377">
-    <w:abstractNumId w:val="16"/>
+    <w:abstractNumId w:val="17"/>
   </w:num>
   <w:num w:numId="12" w16cid:durableId="1592422183">
     <w:abstractNumId w:val="0"/>
   </w:num>
   <w:num w:numId="13" w16cid:durableId="1050300881">
-    <w:abstractNumId w:val="27"/>
+    <w:abstractNumId w:val="28"/>
   </w:num>
   <w:num w:numId="14" w16cid:durableId="1436830561">
     <w:abstractNumId w:val="5"/>
   </w:num>
   <w:num w:numId="15" w16cid:durableId="2031107767">
-    <w:abstractNumId w:val="20"/>
+    <w:abstractNumId w:val="21"/>
   </w:num>
   <w:num w:numId="16" w16cid:durableId="894393009">
     <w:abstractNumId w:val="6"/>
   </w:num>
   <w:num w:numId="17" w16cid:durableId="2122651296">
+    <w:abstractNumId w:val="15"/>
+  </w:num>
+  <w:num w:numId="18" w16cid:durableId="1425305107">
+    <w:abstractNumId w:val="22"/>
+  </w:num>
+  <w:num w:numId="19" w16cid:durableId="1973437402">
     <w:abstractNumId w:val="14"/>
   </w:num>
-  <w:num w:numId="18" w16cid:durableId="1425305107">
-    <w:abstractNumId w:val="21"/>
-  </w:num>
-  <w:num w:numId="19" w16cid:durableId="1973437402">
-    <w:abstractNumId w:val="13"/>
-  </w:num>
   <w:num w:numId="20" w16cid:durableId="141045123">
-    <w:abstractNumId w:val="25"/>
+    <w:abstractNumId w:val="26"/>
   </w:num>
   <w:num w:numId="21" w16cid:durableId="506599485">
     <w:abstractNumId w:val="4"/>
   </w:num>
   <w:num w:numId="22" w16cid:durableId="1137071184">
-    <w:abstractNumId w:val="22"/>
+    <w:abstractNumId w:val="23"/>
   </w:num>
   <w:num w:numId="23" w16cid:durableId="736787616">
-    <w:abstractNumId w:val="23"/>
+    <w:abstractNumId w:val="24"/>
   </w:num>
   <w:num w:numId="24" w16cid:durableId="1210846794">
-    <w:abstractNumId w:val="28"/>
+    <w:abstractNumId w:val="29"/>
   </w:num>
   <w:num w:numId="25" w16cid:durableId="1574850790">
     <w:abstractNumId w:val="2"/>
@@ -6647,13 +11296,19 @@
     <w:abstractNumId w:val="8"/>
   </w:num>
   <w:num w:numId="28" w16cid:durableId="882056269">
-    <w:abstractNumId w:val="29"/>
+    <w:abstractNumId w:val="30"/>
   </w:num>
   <w:num w:numId="29" w16cid:durableId="1582786469">
-    <w:abstractNumId w:val="24"/>
+    <w:abstractNumId w:val="25"/>
   </w:num>
   <w:num w:numId="30" w16cid:durableId="144125802">
-    <w:abstractNumId w:val="12"/>
+    <w:abstractNumId w:val="13"/>
+  </w:num>
+  <w:num w:numId="31" w16cid:durableId="641076997">
+    <w:abstractNumId w:val="31"/>
+  </w:num>
+  <w:num w:numId="32" w16cid:durableId="1000430514">
+    <w:abstractNumId w:val="11"/>
   </w:num>
 </w:numbering>
 </file>
@@ -7353,6 +12008,94 @@
       <w:color w:val="000000"/>
     </w:rPr>
   </w:style>
+  <w:style w:type="paragraph" w:styleId="Legenda">
+    <w:name w:val="caption"/>
+    <w:basedOn w:val="Normal"/>
+    <w:next w:val="Normal"/>
+    <w:uiPriority w:val="35"/>
+    <w:unhideWhenUsed/>
+    <w:qFormat/>
+    <w:rsid w:val="008202BF"/>
+    <w:pPr>
+      <w:spacing w:after="200" w:line="240" w:lineRule="auto"/>
+    </w:pPr>
+    <w:rPr>
+      <w:i/>
+      <w:iCs/>
+      <w:color w:val="44546A" w:themeColor="text2"/>
+      <w:sz w:val="18"/>
+      <w:szCs w:val="18"/>
+    </w:rPr>
+  </w:style>
+  <w:style w:type="paragraph" w:styleId="Cabealhodondice">
+    <w:name w:val="TOC Heading"/>
+    <w:basedOn w:val="Ttulo1"/>
+    <w:next w:val="Normal"/>
+    <w:uiPriority w:val="39"/>
+    <w:unhideWhenUsed/>
+    <w:qFormat/>
+    <w:rsid w:val="0022790E"/>
+    <w:pPr>
+      <w:numPr>
+        <w:numId w:val="0"/>
+      </w:numPr>
+      <w:outlineLvl w:val="9"/>
+    </w:pPr>
+    <w:rPr>
+      <w:kern w:val="0"/>
+      <w:lang w:eastAsia="pt-PT"/>
+      <w14:ligatures w14:val="none"/>
+    </w:rPr>
+  </w:style>
+  <w:style w:type="paragraph" w:styleId="ndice1">
+    <w:name w:val="toc 1"/>
+    <w:basedOn w:val="Normal"/>
+    <w:next w:val="Normal"/>
+    <w:autoRedefine/>
+    <w:uiPriority w:val="39"/>
+    <w:unhideWhenUsed/>
+    <w:rsid w:val="0022790E"/>
+    <w:pPr>
+      <w:spacing w:after="100"/>
+    </w:pPr>
+  </w:style>
+  <w:style w:type="paragraph" w:styleId="ndice2">
+    <w:name w:val="toc 2"/>
+    <w:basedOn w:val="Normal"/>
+    <w:next w:val="Normal"/>
+    <w:autoRedefine/>
+    <w:uiPriority w:val="39"/>
+    <w:unhideWhenUsed/>
+    <w:rsid w:val="0022790E"/>
+    <w:pPr>
+      <w:spacing w:after="100"/>
+      <w:ind w:left="240"/>
+    </w:pPr>
+  </w:style>
+  <w:style w:type="paragraph" w:styleId="ndice3">
+    <w:name w:val="toc 3"/>
+    <w:basedOn w:val="Normal"/>
+    <w:next w:val="Normal"/>
+    <w:autoRedefine/>
+    <w:uiPriority w:val="39"/>
+    <w:unhideWhenUsed/>
+    <w:rsid w:val="0022790E"/>
+    <w:pPr>
+      <w:spacing w:after="100"/>
+      <w:ind w:left="480"/>
+    </w:pPr>
+  </w:style>
+  <w:style w:type="character" w:styleId="Hiperligao">
+    <w:name w:val="Hyperlink"/>
+    <w:basedOn w:val="Tipodeletrapredefinidodopargrafo"/>
+    <w:uiPriority w:val="99"/>
+    <w:unhideWhenUsed/>
+    <w:rsid w:val="0022790E"/>
+    <w:rPr>
+      <w:color w:val="0563C1" w:themeColor="hyperlink"/>
+      <w:u w:val="single"/>
+    </w:rPr>
+  </w:style>
 </w:styles>
 </file>
 
